--- a/ATR_4548_11 Assignment 1.docx
+++ b/ATR_4548_11 Assignment 1.docx
@@ -258,6 +258,97 @@
     </w:p>
     <w:p>
       <w:pPr>
+        <w:rPr>
+          <w:rFonts w:ascii="Times New Roman" w:hAnsi="Times New Roman" w:cs="Times New Roman"/>
+          <w:sz w:val="28"/>
+          <w:szCs w:val="28"/>
+        </w:rPr>
+      </w:pPr>
+      <w:r>
+        <w:rPr>
+          <w:rFonts w:ascii="Times New Roman" w:hAnsi="Times New Roman" w:cs="Times New Roman"/>
+          <w:sz w:val="28"/>
+          <w:szCs w:val="28"/>
+        </w:rPr>
+        <w:lastRenderedPageBreak/>
+        <w:br w:type="page"/>
+      </w:r>
+    </w:p>
+    <w:p>
+      <w:pPr>
+        <w:rPr>
+          <w:rFonts w:ascii="Times New Roman" w:hAnsi="Times New Roman" w:cs="Times New Roman"/>
+          <w:sz w:val="28"/>
+          <w:szCs w:val="28"/>
+        </w:rPr>
+      </w:pPr>
+      <w:r>
+        <w:rPr>
+          <w:rFonts w:ascii="Times New Roman" w:hAnsi="Times New Roman" w:cs="Times New Roman"/>
+          <w:sz w:val="28"/>
+          <w:szCs w:val="28"/>
+        </w:rPr>
+        <w:lastRenderedPageBreak/>
+        <w:t>History of the Internet</w:t>
+      </w:r>
+    </w:p>
+    <w:p>
+      <w:pPr>
+        <w:jc w:val="both"/>
+        <w:rPr>
+          <w:rFonts w:ascii="Times New Roman" w:hAnsi="Times New Roman" w:cs="Times New Roman"/>
+          <w:sz w:val="28"/>
+          <w:szCs w:val="28"/>
+        </w:rPr>
+      </w:pPr>
+      <w:r>
+        <w:rPr>
+          <w:rFonts w:ascii="Times New Roman" w:hAnsi="Times New Roman" w:cs="Times New Roman"/>
+          <w:sz w:val="28"/>
+          <w:szCs w:val="28"/>
+        </w:rPr>
+        <w:t>The first recorded description of the social interactions that could be enabled through networking was a series of memos written by Licklider in 1962 envisioning a globally interconnected set of computers through data and programs can be accessed.</w:t>
+      </w:r>
+    </w:p>
+    <w:p>
+      <w:pPr>
+        <w:jc w:val="both"/>
+        <w:rPr>
+          <w:rFonts w:ascii="Times New Roman" w:hAnsi="Times New Roman" w:cs="Times New Roman"/>
+          <w:sz w:val="28"/>
+          <w:szCs w:val="28"/>
+        </w:rPr>
+      </w:pPr>
+      <w:r>
+        <w:rPr>
+          <w:rFonts w:ascii="Times New Roman" w:hAnsi="Times New Roman" w:cs="Times New Roman"/>
+          <w:sz w:val="28"/>
+          <w:szCs w:val="28"/>
+        </w:rPr>
+        <w:t>ARPANET</w:t>
+      </w:r>
+    </w:p>
+    <w:p>
+      <w:pPr>
+        <w:jc w:val="both"/>
+        <w:rPr>
+          <w:rFonts w:ascii="Times New Roman" w:hAnsi="Times New Roman" w:cs="Times New Roman"/>
+          <w:sz w:val="28"/>
+          <w:szCs w:val="28"/>
+        </w:rPr>
+      </w:pPr>
+      <w:r>
+        <w:rPr>
+          <w:rFonts w:ascii="Times New Roman" w:hAnsi="Times New Roman" w:cs="Times New Roman"/>
+          <w:sz w:val="28"/>
+          <w:szCs w:val="28"/>
+        </w:rPr>
+        <w:t>It all started as a research network funded by the US defense department with a purpose of communicating armed forces over a connected, distributed network. This research arm was called the Advanced Research Projects Agency (ARPA). The project then led to the creation of ARPANET which is the earliest iterations of computers talking to each other on a network.</w:t>
+      </w:r>
+    </w:p>
+    <w:p>
+      <w:pPr>
+        <w:jc w:val="both"/>
         <w:rPr>
           <w:rFonts w:ascii="Times New Roman" w:hAnsi="Times New Roman" w:cs="Times New Roman"/>
           <w:sz w:val="28"/>

--- a/ATR_4548_11 Assignment 1.docx
+++ b/ATR_4548_11 Assignment 1.docx
@@ -15,7 +15,7 @@
           <w:noProof/>
         </w:rPr>
         <w:drawing>
-          <wp:inline distT="114300" distB="114300" distL="114300" distR="114300" wp14:anchorId="7E104901" wp14:editId="51CDB30F">
+          <wp:inline distT="114300" distB="114300" distL="114300" distR="114300" wp14:anchorId="5BB07595" wp14:editId="1B9BCB12">
             <wp:extent cx="1762125" cy="2062163"/>
             <wp:effectExtent l="0" t="0" r="0" b="0"/>
             <wp:docPr id="1" name="image2.png"/>
@@ -28,7 +28,7 @@
                     <pic:cNvPicPr preferRelativeResize="0"/>
                   </pic:nvPicPr>
                   <pic:blipFill>
-                    <a:blip r:embed="rId5"/>
+                    <a:blip r:embed="rId7"/>
                     <a:srcRect/>
                     <a:stretch>
                       <a:fillRect/>
@@ -256,41 +256,186 @@
         <w:br w:type="page"/>
       </w:r>
     </w:p>
-    <w:p>
-      <w:pPr>
-        <w:rPr>
-          <w:rFonts w:ascii="Times New Roman" w:hAnsi="Times New Roman" w:cs="Times New Roman"/>
-          <w:sz w:val="28"/>
-          <w:szCs w:val="28"/>
-        </w:rPr>
-      </w:pPr>
-      <w:r>
-        <w:rPr>
-          <w:rFonts w:ascii="Times New Roman" w:hAnsi="Times New Roman" w:cs="Times New Roman"/>
-          <w:sz w:val="28"/>
-          <w:szCs w:val="28"/>
-        </w:rPr>
-        <w:lastRenderedPageBreak/>
+    <w:sdt>
+      <w:sdtPr>
+        <w:rPr>
+          <w:color w:val="auto"/>
+        </w:rPr>
+        <w:id w:val="-321188512"/>
+        <w:docPartObj>
+          <w:docPartGallery w:val="Table of Contents"/>
+          <w:docPartUnique/>
+        </w:docPartObj>
+      </w:sdtPr>
+      <w:sdtEndPr>
+        <w:rPr>
+          <w:rFonts w:asciiTheme="minorHAnsi" w:eastAsiaTheme="minorHAnsi" w:hAnsiTheme="minorHAnsi" w:cstheme="minorBidi"/>
+          <w:noProof/>
+          <w:sz w:val="22"/>
+          <w:szCs w:val="22"/>
+          <w:lang w:eastAsia="en-US"/>
+        </w:rPr>
+      </w:sdtEndPr>
+      <w:sdtContent>
+        <w:p>
+          <w:pPr>
+            <w:pStyle w:val="TOCHeading"/>
+            <w:rPr>
+              <w:color w:val="auto"/>
+            </w:rPr>
+          </w:pPr>
+          <w:r>
+            <w:rPr>
+              <w:color w:val="auto"/>
+            </w:rPr>
+            <w:t>Table of Contents</w:t>
+          </w:r>
+        </w:p>
+        <w:p>
+          <w:pPr>
+            <w:pStyle w:val="TOC2"/>
+            <w:tabs>
+              <w:tab w:val="left" w:pos="660"/>
+              <w:tab w:val="right" w:leader="dot" w:pos="9350"/>
+            </w:tabs>
+            <w:rPr>
+              <w:noProof/>
+            </w:rPr>
+          </w:pPr>
+          <w:r>
+            <w:fldChar w:fldCharType="begin"/>
+          </w:r>
+          <w:r>
+            <w:instrText xml:space="preserve"> TOC \o "1-3" \h \z \u </w:instrText>
+          </w:r>
+          <w:r>
+            <w:fldChar w:fldCharType="separate"/>
+          </w:r>
+          <w:hyperlink w:anchor="_Toc34149128" w:history="1">
+            <w:r>
+              <w:rPr>
+                <w:rStyle w:val="Hyperlink"/>
+                <w:b/>
+                <w:noProof/>
+              </w:rPr>
+              <w:t>1.</w:t>
+            </w:r>
+            <w:r>
+              <w:rPr>
+                <w:noProof/>
+              </w:rPr>
+              <w:tab/>
+            </w:r>
+            <w:r>
+              <w:rPr>
+                <w:rStyle w:val="Hyperlink"/>
+                <w:b/>
+                <w:noProof/>
+              </w:rPr>
+              <w:t>History of the Internet</w:t>
+            </w:r>
+            <w:r>
+              <w:rPr>
+                <w:noProof/>
+                <w:webHidden/>
+              </w:rPr>
+              <w:tab/>
+            </w:r>
+            <w:r>
+              <w:rPr>
+                <w:noProof/>
+                <w:webHidden/>
+              </w:rPr>
+              <w:fldChar w:fldCharType="begin"/>
+            </w:r>
+            <w:r>
+              <w:rPr>
+                <w:noProof/>
+                <w:webHidden/>
+              </w:rPr>
+              <w:instrText xml:space="preserve"> PAGEREF _Toc34149128 \h </w:instrText>
+            </w:r>
+            <w:r>
+              <w:rPr>
+                <w:noProof/>
+                <w:webHidden/>
+              </w:rPr>
+            </w:r>
+            <w:r>
+              <w:rPr>
+                <w:noProof/>
+                <w:webHidden/>
+              </w:rPr>
+              <w:fldChar w:fldCharType="separate"/>
+            </w:r>
+            <w:r>
+              <w:rPr>
+                <w:noProof/>
+                <w:webHidden/>
+              </w:rPr>
+              <w:t>3</w:t>
+            </w:r>
+            <w:r>
+              <w:rPr>
+                <w:noProof/>
+                <w:webHidden/>
+              </w:rPr>
+              <w:fldChar w:fldCharType="end"/>
+            </w:r>
+          </w:hyperlink>
+        </w:p>
+        <w:p>
+          <w:r>
+            <w:rPr>
+              <w:b/>
+              <w:bCs/>
+              <w:noProof/>
+            </w:rPr>
+            <w:fldChar w:fldCharType="end"/>
+          </w:r>
+        </w:p>
+      </w:sdtContent>
+    </w:sdt>
+    <w:p>
+      <w:pPr>
+        <w:rPr>
+          <w:rFonts w:ascii="Times New Roman" w:hAnsi="Times New Roman" w:cs="Times New Roman"/>
+          <w:sz w:val="28"/>
+          <w:szCs w:val="28"/>
+        </w:rPr>
+      </w:pPr>
+      <w:r>
+        <w:rPr>
+          <w:b/>
+          <w:sz w:val="36"/>
+        </w:rPr>
         <w:br w:type="page"/>
       </w:r>
-    </w:p>
-    <w:p>
-      <w:pPr>
-        <w:rPr>
-          <w:rFonts w:ascii="Times New Roman" w:hAnsi="Times New Roman" w:cs="Times New Roman"/>
-          <w:sz w:val="28"/>
-          <w:szCs w:val="28"/>
-        </w:rPr>
-      </w:pPr>
-      <w:r>
-        <w:rPr>
-          <w:rFonts w:ascii="Times New Roman" w:hAnsi="Times New Roman" w:cs="Times New Roman"/>
-          <w:sz w:val="28"/>
-          <w:szCs w:val="28"/>
+      <w:bookmarkStart w:id="0" w:name="_GoBack"/>
+      <w:bookmarkEnd w:id="0"/>
+    </w:p>
+    <w:p>
+      <w:pPr>
+        <w:pStyle w:val="Heading2"/>
+        <w:numPr>
+          <w:ilvl w:val="0"/>
+          <w:numId w:val="1"/>
+        </w:numPr>
+        <w:rPr>
+          <w:b/>
+          <w:sz w:val="36"/>
+        </w:rPr>
+      </w:pPr>
+      <w:bookmarkStart w:id="1" w:name="_Toc34149128"/>
+      <w:r>
+        <w:rPr>
+          <w:b/>
+          <w:sz w:val="36"/>
         </w:rPr>
         <w:lastRenderedPageBreak/>
         <w:t>History of the Internet</w:t>
       </w:r>
+      <w:bookmarkEnd w:id="1"/>
     </w:p>
     <w:p>
       <w:pPr>
@@ -355,8 +500,64 @@
           <w:szCs w:val="28"/>
         </w:rPr>
       </w:pPr>
-      <w:bookmarkStart w:id="0" w:name="_GoBack"/>
-      <w:bookmarkEnd w:id="0"/>
+      <w:r>
+        <w:rPr>
+          <w:rFonts w:ascii="Times New Roman" w:hAnsi="Times New Roman" w:cs="Times New Roman"/>
+          <w:sz w:val="28"/>
+          <w:szCs w:val="28"/>
+        </w:rPr>
+        <w:t>This network eventually connected military installations, third- party contractors, and few universities in the US</w:t>
+      </w:r>
+      <w:r>
+        <w:rPr>
+          <w:rFonts w:ascii="Times New Roman" w:hAnsi="Times New Roman" w:cs="Times New Roman"/>
+          <w:sz w:val="28"/>
+          <w:szCs w:val="28"/>
+        </w:rPr>
+        <w:t xml:space="preserve"> each installing nodes</w:t>
+      </w:r>
+      <w:r>
+        <w:rPr>
+          <w:rFonts w:ascii="Times New Roman" w:hAnsi="Times New Roman" w:cs="Times New Roman"/>
+          <w:sz w:val="28"/>
+          <w:szCs w:val="28"/>
+        </w:rPr>
+        <w:t>.</w:t>
+      </w:r>
+      <w:r>
+        <w:rPr>
+          <w:rFonts w:ascii="Times New Roman" w:hAnsi="Times New Roman" w:cs="Times New Roman"/>
+          <w:sz w:val="28"/>
+          <w:szCs w:val="28"/>
+        </w:rPr>
+        <w:t xml:space="preserve"> A few of the first ones are MIT Lincoln Lab, Beranek and Newman Inc. BBN,</w:t>
+      </w:r>
+      <w:r>
+        <w:rPr>
+          <w:rFonts w:ascii="Times New Roman" w:hAnsi="Times New Roman" w:cs="Times New Roman"/>
+          <w:sz w:val="28"/>
+          <w:szCs w:val="28"/>
+        </w:rPr>
+        <w:t xml:space="preserve"> </w:t>
+      </w:r>
+      <w:r>
+        <w:rPr>
+          <w:rFonts w:ascii="Times New Roman" w:hAnsi="Times New Roman" w:cs="Times New Roman"/>
+          <w:sz w:val="28"/>
+          <w:szCs w:val="28"/>
+        </w:rPr>
+        <w:t>UCLA’s Network Measurement Center, Stanford Research Institute, University of California-Santa Barbara and University of Utah</w:t>
+      </w:r>
+    </w:p>
+    <w:p>
+      <w:pPr>
+        <w:jc w:val="both"/>
+        <w:rPr>
+          <w:rFonts w:ascii="Times New Roman" w:hAnsi="Times New Roman" w:cs="Times New Roman"/>
+          <w:sz w:val="28"/>
+          <w:szCs w:val="28"/>
+        </w:rPr>
+      </w:pPr>
     </w:p>
     <w:sectPr>
       <w:pgSz w:w="12240" w:h="15840"/>
@@ -366,6 +567,103 @@
     </w:sectPr>
   </w:body>
 </w:document>
+</file>
+
+<file path=word/numbering.xml><?xml version="1.0" encoding="utf-8"?>
+<w:numbering xmlns:wpc="http://schemas.microsoft.com/office/word/2010/wordprocessingCanvas" xmlns:mc="http://schemas.openxmlformats.org/markup-compatibility/2006" xmlns:o="urn:schemas-microsoft-com:office:office" xmlns:r="http://schemas.openxmlformats.org/officeDocument/2006/relationships" xmlns:m="http://schemas.openxmlformats.org/officeDocument/2006/math" xmlns:v="urn:schemas-microsoft-com:vml" xmlns:wp14="http://schemas.microsoft.com/office/word/2010/wordprocessingDrawing" xmlns:wp="http://schemas.openxmlformats.org/drawingml/2006/wordprocessingDrawing" xmlns:w10="urn:schemas-microsoft-com:office:word" xmlns:w="http://schemas.openxmlformats.org/wordprocessingml/2006/main" xmlns:w14="http://schemas.microsoft.com/office/word/2010/wordml" xmlns:wpg="http://schemas.microsoft.com/office/word/2010/wordprocessingGroup" xmlns:wpi="http://schemas.microsoft.com/office/word/2010/wordprocessingInk" xmlns:wne="http://schemas.microsoft.com/office/word/2006/wordml" xmlns:wps="http://schemas.microsoft.com/office/word/2010/wordprocessingShape" mc:Ignorable="w14 wp14">
+  <w:abstractNum w:abstractNumId="0">
+    <w:nsid w:val="5E855658"/>
+    <w:multiLevelType w:val="hybridMultilevel"/>
+    <w:tmpl w:val="15D0316A"/>
+    <w:lvl w:ilvl="0" w:tplc="0409000F">
+      <w:start w:val="1"/>
+      <w:numFmt w:val="decimal"/>
+      <w:lvlText w:val="%1."/>
+      <w:lvlJc w:val="left"/>
+      <w:pPr>
+        <w:ind w:left="720" w:hanging="360"/>
+      </w:pPr>
+      <w:rPr>
+        <w:rFonts w:hint="default"/>
+      </w:rPr>
+    </w:lvl>
+    <w:lvl w:ilvl="1" w:tplc="04090019" w:tentative="1">
+      <w:start w:val="1"/>
+      <w:numFmt w:val="lowerLetter"/>
+      <w:lvlText w:val="%2."/>
+      <w:lvlJc w:val="left"/>
+      <w:pPr>
+        <w:ind w:left="1440" w:hanging="360"/>
+      </w:pPr>
+    </w:lvl>
+    <w:lvl w:ilvl="2" w:tplc="0409001B" w:tentative="1">
+      <w:start w:val="1"/>
+      <w:numFmt w:val="lowerRoman"/>
+      <w:lvlText w:val="%3."/>
+      <w:lvlJc w:val="right"/>
+      <w:pPr>
+        <w:ind w:left="2160" w:hanging="180"/>
+      </w:pPr>
+    </w:lvl>
+    <w:lvl w:ilvl="3" w:tplc="0409000F" w:tentative="1">
+      <w:start w:val="1"/>
+      <w:numFmt w:val="decimal"/>
+      <w:lvlText w:val="%4."/>
+      <w:lvlJc w:val="left"/>
+      <w:pPr>
+        <w:ind w:left="2880" w:hanging="360"/>
+      </w:pPr>
+    </w:lvl>
+    <w:lvl w:ilvl="4" w:tplc="04090019" w:tentative="1">
+      <w:start w:val="1"/>
+      <w:numFmt w:val="lowerLetter"/>
+      <w:lvlText w:val="%5."/>
+      <w:lvlJc w:val="left"/>
+      <w:pPr>
+        <w:ind w:left="3600" w:hanging="360"/>
+      </w:pPr>
+    </w:lvl>
+    <w:lvl w:ilvl="5" w:tplc="0409001B" w:tentative="1">
+      <w:start w:val="1"/>
+      <w:numFmt w:val="lowerRoman"/>
+      <w:lvlText w:val="%6."/>
+      <w:lvlJc w:val="right"/>
+      <w:pPr>
+        <w:ind w:left="4320" w:hanging="180"/>
+      </w:pPr>
+    </w:lvl>
+    <w:lvl w:ilvl="6" w:tplc="0409000F" w:tentative="1">
+      <w:start w:val="1"/>
+      <w:numFmt w:val="decimal"/>
+      <w:lvlText w:val="%7."/>
+      <w:lvlJc w:val="left"/>
+      <w:pPr>
+        <w:ind w:left="5040" w:hanging="360"/>
+      </w:pPr>
+    </w:lvl>
+    <w:lvl w:ilvl="7" w:tplc="04090019" w:tentative="1">
+      <w:start w:val="1"/>
+      <w:numFmt w:val="lowerLetter"/>
+      <w:lvlText w:val="%8."/>
+      <w:lvlJc w:val="left"/>
+      <w:pPr>
+        <w:ind w:left="5760" w:hanging="360"/>
+      </w:pPr>
+    </w:lvl>
+    <w:lvl w:ilvl="8" w:tplc="0409001B" w:tentative="1">
+      <w:start w:val="1"/>
+      <w:numFmt w:val="lowerRoman"/>
+      <w:lvlText w:val="%9."/>
+      <w:lvlJc w:val="right"/>
+      <w:pPr>
+        <w:ind w:left="6480" w:hanging="180"/>
+      </w:pPr>
+    </w:lvl>
+  </w:abstractNum>
+  <w:num w:numId="1">
+    <w:abstractNumId w:val="0"/>
+  </w:num>
+</w:numbering>
 </file>
 
 <file path=word/styles.xml><?xml version="1.0" encoding="utf-8"?>
@@ -529,6 +827,47 @@
     <w:qFormat/>
     <w:rsid w:val="00D614D3"/>
   </w:style>
+  <w:style w:type="paragraph" w:styleId="Heading1">
+    <w:name w:val="heading 1"/>
+    <w:basedOn w:val="Normal"/>
+    <w:next w:val="Normal"/>
+    <w:link w:val="Heading1Char"/>
+    <w:uiPriority w:val="9"/>
+    <w:qFormat/>
+    <w:rsid w:val="0078030F"/>
+    <w:pPr>
+      <w:keepNext/>
+      <w:keepLines/>
+      <w:spacing w:before="480" w:after="0"/>
+      <w:outlineLvl w:val="0"/>
+    </w:pPr>
+    <w:rPr>
+      <w:rFonts w:asciiTheme="majorHAnsi" w:eastAsiaTheme="majorEastAsia" w:hAnsiTheme="majorHAnsi" w:cstheme="majorBidi"/>
+      <w:b/>
+      <w:bCs/>
+      <w:color w:val="365F91" w:themeColor="accent1" w:themeShade="BF"/>
+      <w:sz w:val="28"/>
+      <w:szCs w:val="28"/>
+    </w:rPr>
+  </w:style>
+  <w:style w:type="paragraph" w:styleId="Heading2">
+    <w:name w:val="heading 2"/>
+    <w:basedOn w:val="Normal"/>
+    <w:next w:val="Normal"/>
+    <w:link w:val="Heading2Char"/>
+    <w:uiPriority w:val="9"/>
+    <w:unhideWhenUsed/>
+    <w:qFormat/>
+    <w:rsid w:val="0078030F"/>
+    <w:pPr>
+      <w:outlineLvl w:val="1"/>
+    </w:pPr>
+    <w:rPr>
+      <w:rFonts w:ascii="Times New Roman" w:hAnsi="Times New Roman" w:cs="Times New Roman"/>
+      <w:sz w:val="28"/>
+      <w:szCs w:val="28"/>
+    </w:rPr>
+  </w:style>
   <w:style w:type="character" w:default="1" w:styleId="DefaultParagraphFont">
     <w:name w:val="Default Paragraph Font"/>
     <w:uiPriority w:val="1"/>
@@ -584,6 +923,73 @@
       <w:rFonts w:ascii="Tahoma" w:hAnsi="Tahoma" w:cs="Tahoma"/>
       <w:sz w:val="16"/>
       <w:szCs w:val="16"/>
+    </w:rPr>
+  </w:style>
+  <w:style w:type="character" w:customStyle="1" w:styleId="Heading2Char">
+    <w:name w:val="Heading 2 Char"/>
+    <w:basedOn w:val="DefaultParagraphFont"/>
+    <w:link w:val="Heading2"/>
+    <w:uiPriority w:val="9"/>
+    <w:rsid w:val="0078030F"/>
+    <w:rPr>
+      <w:rFonts w:ascii="Times New Roman" w:hAnsi="Times New Roman" w:cs="Times New Roman"/>
+      <w:sz w:val="28"/>
+      <w:szCs w:val="28"/>
+    </w:rPr>
+  </w:style>
+  <w:style w:type="character" w:customStyle="1" w:styleId="Heading1Char">
+    <w:name w:val="Heading 1 Char"/>
+    <w:basedOn w:val="DefaultParagraphFont"/>
+    <w:link w:val="Heading1"/>
+    <w:uiPriority w:val="9"/>
+    <w:rsid w:val="0078030F"/>
+    <w:rPr>
+      <w:rFonts w:asciiTheme="majorHAnsi" w:eastAsiaTheme="majorEastAsia" w:hAnsiTheme="majorHAnsi" w:cstheme="majorBidi"/>
+      <w:b/>
+      <w:bCs/>
+      <w:color w:val="365F91" w:themeColor="accent1" w:themeShade="BF"/>
+      <w:sz w:val="28"/>
+      <w:szCs w:val="28"/>
+    </w:rPr>
+  </w:style>
+  <w:style w:type="paragraph" w:styleId="TOCHeading">
+    <w:name w:val="TOC Heading"/>
+    <w:basedOn w:val="Heading1"/>
+    <w:next w:val="Normal"/>
+    <w:uiPriority w:val="39"/>
+    <w:semiHidden/>
+    <w:unhideWhenUsed/>
+    <w:qFormat/>
+    <w:rsid w:val="000736A2"/>
+    <w:pPr>
+      <w:outlineLvl w:val="9"/>
+    </w:pPr>
+    <w:rPr>
+      <w:lang w:eastAsia="ja-JP"/>
+    </w:rPr>
+  </w:style>
+  <w:style w:type="paragraph" w:styleId="TOC2">
+    <w:name w:val="toc 2"/>
+    <w:basedOn w:val="Normal"/>
+    <w:next w:val="Normal"/>
+    <w:autoRedefine/>
+    <w:uiPriority w:val="39"/>
+    <w:unhideWhenUsed/>
+    <w:rsid w:val="000736A2"/>
+    <w:pPr>
+      <w:spacing w:after="100"/>
+      <w:ind w:left="220"/>
+    </w:pPr>
+  </w:style>
+  <w:style w:type="character" w:styleId="Hyperlink">
+    <w:name w:val="Hyperlink"/>
+    <w:basedOn w:val="DefaultParagraphFont"/>
+    <w:uiPriority w:val="99"/>
+    <w:unhideWhenUsed/>
+    <w:rsid w:val="000736A2"/>
+    <w:rPr>
+      <w:color w:val="0000FF" w:themeColor="hyperlink"/>
+      <w:u w:val="single"/>
     </w:rPr>
   </w:style>
 </w:styles>
@@ -1062,4 +1468,16 @@
   <a:objectDefaults/>
   <a:extraClrSchemeLst/>
 </a:theme>
+</file>
+
+<file path=customXml/item1.xml><?xml version="1.0" encoding="utf-8"?>
+<b:Sources xmlns:b="http://schemas.openxmlformats.org/officeDocument/2006/bibliography" xmlns="http://schemas.openxmlformats.org/officeDocument/2006/bibliography" SelectedStyle="\APA.XSL" StyleName="APA"/>
+</file>
+
+<file path=customXml/itemProps1.xml><?xml version="1.0" encoding="utf-8"?>
+<ds:datastoreItem xmlns:ds="http://schemas.openxmlformats.org/officeDocument/2006/customXml" ds:itemID="{0DD8CFD0-7C15-4A4D-B02F-B69F51203EFB}">
+  <ds:schemaRefs>
+    <ds:schemaRef ds:uri="http://schemas.openxmlformats.org/officeDocument/2006/bibliography"/>
+  </ds:schemaRefs>
+</ds:datastoreItem>
 </file>
--- a/ATR_4548_11 Assignment 1.docx
+++ b/ATR_4548_11 Assignment 1.docx
@@ -259,7 +259,13 @@
     <w:sdt>
       <w:sdtPr>
         <w:rPr>
+          <w:rFonts w:asciiTheme="minorHAnsi" w:eastAsiaTheme="minorHAnsi" w:hAnsiTheme="minorHAnsi" w:cstheme="minorBidi"/>
+          <w:b w:val="0"/>
+          <w:bCs w:val="0"/>
           <w:color w:val="auto"/>
+          <w:sz w:val="22"/>
+          <w:szCs w:val="22"/>
+          <w:lang w:eastAsia="en-US"/>
         </w:rPr>
         <w:id w:val="-321188512"/>
         <w:docPartObj>
@@ -269,11 +275,7 @@
       </w:sdtPr>
       <w:sdtEndPr>
         <w:rPr>
-          <w:rFonts w:asciiTheme="minorHAnsi" w:eastAsiaTheme="minorHAnsi" w:hAnsiTheme="minorHAnsi" w:cstheme="minorBidi"/>
           <w:noProof/>
-          <w:sz w:val="22"/>
-          <w:szCs w:val="22"/>
-          <w:lang w:eastAsia="en-US"/>
         </w:rPr>
       </w:sdtEndPr>
       <w:sdtContent>
@@ -411,8 +413,6 @@
         </w:rPr>
         <w:br w:type="page"/>
       </w:r>
-      <w:bookmarkStart w:id="0" w:name="_GoBack"/>
-      <w:bookmarkEnd w:id="0"/>
     </w:p>
     <w:p>
       <w:pPr>
@@ -426,7 +426,7 @@
           <w:sz w:val="36"/>
         </w:rPr>
       </w:pPr>
-      <w:bookmarkStart w:id="1" w:name="_Toc34149128"/>
+      <w:bookmarkStart w:id="0" w:name="_Toc34149128"/>
       <w:r>
         <w:rPr>
           <w:b/>
@@ -435,129 +435,286 @@
         <w:lastRenderedPageBreak/>
         <w:t>History of the Internet</w:t>
       </w:r>
+      <w:bookmarkEnd w:id="0"/>
+    </w:p>
+    <w:p>
+      <w:pPr>
+        <w:jc w:val="both"/>
+        <w:rPr>
+          <w:rFonts w:ascii="Times New Roman" w:hAnsi="Times New Roman" w:cs="Times New Roman"/>
+          <w:sz w:val="28"/>
+          <w:szCs w:val="28"/>
+        </w:rPr>
+      </w:pPr>
+      <w:r>
+        <w:rPr>
+          <w:rFonts w:ascii="Times New Roman" w:hAnsi="Times New Roman" w:cs="Times New Roman"/>
+          <w:sz w:val="28"/>
+          <w:szCs w:val="28"/>
+        </w:rPr>
+        <w:t>The first recorded description of the social interactions that could be enabled through networking was a series of memos written by Licklider in 1962 envisioning a globally interconnected set of computers through data and programs can be accessed.</w:t>
+      </w:r>
+    </w:p>
+    <w:p>
+      <w:pPr>
+        <w:jc w:val="both"/>
+        <w:rPr>
+          <w:rFonts w:ascii="Times New Roman" w:hAnsi="Times New Roman" w:cs="Times New Roman"/>
+          <w:sz w:val="28"/>
+          <w:szCs w:val="28"/>
+        </w:rPr>
+      </w:pPr>
+      <w:r>
+        <w:rPr>
+          <w:rFonts w:ascii="Times New Roman" w:hAnsi="Times New Roman" w:cs="Times New Roman"/>
+          <w:sz w:val="28"/>
+          <w:szCs w:val="28"/>
+        </w:rPr>
+        <w:t>ARPANET</w:t>
+      </w:r>
+    </w:p>
+    <w:p>
+      <w:pPr>
+        <w:jc w:val="both"/>
+        <w:rPr>
+          <w:rFonts w:ascii="Times New Roman" w:hAnsi="Times New Roman" w:cs="Times New Roman"/>
+          <w:sz w:val="28"/>
+          <w:szCs w:val="28"/>
+        </w:rPr>
+      </w:pPr>
+      <w:r>
+        <w:rPr>
+          <w:rFonts w:ascii="Times New Roman" w:hAnsi="Times New Roman" w:cs="Times New Roman"/>
+          <w:sz w:val="28"/>
+          <w:szCs w:val="28"/>
+        </w:rPr>
+        <w:t>It all started as a research network funded by the US defense department with a purpose of communicating armed forces over a connected, distributed network. This research arm was called the Advanced Research Projects Agency (ARPA). The project then led to the creation of ARPANET which is the earliest iterations of computers talking to each other on a network.</w:t>
+      </w:r>
+    </w:p>
+    <w:p>
+      <w:pPr>
+        <w:jc w:val="both"/>
+        <w:rPr>
+          <w:rFonts w:ascii="Times New Roman" w:hAnsi="Times New Roman" w:cs="Times New Roman"/>
+          <w:sz w:val="28"/>
+          <w:szCs w:val="28"/>
+        </w:rPr>
+      </w:pPr>
+      <w:r>
+        <w:rPr>
+          <w:rFonts w:ascii="Times New Roman" w:hAnsi="Times New Roman" w:cs="Times New Roman"/>
+          <w:sz w:val="28"/>
+          <w:szCs w:val="28"/>
+        </w:rPr>
+        <w:t>This network eventually connected military installations, third- party contractors, and few universities in the US</w:t>
+      </w:r>
+      <w:r>
+        <w:rPr>
+          <w:rFonts w:ascii="Times New Roman" w:hAnsi="Times New Roman" w:cs="Times New Roman"/>
+          <w:sz w:val="28"/>
+          <w:szCs w:val="28"/>
+        </w:rPr>
+        <w:t xml:space="preserve"> each installing nodes</w:t>
+      </w:r>
+      <w:r>
+        <w:rPr>
+          <w:rFonts w:ascii="Times New Roman" w:hAnsi="Times New Roman" w:cs="Times New Roman"/>
+          <w:sz w:val="28"/>
+          <w:szCs w:val="28"/>
+        </w:rPr>
+        <w:t>.</w:t>
+      </w:r>
+      <w:r>
+        <w:rPr>
+          <w:rFonts w:ascii="Times New Roman" w:hAnsi="Times New Roman" w:cs="Times New Roman"/>
+          <w:sz w:val="28"/>
+          <w:szCs w:val="28"/>
+        </w:rPr>
+        <w:t xml:space="preserve"> A few of the first ones are MIT Lincoln Lab, Beranek and Newman Inc. BBN,</w:t>
+      </w:r>
+      <w:r>
+        <w:rPr>
+          <w:rFonts w:ascii="Times New Roman" w:hAnsi="Times New Roman" w:cs="Times New Roman"/>
+          <w:sz w:val="28"/>
+          <w:szCs w:val="28"/>
+        </w:rPr>
+        <w:t xml:space="preserve"> </w:t>
+      </w:r>
+      <w:r>
+        <w:rPr>
+          <w:rFonts w:ascii="Times New Roman" w:hAnsi="Times New Roman" w:cs="Times New Roman"/>
+          <w:sz w:val="28"/>
+          <w:szCs w:val="28"/>
+        </w:rPr>
+        <w:t>UCLA’s Network Measurement Center, Stanford Research Institute, University of California-Santa Barbara and University of Utah</w:t>
+      </w:r>
+    </w:p>
+    <w:p>
+      <w:pPr>
+        <w:rPr>
+          <w:rFonts w:ascii="Times New Roman" w:hAnsi="Times New Roman" w:cs="Times New Roman"/>
+          <w:sz w:val="28"/>
+          <w:szCs w:val="28"/>
+        </w:rPr>
+      </w:pPr>
+      <w:r>
+        <w:rPr>
+          <w:rFonts w:ascii="Times New Roman" w:hAnsi="Times New Roman" w:cs="Times New Roman"/>
+          <w:sz w:val="28"/>
+          <w:szCs w:val="28"/>
+        </w:rPr>
+        <w:br w:type="page"/>
+      </w:r>
+    </w:p>
+    <w:p>
+      <w:pPr>
+        <w:pStyle w:val="Heading2"/>
+        <w:numPr>
+          <w:ilvl w:val="0"/>
+          <w:numId w:val="1"/>
+        </w:numPr>
+        <w:rPr>
+          <w:b/>
+          <w:sz w:val="36"/>
+        </w:rPr>
+      </w:pPr>
+      <w:r>
+        <w:rPr>
+          <w:b/>
+          <w:sz w:val="36"/>
+        </w:rPr>
+        <w:lastRenderedPageBreak/>
+        <w:t xml:space="preserve">References </w:t>
+      </w:r>
+    </w:p>
+    <w:p>
+      <w:pPr>
+        <w:pStyle w:val="ListParagraph"/>
+        <w:numPr>
+          <w:ilvl w:val="0"/>
+          <w:numId w:val="2"/>
+        </w:numPr>
+        <w:jc w:val="both"/>
+        <w:rPr>
+          <w:rFonts w:ascii="Times New Roman" w:hAnsi="Times New Roman" w:cs="Times New Roman"/>
+          <w:sz w:val="28"/>
+          <w:szCs w:val="28"/>
+        </w:rPr>
+      </w:pPr>
+      <w:hyperlink r:id="rId8" w:history="1">
+        <w:r>
+          <w:rPr>
+            <w:rStyle w:val="Hyperlink"/>
+            <w:rFonts w:ascii="Times New Roman" w:hAnsi="Times New Roman" w:cs="Times New Roman"/>
+            <w:sz w:val="28"/>
+            <w:szCs w:val="28"/>
+          </w:rPr>
+          <w:t>https://www.networkworld.com/article/2870267/the-evolution-of-the-internet.html</w:t>
+        </w:r>
+      </w:hyperlink>
+      <w:r>
+        <w:rPr>
+          <w:rFonts w:ascii="Times New Roman" w:hAnsi="Times New Roman" w:cs="Times New Roman"/>
+          <w:sz w:val="28"/>
+          <w:szCs w:val="28"/>
+        </w:rPr>
+        <w:t xml:space="preserve"> </w:t>
+      </w:r>
+    </w:p>
+    <w:p>
+      <w:pPr>
+        <w:pStyle w:val="ListParagraph"/>
+        <w:numPr>
+          <w:ilvl w:val="0"/>
+          <w:numId w:val="2"/>
+        </w:numPr>
+        <w:jc w:val="both"/>
+        <w:rPr>
+          <w:rFonts w:ascii="Times New Roman" w:hAnsi="Times New Roman" w:cs="Times New Roman"/>
+          <w:sz w:val="28"/>
+          <w:szCs w:val="28"/>
+        </w:rPr>
+      </w:pPr>
+      <w:hyperlink r:id="rId9" w:history="1">
+        <w:r>
+          <w:rPr>
+            <w:rStyle w:val="Hyperlink"/>
+            <w:rFonts w:ascii="Times New Roman" w:hAnsi="Times New Roman" w:cs="Times New Roman"/>
+            <w:sz w:val="28"/>
+            <w:szCs w:val="28"/>
+          </w:rPr>
+          <w:t>https://qz.com/1705375/a-complete-guide-to-the-evolution-of-the-internet/</w:t>
+        </w:r>
+      </w:hyperlink>
+    </w:p>
+    <w:p>
+      <w:pPr>
+        <w:pStyle w:val="ListParagraph"/>
+        <w:numPr>
+          <w:ilvl w:val="0"/>
+          <w:numId w:val="2"/>
+        </w:numPr>
+        <w:jc w:val="both"/>
+        <w:rPr>
+          <w:rFonts w:ascii="Times New Roman" w:hAnsi="Times New Roman" w:cs="Times New Roman"/>
+          <w:sz w:val="28"/>
+          <w:szCs w:val="28"/>
+        </w:rPr>
+      </w:pPr>
+      <w:hyperlink r:id="rId10" w:history="1">
+        <w:r>
+          <w:rPr>
+            <w:rStyle w:val="Hyperlink"/>
+            <w:rFonts w:ascii="Times New Roman" w:hAnsi="Times New Roman" w:cs="Times New Roman"/>
+            <w:sz w:val="28"/>
+            <w:szCs w:val="28"/>
+          </w:rPr>
+          <w:t>https://www.tandfonline.com/doi/full/10.1080/23738871.2016.1157619</w:t>
+        </w:r>
+      </w:hyperlink>
+    </w:p>
+    <w:p>
+      <w:pPr>
+        <w:pStyle w:val="ListParagraph"/>
+        <w:numPr>
+          <w:ilvl w:val="0"/>
+          <w:numId w:val="2"/>
+        </w:numPr>
+        <w:jc w:val="both"/>
+        <w:rPr>
+          <w:rFonts w:ascii="Times New Roman" w:hAnsi="Times New Roman" w:cs="Times New Roman"/>
+          <w:sz w:val="28"/>
+          <w:szCs w:val="28"/>
+        </w:rPr>
+      </w:pPr>
+      <w:hyperlink r:id="rId11" w:history="1">
+        <w:r>
+          <w:rPr>
+            <w:rStyle w:val="Hyperlink"/>
+            <w:rFonts w:ascii="Times New Roman" w:hAnsi="Times New Roman" w:cs="Times New Roman"/>
+            <w:sz w:val="28"/>
+            <w:szCs w:val="28"/>
+          </w:rPr>
+          <w:t>https://www.livescience.com/20727-internet-history.html</w:t>
+        </w:r>
+      </w:hyperlink>
+    </w:p>
+    <w:p>
+      <w:pPr>
+        <w:pStyle w:val="ListParagraph"/>
+        <w:numPr>
+          <w:ilvl w:val="0"/>
+          <w:numId w:val="2"/>
+        </w:numPr>
+        <w:jc w:val="both"/>
+        <w:rPr>
+          <w:rFonts w:ascii="Times New Roman" w:hAnsi="Times New Roman" w:cs="Times New Roman"/>
+          <w:sz w:val="28"/>
+          <w:szCs w:val="28"/>
+        </w:rPr>
+      </w:pPr>
+      <w:bookmarkStart w:id="1" w:name="_GoBack"/>
       <w:bookmarkEnd w:id="1"/>
-    </w:p>
-    <w:p>
-      <w:pPr>
-        <w:jc w:val="both"/>
-        <w:rPr>
-          <w:rFonts w:ascii="Times New Roman" w:hAnsi="Times New Roman" w:cs="Times New Roman"/>
-          <w:sz w:val="28"/>
-          <w:szCs w:val="28"/>
-        </w:rPr>
-      </w:pPr>
-      <w:r>
-        <w:rPr>
-          <w:rFonts w:ascii="Times New Roman" w:hAnsi="Times New Roman" w:cs="Times New Roman"/>
-          <w:sz w:val="28"/>
-          <w:szCs w:val="28"/>
-        </w:rPr>
-        <w:t>The first recorded description of the social interactions that could be enabled through networking was a series of memos written by Licklider in 1962 envisioning a globally interconnected set of computers through data and programs can be accessed.</w:t>
-      </w:r>
-    </w:p>
-    <w:p>
-      <w:pPr>
-        <w:jc w:val="both"/>
-        <w:rPr>
-          <w:rFonts w:ascii="Times New Roman" w:hAnsi="Times New Roman" w:cs="Times New Roman"/>
-          <w:sz w:val="28"/>
-          <w:szCs w:val="28"/>
-        </w:rPr>
-      </w:pPr>
-      <w:r>
-        <w:rPr>
-          <w:rFonts w:ascii="Times New Roman" w:hAnsi="Times New Roman" w:cs="Times New Roman"/>
-          <w:sz w:val="28"/>
-          <w:szCs w:val="28"/>
-        </w:rPr>
-        <w:t>ARPANET</w:t>
-      </w:r>
-    </w:p>
-    <w:p>
-      <w:pPr>
-        <w:jc w:val="both"/>
-        <w:rPr>
-          <w:rFonts w:ascii="Times New Roman" w:hAnsi="Times New Roman" w:cs="Times New Roman"/>
-          <w:sz w:val="28"/>
-          <w:szCs w:val="28"/>
-        </w:rPr>
-      </w:pPr>
-      <w:r>
-        <w:rPr>
-          <w:rFonts w:ascii="Times New Roman" w:hAnsi="Times New Roman" w:cs="Times New Roman"/>
-          <w:sz w:val="28"/>
-          <w:szCs w:val="28"/>
-        </w:rPr>
-        <w:t>It all started as a research network funded by the US defense department with a purpose of communicating armed forces over a connected, distributed network. This research arm was called the Advanced Research Projects Agency (ARPA). The project then led to the creation of ARPANET which is the earliest iterations of computers talking to each other on a network.</w:t>
-      </w:r>
-    </w:p>
-    <w:p>
-      <w:pPr>
-        <w:jc w:val="both"/>
-        <w:rPr>
-          <w:rFonts w:ascii="Times New Roman" w:hAnsi="Times New Roman" w:cs="Times New Roman"/>
-          <w:sz w:val="28"/>
-          <w:szCs w:val="28"/>
-        </w:rPr>
-      </w:pPr>
-      <w:r>
-        <w:rPr>
-          <w:rFonts w:ascii="Times New Roman" w:hAnsi="Times New Roman" w:cs="Times New Roman"/>
-          <w:sz w:val="28"/>
-          <w:szCs w:val="28"/>
-        </w:rPr>
-        <w:t>This network eventually connected military installations, third- party contractors, and few universities in the US</w:t>
-      </w:r>
-      <w:r>
-        <w:rPr>
-          <w:rFonts w:ascii="Times New Roman" w:hAnsi="Times New Roman" w:cs="Times New Roman"/>
-          <w:sz w:val="28"/>
-          <w:szCs w:val="28"/>
-        </w:rPr>
-        <w:t xml:space="preserve"> each installing nodes</w:t>
-      </w:r>
-      <w:r>
-        <w:rPr>
-          <w:rFonts w:ascii="Times New Roman" w:hAnsi="Times New Roman" w:cs="Times New Roman"/>
-          <w:sz w:val="28"/>
-          <w:szCs w:val="28"/>
-        </w:rPr>
-        <w:t>.</w:t>
-      </w:r>
-      <w:r>
-        <w:rPr>
-          <w:rFonts w:ascii="Times New Roman" w:hAnsi="Times New Roman" w:cs="Times New Roman"/>
-          <w:sz w:val="28"/>
-          <w:szCs w:val="28"/>
-        </w:rPr>
-        <w:t xml:space="preserve"> A few of the first ones are MIT Lincoln Lab, Beranek and Newman Inc. BBN,</w:t>
-      </w:r>
-      <w:r>
-        <w:rPr>
-          <w:rFonts w:ascii="Times New Roman" w:hAnsi="Times New Roman" w:cs="Times New Roman"/>
-          <w:sz w:val="28"/>
-          <w:szCs w:val="28"/>
-        </w:rPr>
-        <w:t xml:space="preserve"> </w:t>
-      </w:r>
-      <w:r>
-        <w:rPr>
-          <w:rFonts w:ascii="Times New Roman" w:hAnsi="Times New Roman" w:cs="Times New Roman"/>
-          <w:sz w:val="28"/>
-          <w:szCs w:val="28"/>
-        </w:rPr>
-        <w:t>UCLA’s Network Measurement Center, Stanford Research Institute, University of California-Santa Barbara and University of Utah</w:t>
-      </w:r>
-    </w:p>
-    <w:p>
-      <w:pPr>
-        <w:jc w:val="both"/>
-        <w:rPr>
-          <w:rFonts w:ascii="Times New Roman" w:hAnsi="Times New Roman" w:cs="Times New Roman"/>
-          <w:sz w:val="28"/>
-          <w:szCs w:val="28"/>
-        </w:rPr>
-      </w:pPr>
     </w:p>
     <w:sectPr>
       <w:pgSz w:w="12240" w:h="15840"/>
@@ -572,6 +729,119 @@
 <file path=word/numbering.xml><?xml version="1.0" encoding="utf-8"?>
 <w:numbering xmlns:wpc="http://schemas.microsoft.com/office/word/2010/wordprocessingCanvas" xmlns:mc="http://schemas.openxmlformats.org/markup-compatibility/2006" xmlns:o="urn:schemas-microsoft-com:office:office" xmlns:r="http://schemas.openxmlformats.org/officeDocument/2006/relationships" xmlns:m="http://schemas.openxmlformats.org/officeDocument/2006/math" xmlns:v="urn:schemas-microsoft-com:vml" xmlns:wp14="http://schemas.microsoft.com/office/word/2010/wordprocessingDrawing" xmlns:wp="http://schemas.openxmlformats.org/drawingml/2006/wordprocessingDrawing" xmlns:w10="urn:schemas-microsoft-com:office:word" xmlns:w="http://schemas.openxmlformats.org/wordprocessingml/2006/main" xmlns:w14="http://schemas.microsoft.com/office/word/2010/wordml" xmlns:wpg="http://schemas.microsoft.com/office/word/2010/wordprocessingGroup" xmlns:wpi="http://schemas.microsoft.com/office/word/2010/wordprocessingInk" xmlns:wne="http://schemas.microsoft.com/office/word/2006/wordml" xmlns:wps="http://schemas.microsoft.com/office/word/2010/wordprocessingShape" mc:Ignorable="w14 wp14">
   <w:abstractNum w:abstractNumId="0">
+    <w:nsid w:val="25DC3042"/>
+    <w:multiLevelType w:val="hybridMultilevel"/>
+    <w:tmpl w:val="2AFA20AC"/>
+    <w:lvl w:ilvl="0" w:tplc="04090001">
+      <w:start w:val="1"/>
+      <w:numFmt w:val="bullet"/>
+      <w:lvlText w:val=""/>
+      <w:lvlJc w:val="left"/>
+      <w:pPr>
+        <w:ind w:left="720" w:hanging="360"/>
+      </w:pPr>
+      <w:rPr>
+        <w:rFonts w:ascii="Symbol" w:hAnsi="Symbol" w:hint="default"/>
+      </w:rPr>
+    </w:lvl>
+    <w:lvl w:ilvl="1" w:tplc="04090003" w:tentative="1">
+      <w:start w:val="1"/>
+      <w:numFmt w:val="bullet"/>
+      <w:lvlText w:val="o"/>
+      <w:lvlJc w:val="left"/>
+      <w:pPr>
+        <w:ind w:left="1440" w:hanging="360"/>
+      </w:pPr>
+      <w:rPr>
+        <w:rFonts w:ascii="Courier New" w:hAnsi="Courier New" w:cs="Courier New" w:hint="default"/>
+      </w:rPr>
+    </w:lvl>
+    <w:lvl w:ilvl="2" w:tplc="04090005" w:tentative="1">
+      <w:start w:val="1"/>
+      <w:numFmt w:val="bullet"/>
+      <w:lvlText w:val=""/>
+      <w:lvlJc w:val="left"/>
+      <w:pPr>
+        <w:ind w:left="2160" w:hanging="360"/>
+      </w:pPr>
+      <w:rPr>
+        <w:rFonts w:ascii="Wingdings" w:hAnsi="Wingdings" w:hint="default"/>
+      </w:rPr>
+    </w:lvl>
+    <w:lvl w:ilvl="3" w:tplc="04090001" w:tentative="1">
+      <w:start w:val="1"/>
+      <w:numFmt w:val="bullet"/>
+      <w:lvlText w:val=""/>
+      <w:lvlJc w:val="left"/>
+      <w:pPr>
+        <w:ind w:left="2880" w:hanging="360"/>
+      </w:pPr>
+      <w:rPr>
+        <w:rFonts w:ascii="Symbol" w:hAnsi="Symbol" w:hint="default"/>
+      </w:rPr>
+    </w:lvl>
+    <w:lvl w:ilvl="4" w:tplc="04090003" w:tentative="1">
+      <w:start w:val="1"/>
+      <w:numFmt w:val="bullet"/>
+      <w:lvlText w:val="o"/>
+      <w:lvlJc w:val="left"/>
+      <w:pPr>
+        <w:ind w:left="3600" w:hanging="360"/>
+      </w:pPr>
+      <w:rPr>
+        <w:rFonts w:ascii="Courier New" w:hAnsi="Courier New" w:cs="Courier New" w:hint="default"/>
+      </w:rPr>
+    </w:lvl>
+    <w:lvl w:ilvl="5" w:tplc="04090005" w:tentative="1">
+      <w:start w:val="1"/>
+      <w:numFmt w:val="bullet"/>
+      <w:lvlText w:val=""/>
+      <w:lvlJc w:val="left"/>
+      <w:pPr>
+        <w:ind w:left="4320" w:hanging="360"/>
+      </w:pPr>
+      <w:rPr>
+        <w:rFonts w:ascii="Wingdings" w:hAnsi="Wingdings" w:hint="default"/>
+      </w:rPr>
+    </w:lvl>
+    <w:lvl w:ilvl="6" w:tplc="04090001" w:tentative="1">
+      <w:start w:val="1"/>
+      <w:numFmt w:val="bullet"/>
+      <w:lvlText w:val=""/>
+      <w:lvlJc w:val="left"/>
+      <w:pPr>
+        <w:ind w:left="5040" w:hanging="360"/>
+      </w:pPr>
+      <w:rPr>
+        <w:rFonts w:ascii="Symbol" w:hAnsi="Symbol" w:hint="default"/>
+      </w:rPr>
+    </w:lvl>
+    <w:lvl w:ilvl="7" w:tplc="04090003" w:tentative="1">
+      <w:start w:val="1"/>
+      <w:numFmt w:val="bullet"/>
+      <w:lvlText w:val="o"/>
+      <w:lvlJc w:val="left"/>
+      <w:pPr>
+        <w:ind w:left="5760" w:hanging="360"/>
+      </w:pPr>
+      <w:rPr>
+        <w:rFonts w:ascii="Courier New" w:hAnsi="Courier New" w:cs="Courier New" w:hint="default"/>
+      </w:rPr>
+    </w:lvl>
+    <w:lvl w:ilvl="8" w:tplc="04090005" w:tentative="1">
+      <w:start w:val="1"/>
+      <w:numFmt w:val="bullet"/>
+      <w:lvlText w:val=""/>
+      <w:lvlJc w:val="left"/>
+      <w:pPr>
+        <w:ind w:left="6480" w:hanging="360"/>
+      </w:pPr>
+      <w:rPr>
+        <w:rFonts w:ascii="Wingdings" w:hAnsi="Wingdings" w:hint="default"/>
+      </w:rPr>
+    </w:lvl>
+  </w:abstractNum>
+  <w:abstractNum w:abstractNumId="1">
     <w:nsid w:val="5E855658"/>
     <w:multiLevelType w:val="hybridMultilevel"/>
     <w:tmpl w:val="15D0316A"/>
@@ -661,6 +931,9 @@
     </w:lvl>
   </w:abstractNum>
   <w:num w:numId="1">
+    <w:abstractNumId w:val="1"/>
+  </w:num>
+  <w:num w:numId="2">
     <w:abstractNumId w:val="0"/>
   </w:num>
 </w:numbering>
@@ -858,7 +1131,7 @@
     <w:uiPriority w:val="9"/>
     <w:unhideWhenUsed/>
     <w:qFormat/>
-    <w:rsid w:val="0078030F"/>
+    <w:rsid w:val="009C7DDA"/>
     <w:pPr>
       <w:outlineLvl w:val="1"/>
     </w:pPr>
@@ -930,7 +1203,7 @@
     <w:basedOn w:val="DefaultParagraphFont"/>
     <w:link w:val="Heading2"/>
     <w:uiPriority w:val="9"/>
-    <w:rsid w:val="0078030F"/>
+    <w:rsid w:val="009C7DDA"/>
     <w:rPr>
       <w:rFonts w:ascii="Times New Roman" w:hAnsi="Times New Roman" w:cs="Times New Roman"/>
       <w:sz w:val="28"/>
@@ -991,6 +1264,17 @@
       <w:color w:val="0000FF" w:themeColor="hyperlink"/>
       <w:u w:val="single"/>
     </w:rPr>
+  </w:style>
+  <w:style w:type="paragraph" w:styleId="ListParagraph">
+    <w:name w:val="List Paragraph"/>
+    <w:basedOn w:val="Normal"/>
+    <w:uiPriority w:val="34"/>
+    <w:qFormat/>
+    <w:rsid w:val="009C7DDA"/>
+    <w:pPr>
+      <w:ind w:left="720"/>
+      <w:contextualSpacing/>
+    </w:pPr>
   </w:style>
 </w:styles>
 </file>
@@ -1475,7 +1759,7 @@
 </file>
 
 <file path=customXml/itemProps1.xml><?xml version="1.0" encoding="utf-8"?>
-<ds:datastoreItem xmlns:ds="http://schemas.openxmlformats.org/officeDocument/2006/customXml" ds:itemID="{0DD8CFD0-7C15-4A4D-B02F-B69F51203EFB}">
+<ds:datastoreItem xmlns:ds="http://schemas.openxmlformats.org/officeDocument/2006/customXml" ds:itemID="{1D3BF6B4-0A8B-436B-A143-D555C64869B7}">
   <ds:schemaRefs>
     <ds:schemaRef ds:uri="http://schemas.openxmlformats.org/officeDocument/2006/bibliography"/>
   </ds:schemaRefs>

--- a/ATR_4548_11 Assignment 1.docx
+++ b/ATR_4548_11 Assignment 1.docx
@@ -28,7 +28,7 @@
                     <pic:cNvPicPr preferRelativeResize="0"/>
                   </pic:nvPicPr>
                   <pic:blipFill>
-                    <a:blip r:embed="rId7"/>
+                    <a:blip r:embed="rId8"/>
                     <a:srcRect/>
                     <a:stretch>
                       <a:fillRect/>
@@ -301,6 +301,7 @@
               <w:tab w:val="right" w:leader="dot" w:pos="9350"/>
             </w:tabs>
             <w:rPr>
+              <w:rFonts w:eastAsiaTheme="minorEastAsia"/>
               <w:noProof/>
             </w:rPr>
           </w:pPr>
@@ -313,17 +314,17 @@
           <w:r>
             <w:fldChar w:fldCharType="separate"/>
           </w:r>
-          <w:hyperlink w:anchor="_Toc34149128" w:history="1">
+          <w:hyperlink w:anchor="_Toc34299770" w:history="1">
             <w:r>
               <w:rPr>
                 <w:rStyle w:val="Hyperlink"/>
-                <w:b/>
                 <w:noProof/>
               </w:rPr>
               <w:t>1.</w:t>
             </w:r>
             <w:r>
               <w:rPr>
+                <w:rFonts w:eastAsiaTheme="minorEastAsia"/>
                 <w:noProof/>
               </w:rPr>
               <w:tab/>
@@ -331,7 +332,6 @@
             <w:r>
               <w:rPr>
                 <w:rStyle w:val="Hyperlink"/>
-                <w:b/>
                 <w:noProof/>
               </w:rPr>
               <w:t>History of the Internet</w:t>
@@ -355,7 +355,7 @@
                 <w:noProof/>
                 <w:webHidden/>
               </w:rPr>
-              <w:instrText xml:space="preserve"> PAGEREF _Toc34149128 \h </w:instrText>
+              <w:instrText xml:space="preserve"> PAGEREF _Toc34299770 \h </w:instrText>
             </w:r>
             <w:r>
               <w:rPr>
@@ -387,6 +387,90 @@
           </w:hyperlink>
         </w:p>
         <w:p>
+          <w:pPr>
+            <w:pStyle w:val="TOC2"/>
+            <w:tabs>
+              <w:tab w:val="left" w:pos="660"/>
+              <w:tab w:val="right" w:leader="dot" w:pos="9350"/>
+            </w:tabs>
+            <w:rPr>
+              <w:rFonts w:eastAsiaTheme="minorEastAsia"/>
+              <w:noProof/>
+            </w:rPr>
+          </w:pPr>
+          <w:hyperlink w:anchor="_Toc34299771" w:history="1">
+            <w:r>
+              <w:rPr>
+                <w:rStyle w:val="Hyperlink"/>
+                <w:noProof/>
+              </w:rPr>
+              <w:t>2.</w:t>
+            </w:r>
+            <w:r>
+              <w:rPr>
+                <w:rFonts w:eastAsiaTheme="minorEastAsia"/>
+                <w:noProof/>
+              </w:rPr>
+              <w:tab/>
+            </w:r>
+            <w:r>
+              <w:rPr>
+                <w:rStyle w:val="Hyperlink"/>
+                <w:noProof/>
+              </w:rPr>
+              <w:t>References</w:t>
+            </w:r>
+            <w:r>
+              <w:rPr>
+                <w:noProof/>
+                <w:webHidden/>
+              </w:rPr>
+              <w:tab/>
+            </w:r>
+            <w:r>
+              <w:rPr>
+                <w:noProof/>
+                <w:webHidden/>
+              </w:rPr>
+              <w:fldChar w:fldCharType="begin"/>
+            </w:r>
+            <w:r>
+              <w:rPr>
+                <w:noProof/>
+                <w:webHidden/>
+              </w:rPr>
+              <w:instrText xml:space="preserve"> PAGEREF _Toc34299771 \h </w:instrText>
+            </w:r>
+            <w:r>
+              <w:rPr>
+                <w:noProof/>
+                <w:webHidden/>
+              </w:rPr>
+            </w:r>
+            <w:r>
+              <w:rPr>
+                <w:noProof/>
+                <w:webHidden/>
+              </w:rPr>
+              <w:fldChar w:fldCharType="separate"/>
+            </w:r>
+            <w:r>
+              <w:rPr>
+                <w:noProof/>
+                <w:webHidden/>
+              </w:rPr>
+              <w:t>5</w:t>
+            </w:r>
+            <w:r>
+              <w:rPr>
+                <w:noProof/>
+                <w:webHidden/>
+              </w:rPr>
+              <w:fldChar w:fldCharType="end"/>
+            </w:r>
+          </w:hyperlink>
+        </w:p>
+        <w:p>
           <w:r>
             <w:rPr>
               <w:b/>
@@ -402,36 +486,25 @@
       <w:pPr>
         <w:rPr>
           <w:rFonts w:ascii="Times New Roman" w:hAnsi="Times New Roman" w:cs="Times New Roman"/>
-          <w:sz w:val="28"/>
-          <w:szCs w:val="28"/>
-        </w:rPr>
-      </w:pPr>
-      <w:r>
-        <w:rPr>
           <w:b/>
           <w:sz w:val="36"/>
         </w:rPr>
-        <w:br w:type="page"/>
-      </w:r>
-    </w:p>
-    <w:p>
-      <w:pPr>
-        <w:pStyle w:val="Heading2"/>
-        <w:numPr>
-          <w:ilvl w:val="0"/>
-          <w:numId w:val="1"/>
-        </w:numPr>
-        <w:rPr>
+      </w:pPr>
+      <w:r>
+        <w:rPr>
+          <w:rFonts w:ascii="Times New Roman" w:hAnsi="Times New Roman" w:cs="Times New Roman"/>
           <w:b/>
           <w:sz w:val="36"/>
         </w:rPr>
-      </w:pPr>
-      <w:bookmarkStart w:id="0" w:name="_Toc34149128"/>
-      <w:r>
-        <w:rPr>
-          <w:b/>
-          <w:sz w:val="36"/>
-        </w:rPr>
+        <w:br w:type="page"/>
+      </w:r>
+    </w:p>
+    <w:p>
+      <w:pPr>
+        <w:pStyle w:val="Heading2"/>
+      </w:pPr>
+      <w:bookmarkStart w:id="0" w:name="_Toc34299770"/>
+      <w:r>
         <w:lastRenderedPageBreak/>
         <w:t>History of the Internet</w:t>
       </w:r>
@@ -548,6 +621,151 @@
         </w:rPr>
         <w:t>UCLA’s Network Measurement Center, Stanford Research Institute, University of California-Santa Barbara and University of Utah</w:t>
       </w:r>
+      <w:r>
+        <w:rPr>
+          <w:rFonts w:ascii="Times New Roman" w:hAnsi="Times New Roman" w:cs="Times New Roman"/>
+          <w:sz w:val="28"/>
+          <w:szCs w:val="28"/>
+        </w:rPr>
+        <w:t>.</w:t>
+      </w:r>
+    </w:p>
+    <w:p>
+      <w:pPr>
+        <w:jc w:val="both"/>
+        <w:rPr>
+          <w:rFonts w:ascii="Times New Roman" w:hAnsi="Times New Roman" w:cs="Times New Roman"/>
+          <w:sz w:val="28"/>
+          <w:szCs w:val="28"/>
+        </w:rPr>
+      </w:pPr>
+      <w:r>
+        <w:rPr>
+          <w:rFonts w:ascii="Times New Roman" w:hAnsi="Times New Roman" w:cs="Times New Roman"/>
+          <w:sz w:val="28"/>
+          <w:szCs w:val="28"/>
+        </w:rPr>
+        <w:t xml:space="preserve">By the mid-1970s, ARPANET had connected to a US-Norwegian system, NORSAR, designed to monitor seismic activity over satellite. The system later on connected to computers in parts of Europe starting in London. </w:t>
+      </w:r>
+    </w:p>
+    <w:p>
+      <w:pPr>
+        <w:jc w:val="both"/>
+        <w:rPr>
+          <w:rFonts w:ascii="Times New Roman" w:hAnsi="Times New Roman" w:cs="Times New Roman"/>
+          <w:sz w:val="28"/>
+          <w:szCs w:val="28"/>
+        </w:rPr>
+      </w:pPr>
+      <w:r>
+        <w:rPr>
+          <w:rFonts w:ascii="Times New Roman" w:hAnsi="Times New Roman" w:cs="Times New Roman"/>
+          <w:sz w:val="28"/>
+          <w:szCs w:val="28"/>
+        </w:rPr>
+        <w:t>In the 1980s US National Science Foundation allowed smaller universities to connect to ARPANET to share information with those who couldn’t directly connected to the network. And at about the end of the decade schools from around 25 countries had connected to the network. The US military was given its own branch of ARPANET called MILNET.</w:t>
+      </w:r>
+    </w:p>
+    <w:p>
+      <w:pPr>
+        <w:jc w:val="both"/>
+        <w:rPr>
+          <w:rFonts w:ascii="Times New Roman" w:hAnsi="Times New Roman" w:cs="Times New Roman"/>
+          <w:sz w:val="28"/>
+          <w:szCs w:val="28"/>
+        </w:rPr>
+      </w:pPr>
+      <w:r>
+        <w:rPr>
+          <w:rFonts w:ascii="Times New Roman" w:hAnsi="Times New Roman" w:cs="Times New Roman"/>
+          <w:sz w:val="28"/>
+          <w:szCs w:val="28"/>
+        </w:rPr>
+        <w:t>As the connections increases, the protocol suite Transmission Control Protocol and Internet Protocol (TCP/IP) emerged as the protocol for ARPANET which resulted in the definition of the internet as connected TCP/IP internets. And this as a matter of fact was the reason universities, businesses, and even regular people started to connect over the internet.</w:t>
+      </w:r>
+    </w:p>
+    <w:p>
+      <w:pPr>
+        <w:jc w:val="both"/>
+        <w:rPr>
+          <w:rFonts w:ascii="Times New Roman" w:hAnsi="Times New Roman" w:cs="Times New Roman"/>
+          <w:sz w:val="28"/>
+          <w:szCs w:val="28"/>
+        </w:rPr>
+      </w:pPr>
+      <w:r>
+        <w:rPr>
+          <w:rFonts w:ascii="Times New Roman" w:hAnsi="Times New Roman" w:cs="Times New Roman"/>
+          <w:sz w:val="28"/>
+          <w:szCs w:val="28"/>
+        </w:rPr>
+        <w:lastRenderedPageBreak/>
+        <w:t>In the early 1990s, Tim Berners-Lee came up with the concept of the World Wide Web which is a decentralized repository of information linked together and shareable with anyone who could connect to it. Before this internet was an almost entirely text-based world. Berners-Lee built the first webpage in 1993 and also the first website browser. And following this the Swiss nuclear research facility CERN opened up the software for the web to the public domain.</w:t>
+      </w:r>
+    </w:p>
+    <w:p>
+      <w:pPr>
+        <w:jc w:val="both"/>
+        <w:rPr>
+          <w:rFonts w:ascii="Times New Roman" w:hAnsi="Times New Roman" w:cs="Times New Roman"/>
+          <w:sz w:val="28"/>
+          <w:szCs w:val="28"/>
+        </w:rPr>
+      </w:pPr>
+      <w:r>
+        <w:rPr>
+          <w:rFonts w:ascii="Times New Roman" w:hAnsi="Times New Roman" w:cs="Times New Roman"/>
+          <w:sz w:val="28"/>
+          <w:szCs w:val="28"/>
+        </w:rPr>
+        <w:t>Around the time 1993 the number of websites reached 600 and the White house and United Nations went online. The Mosaic Web browser was developed by Marc Andreessen at the University of Illinois. But Andreessen and his team left the research facility and started Netscape that produced the first web browser used by many, Netscape Navigator. Its other competitor was the Internet Explorer, Microsoft’s browser launched with Window 95.</w:t>
+      </w:r>
+    </w:p>
+    <w:p>
+      <w:pPr>
+        <w:jc w:val="both"/>
+        <w:rPr>
+          <w:rFonts w:ascii="Times New Roman" w:hAnsi="Times New Roman" w:cs="Times New Roman"/>
+          <w:sz w:val="28"/>
+          <w:szCs w:val="28"/>
+        </w:rPr>
+      </w:pPr>
+      <w:r>
+        <w:rPr>
+          <w:rFonts w:ascii="Times New Roman" w:hAnsi="Times New Roman" w:cs="Times New Roman"/>
+          <w:sz w:val="28"/>
+          <w:szCs w:val="28"/>
+        </w:rPr>
+        <w:t xml:space="preserve">The browser war between these two major browsers continued heating up. In 1996 the first viral video was a 3D animation called “The Dancing Baby”. In 1998 the Google search engine was born which changed </w:t>
+      </w:r>
+      <w:proofErr w:type="gramStart"/>
+      <w:r>
+        <w:rPr>
+          <w:rFonts w:ascii="Times New Roman" w:hAnsi="Times New Roman" w:cs="Times New Roman"/>
+          <w:sz w:val="28"/>
+          <w:szCs w:val="28"/>
+        </w:rPr>
+        <w:t>users</w:t>
+      </w:r>
+      <w:proofErr w:type="gramEnd"/>
+      <w:r>
+        <w:rPr>
+          <w:rFonts w:ascii="Times New Roman" w:hAnsi="Times New Roman" w:cs="Times New Roman"/>
+          <w:sz w:val="28"/>
+          <w:szCs w:val="28"/>
+        </w:rPr>
+        <w:t xml:space="preserve"> engagement with the internet</w:t>
+      </w:r>
+      <w:r>
+        <w:rPr>
+          <w:rFonts w:ascii="Times New Roman" w:hAnsi="Times New Roman" w:cs="Times New Roman"/>
+          <w:sz w:val="28"/>
+          <w:szCs w:val="28"/>
+        </w:rPr>
+        <w:t>.</w:t>
+      </w:r>
+      <w:bookmarkStart w:id="1" w:name="_GoBack"/>
+      <w:bookmarkEnd w:id="1"/>
     </w:p>
     <w:p>
       <w:pPr>
@@ -569,22 +787,15 @@
     <w:p>
       <w:pPr>
         <w:pStyle w:val="Heading2"/>
-        <w:numPr>
-          <w:ilvl w:val="0"/>
-          <w:numId w:val="1"/>
-        </w:numPr>
-        <w:rPr>
-          <w:b/>
-          <w:sz w:val="36"/>
-        </w:rPr>
-      </w:pPr>
-      <w:r>
-        <w:rPr>
-          <w:b/>
-          <w:sz w:val="36"/>
-        </w:rPr>
+      </w:pPr>
+      <w:bookmarkStart w:id="2" w:name="_Toc34299771"/>
+      <w:r>
         <w:lastRenderedPageBreak/>
-        <w:t xml:space="preserve">References </w:t>
+        <w:t>References</w:t>
+      </w:r>
+      <w:bookmarkEnd w:id="2"/>
+      <w:r>
+        <w:t xml:space="preserve"> </w:t>
       </w:r>
     </w:p>
     <w:p>
@@ -601,7 +812,7 @@
           <w:szCs w:val="28"/>
         </w:rPr>
       </w:pPr>
-      <w:hyperlink r:id="rId8" w:history="1">
+      <w:hyperlink r:id="rId9" w:history="1">
         <w:r>
           <w:rPr>
             <w:rStyle w:val="Hyperlink"/>
@@ -635,7 +846,7 @@
           <w:szCs w:val="28"/>
         </w:rPr>
       </w:pPr>
-      <w:hyperlink r:id="rId9" w:history="1">
+      <w:hyperlink r:id="rId10" w:history="1">
         <w:r>
           <w:rPr>
             <w:rStyle w:val="Hyperlink"/>
@@ -661,7 +872,7 @@
           <w:szCs w:val="28"/>
         </w:rPr>
       </w:pPr>
-      <w:hyperlink r:id="rId10" w:history="1">
+      <w:hyperlink r:id="rId11" w:history="1">
         <w:r>
           <w:rPr>
             <w:rStyle w:val="Hyperlink"/>
@@ -687,7 +898,7 @@
           <w:szCs w:val="28"/>
         </w:rPr>
       </w:pPr>
-      <w:hyperlink r:id="rId11" w:history="1">
+      <w:hyperlink r:id="rId12" w:history="1">
         <w:r>
           <w:rPr>
             <w:rStyle w:val="Hyperlink"/>
@@ -713,22 +924,327 @@
           <w:szCs w:val="28"/>
         </w:rPr>
       </w:pPr>
-      <w:bookmarkStart w:id="1" w:name="_GoBack"/>
-      <w:bookmarkEnd w:id="1"/>
     </w:p>
     <w:sectPr>
+      <w:headerReference w:type="even" r:id="rId13"/>
+      <w:headerReference w:type="default" r:id="rId14"/>
+      <w:footerReference w:type="even" r:id="rId15"/>
+      <w:footerReference w:type="default" r:id="rId16"/>
+      <w:headerReference w:type="first" r:id="rId17"/>
+      <w:footerReference w:type="first" r:id="rId18"/>
       <w:pgSz w:w="12240" w:h="15840"/>
       <w:pgMar w:top="1440" w:right="1440" w:bottom="1440" w:left="1440" w:header="720" w:footer="720" w:gutter="0"/>
+      <w:pgNumType w:start="1"/>
       <w:cols w:space="720"/>
+      <w:titlePg/>
       <w:docGrid w:linePitch="360"/>
     </w:sectPr>
   </w:body>
 </w:document>
 </file>
 
+<file path=word/endnotes.xml><?xml version="1.0" encoding="utf-8"?>
+<w:endnotes xmlns:wpc="http://schemas.microsoft.com/office/word/2010/wordprocessingCanvas" xmlns:mc="http://schemas.openxmlformats.org/markup-compatibility/2006" xmlns:o="urn:schemas-microsoft-com:office:office" xmlns:r="http://schemas.openxmlformats.org/officeDocument/2006/relationships" xmlns:m="http://schemas.openxmlformats.org/officeDocument/2006/math" xmlns:v="urn:schemas-microsoft-com:vml" xmlns:wp14="http://schemas.microsoft.com/office/word/2010/wordprocessingDrawing" xmlns:wp="http://schemas.openxmlformats.org/drawingml/2006/wordprocessingDrawing" xmlns:w10="urn:schemas-microsoft-com:office:word" xmlns:w="http://schemas.openxmlformats.org/wordprocessingml/2006/main" xmlns:w14="http://schemas.microsoft.com/office/word/2010/wordml" xmlns:wpg="http://schemas.microsoft.com/office/word/2010/wordprocessingGroup" xmlns:wpi="http://schemas.microsoft.com/office/word/2010/wordprocessingInk" xmlns:wne="http://schemas.microsoft.com/office/word/2006/wordml" xmlns:wps="http://schemas.microsoft.com/office/word/2010/wordprocessingShape" mc:Ignorable="w14 wp14">
+  <w:endnote w:type="separator" w:id="-1">
+    <w:p>
+      <w:pPr>
+        <w:spacing w:after="0" w:line="240" w:lineRule="auto"/>
+      </w:pPr>
+      <w:r>
+        <w:separator/>
+      </w:r>
+    </w:p>
+  </w:endnote>
+  <w:endnote w:type="continuationSeparator" w:id="0">
+    <w:p>
+      <w:pPr>
+        <w:spacing w:after="0" w:line="240" w:lineRule="auto"/>
+      </w:pPr>
+      <w:r>
+        <w:continuationSeparator/>
+      </w:r>
+    </w:p>
+  </w:endnote>
+</w:endnotes>
+</file>
+
+<file path=word/footer1.xml><?xml version="1.0" encoding="utf-8"?>
+<w:ftr xmlns:wpc="http://schemas.microsoft.com/office/word/2010/wordprocessingCanvas" xmlns:mc="http://schemas.openxmlformats.org/markup-compatibility/2006" xmlns:o="urn:schemas-microsoft-com:office:office" xmlns:r="http://schemas.openxmlformats.org/officeDocument/2006/relationships" xmlns:m="http://schemas.openxmlformats.org/officeDocument/2006/math" xmlns:v="urn:schemas-microsoft-com:vml" xmlns:wp14="http://schemas.microsoft.com/office/word/2010/wordprocessingDrawing" xmlns:wp="http://schemas.openxmlformats.org/drawingml/2006/wordprocessingDrawing" xmlns:w10="urn:schemas-microsoft-com:office:word" xmlns:w="http://schemas.openxmlformats.org/wordprocessingml/2006/main" xmlns:w14="http://schemas.microsoft.com/office/word/2010/wordml" xmlns:wpg="http://schemas.microsoft.com/office/word/2010/wordprocessingGroup" xmlns:wpi="http://schemas.microsoft.com/office/word/2010/wordprocessingInk" xmlns:wne="http://schemas.microsoft.com/office/word/2006/wordml" xmlns:wps="http://schemas.microsoft.com/office/word/2010/wordprocessingShape" mc:Ignorable="w14 wp14">
+  <w:p>
+    <w:pPr>
+      <w:pStyle w:val="Footer"/>
+    </w:pPr>
+  </w:p>
+</w:ftr>
+</file>
+
+<file path=word/footer2.xml><?xml version="1.0" encoding="utf-8"?>
+<w:ftr xmlns:wpc="http://schemas.microsoft.com/office/word/2010/wordprocessingCanvas" xmlns:mc="http://schemas.openxmlformats.org/markup-compatibility/2006" xmlns:o="urn:schemas-microsoft-com:office:office" xmlns:r="http://schemas.openxmlformats.org/officeDocument/2006/relationships" xmlns:m="http://schemas.openxmlformats.org/officeDocument/2006/math" xmlns:v="urn:schemas-microsoft-com:vml" xmlns:wp14="http://schemas.microsoft.com/office/word/2010/wordprocessingDrawing" xmlns:wp="http://schemas.openxmlformats.org/drawingml/2006/wordprocessingDrawing" xmlns:w10="urn:schemas-microsoft-com:office:word" xmlns:w="http://schemas.openxmlformats.org/wordprocessingml/2006/main" xmlns:w14="http://schemas.microsoft.com/office/word/2010/wordml" xmlns:wpg="http://schemas.microsoft.com/office/word/2010/wordprocessingGroup" xmlns:wpi="http://schemas.microsoft.com/office/word/2010/wordprocessingInk" xmlns:wne="http://schemas.microsoft.com/office/word/2006/wordml" xmlns:wps="http://schemas.microsoft.com/office/word/2010/wordprocessingShape" mc:Ignorable="w14 wp14">
+  <w:p>
+    <w:pPr>
+      <w:pStyle w:val="Footer"/>
+      <w:jc w:val="center"/>
+    </w:pPr>
+  </w:p>
+  <w:p>
+    <w:pPr>
+      <w:pStyle w:val="Footer"/>
+      <w:jc w:val="center"/>
+    </w:pPr>
+  </w:p>
+</w:ftr>
+</file>
+
+<file path=word/footer3.xml><?xml version="1.0" encoding="utf-8"?>
+<w:ftr xmlns:wpc="http://schemas.microsoft.com/office/word/2010/wordprocessingCanvas" xmlns:mc="http://schemas.openxmlformats.org/markup-compatibility/2006" xmlns:o="urn:schemas-microsoft-com:office:office" xmlns:r="http://schemas.openxmlformats.org/officeDocument/2006/relationships" xmlns:m="http://schemas.openxmlformats.org/officeDocument/2006/math" xmlns:v="urn:schemas-microsoft-com:vml" xmlns:wp14="http://schemas.microsoft.com/office/word/2010/wordprocessingDrawing" xmlns:wp="http://schemas.openxmlformats.org/drawingml/2006/wordprocessingDrawing" xmlns:w10="urn:schemas-microsoft-com:office:word" xmlns:w="http://schemas.openxmlformats.org/wordprocessingml/2006/main" xmlns:w14="http://schemas.microsoft.com/office/word/2010/wordml" xmlns:wpg="http://schemas.microsoft.com/office/word/2010/wordprocessingGroup" xmlns:wpi="http://schemas.microsoft.com/office/word/2010/wordprocessingInk" xmlns:wne="http://schemas.microsoft.com/office/word/2006/wordml" xmlns:wps="http://schemas.microsoft.com/office/word/2010/wordprocessingShape" mc:Ignorable="w14 wp14">
+  <w:p>
+    <w:pPr>
+      <w:pStyle w:val="Footer"/>
+    </w:pPr>
+  </w:p>
+</w:ftr>
+</file>
+
+<file path=word/footnotes.xml><?xml version="1.0" encoding="utf-8"?>
+<w:footnotes xmlns:wpc="http://schemas.microsoft.com/office/word/2010/wordprocessingCanvas" xmlns:mc="http://schemas.openxmlformats.org/markup-compatibility/2006" xmlns:o="urn:schemas-microsoft-com:office:office" xmlns:r="http://schemas.openxmlformats.org/officeDocument/2006/relationships" xmlns:m="http://schemas.openxmlformats.org/officeDocument/2006/math" xmlns:v="urn:schemas-microsoft-com:vml" xmlns:wp14="http://schemas.microsoft.com/office/word/2010/wordprocessingDrawing" xmlns:wp="http://schemas.openxmlformats.org/drawingml/2006/wordprocessingDrawing" xmlns:w10="urn:schemas-microsoft-com:office:word" xmlns:w="http://schemas.openxmlformats.org/wordprocessingml/2006/main" xmlns:w14="http://schemas.microsoft.com/office/word/2010/wordml" xmlns:wpg="http://schemas.microsoft.com/office/word/2010/wordprocessingGroup" xmlns:wpi="http://schemas.microsoft.com/office/word/2010/wordprocessingInk" xmlns:wne="http://schemas.microsoft.com/office/word/2006/wordml" xmlns:wps="http://schemas.microsoft.com/office/word/2010/wordprocessingShape" mc:Ignorable="w14 wp14">
+  <w:footnote w:type="separator" w:id="-1">
+    <w:p>
+      <w:pPr>
+        <w:spacing w:after="0" w:line="240" w:lineRule="auto"/>
+      </w:pPr>
+      <w:r>
+        <w:separator/>
+      </w:r>
+    </w:p>
+  </w:footnote>
+  <w:footnote w:type="continuationSeparator" w:id="0">
+    <w:p>
+      <w:pPr>
+        <w:spacing w:after="0" w:line="240" w:lineRule="auto"/>
+      </w:pPr>
+      <w:r>
+        <w:continuationSeparator/>
+      </w:r>
+    </w:p>
+  </w:footnote>
+</w:footnotes>
+</file>
+
+<file path=word/header1.xml><?xml version="1.0" encoding="utf-8"?>
+<w:hdr xmlns:wpc="http://schemas.microsoft.com/office/word/2010/wordprocessingCanvas" xmlns:mc="http://schemas.openxmlformats.org/markup-compatibility/2006" xmlns:o="urn:schemas-microsoft-com:office:office" xmlns:r="http://schemas.openxmlformats.org/officeDocument/2006/relationships" xmlns:m="http://schemas.openxmlformats.org/officeDocument/2006/math" xmlns:v="urn:schemas-microsoft-com:vml" xmlns:wp14="http://schemas.microsoft.com/office/word/2010/wordprocessingDrawing" xmlns:wp="http://schemas.openxmlformats.org/drawingml/2006/wordprocessingDrawing" xmlns:w10="urn:schemas-microsoft-com:office:word" xmlns:w="http://schemas.openxmlformats.org/wordprocessingml/2006/main" xmlns:w14="http://schemas.microsoft.com/office/word/2010/wordml" xmlns:wpg="http://schemas.microsoft.com/office/word/2010/wordprocessingGroup" xmlns:wpi="http://schemas.microsoft.com/office/word/2010/wordprocessingInk" xmlns:wne="http://schemas.microsoft.com/office/word/2006/wordml" xmlns:wps="http://schemas.microsoft.com/office/word/2010/wordprocessingShape" mc:Ignorable="w14 wp14">
+  <w:p>
+    <w:pPr>
+      <w:pStyle w:val="Header"/>
+    </w:pPr>
+  </w:p>
+</w:hdr>
+</file>
+
+<file path=word/header2.xml><?xml version="1.0" encoding="utf-8"?>
+<w:hdr xmlns:wpc="http://schemas.microsoft.com/office/word/2010/wordprocessingCanvas" xmlns:mc="http://schemas.openxmlformats.org/markup-compatibility/2006" xmlns:o="urn:schemas-microsoft-com:office:office" xmlns:r="http://schemas.openxmlformats.org/officeDocument/2006/relationships" xmlns:m="http://schemas.openxmlformats.org/officeDocument/2006/math" xmlns:v="urn:schemas-microsoft-com:vml" xmlns:wp14="http://schemas.microsoft.com/office/word/2010/wordprocessingDrawing" xmlns:wp="http://schemas.openxmlformats.org/drawingml/2006/wordprocessingDrawing" xmlns:w10="urn:schemas-microsoft-com:office:word" xmlns:w="http://schemas.openxmlformats.org/wordprocessingml/2006/main" xmlns:w14="http://schemas.microsoft.com/office/word/2010/wordml" xmlns:wpg="http://schemas.microsoft.com/office/word/2010/wordprocessingGroup" xmlns:wpi="http://schemas.microsoft.com/office/word/2010/wordprocessingInk" xmlns:wne="http://schemas.microsoft.com/office/word/2006/wordml" xmlns:wps="http://schemas.microsoft.com/office/word/2010/wordprocessingShape" mc:Ignorable="w14 wp14">
+  <w:p>
+    <w:pPr>
+      <w:pStyle w:val="Header"/>
+    </w:pPr>
+  </w:p>
+</w:hdr>
+</file>
+
+<file path=word/header3.xml><?xml version="1.0" encoding="utf-8"?>
+<w:hdr xmlns:wpc="http://schemas.microsoft.com/office/word/2010/wordprocessingCanvas" xmlns:mc="http://schemas.openxmlformats.org/markup-compatibility/2006" xmlns:o="urn:schemas-microsoft-com:office:office" xmlns:r="http://schemas.openxmlformats.org/officeDocument/2006/relationships" xmlns:m="http://schemas.openxmlformats.org/officeDocument/2006/math" xmlns:v="urn:schemas-microsoft-com:vml" xmlns:wp14="http://schemas.microsoft.com/office/word/2010/wordprocessingDrawing" xmlns:wp="http://schemas.openxmlformats.org/drawingml/2006/wordprocessingDrawing" xmlns:w10="urn:schemas-microsoft-com:office:word" xmlns:w="http://schemas.openxmlformats.org/wordprocessingml/2006/main" xmlns:w14="http://schemas.microsoft.com/office/word/2010/wordml" xmlns:wpg="http://schemas.microsoft.com/office/word/2010/wordprocessingGroup" xmlns:wpi="http://schemas.microsoft.com/office/word/2010/wordprocessingInk" xmlns:wne="http://schemas.microsoft.com/office/word/2006/wordml" xmlns:wps="http://schemas.microsoft.com/office/word/2010/wordprocessingShape" mc:Ignorable="w14 wp14">
+  <w:p>
+    <w:pPr>
+      <w:pStyle w:val="Header"/>
+    </w:pPr>
+  </w:p>
+</w:hdr>
+</file>
+
 <file path=word/numbering.xml><?xml version="1.0" encoding="utf-8"?>
 <w:numbering xmlns:wpc="http://schemas.microsoft.com/office/word/2010/wordprocessingCanvas" xmlns:mc="http://schemas.openxmlformats.org/markup-compatibility/2006" xmlns:o="urn:schemas-microsoft-com:office:office" xmlns:r="http://schemas.openxmlformats.org/officeDocument/2006/relationships" xmlns:m="http://schemas.openxmlformats.org/officeDocument/2006/math" xmlns:v="urn:schemas-microsoft-com:vml" xmlns:wp14="http://schemas.microsoft.com/office/word/2010/wordprocessingDrawing" xmlns:wp="http://schemas.openxmlformats.org/drawingml/2006/wordprocessingDrawing" xmlns:w10="urn:schemas-microsoft-com:office:word" xmlns:w="http://schemas.openxmlformats.org/wordprocessingml/2006/main" xmlns:w14="http://schemas.microsoft.com/office/word/2010/wordml" xmlns:wpg="http://schemas.microsoft.com/office/word/2010/wordprocessingGroup" xmlns:wpi="http://schemas.microsoft.com/office/word/2010/wordprocessingInk" xmlns:wne="http://schemas.microsoft.com/office/word/2006/wordml" xmlns:wps="http://schemas.microsoft.com/office/word/2010/wordprocessingShape" mc:Ignorable="w14 wp14">
   <w:abstractNum w:abstractNumId="0">
+    <w:nsid w:val="09CA31B2"/>
+    <w:multiLevelType w:val="hybridMultilevel"/>
+    <w:tmpl w:val="8244EAD6"/>
+    <w:lvl w:ilvl="0" w:tplc="E6F4B930">
+      <w:start w:val="1"/>
+      <w:numFmt w:val="decimal"/>
+      <w:lvlText w:val="%1."/>
+      <w:lvlJc w:val="left"/>
+      <w:pPr>
+        <w:ind w:left="1080" w:hanging="360"/>
+      </w:pPr>
+      <w:rPr>
+        <w:rFonts w:ascii="Times New Roman" w:hAnsi="Times New Roman" w:cs="Times New Roman" w:hint="default"/>
+        <w:b/>
+        <w:sz w:val="36"/>
+      </w:rPr>
+    </w:lvl>
+    <w:lvl w:ilvl="1" w:tplc="04090019" w:tentative="1">
+      <w:start w:val="1"/>
+      <w:numFmt w:val="lowerLetter"/>
+      <w:lvlText w:val="%2."/>
+      <w:lvlJc w:val="left"/>
+      <w:pPr>
+        <w:ind w:left="1800" w:hanging="360"/>
+      </w:pPr>
+    </w:lvl>
+    <w:lvl w:ilvl="2" w:tplc="0409001B" w:tentative="1">
+      <w:start w:val="1"/>
+      <w:numFmt w:val="lowerRoman"/>
+      <w:lvlText w:val="%3."/>
+      <w:lvlJc w:val="right"/>
+      <w:pPr>
+        <w:ind w:left="2520" w:hanging="180"/>
+      </w:pPr>
+    </w:lvl>
+    <w:lvl w:ilvl="3" w:tplc="0409000F" w:tentative="1">
+      <w:start w:val="1"/>
+      <w:numFmt w:val="decimal"/>
+      <w:lvlText w:val="%4."/>
+      <w:lvlJc w:val="left"/>
+      <w:pPr>
+        <w:ind w:left="3240" w:hanging="360"/>
+      </w:pPr>
+    </w:lvl>
+    <w:lvl w:ilvl="4" w:tplc="04090019" w:tentative="1">
+      <w:start w:val="1"/>
+      <w:numFmt w:val="lowerLetter"/>
+      <w:lvlText w:val="%5."/>
+      <w:lvlJc w:val="left"/>
+      <w:pPr>
+        <w:ind w:left="3960" w:hanging="360"/>
+      </w:pPr>
+    </w:lvl>
+    <w:lvl w:ilvl="5" w:tplc="0409001B" w:tentative="1">
+      <w:start w:val="1"/>
+      <w:numFmt w:val="lowerRoman"/>
+      <w:lvlText w:val="%6."/>
+      <w:lvlJc w:val="right"/>
+      <w:pPr>
+        <w:ind w:left="4680" w:hanging="180"/>
+      </w:pPr>
+    </w:lvl>
+    <w:lvl w:ilvl="6" w:tplc="0409000F" w:tentative="1">
+      <w:start w:val="1"/>
+      <w:numFmt w:val="decimal"/>
+      <w:lvlText w:val="%7."/>
+      <w:lvlJc w:val="left"/>
+      <w:pPr>
+        <w:ind w:left="5400" w:hanging="360"/>
+      </w:pPr>
+    </w:lvl>
+    <w:lvl w:ilvl="7" w:tplc="04090019" w:tentative="1">
+      <w:start w:val="1"/>
+      <w:numFmt w:val="lowerLetter"/>
+      <w:lvlText w:val="%8."/>
+      <w:lvlJc w:val="left"/>
+      <w:pPr>
+        <w:ind w:left="6120" w:hanging="360"/>
+      </w:pPr>
+    </w:lvl>
+    <w:lvl w:ilvl="8" w:tplc="0409001B" w:tentative="1">
+      <w:start w:val="1"/>
+      <w:numFmt w:val="lowerRoman"/>
+      <w:lvlText w:val="%9."/>
+      <w:lvlJc w:val="right"/>
+      <w:pPr>
+        <w:ind w:left="6840" w:hanging="180"/>
+      </w:pPr>
+    </w:lvl>
+  </w:abstractNum>
+  <w:abstractNum w:abstractNumId="1">
+    <w:nsid w:val="23702607"/>
+    <w:multiLevelType w:val="hybridMultilevel"/>
+    <w:tmpl w:val="5A528BAC"/>
+    <w:lvl w:ilvl="0" w:tplc="E6F4B930">
+      <w:start w:val="1"/>
+      <w:numFmt w:val="decimal"/>
+      <w:lvlText w:val="%1."/>
+      <w:lvlJc w:val="left"/>
+      <w:pPr>
+        <w:ind w:left="720" w:hanging="360"/>
+      </w:pPr>
+      <w:rPr>
+        <w:rFonts w:ascii="Times New Roman" w:hAnsi="Times New Roman" w:cs="Times New Roman" w:hint="default"/>
+        <w:b/>
+        <w:sz w:val="36"/>
+      </w:rPr>
+    </w:lvl>
+    <w:lvl w:ilvl="1" w:tplc="04090019" w:tentative="1">
+      <w:start w:val="1"/>
+      <w:numFmt w:val="lowerLetter"/>
+      <w:lvlText w:val="%2."/>
+      <w:lvlJc w:val="left"/>
+      <w:pPr>
+        <w:ind w:left="1440" w:hanging="360"/>
+      </w:pPr>
+    </w:lvl>
+    <w:lvl w:ilvl="2" w:tplc="0409001B" w:tentative="1">
+      <w:start w:val="1"/>
+      <w:numFmt w:val="lowerRoman"/>
+      <w:lvlText w:val="%3."/>
+      <w:lvlJc w:val="right"/>
+      <w:pPr>
+        <w:ind w:left="2160" w:hanging="180"/>
+      </w:pPr>
+    </w:lvl>
+    <w:lvl w:ilvl="3" w:tplc="0409000F" w:tentative="1">
+      <w:start w:val="1"/>
+      <w:numFmt w:val="decimal"/>
+      <w:lvlText w:val="%4."/>
+      <w:lvlJc w:val="left"/>
+      <w:pPr>
+        <w:ind w:left="2880" w:hanging="360"/>
+      </w:pPr>
+    </w:lvl>
+    <w:lvl w:ilvl="4" w:tplc="04090019" w:tentative="1">
+      <w:start w:val="1"/>
+      <w:numFmt w:val="lowerLetter"/>
+      <w:lvlText w:val="%5."/>
+      <w:lvlJc w:val="left"/>
+      <w:pPr>
+        <w:ind w:left="3600" w:hanging="360"/>
+      </w:pPr>
+    </w:lvl>
+    <w:lvl w:ilvl="5" w:tplc="0409001B" w:tentative="1">
+      <w:start w:val="1"/>
+      <w:numFmt w:val="lowerRoman"/>
+      <w:lvlText w:val="%6."/>
+      <w:lvlJc w:val="right"/>
+      <w:pPr>
+        <w:ind w:left="4320" w:hanging="180"/>
+      </w:pPr>
+    </w:lvl>
+    <w:lvl w:ilvl="6" w:tplc="0409000F" w:tentative="1">
+      <w:start w:val="1"/>
+      <w:numFmt w:val="decimal"/>
+      <w:lvlText w:val="%7."/>
+      <w:lvlJc w:val="left"/>
+      <w:pPr>
+        <w:ind w:left="5040" w:hanging="360"/>
+      </w:pPr>
+    </w:lvl>
+    <w:lvl w:ilvl="7" w:tplc="04090019" w:tentative="1">
+      <w:start w:val="1"/>
+      <w:numFmt w:val="lowerLetter"/>
+      <w:lvlText w:val="%8."/>
+      <w:lvlJc w:val="left"/>
+      <w:pPr>
+        <w:ind w:left="5760" w:hanging="360"/>
+      </w:pPr>
+    </w:lvl>
+    <w:lvl w:ilvl="8" w:tplc="0409001B" w:tentative="1">
+      <w:start w:val="1"/>
+      <w:numFmt w:val="lowerRoman"/>
+      <w:lvlText w:val="%9."/>
+      <w:lvlJc w:val="right"/>
+      <w:pPr>
+        <w:ind w:left="6480" w:hanging="180"/>
+      </w:pPr>
+    </w:lvl>
+  </w:abstractNum>
+  <w:abstractNum w:abstractNumId="2">
     <w:nsid w:val="25DC3042"/>
     <w:multiLevelType w:val="hybridMultilevel"/>
     <w:tmpl w:val="2AFA20AC"/>
@@ -841,10 +1357,102 @@
       </w:rPr>
     </w:lvl>
   </w:abstractNum>
-  <w:abstractNum w:abstractNumId="1">
+  <w:abstractNum w:abstractNumId="3">
+    <w:nsid w:val="56037037"/>
+    <w:multiLevelType w:val="hybridMultilevel"/>
+    <w:tmpl w:val="789C9D72"/>
+    <w:lvl w:ilvl="0" w:tplc="BB682256">
+      <w:start w:val="1"/>
+      <w:numFmt w:val="decimal"/>
+      <w:pStyle w:val="Heading2"/>
+      <w:lvlText w:val="%1."/>
+      <w:lvlJc w:val="left"/>
+      <w:pPr>
+        <w:ind w:left="720" w:hanging="360"/>
+      </w:pPr>
+      <w:rPr>
+        <w:rFonts w:hint="default"/>
+        <w:b/>
+        <w:sz w:val="36"/>
+      </w:rPr>
+    </w:lvl>
+    <w:lvl w:ilvl="1" w:tplc="04090019" w:tentative="1">
+      <w:start w:val="1"/>
+      <w:numFmt w:val="lowerLetter"/>
+      <w:lvlText w:val="%2."/>
+      <w:lvlJc w:val="left"/>
+      <w:pPr>
+        <w:ind w:left="1440" w:hanging="360"/>
+      </w:pPr>
+    </w:lvl>
+    <w:lvl w:ilvl="2" w:tplc="0409001B" w:tentative="1">
+      <w:start w:val="1"/>
+      <w:numFmt w:val="lowerRoman"/>
+      <w:lvlText w:val="%3."/>
+      <w:lvlJc w:val="right"/>
+      <w:pPr>
+        <w:ind w:left="2160" w:hanging="180"/>
+      </w:pPr>
+    </w:lvl>
+    <w:lvl w:ilvl="3" w:tplc="0409000F" w:tentative="1">
+      <w:start w:val="1"/>
+      <w:numFmt w:val="decimal"/>
+      <w:lvlText w:val="%4."/>
+      <w:lvlJc w:val="left"/>
+      <w:pPr>
+        <w:ind w:left="2880" w:hanging="360"/>
+      </w:pPr>
+    </w:lvl>
+    <w:lvl w:ilvl="4" w:tplc="04090019" w:tentative="1">
+      <w:start w:val="1"/>
+      <w:numFmt w:val="lowerLetter"/>
+      <w:lvlText w:val="%5."/>
+      <w:lvlJc w:val="left"/>
+      <w:pPr>
+        <w:ind w:left="3600" w:hanging="360"/>
+      </w:pPr>
+    </w:lvl>
+    <w:lvl w:ilvl="5" w:tplc="0409001B" w:tentative="1">
+      <w:start w:val="1"/>
+      <w:numFmt w:val="lowerRoman"/>
+      <w:lvlText w:val="%6."/>
+      <w:lvlJc w:val="right"/>
+      <w:pPr>
+        <w:ind w:left="4320" w:hanging="180"/>
+      </w:pPr>
+    </w:lvl>
+    <w:lvl w:ilvl="6" w:tplc="0409000F" w:tentative="1">
+      <w:start w:val="1"/>
+      <w:numFmt w:val="decimal"/>
+      <w:lvlText w:val="%7."/>
+      <w:lvlJc w:val="left"/>
+      <w:pPr>
+        <w:ind w:left="5040" w:hanging="360"/>
+      </w:pPr>
+    </w:lvl>
+    <w:lvl w:ilvl="7" w:tplc="04090019" w:tentative="1">
+      <w:start w:val="1"/>
+      <w:numFmt w:val="lowerLetter"/>
+      <w:lvlText w:val="%8."/>
+      <w:lvlJc w:val="left"/>
+      <w:pPr>
+        <w:ind w:left="5760" w:hanging="360"/>
+      </w:pPr>
+    </w:lvl>
+    <w:lvl w:ilvl="8" w:tplc="0409001B" w:tentative="1">
+      <w:start w:val="1"/>
+      <w:numFmt w:val="lowerRoman"/>
+      <w:lvlText w:val="%9."/>
+      <w:lvlJc w:val="right"/>
+      <w:pPr>
+        <w:ind w:left="6480" w:hanging="180"/>
+      </w:pPr>
+    </w:lvl>
+  </w:abstractNum>
+  <w:abstractNum w:abstractNumId="4">
     <w:nsid w:val="5E855658"/>
     <w:multiLevelType w:val="hybridMultilevel"/>
-    <w:tmpl w:val="15D0316A"/>
+    <w:tmpl w:val="51B05B90"/>
     <w:lvl w:ilvl="0" w:tplc="0409000F">
       <w:start w:val="1"/>
       <w:numFmt w:val="decimal"/>
@@ -931,10 +1539,19 @@
     </w:lvl>
   </w:abstractNum>
   <w:num w:numId="1">
+    <w:abstractNumId w:val="4"/>
+  </w:num>
+  <w:num w:numId="2">
+    <w:abstractNumId w:val="2"/>
+  </w:num>
+  <w:num w:numId="3">
     <w:abstractNumId w:val="1"/>
   </w:num>
-  <w:num w:numId="2">
+  <w:num w:numId="4">
     <w:abstractNumId w:val="0"/>
+  </w:num>
+  <w:num w:numId="5">
+    <w:abstractNumId w:val="3"/>
   </w:num>
 </w:numbering>
 </file>
@@ -1125,20 +1742,23 @@
   </w:style>
   <w:style w:type="paragraph" w:styleId="Heading2">
     <w:name w:val="heading 2"/>
-    <w:basedOn w:val="Normal"/>
+    <w:basedOn w:val="ListParagraph"/>
     <w:next w:val="Normal"/>
     <w:link w:val="Heading2Char"/>
     <w:uiPriority w:val="9"/>
     <w:unhideWhenUsed/>
     <w:qFormat/>
-    <w:rsid w:val="009C7DDA"/>
+    <w:rsid w:val="004C13D3"/>
     <w:pPr>
+      <w:numPr>
+        <w:numId w:val="5"/>
+      </w:numPr>
       <w:outlineLvl w:val="1"/>
     </w:pPr>
     <w:rPr>
       <w:rFonts w:ascii="Times New Roman" w:hAnsi="Times New Roman" w:cs="Times New Roman"/>
-      <w:sz w:val="28"/>
-      <w:szCs w:val="28"/>
+      <w:b/>
+      <w:sz w:val="36"/>
     </w:rPr>
   </w:style>
   <w:style w:type="character" w:default="1" w:styleId="DefaultParagraphFont">
@@ -1203,11 +1823,11 @@
     <w:basedOn w:val="DefaultParagraphFont"/>
     <w:link w:val="Heading2"/>
     <w:uiPriority w:val="9"/>
-    <w:rsid w:val="009C7DDA"/>
+    <w:rsid w:val="004C13D3"/>
     <w:rPr>
       <w:rFonts w:ascii="Times New Roman" w:hAnsi="Times New Roman" w:cs="Times New Roman"/>
-      <w:sz w:val="28"/>
-      <w:szCs w:val="28"/>
+      <w:b/>
+      <w:sz w:val="36"/>
     </w:rPr>
   </w:style>
   <w:style w:type="character" w:customStyle="1" w:styleId="Heading1Char">
@@ -1276,195 +1896,49 @@
       <w:contextualSpacing/>
     </w:pPr>
   </w:style>
-</w:styles>
-</file>
-
-<file path=word/stylesWithEffects.xml><?xml version="1.0" encoding="utf-8"?>
-<w:styles xmlns:wpc="http://schemas.microsoft.com/office/word/2010/wordprocessingCanvas" xmlns:mc="http://schemas.openxmlformats.org/markup-compatibility/2006" xmlns:o="urn:schemas-microsoft-com:office:office" xmlns:r="http://schemas.openxmlformats.org/officeDocument/2006/relationships" xmlns:m="http://schemas.openxmlformats.org/officeDocument/2006/math" xmlns:v="urn:schemas-microsoft-com:vml" xmlns:wp14="http://schemas.microsoft.com/office/word/2010/wordprocessingDrawing" xmlns:wp="http://schemas.openxmlformats.org/drawingml/2006/wordprocessingDrawing" xmlns:w10="urn:schemas-microsoft-com:office:word" xmlns:w="http://schemas.openxmlformats.org/wordprocessingml/2006/main" xmlns:w14="http://schemas.microsoft.com/office/word/2010/wordml" xmlns:wpg="http://schemas.microsoft.com/office/word/2010/wordprocessingGroup" xmlns:wpi="http://schemas.microsoft.com/office/word/2010/wordprocessingInk" xmlns:wne="http://schemas.microsoft.com/office/word/2006/wordml" xmlns:wps="http://schemas.microsoft.com/office/word/2010/wordprocessingShape" mc:Ignorable="w14 wp14">
-  <w:docDefaults>
-    <w:rPrDefault>
-      <w:rPr>
-        <w:rFonts w:asciiTheme="minorHAnsi" w:eastAsiaTheme="minorHAnsi" w:hAnsiTheme="minorHAnsi" w:cstheme="minorBidi"/>
-        <w:sz w:val="22"/>
-        <w:szCs w:val="22"/>
-        <w:lang w:val="en-US" w:eastAsia="en-US" w:bidi="ar-SA"/>
-      </w:rPr>
-    </w:rPrDefault>
-    <w:pPrDefault>
-      <w:pPr>
-        <w:spacing w:after="200" w:line="276" w:lineRule="auto"/>
-      </w:pPr>
-    </w:pPrDefault>
-  </w:docDefaults>
-  <w:latentStyles w:defLockedState="0" w:defUIPriority="99" w:defSemiHidden="1" w:defUnhideWhenUsed="1" w:defQFormat="0" w:count="267">
-    <w:lsdException w:name="Normal" w:semiHidden="0" w:uiPriority="0" w:unhideWhenUsed="0" w:qFormat="1"/>
-    <w:lsdException w:name="heading 1" w:semiHidden="0" w:uiPriority="9" w:unhideWhenUsed="0" w:qFormat="1"/>
-    <w:lsdException w:name="heading 2" w:uiPriority="9" w:qFormat="1"/>
-    <w:lsdException w:name="heading 3" w:uiPriority="9" w:qFormat="1"/>
-    <w:lsdException w:name="heading 4" w:uiPriority="9" w:qFormat="1"/>
-    <w:lsdException w:name="heading 5" w:uiPriority="9" w:qFormat="1"/>
-    <w:lsdException w:name="heading 6" w:uiPriority="9" w:qFormat="1"/>
-    <w:lsdException w:name="heading 7" w:uiPriority="9" w:qFormat="1"/>
-    <w:lsdException w:name="heading 8" w:uiPriority="9" w:qFormat="1"/>
-    <w:lsdException w:name="heading 9" w:uiPriority="9" w:qFormat="1"/>
-    <w:lsdException w:name="toc 1" w:uiPriority="39"/>
-    <w:lsdException w:name="toc 2" w:uiPriority="39"/>
-    <w:lsdException w:name="toc 3" w:uiPriority="39"/>
-    <w:lsdException w:name="toc 4" w:uiPriority="39"/>
-    <w:lsdException w:name="toc 5" w:uiPriority="39"/>
-    <w:lsdException w:name="toc 6" w:uiPriority="39"/>
-    <w:lsdException w:name="toc 7" w:uiPriority="39"/>
-    <w:lsdException w:name="toc 8" w:uiPriority="39"/>
-    <w:lsdException w:name="toc 9" w:uiPriority="39"/>
-    <w:lsdException w:name="caption" w:uiPriority="35" w:qFormat="1"/>
-    <w:lsdException w:name="Title" w:semiHidden="0" w:uiPriority="10" w:unhideWhenUsed="0" w:qFormat="1"/>
-    <w:lsdException w:name="Default Paragraph Font" w:uiPriority="1"/>
-    <w:lsdException w:name="Subtitle" w:semiHidden="0" w:uiPriority="11" w:unhideWhenUsed="0" w:qFormat="1"/>
-    <w:lsdException w:name="Strong" w:semiHidden="0" w:uiPriority="22" w:unhideWhenUsed="0" w:qFormat="1"/>
-    <w:lsdException w:name="Emphasis" w:semiHidden="0" w:uiPriority="20" w:unhideWhenUsed="0" w:qFormat="1"/>
-    <w:lsdException w:name="Table Grid" w:semiHidden="0" w:uiPriority="59" w:unhideWhenUsed="0"/>
-    <w:lsdException w:name="Placeholder Text" w:unhideWhenUsed="0"/>
-    <w:lsdException w:name="No Spacing" w:semiHidden="0" w:uiPriority="1" w:unhideWhenUsed="0" w:qFormat="1"/>
-    <w:lsdException w:name="Light Shading" w:semiHidden="0" w:uiPriority="60" w:unhideWhenUsed="0"/>
-    <w:lsdException w:name="Light List" w:semiHidden="0" w:uiPriority="61" w:unhideWhenUsed="0"/>
-    <w:lsdException w:name="Light Grid" w:semiHidden="0" w:uiPriority="62" w:unhideWhenUsed="0"/>
-    <w:lsdException w:name="Medium Shading 1" w:semiHidden="0" w:uiPriority="63" w:unhideWhenUsed="0"/>
-    <w:lsdException w:name="Medium Shading 2" w:semiHidden="0" w:uiPriority="64" w:unhideWhenUsed="0"/>
-    <w:lsdException w:name="Medium List 1" w:semiHidden="0" w:uiPriority="65" w:unhideWhenUsed="0"/>
-    <w:lsdException w:name="Medium List 2" w:semiHidden="0" w:uiPriority="66" w:unhideWhenUsed="0"/>
-    <w:lsdException w:name="Medium Grid 1" w:semiHidden="0" w:uiPriority="67" w:unhideWhenUsed="0"/>
-    <w:lsdException w:name="Medium Grid 2" w:semiHidden="0" w:uiPriority="68" w:unhideWhenUsed="0"/>
-    <w:lsdException w:name="Medium Grid 3" w:semiHidden="0" w:uiPriority="69" w:unhideWhenUsed="0"/>
-    <w:lsdException w:name="Dark List" w:semiHidden="0" w:uiPriority="70" w:unhideWhenUsed="0"/>
-    <w:lsdException w:name="Colorful Shading" w:semiHidden="0" w:uiPriority="71" w:unhideWhenUsed="0"/>
-    <w:lsdException w:name="Colorful List" w:semiHidden="0" w:uiPriority="72" w:unhideWhenUsed="0"/>
-    <w:lsdException w:name="Colorful Grid" w:semiHidden="0" w:uiPriority="73" w:unhideWhenUsed="0"/>
-    <w:lsdException w:name="Light Shading Accent 1" w:semiHidden="0" w:uiPriority="60" w:unhideWhenUsed="0"/>
-    <w:lsdException w:name="Light List Accent 1" w:semiHidden="0" w:uiPriority="61" w:unhideWhenUsed="0"/>
-    <w:lsdException w:name="Light Grid Accent 1" w:semiHidden="0" w:uiPriority="62" w:unhideWhenUsed="0"/>
-    <w:lsdException w:name="Medium Shading 1 Accent 1" w:semiHidden="0" w:uiPriority="63" w:unhideWhenUsed="0"/>
-    <w:lsdException w:name="Medium Shading 2 Accent 1" w:semiHidden="0" w:uiPriority="64" w:unhideWhenUsed="0"/>
-    <w:lsdException w:name="Medium List 1 Accent 1" w:semiHidden="0" w:uiPriority="65" w:unhideWhenUsed="0"/>
-    <w:lsdException w:name="Revision" w:unhideWhenUsed="0"/>
-    <w:lsdException w:name="List Paragraph" w:semiHidden="0" w:uiPriority="34" w:unhideWhenUsed="0" w:qFormat="1"/>
-    <w:lsdException w:name="Quote" w:semiHidden="0" w:uiPriority="29" w:unhideWhenUsed="0" w:qFormat="1"/>
-    <w:lsdException w:name="Intense Quote" w:semiHidden="0" w:uiPriority="30" w:unhideWhenUsed="0" w:qFormat="1"/>
-    <w:lsdException w:name="Medium List 2 Accent 1" w:semiHidden="0" w:uiPriority="66" w:unhideWhenUsed="0"/>
-    <w:lsdException w:name="Medium Grid 1 Accent 1" w:semiHidden="0" w:uiPriority="67" w:unhideWhenUsed="0"/>
-    <w:lsdException w:name="Medium Grid 2 Accent 1" w:semiHidden="0" w:uiPriority="68" w:unhideWhenUsed="0"/>
-    <w:lsdException w:name="Medium Grid 3 Accent 1" w:semiHidden="0" w:uiPriority="69" w:unhideWhenUsed="0"/>
-    <w:lsdException w:name="Dark List Accent 1" w:semiHidden="0" w:uiPriority="70" w:unhideWhenUsed="0"/>
-    <w:lsdException w:name="Colorful Shading Accent 1" w:semiHidden="0" w:uiPriority="71" w:unhideWhenUsed="0"/>
-    <w:lsdException w:name="Colorful List Accent 1" w:semiHidden="0" w:uiPriority="72" w:unhideWhenUsed="0"/>
-    <w:lsdException w:name="Colorful Grid Accent 1" w:semiHidden="0" w:uiPriority="73" w:unhideWhenUsed="0"/>
-    <w:lsdException w:name="Light Shading Accent 2" w:semiHidden="0" w:uiPriority="60" w:unhideWhenUsed="0"/>
-    <w:lsdException w:name="Light List Accent 2" w:semiHidden="0" w:uiPriority="61" w:unhideWhenUsed="0"/>
-    <w:lsdException w:name="Light Grid Accent 2" w:semiHidden="0" w:uiPriority="62" w:unhideWhenUsed="0"/>
-    <w:lsdException w:name="Medium Shading 1 Accent 2" w:semiHidden="0" w:uiPriority="63" w:unhideWhenUsed="0"/>
-    <w:lsdException w:name="Medium Shading 2 Accent 2" w:semiHidden="0" w:uiPriority="64" w:unhideWhenUsed="0"/>
-    <w:lsdException w:name="Medium List 1 Accent 2" w:semiHidden="0" w:uiPriority="65" w:unhideWhenUsed="0"/>
-    <w:lsdException w:name="Medium List 2 Accent 2" w:semiHidden="0" w:uiPriority="66" w:unhideWhenUsed="0"/>
-    <w:lsdException w:name="Medium Grid 1 Accent 2" w:semiHidden="0" w:uiPriority="67" w:unhideWhenUsed="0"/>
-    <w:lsdException w:name="Medium Grid 2 Accent 2" w:semiHidden="0" w:uiPriority="68" w:unhideWhenUsed="0"/>
-    <w:lsdException w:name="Medium Grid 3 Accent 2" w:semiHidden="0" w:uiPriority="69" w:unhideWhenUsed="0"/>
-    <w:lsdException w:name="Dark List Accent 2" w:semiHidden="0" w:uiPriority="70" w:unhideWhenUsed="0"/>
-    <w:lsdException w:name="Colorful Shading Accent 2" w:semiHidden="0" w:uiPriority="71" w:unhideWhenUsed="0"/>
-    <w:lsdException w:name="Colorful List Accent 2" w:semiHidden="0" w:uiPriority="72" w:unhideWhenUsed="0"/>
-    <w:lsdException w:name="Colorful Grid Accent 2" w:semiHidden="0" w:uiPriority="73" w:unhideWhenUsed="0"/>
-    <w:lsdException w:name="Light Shading Accent 3" w:semiHidden="0" w:uiPriority="60" w:unhideWhenUsed="0"/>
-    <w:lsdException w:name="Light List Accent 3" w:semiHidden="0" w:uiPriority="61" w:unhideWhenUsed="0"/>
-    <w:lsdException w:name="Light Grid Accent 3" w:semiHidden="0" w:uiPriority="62" w:unhideWhenUsed="0"/>
-    <w:lsdException w:name="Medium Shading 1 Accent 3" w:semiHidden="0" w:uiPriority="63" w:unhideWhenUsed="0"/>
-    <w:lsdException w:name="Medium Shading 2 Accent 3" w:semiHidden="0" w:uiPriority="64" w:unhideWhenUsed="0"/>
-    <w:lsdException w:name="Medium List 1 Accent 3" w:semiHidden="0" w:uiPriority="65" w:unhideWhenUsed="0"/>
-    <w:lsdException w:name="Medium List 2 Accent 3" w:semiHidden="0" w:uiPriority="66" w:unhideWhenUsed="0"/>
-    <w:lsdException w:name="Medium Grid 1 Accent 3" w:semiHidden="0" w:uiPriority="67" w:unhideWhenUsed="0"/>
-    <w:lsdException w:name="Medium Grid 2 Accent 3" w:semiHidden="0" w:uiPriority="68" w:unhideWhenUsed="0"/>
-    <w:lsdException w:name="Medium Grid 3 Accent 3" w:semiHidden="0" w:uiPriority="69" w:unhideWhenUsed="0"/>
-    <w:lsdException w:name="Dark List Accent 3" w:semiHidden="0" w:uiPriority="70" w:unhideWhenUsed="0"/>
-    <w:lsdException w:name="Colorful Shading Accent 3" w:semiHidden="0" w:uiPriority="71" w:unhideWhenUsed="0"/>
-    <w:lsdException w:name="Colorful List Accent 3" w:semiHidden="0" w:uiPriority="72" w:unhideWhenUsed="0"/>
-    <w:lsdException w:name="Colorful Grid Accent 3" w:semiHidden="0" w:uiPriority="73" w:unhideWhenUsed="0"/>
-    <w:lsdException w:name="Light Shading Accent 4" w:semiHidden="0" w:uiPriority="60" w:unhideWhenUsed="0"/>
-    <w:lsdException w:name="Light List Accent 4" w:semiHidden="0" w:uiPriority="61" w:unhideWhenUsed="0"/>
-    <w:lsdException w:name="Light Grid Accent 4" w:semiHidden="0" w:uiPriority="62" w:unhideWhenUsed="0"/>
-    <w:lsdException w:name="Medium Shading 1 Accent 4" w:semiHidden="0" w:uiPriority="63" w:unhideWhenUsed="0"/>
-    <w:lsdException w:name="Medium Shading 2 Accent 4" w:semiHidden="0" w:uiPriority="64" w:unhideWhenUsed="0"/>
-    <w:lsdException w:name="Medium List 1 Accent 4" w:semiHidden="0" w:uiPriority="65" w:unhideWhenUsed="0"/>
-    <w:lsdException w:name="Medium List 2 Accent 4" w:semiHidden="0" w:uiPriority="66" w:unhideWhenUsed="0"/>
-    <w:lsdException w:name="Medium Grid 1 Accent 4" w:semiHidden="0" w:uiPriority="67" w:unhideWhenUsed="0"/>
-    <w:lsdException w:name="Medium Grid 2 Accent 4" w:semiHidden="0" w:uiPriority="68" w:unhideWhenUsed="0"/>
-    <w:lsdException w:name="Medium Grid 3 Accent 4" w:semiHidden="0" w:uiPriority="69" w:unhideWhenUsed="0"/>
-    <w:lsdException w:name="Dark List Accent 4" w:semiHidden="0" w:uiPriority="70" w:unhideWhenUsed="0"/>
-    <w:lsdException w:name="Colorful Shading Accent 4" w:semiHidden="0" w:uiPriority="71" w:unhideWhenUsed="0"/>
-    <w:lsdException w:name="Colorful List Accent 4" w:semiHidden="0" w:uiPriority="72" w:unhideWhenUsed="0"/>
-    <w:lsdException w:name="Colorful Grid Accent 4" w:semiHidden="0" w:uiPriority="73" w:unhideWhenUsed="0"/>
-    <w:lsdException w:name="Light Shading Accent 5" w:semiHidden="0" w:uiPriority="60" w:unhideWhenUsed="0"/>
-    <w:lsdException w:name="Light List Accent 5" w:semiHidden="0" w:uiPriority="61" w:unhideWhenUsed="0"/>
-    <w:lsdException w:name="Light Grid Accent 5" w:semiHidden="0" w:uiPriority="62" w:unhideWhenUsed="0"/>
-    <w:lsdException w:name="Medium Shading 1 Accent 5" w:semiHidden="0" w:uiPriority="63" w:unhideWhenUsed="0"/>
-    <w:lsdException w:name="Medium Shading 2 Accent 5" w:semiHidden="0" w:uiPriority="64" w:unhideWhenUsed="0"/>
-    <w:lsdException w:name="Medium List 1 Accent 5" w:semiHidden="0" w:uiPriority="65" w:unhideWhenUsed="0"/>
-    <w:lsdException w:name="Medium List 2 Accent 5" w:semiHidden="0" w:uiPriority="66" w:unhideWhenUsed="0"/>
-    <w:lsdException w:name="Medium Grid 1 Accent 5" w:semiHidden="0" w:uiPriority="67" w:unhideWhenUsed="0"/>
-    <w:lsdException w:name="Medium Grid 2 Accent 5" w:semiHidden="0" w:uiPriority="68" w:unhideWhenUsed="0"/>
-    <w:lsdException w:name="Medium Grid 3 Accent 5" w:semiHidden="0" w:uiPriority="69" w:unhideWhenUsed="0"/>
-    <w:lsdException w:name="Dark List Accent 5" w:semiHidden="0" w:uiPriority="70" w:unhideWhenUsed="0"/>
-    <w:lsdException w:name="Colorful Shading Accent 5" w:semiHidden="0" w:uiPriority="71" w:unhideWhenUsed="0"/>
-    <w:lsdException w:name="Colorful List Accent 5" w:semiHidden="0" w:uiPriority="72" w:unhideWhenUsed="0"/>
-    <w:lsdException w:name="Colorful Grid Accent 5" w:semiHidden="0" w:uiPriority="73" w:unhideWhenUsed="0"/>
-    <w:lsdException w:name="Light Shading Accent 6" w:semiHidden="0" w:uiPriority="60" w:unhideWhenUsed="0"/>
-    <w:lsdException w:name="Light List Accent 6" w:semiHidden="0" w:uiPriority="61" w:unhideWhenUsed="0"/>
-    <w:lsdException w:name="Light Grid Accent 6" w:semiHidden="0" w:uiPriority="62" w:unhideWhenUsed="0"/>
-    <w:lsdException w:name="Medium Shading 1 Accent 6" w:semiHidden="0" w:uiPriority="63" w:unhideWhenUsed="0"/>
-    <w:lsdException w:name="Medium Shading 2 Accent 6" w:semiHidden="0" w:uiPriority="64" w:unhideWhenUsed="0"/>
-    <w:lsdException w:name="Medium List 1 Accent 6" w:semiHidden="0" w:uiPriority="65" w:unhideWhenUsed="0"/>
-    <w:lsdException w:name="Medium List 2 Accent 6" w:semiHidden="0" w:uiPriority="66" w:unhideWhenUsed="0"/>
-    <w:lsdException w:name="Medium Grid 1 Accent 6" w:semiHidden="0" w:uiPriority="67" w:unhideWhenUsed="0"/>
-    <w:lsdException w:name="Medium Grid 2 Accent 6" w:semiHidden="0" w:uiPriority="68" w:unhideWhenUsed="0"/>
-    <w:lsdException w:name="Medium Grid 3 Accent 6" w:semiHidden="0" w:uiPriority="69" w:unhideWhenUsed="0"/>
-    <w:lsdException w:name="Dark List Accent 6" w:semiHidden="0" w:uiPriority="70" w:unhideWhenUsed="0"/>
-    <w:lsdException w:name="Colorful Shading Accent 6" w:semiHidden="0" w:uiPriority="71" w:unhideWhenUsed="0"/>
-    <w:lsdException w:name="Colorful List Accent 6" w:semiHidden="0" w:uiPriority="72" w:unhideWhenUsed="0"/>
-    <w:lsdException w:name="Colorful Grid Accent 6" w:semiHidden="0" w:uiPriority="73" w:unhideWhenUsed="0"/>
-    <w:lsdException w:name="Subtle Emphasis" w:semiHidden="0" w:uiPriority="19" w:unhideWhenUsed="0" w:qFormat="1"/>
-    <w:lsdException w:name="Intense Emphasis" w:semiHidden="0" w:uiPriority="21" w:unhideWhenUsed="0" w:qFormat="1"/>
-    <w:lsdException w:name="Subtle Reference" w:semiHidden="0" w:uiPriority="31" w:unhideWhenUsed="0" w:qFormat="1"/>
-    <w:lsdException w:name="Intense Reference" w:semiHidden="0" w:uiPriority="32" w:unhideWhenUsed="0" w:qFormat="1"/>
-    <w:lsdException w:name="Book Title" w:semiHidden="0" w:uiPriority="33" w:unhideWhenUsed="0" w:qFormat="1"/>
-    <w:lsdException w:name="Bibliography" w:uiPriority="37"/>
-    <w:lsdException w:name="TOC Heading" w:uiPriority="39" w:qFormat="1"/>
-  </w:latentStyles>
-  <w:style w:type="paragraph" w:default="1" w:styleId="Normal">
-    <w:name w:val="Normal"/>
-    <w:qFormat/>
+  <w:style w:type="paragraph" w:styleId="Header">
+    <w:name w:val="header"/>
+    <w:basedOn w:val="Normal"/>
+    <w:link w:val="HeaderChar"/>
+    <w:uiPriority w:val="99"/>
+    <w:unhideWhenUsed/>
+    <w:rsid w:val="004C13D3"/>
+    <w:pPr>
+      <w:tabs>
+        <w:tab w:val="center" w:pos="4680"/>
+        <w:tab w:val="right" w:pos="9360"/>
+      </w:tabs>
+      <w:spacing w:after="0" w:line="240" w:lineRule="auto"/>
+    </w:pPr>
   </w:style>
-  <w:style w:type="character" w:default="1" w:styleId="DefaultParagraphFont">
-    <w:name w:val="Default Paragraph Font"/>
-    <w:uiPriority w:val="1"/>
-    <w:semiHidden/>
+  <w:style w:type="character" w:customStyle="1" w:styleId="HeaderChar">
+    <w:name w:val="Header Char"/>
+    <w:basedOn w:val="DefaultParagraphFont"/>
+    <w:link w:val="Header"/>
+    <w:uiPriority w:val="99"/>
+    <w:rsid w:val="004C13D3"/>
+  </w:style>
+  <w:style w:type="paragraph" w:styleId="Footer">
+    <w:name w:val="footer"/>
+    <w:basedOn w:val="Normal"/>
+    <w:link w:val="FooterChar"/>
+    <w:uiPriority w:val="99"/>
     <w:unhideWhenUsed/>
+    <w:rsid w:val="004C13D3"/>
+    <w:pPr>
+      <w:tabs>
+        <w:tab w:val="center" w:pos="4680"/>
+        <w:tab w:val="right" w:pos="9360"/>
+      </w:tabs>
+      <w:spacing w:after="0" w:line="240" w:lineRule="auto"/>
+    </w:pPr>
   </w:style>
-  <w:style w:type="table" w:default="1" w:styleId="TableNormal">
-    <w:name w:val="Normal Table"/>
+  <w:style w:type="character" w:customStyle="1" w:styleId="FooterChar">
+    <w:name w:val="Footer Char"/>
+    <w:basedOn w:val="DefaultParagraphFont"/>
+    <w:link w:val="Footer"/>
     <w:uiPriority w:val="99"/>
-    <w:semiHidden/>
-    <w:unhideWhenUsed/>
-    <w:tblPr>
-      <w:tblInd w:w="0" w:type="dxa"/>
-      <w:tblCellMar>
-        <w:top w:w="0" w:type="dxa"/>
-        <w:left w:w="108" w:type="dxa"/>
-        <w:bottom w:w="0" w:type="dxa"/>
-        <w:right w:w="108" w:type="dxa"/>
-      </w:tblCellMar>
-    </w:tblPr>
-  </w:style>
-  <w:style w:type="numbering" w:default="1" w:styleId="NoList">
-    <w:name w:val="No List"/>
-    <w:uiPriority w:val="99"/>
-    <w:semiHidden/>
-    <w:unhideWhenUsed/>
+    <w:rsid w:val="004C13D3"/>
   </w:style>
 </w:styles>
 </file>
@@ -1759,7 +2233,7 @@
 </file>
 
 <file path=customXml/itemProps1.xml><?xml version="1.0" encoding="utf-8"?>
-<ds:datastoreItem xmlns:ds="http://schemas.openxmlformats.org/officeDocument/2006/customXml" ds:itemID="{1D3BF6B4-0A8B-436B-A143-D555C64869B7}">
+<ds:datastoreItem xmlns:ds="http://schemas.openxmlformats.org/officeDocument/2006/customXml" ds:itemID="{2BBF8C4E-A635-44CF-95AF-8295B19A5568}">
   <ds:schemaRefs>
     <ds:schemaRef ds:uri="http://schemas.openxmlformats.org/officeDocument/2006/bibliography"/>
   </ds:schemaRefs>

--- a/ATR_4548_11 Assignment 1.docx
+++ b/ATR_4548_11 Assignment 1.docx
@@ -4,7 +4,7 @@
   <w:body>
     <w:p>
       <w:pPr>
-        <w:jc w:val="center"/>
+        <w:jc w:val="both"/>
         <w:rPr>
           <w:rFonts w:ascii="Times New Roman" w:hAnsi="Times New Roman" w:cs="Times New Roman"/>
         </w:rPr>
@@ -15,7 +15,7 @@
           <w:noProof/>
         </w:rPr>
         <w:drawing>
-          <wp:inline distT="114300" distB="114300" distL="114300" distR="114300" wp14:anchorId="5BB07595" wp14:editId="1B9BCB12">
+          <wp:inline distT="114300" distB="114300" distL="114300" distR="114300" wp14:anchorId="279F7614" wp14:editId="2B81A486">
             <wp:extent cx="1762125" cy="2062163"/>
             <wp:effectExtent l="0" t="0" r="0" b="0"/>
             <wp:docPr id="1" name="image2.png"/>
@@ -54,7 +54,7 @@
     <w:p>
       <w:pPr>
         <w:spacing w:before="240" w:after="160" w:line="360" w:lineRule="auto"/>
-        <w:jc w:val="center"/>
+        <w:jc w:val="both"/>
         <w:rPr>
           <w:rFonts w:ascii="Times New Roman" w:eastAsia="Times New Roman" w:hAnsi="Times New Roman" w:cs="Times New Roman"/>
           <w:sz w:val="32"/>
@@ -73,7 +73,7 @@
     <w:p>
       <w:pPr>
         <w:spacing w:before="240" w:after="160" w:line="480" w:lineRule="auto"/>
-        <w:jc w:val="center"/>
+        <w:jc w:val="both"/>
         <w:rPr>
           <w:rFonts w:ascii="Times New Roman" w:eastAsia="Times New Roman" w:hAnsi="Times New Roman" w:cs="Times New Roman"/>
           <w:sz w:val="32"/>
@@ -92,7 +92,7 @@
     <w:p>
       <w:pPr>
         <w:spacing w:before="240" w:after="160" w:line="480" w:lineRule="auto"/>
-        <w:jc w:val="center"/>
+        <w:jc w:val="both"/>
         <w:rPr>
           <w:rFonts w:ascii="Times New Roman" w:eastAsia="Times New Roman" w:hAnsi="Times New Roman" w:cs="Times New Roman"/>
           <w:sz w:val="32"/>
@@ -110,7 +110,7 @@
     </w:p>
     <w:p>
       <w:pPr>
-        <w:jc w:val="center"/>
+        <w:jc w:val="both"/>
         <w:rPr>
           <w:rFonts w:ascii="Times New Roman" w:hAnsi="Times New Roman" w:cs="Times New Roman"/>
           <w:sz w:val="40"/>
@@ -126,13 +126,15 @@
     </w:p>
     <w:p>
       <w:pPr>
-        <w:rPr>
-          <w:rFonts w:ascii="Times New Roman" w:hAnsi="Times New Roman" w:cs="Times New Roman"/>
-        </w:rPr>
-      </w:pPr>
-    </w:p>
-    <w:p>
-      <w:pPr>
+        <w:jc w:val="both"/>
+        <w:rPr>
+          <w:rFonts w:ascii="Times New Roman" w:hAnsi="Times New Roman" w:cs="Times New Roman"/>
+        </w:rPr>
+      </w:pPr>
+    </w:p>
+    <w:p>
+      <w:pPr>
+        <w:jc w:val="both"/>
         <w:rPr>
           <w:rFonts w:ascii="Times New Roman" w:hAnsi="Times New Roman" w:cs="Times New Roman"/>
           <w:sz w:val="28"/>
@@ -150,6 +152,7 @@
     </w:p>
     <w:p>
       <w:pPr>
+        <w:jc w:val="both"/>
         <w:rPr>
           <w:rFonts w:ascii="Times New Roman" w:hAnsi="Times New Roman" w:cs="Times New Roman"/>
           <w:sz w:val="28"/>
@@ -167,6 +170,7 @@
     </w:p>
     <w:p>
       <w:pPr>
+        <w:jc w:val="both"/>
         <w:rPr>
           <w:rFonts w:ascii="Times New Roman" w:hAnsi="Times New Roman" w:cs="Times New Roman"/>
           <w:sz w:val="28"/>
@@ -184,6 +188,7 @@
     </w:p>
     <w:p>
       <w:pPr>
+        <w:jc w:val="both"/>
         <w:rPr>
           <w:rFonts w:ascii="Times New Roman" w:hAnsi="Times New Roman" w:cs="Times New Roman"/>
           <w:sz w:val="28"/>
@@ -227,20 +232,23 @@
     </w:p>
     <w:p>
       <w:pPr>
-        <w:rPr>
-          <w:rFonts w:ascii="Times New Roman" w:hAnsi="Times New Roman" w:cs="Times New Roman"/>
-        </w:rPr>
-      </w:pPr>
-    </w:p>
-    <w:p>
-      <w:pPr>
-        <w:rPr>
-          <w:rFonts w:ascii="Times New Roman" w:hAnsi="Times New Roman" w:cs="Times New Roman"/>
-        </w:rPr>
-      </w:pPr>
-    </w:p>
-    <w:p>
-      <w:pPr>
+        <w:jc w:val="both"/>
+        <w:rPr>
+          <w:rFonts w:ascii="Times New Roman" w:hAnsi="Times New Roman" w:cs="Times New Roman"/>
+        </w:rPr>
+      </w:pPr>
+    </w:p>
+    <w:p>
+      <w:pPr>
+        <w:jc w:val="both"/>
+        <w:rPr>
+          <w:rFonts w:ascii="Times New Roman" w:hAnsi="Times New Roman" w:cs="Times New Roman"/>
+        </w:rPr>
+      </w:pPr>
+    </w:p>
+    <w:p>
+      <w:pPr>
+        <w:jc w:val="both"/>
         <w:rPr>
           <w:rFonts w:ascii="Times New Roman" w:hAnsi="Times New Roman" w:cs="Times New Roman"/>
           <w:sz w:val="28"/>
@@ -259,7 +267,7 @@
     <w:sdt>
       <w:sdtPr>
         <w:rPr>
-          <w:rFonts w:asciiTheme="minorHAnsi" w:eastAsiaTheme="minorHAnsi" w:hAnsiTheme="minorHAnsi" w:cstheme="minorBidi"/>
+          <w:rFonts w:ascii="Times New Roman" w:eastAsiaTheme="minorHAnsi" w:hAnsi="Times New Roman" w:cs="Times New Roman"/>
           <w:b w:val="0"/>
           <w:bCs w:val="0"/>
           <w:color w:val="auto"/>
@@ -282,12 +290,15 @@
         <w:p>
           <w:pPr>
             <w:pStyle w:val="TOCHeading"/>
+            <w:jc w:val="both"/>
             <w:rPr>
+              <w:rFonts w:ascii="Times New Roman" w:hAnsi="Times New Roman" w:cs="Times New Roman"/>
               <w:color w:val="auto"/>
             </w:rPr>
           </w:pPr>
           <w:r>
             <w:rPr>
+              <w:rFonts w:ascii="Times New Roman" w:hAnsi="Times New Roman" w:cs="Times New Roman"/>
               <w:color w:val="auto"/>
             </w:rPr>
             <w:t>Table of Contents</w:t>
@@ -300,31 +311,42 @@
               <w:tab w:val="left" w:pos="660"/>
               <w:tab w:val="right" w:leader="dot" w:pos="9350"/>
             </w:tabs>
+            <w:jc w:val="both"/>
             <w:rPr>
-              <w:rFonts w:eastAsiaTheme="minorEastAsia"/>
+              <w:rFonts w:ascii="Times New Roman" w:eastAsiaTheme="minorEastAsia" w:hAnsi="Times New Roman" w:cs="Times New Roman"/>
               <w:noProof/>
             </w:rPr>
           </w:pPr>
           <w:r>
+            <w:rPr>
+              <w:rFonts w:ascii="Times New Roman" w:hAnsi="Times New Roman" w:cs="Times New Roman"/>
+            </w:rPr>
             <w:fldChar w:fldCharType="begin"/>
           </w:r>
           <w:r>
+            <w:rPr>
+              <w:rFonts w:ascii="Times New Roman" w:hAnsi="Times New Roman" w:cs="Times New Roman"/>
+            </w:rPr>
             <w:instrText xml:space="preserve"> TOC \o "1-3" \h \z \u </w:instrText>
           </w:r>
           <w:r>
+            <w:rPr>
+              <w:rFonts w:ascii="Times New Roman" w:hAnsi="Times New Roman" w:cs="Times New Roman"/>
+            </w:rPr>
             <w:fldChar w:fldCharType="separate"/>
           </w:r>
           <w:hyperlink w:anchor="_Toc34299770" w:history="1">
             <w:r>
               <w:rPr>
                 <w:rStyle w:val="Hyperlink"/>
+                <w:rFonts w:ascii="Times New Roman" w:hAnsi="Times New Roman" w:cs="Times New Roman"/>
                 <w:noProof/>
               </w:rPr>
               <w:t>1.</w:t>
             </w:r>
             <w:r>
               <w:rPr>
-                <w:rFonts w:eastAsiaTheme="minorEastAsia"/>
+                <w:rFonts w:ascii="Times New Roman" w:eastAsiaTheme="minorEastAsia" w:hAnsi="Times New Roman" w:cs="Times New Roman"/>
                 <w:noProof/>
               </w:rPr>
               <w:tab/>
@@ -332,12 +354,14 @@
             <w:r>
               <w:rPr>
                 <w:rStyle w:val="Hyperlink"/>
+                <w:rFonts w:ascii="Times New Roman" w:hAnsi="Times New Roman" w:cs="Times New Roman"/>
                 <w:noProof/>
               </w:rPr>
               <w:t>History of the Internet</w:t>
             </w:r>
             <w:r>
               <w:rPr>
+                <w:rFonts w:ascii="Times New Roman" w:hAnsi="Times New Roman" w:cs="Times New Roman"/>
                 <w:noProof/>
                 <w:webHidden/>
               </w:rPr>
@@ -345,6 +369,7 @@
             </w:r>
             <w:r>
               <w:rPr>
+                <w:rFonts w:ascii="Times New Roman" w:hAnsi="Times New Roman" w:cs="Times New Roman"/>
                 <w:noProof/>
                 <w:webHidden/>
               </w:rPr>
@@ -352,6 +377,7 @@
             </w:r>
             <w:r>
               <w:rPr>
+                <w:rFonts w:ascii="Times New Roman" w:hAnsi="Times New Roman" w:cs="Times New Roman"/>
                 <w:noProof/>
                 <w:webHidden/>
               </w:rPr>
@@ -359,12 +385,14 @@
             </w:r>
             <w:r>
               <w:rPr>
+                <w:rFonts w:ascii="Times New Roman" w:hAnsi="Times New Roman" w:cs="Times New Roman"/>
                 <w:noProof/>
                 <w:webHidden/>
               </w:rPr>
             </w:r>
             <w:r>
               <w:rPr>
+                <w:rFonts w:ascii="Times New Roman" w:hAnsi="Times New Roman" w:cs="Times New Roman"/>
                 <w:noProof/>
                 <w:webHidden/>
               </w:rPr>
@@ -372,6 +400,7 @@
             </w:r>
             <w:r>
               <w:rPr>
+                <w:rFonts w:ascii="Times New Roman" w:hAnsi="Times New Roman" w:cs="Times New Roman"/>
                 <w:noProof/>
                 <w:webHidden/>
               </w:rPr>
@@ -379,6 +408,7 @@
             </w:r>
             <w:r>
               <w:rPr>
+                <w:rFonts w:ascii="Times New Roman" w:hAnsi="Times New Roman" w:cs="Times New Roman"/>
                 <w:noProof/>
                 <w:webHidden/>
               </w:rPr>
@@ -393,8 +423,9 @@
               <w:tab w:val="left" w:pos="660"/>
               <w:tab w:val="right" w:leader="dot" w:pos="9350"/>
             </w:tabs>
+            <w:jc w:val="both"/>
             <w:rPr>
-              <w:rFonts w:eastAsiaTheme="minorEastAsia"/>
+              <w:rFonts w:ascii="Times New Roman" w:eastAsiaTheme="minorEastAsia" w:hAnsi="Times New Roman" w:cs="Times New Roman"/>
               <w:noProof/>
             </w:rPr>
           </w:pPr>
@@ -402,13 +433,14 @@
             <w:r>
               <w:rPr>
                 <w:rStyle w:val="Hyperlink"/>
+                <w:rFonts w:ascii="Times New Roman" w:hAnsi="Times New Roman" w:cs="Times New Roman"/>
                 <w:noProof/>
               </w:rPr>
               <w:t>2.</w:t>
             </w:r>
             <w:r>
               <w:rPr>
-                <w:rFonts w:eastAsiaTheme="minorEastAsia"/>
+                <w:rFonts w:ascii="Times New Roman" w:eastAsiaTheme="minorEastAsia" w:hAnsi="Times New Roman" w:cs="Times New Roman"/>
                 <w:noProof/>
               </w:rPr>
               <w:tab/>
@@ -416,12 +448,14 @@
             <w:r>
               <w:rPr>
                 <w:rStyle w:val="Hyperlink"/>
+                <w:rFonts w:ascii="Times New Roman" w:hAnsi="Times New Roman" w:cs="Times New Roman"/>
                 <w:noProof/>
               </w:rPr>
               <w:t>References</w:t>
             </w:r>
             <w:r>
               <w:rPr>
+                <w:rFonts w:ascii="Times New Roman" w:hAnsi="Times New Roman" w:cs="Times New Roman"/>
                 <w:noProof/>
                 <w:webHidden/>
               </w:rPr>
@@ -429,6 +463,7 @@
             </w:r>
             <w:r>
               <w:rPr>
+                <w:rFonts w:ascii="Times New Roman" w:hAnsi="Times New Roman" w:cs="Times New Roman"/>
                 <w:noProof/>
                 <w:webHidden/>
               </w:rPr>
@@ -436,6 +471,7 @@
             </w:r>
             <w:r>
               <w:rPr>
+                <w:rFonts w:ascii="Times New Roman" w:hAnsi="Times New Roman" w:cs="Times New Roman"/>
                 <w:noProof/>
                 <w:webHidden/>
               </w:rPr>
@@ -443,12 +479,14 @@
             </w:r>
             <w:r>
               <w:rPr>
+                <w:rFonts w:ascii="Times New Roman" w:hAnsi="Times New Roman" w:cs="Times New Roman"/>
                 <w:noProof/>
                 <w:webHidden/>
               </w:rPr>
             </w:r>
             <w:r>
               <w:rPr>
+                <w:rFonts w:ascii="Times New Roman" w:hAnsi="Times New Roman" w:cs="Times New Roman"/>
                 <w:noProof/>
                 <w:webHidden/>
               </w:rPr>
@@ -456,6 +494,7 @@
             </w:r>
             <w:r>
               <w:rPr>
+                <w:rFonts w:ascii="Times New Roman" w:hAnsi="Times New Roman" w:cs="Times New Roman"/>
                 <w:noProof/>
                 <w:webHidden/>
               </w:rPr>
@@ -463,6 +502,7 @@
             </w:r>
             <w:r>
               <w:rPr>
+                <w:rFonts w:ascii="Times New Roman" w:hAnsi="Times New Roman" w:cs="Times New Roman"/>
                 <w:noProof/>
                 <w:webHidden/>
               </w:rPr>
@@ -471,8 +511,15 @@
           </w:hyperlink>
         </w:p>
         <w:p>
+          <w:pPr>
+            <w:jc w:val="both"/>
+            <w:rPr>
+              <w:rFonts w:ascii="Times New Roman" w:hAnsi="Times New Roman" w:cs="Times New Roman"/>
+            </w:rPr>
+          </w:pPr>
           <w:r>
             <w:rPr>
+              <w:rFonts w:ascii="Times New Roman" w:hAnsi="Times New Roman" w:cs="Times New Roman"/>
               <w:b/>
               <w:bCs/>
               <w:noProof/>
@@ -484,6 +531,7 @@
     </w:sdt>
     <w:p>
       <w:pPr>
+        <w:jc w:val="both"/>
         <w:rPr>
           <w:rFonts w:ascii="Times New Roman" w:hAnsi="Times New Roman" w:cs="Times New Roman"/>
           <w:b/>
@@ -502,6 +550,7 @@
     <w:p>
       <w:pPr>
         <w:pStyle w:val="Heading2"/>
+        <w:jc w:val="both"/>
       </w:pPr>
       <w:bookmarkStart w:id="0" w:name="_Toc34299770"/>
       <w:r>
@@ -738,16 +787,14 @@
         </w:rPr>
         <w:t xml:space="preserve">The browser war between these two major browsers continued heating up. In 1996 the first viral video was a 3D animation called “The Dancing Baby”. In 1998 the Google search engine was born which changed </w:t>
       </w:r>
-      <w:proofErr w:type="gramStart"/>
-      <w:r>
-        <w:rPr>
-          <w:rFonts w:ascii="Times New Roman" w:hAnsi="Times New Roman" w:cs="Times New Roman"/>
-          <w:sz w:val="28"/>
-          <w:szCs w:val="28"/>
-        </w:rPr>
-        <w:t>users</w:t>
-      </w:r>
-      <w:proofErr w:type="gramEnd"/>
+      <w:r>
+        <w:rPr>
+          <w:rFonts w:ascii="Times New Roman" w:hAnsi="Times New Roman" w:cs="Times New Roman"/>
+          <w:sz w:val="28"/>
+          <w:szCs w:val="28"/>
+        </w:rPr>
+        <w:t>users’</w:t>
+      </w:r>
       <w:r>
         <w:rPr>
           <w:rFonts w:ascii="Times New Roman" w:hAnsi="Times New Roman" w:cs="Times New Roman"/>
@@ -764,11 +811,201 @@
         </w:rPr>
         <w:t>.</w:t>
       </w:r>
+      <w:r>
+        <w:rPr>
+          <w:rFonts w:ascii="Times New Roman" w:hAnsi="Times New Roman" w:cs="Times New Roman"/>
+          <w:sz w:val="28"/>
+          <w:szCs w:val="28"/>
+        </w:rPr>
+        <w:t xml:space="preserve"> In the same year the Internet Protocol version 6 was introduced to allow for future growth of internet Addresses which can allow 3.4 *1038 unique addresses much more than the currently used protocol of version 4, IPv4 which allows 4.3 billion unique addresses. </w:t>
+      </w:r>
+    </w:p>
+    <w:p>
+      <w:pPr>
+        <w:jc w:val="both"/>
+        <w:rPr>
+          <w:rFonts w:ascii="Times New Roman" w:hAnsi="Times New Roman" w:cs="Times New Roman"/>
+          <w:sz w:val="28"/>
+          <w:szCs w:val="28"/>
+        </w:rPr>
+      </w:pPr>
+      <w:r>
+        <w:rPr>
+          <w:rFonts w:ascii="Times New Roman" w:hAnsi="Times New Roman" w:cs="Times New Roman"/>
+          <w:sz w:val="28"/>
+          <w:szCs w:val="28"/>
+        </w:rPr>
+        <w:t>In 1999 peer to peer file sharing became possible because of the arrival of Napster on the internet. Napster is a set of 3 music focused online services that was found as pioneering P2P file sharing Internet Software. And as the software became popular the company ran into legal problems regarding copyrights. It was shut down by a federal judge in 2001 until it finds a way to stop sharing against copyright.</w:t>
+      </w:r>
+    </w:p>
+    <w:p>
+      <w:pPr>
+        <w:jc w:val="both"/>
+        <w:rPr>
+          <w:rFonts w:ascii="Times New Roman" w:hAnsi="Times New Roman" w:cs="Times New Roman"/>
+          <w:sz w:val="28"/>
+          <w:szCs w:val="28"/>
+        </w:rPr>
+      </w:pPr>
+      <w:r>
+        <w:rPr>
+          <w:rFonts w:ascii="Times New Roman" w:hAnsi="Times New Roman" w:cs="Times New Roman"/>
+          <w:sz w:val="28"/>
+          <w:szCs w:val="28"/>
+        </w:rPr>
+        <w:t>Facebook and Mozilla went online in 2004 and YouTube was launched in 2005.</w:t>
+      </w:r>
+      <w:r>
+        <w:rPr>
+          <w:rFonts w:ascii="Times New Roman" w:hAnsi="Times New Roman" w:cs="Times New Roman"/>
+          <w:sz w:val="28"/>
+          <w:szCs w:val="28"/>
+        </w:rPr>
+        <w:t xml:space="preserve"> And step by step all the currently and widely used softwares were launched too. Twitter was launched in 2006, pinterest and instagram in 2010.</w:t>
+      </w:r>
+    </w:p>
+    <w:p>
+      <w:pPr>
+        <w:jc w:val="both"/>
+        <w:rPr>
+          <w:rFonts w:ascii="Times New Roman" w:hAnsi="Times New Roman" w:cs="Times New Roman"/>
+          <w:sz w:val="28"/>
+          <w:szCs w:val="28"/>
+        </w:rPr>
+      </w:pPr>
+      <w:r>
+        <w:rPr>
+          <w:rFonts w:ascii="Times New Roman" w:hAnsi="Times New Roman" w:cs="Times New Roman"/>
+          <w:sz w:val="28"/>
+          <w:szCs w:val="28"/>
+        </w:rPr>
+        <w:br w:type="page"/>
+      </w:r>
+    </w:p>
+    <w:p>
+      <w:pPr>
+        <w:pStyle w:val="Heading2"/>
+        <w:jc w:val="both"/>
+      </w:pPr>
+      <w:r>
+        <w:lastRenderedPageBreak/>
+        <w:t>Observation and Assessment on popular websites</w:t>
+      </w:r>
+    </w:p>
+    <w:p>
+      <w:pPr>
+        <w:pStyle w:val="Heading3"/>
+        <w:jc w:val="both"/>
+      </w:pPr>
+      <w:r>
+        <w:t>Pinterest</w:t>
+      </w:r>
+    </w:p>
+    <w:p>
+      <w:pPr>
+        <w:pStyle w:val="ListParagraph"/>
+        <w:jc w:val="both"/>
+        <w:rPr>
+          <w:rFonts w:ascii="Times New Roman" w:hAnsi="Times New Roman" w:cs="Times New Roman"/>
+          <w:sz w:val="28"/>
+          <w:szCs w:val="28"/>
+        </w:rPr>
+      </w:pPr>
+      <w:r>
+        <w:rPr>
+          <w:rFonts w:ascii="Times New Roman" w:hAnsi="Times New Roman" w:cs="Times New Roman"/>
+          <w:sz w:val="28"/>
+          <w:szCs w:val="28"/>
+        </w:rPr>
+        <w:t>Pinterest is a social network that allows user to visually share and discover new interests by posting images or videos to their own or other boards and browsing</w:t>
+      </w:r>
+      <w:r>
+        <w:rPr>
+          <w:rFonts w:ascii="Times New Roman" w:hAnsi="Times New Roman" w:cs="Times New Roman"/>
+          <w:sz w:val="28"/>
+          <w:szCs w:val="28"/>
+        </w:rPr>
+        <w:t xml:space="preserve"> what other users have pinned.</w:t>
+      </w:r>
+    </w:p>
+    <w:p>
+      <w:pPr>
+        <w:pStyle w:val="ListParagraph"/>
+        <w:jc w:val="both"/>
+        <w:rPr>
+          <w:rFonts w:ascii="Times New Roman" w:hAnsi="Times New Roman" w:cs="Times New Roman"/>
+          <w:sz w:val="28"/>
+          <w:szCs w:val="28"/>
+        </w:rPr>
+      </w:pPr>
+      <w:r>
+        <w:rPr>
+          <w:rFonts w:ascii="Times New Roman" w:hAnsi="Times New Roman" w:cs="Times New Roman"/>
+          <w:sz w:val="28"/>
+          <w:szCs w:val="28"/>
+        </w:rPr>
+        <w:t>It is a really good site to find what interests you as well as other extraordinary or helpful pins but has recently been badly reviewed due to out of control ads, repetition on pinned sites, and bad customer service.</w:t>
+      </w:r>
+    </w:p>
+    <w:p>
+      <w:pPr>
+        <w:pStyle w:val="Heading3"/>
+      </w:pPr>
+      <w:r>
+        <w:t>Khan Academy</w:t>
+      </w:r>
+    </w:p>
+    <w:p>
+      <w:pPr>
+        <w:ind w:left="720"/>
+        <w:jc w:val="both"/>
+        <w:rPr>
+          <w:rFonts w:ascii="Times New Roman" w:hAnsi="Times New Roman" w:cs="Times New Roman"/>
+          <w:sz w:val="28"/>
+          <w:szCs w:val="28"/>
+        </w:rPr>
+      </w:pPr>
+      <w:r>
+        <w:rPr>
+          <w:rFonts w:ascii="Times New Roman" w:hAnsi="Times New Roman" w:cs="Times New Roman"/>
+          <w:sz w:val="28"/>
+          <w:szCs w:val="28"/>
+        </w:rPr>
+        <w:t xml:space="preserve">Khan Academy is a non-profit educational organization with the goal of creating a set of online tools that help educate students. The organization produces short lessons in </w:t>
+      </w:r>
+      <w:r>
+        <w:rPr>
+          <w:rFonts w:ascii="Times New Roman" w:hAnsi="Times New Roman" w:cs="Times New Roman"/>
+          <w:sz w:val="28"/>
+          <w:szCs w:val="28"/>
+        </w:rPr>
+        <w:t xml:space="preserve">the form of videos and </w:t>
+      </w:r>
+      <w:r>
+        <w:rPr>
+          <w:rFonts w:ascii="Times New Roman" w:hAnsi="Times New Roman" w:cs="Times New Roman"/>
+          <w:sz w:val="28"/>
+          <w:szCs w:val="28"/>
+        </w:rPr>
+        <w:t>also includes supplementary practice exercises and materials for educators.</w:t>
+      </w:r>
+    </w:p>
+    <w:p>
+      <w:pPr>
+        <w:ind w:left="720"/>
+        <w:jc w:val="both"/>
+        <w:rPr>
+          <w:rFonts w:ascii="Times New Roman" w:hAnsi="Times New Roman" w:cs="Times New Roman"/>
+          <w:sz w:val="28"/>
+          <w:szCs w:val="28"/>
+        </w:rPr>
+      </w:pPr>
       <w:bookmarkStart w:id="1" w:name="_GoBack"/>
       <w:bookmarkEnd w:id="1"/>
     </w:p>
     <w:p>
       <w:pPr>
+        <w:jc w:val="both"/>
         <w:rPr>
           <w:rFonts w:ascii="Times New Roman" w:hAnsi="Times New Roman" w:cs="Times New Roman"/>
           <w:sz w:val="28"/>
@@ -787,6 +1024,7 @@
     <w:p>
       <w:pPr>
         <w:pStyle w:val="Heading2"/>
+        <w:jc w:val="both"/>
       </w:pPr>
       <w:bookmarkStart w:id="2" w:name="_Toc34299771"/>
       <w:r>
@@ -1154,6 +1392,96 @@
     </w:lvl>
   </w:abstractNum>
   <w:abstractNum w:abstractNumId="1">
+    <w:nsid w:val="1C651081"/>
+    <w:multiLevelType w:val="hybridMultilevel"/>
+    <w:tmpl w:val="485C744A"/>
+    <w:lvl w:ilvl="0" w:tplc="CFB043F8">
+      <w:start w:val="1"/>
+      <w:numFmt w:val="decimal"/>
+      <w:pStyle w:val="Heading3"/>
+      <w:lvlText w:val="%1."/>
+      <w:lvlJc w:val="left"/>
+      <w:pPr>
+        <w:ind w:left="720" w:hanging="360"/>
+      </w:pPr>
+      <w:rPr>
+        <w:rFonts w:hint="default"/>
+      </w:rPr>
+    </w:lvl>
+    <w:lvl w:ilvl="1" w:tplc="04090019" w:tentative="1">
+      <w:start w:val="1"/>
+      <w:numFmt w:val="lowerLetter"/>
+      <w:lvlText w:val="%2."/>
+      <w:lvlJc w:val="left"/>
+      <w:pPr>
+        <w:ind w:left="1440" w:hanging="360"/>
+      </w:pPr>
+    </w:lvl>
+    <w:lvl w:ilvl="2" w:tplc="0409001B" w:tentative="1">
+      <w:start w:val="1"/>
+      <w:numFmt w:val="lowerRoman"/>
+      <w:lvlText w:val="%3."/>
+      <w:lvlJc w:val="right"/>
+      <w:pPr>
+        <w:ind w:left="2160" w:hanging="180"/>
+      </w:pPr>
+    </w:lvl>
+    <w:lvl w:ilvl="3" w:tplc="0409000F" w:tentative="1">
+      <w:start w:val="1"/>
+      <w:numFmt w:val="decimal"/>
+      <w:lvlText w:val="%4."/>
+      <w:lvlJc w:val="left"/>
+      <w:pPr>
+        <w:ind w:left="2880" w:hanging="360"/>
+      </w:pPr>
+    </w:lvl>
+    <w:lvl w:ilvl="4" w:tplc="04090019" w:tentative="1">
+      <w:start w:val="1"/>
+      <w:numFmt w:val="lowerLetter"/>
+      <w:lvlText w:val="%5."/>
+      <w:lvlJc w:val="left"/>
+      <w:pPr>
+        <w:ind w:left="3600" w:hanging="360"/>
+      </w:pPr>
+    </w:lvl>
+    <w:lvl w:ilvl="5" w:tplc="0409001B" w:tentative="1">
+      <w:start w:val="1"/>
+      <w:numFmt w:val="lowerRoman"/>
+      <w:lvlText w:val="%6."/>
+      <w:lvlJc w:val="right"/>
+      <w:pPr>
+        <w:ind w:left="4320" w:hanging="180"/>
+      </w:pPr>
+    </w:lvl>
+    <w:lvl w:ilvl="6" w:tplc="0409000F" w:tentative="1">
+      <w:start w:val="1"/>
+      <w:numFmt w:val="decimal"/>
+      <w:lvlText w:val="%7."/>
+      <w:lvlJc w:val="left"/>
+      <w:pPr>
+        <w:ind w:left="5040" w:hanging="360"/>
+      </w:pPr>
+    </w:lvl>
+    <w:lvl w:ilvl="7" w:tplc="04090019" w:tentative="1">
+      <w:start w:val="1"/>
+      <w:numFmt w:val="lowerLetter"/>
+      <w:lvlText w:val="%8."/>
+      <w:lvlJc w:val="left"/>
+      <w:pPr>
+        <w:ind w:left="5760" w:hanging="360"/>
+      </w:pPr>
+    </w:lvl>
+    <w:lvl w:ilvl="8" w:tplc="0409001B" w:tentative="1">
+      <w:start w:val="1"/>
+      <w:numFmt w:val="lowerRoman"/>
+      <w:lvlText w:val="%9."/>
+      <w:lvlJc w:val="right"/>
+      <w:pPr>
+        <w:ind w:left="6480" w:hanging="180"/>
+      </w:pPr>
+    </w:lvl>
+  </w:abstractNum>
+  <w:abstractNum w:abstractNumId="2">
     <w:nsid w:val="23702607"/>
     <w:multiLevelType w:val="hybridMultilevel"/>
     <w:tmpl w:val="5A528BAC"/>
@@ -1244,7 +1572,7 @@
       </w:pPr>
     </w:lvl>
   </w:abstractNum>
-  <w:abstractNum w:abstractNumId="2">
+  <w:abstractNum w:abstractNumId="3">
     <w:nsid w:val="25DC3042"/>
     <w:multiLevelType w:val="hybridMultilevel"/>
     <w:tmpl w:val="2AFA20AC"/>
@@ -1357,7 +1685,7 @@
       </w:rPr>
     </w:lvl>
   </w:abstractNum>
-  <w:abstractNum w:abstractNumId="3">
+  <w:abstractNum w:abstractNumId="4">
     <w:nsid w:val="56037037"/>
     <w:multiLevelType w:val="hybridMultilevel"/>
     <w:tmpl w:val="789C9D72"/>
@@ -1449,7 +1777,7 @@
       </w:pPr>
     </w:lvl>
   </w:abstractNum>
-  <w:abstractNum w:abstractNumId="4">
+  <w:abstractNum w:abstractNumId="5">
     <w:nsid w:val="5E855658"/>
     <w:multiLevelType w:val="hybridMultilevel"/>
     <w:tmpl w:val="51B05B90"/>
@@ -1539,19 +1867,22 @@
     </w:lvl>
   </w:abstractNum>
   <w:num w:numId="1">
-    <w:abstractNumId w:val="4"/>
+    <w:abstractNumId w:val="5"/>
   </w:num>
   <w:num w:numId="2">
-    <w:abstractNumId w:val="2"/>
+    <w:abstractNumId w:val="3"/>
   </w:num>
   <w:num w:numId="3">
-    <w:abstractNumId w:val="1"/>
+    <w:abstractNumId w:val="2"/>
   </w:num>
   <w:num w:numId="4">
     <w:abstractNumId w:val="0"/>
   </w:num>
   <w:num w:numId="5">
-    <w:abstractNumId w:val="3"/>
+    <w:abstractNumId w:val="4"/>
+  </w:num>
+  <w:num w:numId="6">
+    <w:abstractNumId w:val="1"/>
   </w:num>
 </w:numbering>
 </file>
@@ -1761,6 +2092,27 @@
       <w:sz w:val="36"/>
     </w:rPr>
   </w:style>
+  <w:style w:type="paragraph" w:styleId="Heading3">
+    <w:name w:val="heading 3"/>
+    <w:basedOn w:val="ListParagraph"/>
+    <w:next w:val="Normal"/>
+    <w:link w:val="Heading3Char"/>
+    <w:uiPriority w:val="9"/>
+    <w:unhideWhenUsed/>
+    <w:qFormat/>
+    <w:rsid w:val="00F51333"/>
+    <w:pPr>
+      <w:numPr>
+        <w:numId w:val="6"/>
+      </w:numPr>
+      <w:outlineLvl w:val="2"/>
+    </w:pPr>
+    <w:rPr>
+      <w:rFonts w:ascii="Times New Roman" w:hAnsi="Times New Roman" w:cs="Times New Roman"/>
+      <w:sz w:val="28"/>
+      <w:szCs w:val="28"/>
+    </w:rPr>
+  </w:style>
   <w:style w:type="character" w:default="1" w:styleId="DefaultParagraphFont">
     <w:name w:val="Default Paragraph Font"/>
     <w:uiPriority w:val="1"/>
@@ -1939,6 +2291,18 @@
     <w:link w:val="Footer"/>
     <w:uiPriority w:val="99"/>
     <w:rsid w:val="004C13D3"/>
+  </w:style>
+  <w:style w:type="character" w:customStyle="1" w:styleId="Heading3Char">
+    <w:name w:val="Heading 3 Char"/>
+    <w:basedOn w:val="DefaultParagraphFont"/>
+    <w:link w:val="Heading3"/>
+    <w:uiPriority w:val="9"/>
+    <w:rsid w:val="00F51333"/>
+    <w:rPr>
+      <w:rFonts w:ascii="Times New Roman" w:hAnsi="Times New Roman" w:cs="Times New Roman"/>
+      <w:sz w:val="28"/>
+      <w:szCs w:val="28"/>
+    </w:rPr>
   </w:style>
 </w:styles>
 </file>
@@ -2233,7 +2597,7 @@
 </file>
 
 <file path=customXml/itemProps1.xml><?xml version="1.0" encoding="utf-8"?>
-<ds:datastoreItem xmlns:ds="http://schemas.openxmlformats.org/officeDocument/2006/customXml" ds:itemID="{2BBF8C4E-A635-44CF-95AF-8295B19A5568}">
+<ds:datastoreItem xmlns:ds="http://schemas.openxmlformats.org/officeDocument/2006/customXml" ds:itemID="{0204A528-6A09-44B3-9DD8-5F4EF9FF79B2}">
   <ds:schemaRefs>
     <ds:schemaRef ds:uri="http://schemas.openxmlformats.org/officeDocument/2006/bibliography"/>
   </ds:schemaRefs>

--- a/ATR_4548_11 Assignment 1.docx
+++ b/ATR_4548_11 Assignment 1.docx
@@ -5,17 +5,10 @@
     <w:p>
       <w:pPr>
         <w:jc w:val="both"/>
-        <w:rPr>
-          <w:rFonts w:ascii="Times New Roman" w:hAnsi="Times New Roman" w:cs="Times New Roman"/>
-        </w:rPr>
-      </w:pPr>
-      <w:r>
-        <w:rPr>
-          <w:rFonts w:ascii="Times New Roman" w:hAnsi="Times New Roman" w:cs="Times New Roman"/>
-          <w:noProof/>
-        </w:rPr>
+      </w:pPr>
+      <w:r>
         <w:drawing>
-          <wp:inline distT="114300" distB="114300" distL="114300" distR="114300" wp14:anchorId="279F7614" wp14:editId="2B81A486">
+          <wp:inline distT="114300" distB="114300" distL="114300" distR="114300" wp14:anchorId="76D46542" wp14:editId="4D3D9939">
             <wp:extent cx="1762125" cy="2062163"/>
             <wp:effectExtent l="0" t="0" r="0" b="0"/>
             <wp:docPr id="1" name="image2.png"/>
@@ -53,226 +46,106 @@
     </w:p>
     <w:p>
       <w:pPr>
-        <w:spacing w:before="240" w:after="160" w:line="360" w:lineRule="auto"/>
-        <w:jc w:val="both"/>
-        <w:rPr>
-          <w:rFonts w:ascii="Times New Roman" w:eastAsia="Times New Roman" w:hAnsi="Times New Roman" w:cs="Times New Roman"/>
-          <w:sz w:val="32"/>
-          <w:szCs w:val="32"/>
-        </w:rPr>
-      </w:pPr>
-      <w:r>
-        <w:rPr>
-          <w:rFonts w:ascii="Times New Roman" w:eastAsia="Times New Roman" w:hAnsi="Times New Roman" w:cs="Times New Roman"/>
-          <w:sz w:val="32"/>
-          <w:szCs w:val="32"/>
-        </w:rPr>
+        <w:jc w:val="both"/>
+      </w:pPr>
+      <w:r>
         <w:t>ADDIS ABABA UNIVERSITY</w:t>
       </w:r>
     </w:p>
     <w:p>
       <w:pPr>
-        <w:spacing w:before="240" w:after="160" w:line="480" w:lineRule="auto"/>
-        <w:jc w:val="both"/>
-        <w:rPr>
-          <w:rFonts w:ascii="Times New Roman" w:eastAsia="Times New Roman" w:hAnsi="Times New Roman" w:cs="Times New Roman"/>
-          <w:sz w:val="32"/>
-          <w:szCs w:val="32"/>
-        </w:rPr>
-      </w:pPr>
-      <w:r>
-        <w:rPr>
-          <w:rFonts w:ascii="Times New Roman" w:eastAsia="Times New Roman" w:hAnsi="Times New Roman" w:cs="Times New Roman"/>
-          <w:sz w:val="32"/>
-          <w:szCs w:val="32"/>
-        </w:rPr>
+        <w:jc w:val="both"/>
+      </w:pPr>
+      <w:r>
         <w:t>ADDIS ABABA INSTITUTE OF TECHNOLOGY</w:t>
       </w:r>
     </w:p>
     <w:p>
       <w:pPr>
-        <w:spacing w:before="240" w:after="160" w:line="480" w:lineRule="auto"/>
-        <w:jc w:val="both"/>
-        <w:rPr>
-          <w:rFonts w:ascii="Times New Roman" w:eastAsia="Times New Roman" w:hAnsi="Times New Roman" w:cs="Times New Roman"/>
-          <w:sz w:val="32"/>
-          <w:szCs w:val="32"/>
-        </w:rPr>
-      </w:pPr>
-      <w:r>
-        <w:rPr>
-          <w:rFonts w:ascii="Times New Roman" w:eastAsia="Times New Roman" w:hAnsi="Times New Roman" w:cs="Times New Roman"/>
-          <w:sz w:val="32"/>
-          <w:szCs w:val="32"/>
-        </w:rPr>
+        <w:jc w:val="both"/>
+      </w:pPr>
+      <w:r>
         <w:t>CENTER OF INFORMATION TECHNOLOGY AND SCIENTIFIC COMPUTING</w:t>
       </w:r>
     </w:p>
     <w:p>
       <w:pPr>
         <w:jc w:val="both"/>
-        <w:rPr>
-          <w:rFonts w:ascii="Times New Roman" w:hAnsi="Times New Roman" w:cs="Times New Roman"/>
-          <w:sz w:val="40"/>
-        </w:rPr>
-      </w:pPr>
-      <w:r>
-        <w:rPr>
-          <w:rFonts w:ascii="Times New Roman" w:hAnsi="Times New Roman" w:cs="Times New Roman"/>
-          <w:sz w:val="40"/>
-        </w:rPr>
-        <w:t xml:space="preserve">Fundamentals of Web Design and Development </w:t>
-      </w:r>
-    </w:p>
-    <w:p>
-      <w:pPr>
-        <w:jc w:val="both"/>
-        <w:rPr>
-          <w:rFonts w:ascii="Times New Roman" w:hAnsi="Times New Roman" w:cs="Times New Roman"/>
-        </w:rPr>
-      </w:pPr>
-    </w:p>
-    <w:p>
-      <w:pPr>
-        <w:jc w:val="both"/>
-        <w:rPr>
-          <w:rFonts w:ascii="Times New Roman" w:hAnsi="Times New Roman" w:cs="Times New Roman"/>
-          <w:sz w:val="28"/>
-          <w:szCs w:val="28"/>
-        </w:rPr>
-      </w:pPr>
-      <w:r>
-        <w:rPr>
-          <w:rFonts w:ascii="Times New Roman" w:hAnsi="Times New Roman" w:cs="Times New Roman"/>
-          <w:sz w:val="28"/>
-          <w:szCs w:val="28"/>
-        </w:rPr>
+      </w:pPr>
+      <w:r>
+        <w:t>Fundamentals of Web Design and Development</w:t>
+      </w:r>
+    </w:p>
+    <w:p>
+      <w:pPr>
+        <w:jc w:val="both"/>
+      </w:pPr>
+    </w:p>
+    <w:p>
+      <w:pPr>
+        <w:jc w:val="both"/>
+      </w:pPr>
+      <w:r>
         <w:t>Title – Assignment I (Lecture one based Assignment)</w:t>
       </w:r>
     </w:p>
     <w:p>
       <w:pPr>
         <w:jc w:val="both"/>
-        <w:rPr>
-          <w:rFonts w:ascii="Times New Roman" w:hAnsi="Times New Roman" w:cs="Times New Roman"/>
-          <w:sz w:val="28"/>
-          <w:szCs w:val="28"/>
-        </w:rPr>
-      </w:pPr>
-      <w:r>
-        <w:rPr>
-          <w:rFonts w:ascii="Times New Roman" w:hAnsi="Times New Roman" w:cs="Times New Roman"/>
-          <w:sz w:val="28"/>
-          <w:szCs w:val="28"/>
-        </w:rPr>
+      </w:pPr>
+      <w:r>
         <w:t>Prepared by – Meron Melese</w:t>
       </w:r>
     </w:p>
     <w:p>
       <w:pPr>
         <w:jc w:val="both"/>
-        <w:rPr>
-          <w:rFonts w:ascii="Times New Roman" w:hAnsi="Times New Roman" w:cs="Times New Roman"/>
-          <w:sz w:val="28"/>
-          <w:szCs w:val="28"/>
-        </w:rPr>
-      </w:pPr>
-      <w:r>
-        <w:rPr>
-          <w:rFonts w:ascii="Times New Roman" w:hAnsi="Times New Roman" w:cs="Times New Roman"/>
-          <w:sz w:val="28"/>
-          <w:szCs w:val="28"/>
-        </w:rPr>
+      </w:pPr>
+      <w:r>
         <w:t>Id No – ATR/4548/11</w:t>
       </w:r>
     </w:p>
     <w:p>
       <w:pPr>
         <w:jc w:val="both"/>
-        <w:rPr>
-          <w:rFonts w:ascii="Times New Roman" w:hAnsi="Times New Roman" w:cs="Times New Roman"/>
-          <w:sz w:val="28"/>
-          <w:szCs w:val="28"/>
-        </w:rPr>
       </w:pPr>
       <w:proofErr w:type="gramStart"/>
       <w:r>
-        <w:rPr>
-          <w:rFonts w:ascii="Times New Roman" w:hAnsi="Times New Roman" w:cs="Times New Roman"/>
-          <w:sz w:val="28"/>
-          <w:szCs w:val="28"/>
-        </w:rPr>
         <w:t xml:space="preserve">Instructor – </w:t>
       </w:r>
       <w:r>
-        <w:rPr>
-          <w:rFonts w:ascii="Times New Roman" w:hAnsi="Times New Roman" w:cs="Times New Roman"/>
-          <w:sz w:val="28"/>
-          <w:szCs w:val="28"/>
-        </w:rPr>
         <w:t>Fitsum</w:t>
       </w:r>
       <w:r>
-        <w:rPr>
-          <w:rFonts w:ascii="Times New Roman" w:hAnsi="Times New Roman" w:cs="Times New Roman"/>
-          <w:sz w:val="28"/>
-          <w:szCs w:val="28"/>
-        </w:rPr>
         <w:t xml:space="preserve"> A.</w:t>
       </w:r>
       <w:proofErr w:type="gramEnd"/>
       <w:r>
-        <w:rPr>
-          <w:rFonts w:ascii="Times New Roman" w:hAnsi="Times New Roman" w:cs="Times New Roman"/>
-          <w:sz w:val="28"/>
-          <w:szCs w:val="28"/>
-        </w:rPr>
         <w:t xml:space="preserve"> </w:t>
       </w:r>
     </w:p>
     <w:p>
       <w:pPr>
         <w:jc w:val="both"/>
-        <w:rPr>
-          <w:rFonts w:ascii="Times New Roman" w:hAnsi="Times New Roman" w:cs="Times New Roman"/>
-        </w:rPr>
-      </w:pPr>
-    </w:p>
-    <w:p>
-      <w:pPr>
-        <w:jc w:val="both"/>
-        <w:rPr>
-          <w:rFonts w:ascii="Times New Roman" w:hAnsi="Times New Roman" w:cs="Times New Roman"/>
-        </w:rPr>
-      </w:pPr>
-    </w:p>
-    <w:p>
-      <w:pPr>
-        <w:jc w:val="both"/>
-        <w:rPr>
-          <w:rFonts w:ascii="Times New Roman" w:hAnsi="Times New Roman" w:cs="Times New Roman"/>
-          <w:sz w:val="28"/>
-          <w:szCs w:val="28"/>
-        </w:rPr>
-      </w:pPr>
-      <w:r>
-        <w:rPr>
-          <w:rFonts w:ascii="Times New Roman" w:hAnsi="Times New Roman" w:cs="Times New Roman"/>
-          <w:sz w:val="28"/>
-          <w:szCs w:val="28"/>
-        </w:rPr>
+      </w:pPr>
+    </w:p>
+    <w:p>
+      <w:pPr>
+        <w:jc w:val="both"/>
+      </w:pPr>
+    </w:p>
+    <w:p>
+      <w:pPr>
+        <w:jc w:val="both"/>
+      </w:pPr>
+      <w:r>
         <w:br w:type="page"/>
       </w:r>
     </w:p>
     <w:sdt>
       <w:sdtPr>
         <w:rPr>
-          <w:rFonts w:ascii="Times New Roman" w:eastAsiaTheme="minorHAnsi" w:hAnsi="Times New Roman" w:cs="Times New Roman"/>
-          <w:b w:val="0"/>
-          <w:bCs w:val="0"/>
-          <w:color w:val="auto"/>
-          <w:sz w:val="22"/>
-          <w:szCs w:val="22"/>
+          <w:rFonts w:eastAsiaTheme="minorHAnsi"/>
           <w:lang w:eastAsia="en-US"/>
         </w:rPr>
         <w:id w:val="-321188512"/>
@@ -283,7 +156,10 @@
       </w:sdtPr>
       <w:sdtEndPr>
         <w:rPr>
-          <w:noProof/>
+          <w:rFonts w:ascii="Times New Roman" w:hAnsi="Times New Roman" w:cs="Times New Roman"/>
+          <w:b w:val="0"/>
+          <w:bCs w:val="0"/>
+          <w:color w:val="auto"/>
         </w:rPr>
       </w:sdtEndPr>
       <w:sdtContent>
@@ -291,17 +167,18 @@
           <w:pPr>
             <w:pStyle w:val="TOCHeading"/>
             <w:jc w:val="both"/>
-            <w:rPr>
-              <w:rFonts w:ascii="Times New Roman" w:hAnsi="Times New Roman" w:cs="Times New Roman"/>
-              <w:color w:val="auto"/>
-            </w:rPr>
           </w:pPr>
+          <w:r>
+            <w:t xml:space="preserve">Table </w:t>
+          </w:r>
           <w:r>
             <w:rPr>
               <w:rFonts w:ascii="Times New Roman" w:hAnsi="Times New Roman" w:cs="Times New Roman"/>
-              <w:color w:val="auto"/>
             </w:rPr>
-            <w:t>Table of Contents</w:t>
+            <w:t>of</w:t>
+          </w:r>
+          <w:r>
+            <w:t xml:space="preserve"> Contents</w:t>
           </w:r>
         </w:p>
         <w:p>
@@ -313,103 +190,78 @@
             </w:tabs>
             <w:jc w:val="both"/>
             <w:rPr>
-              <w:rFonts w:ascii="Times New Roman" w:eastAsiaTheme="minorEastAsia" w:hAnsi="Times New Roman" w:cs="Times New Roman"/>
-              <w:noProof/>
+              <w:rFonts w:asciiTheme="minorHAnsi" w:eastAsiaTheme="minorEastAsia" w:hAnsiTheme="minorHAnsi" w:cstheme="minorBidi"/>
+              <w:sz w:val="22"/>
+              <w:szCs w:val="22"/>
             </w:rPr>
           </w:pPr>
           <w:r>
-            <w:rPr>
-              <w:rFonts w:ascii="Times New Roman" w:hAnsi="Times New Roman" w:cs="Times New Roman"/>
-            </w:rPr>
             <w:fldChar w:fldCharType="begin"/>
           </w:r>
           <w:r>
-            <w:rPr>
-              <w:rFonts w:ascii="Times New Roman" w:hAnsi="Times New Roman" w:cs="Times New Roman"/>
-            </w:rPr>
             <w:instrText xml:space="preserve"> TOC \o "1-3" \h \z \u </w:instrText>
           </w:r>
           <w:r>
-            <w:rPr>
-              <w:rFonts w:ascii="Times New Roman" w:hAnsi="Times New Roman" w:cs="Times New Roman"/>
-            </w:rPr>
             <w:fldChar w:fldCharType="separate"/>
           </w:r>
-          <w:hyperlink w:anchor="_Toc34299770" w:history="1">
+          <w:hyperlink w:anchor="_Toc34407057" w:history="1">
             <w:r>
               <w:rPr>
                 <w:rStyle w:val="Hyperlink"/>
-                <w:rFonts w:ascii="Times New Roman" w:hAnsi="Times New Roman" w:cs="Times New Roman"/>
-                <w:noProof/>
               </w:rPr>
               <w:t>1.</w:t>
             </w:r>
             <w:r>
               <w:rPr>
-                <w:rFonts w:ascii="Times New Roman" w:eastAsiaTheme="minorEastAsia" w:hAnsi="Times New Roman" w:cs="Times New Roman"/>
-                <w:noProof/>
+                <w:rFonts w:asciiTheme="minorHAnsi" w:eastAsiaTheme="minorEastAsia" w:hAnsiTheme="minorHAnsi" w:cstheme="minorBidi"/>
+                <w:sz w:val="22"/>
+                <w:szCs w:val="22"/>
               </w:rPr>
               <w:tab/>
             </w:r>
             <w:r>
               <w:rPr>
                 <w:rStyle w:val="Hyperlink"/>
-                <w:rFonts w:ascii="Times New Roman" w:hAnsi="Times New Roman" w:cs="Times New Roman"/>
-                <w:noProof/>
               </w:rPr>
               <w:t>History of the Internet</w:t>
             </w:r>
             <w:r>
               <w:rPr>
-                <w:rFonts w:ascii="Times New Roman" w:hAnsi="Times New Roman" w:cs="Times New Roman"/>
-                <w:noProof/>
                 <w:webHidden/>
               </w:rPr>
               <w:tab/>
             </w:r>
             <w:r>
               <w:rPr>
-                <w:rFonts w:ascii="Times New Roman" w:hAnsi="Times New Roman" w:cs="Times New Roman"/>
-                <w:noProof/>
                 <w:webHidden/>
               </w:rPr>
               <w:fldChar w:fldCharType="begin"/>
             </w:r>
             <w:r>
               <w:rPr>
-                <w:rFonts w:ascii="Times New Roman" w:hAnsi="Times New Roman" w:cs="Times New Roman"/>
-                <w:noProof/>
-                <w:webHidden/>
-              </w:rPr>
-              <w:instrText xml:space="preserve"> PAGEREF _Toc34299770 \h </w:instrText>
-            </w:r>
-            <w:r>
-              <w:rPr>
-                <w:rFonts w:ascii="Times New Roman" w:hAnsi="Times New Roman" w:cs="Times New Roman"/>
-                <w:noProof/>
-                <w:webHidden/>
-              </w:rPr>
-            </w:r>
-            <w:r>
-              <w:rPr>
-                <w:rFonts w:ascii="Times New Roman" w:hAnsi="Times New Roman" w:cs="Times New Roman"/>
-                <w:noProof/>
+                <w:webHidden/>
+              </w:rPr>
+              <w:instrText xml:space="preserve"> PAGEREF _Toc34407057 \h </w:instrText>
+            </w:r>
+            <w:r>
+              <w:rPr>
+                <w:webHidden/>
+              </w:rPr>
+            </w:r>
+            <w:r>
+              <w:rPr>
                 <w:webHidden/>
               </w:rPr>
               <w:fldChar w:fldCharType="separate"/>
             </w:r>
             <w:r>
               <w:rPr>
-                <w:rFonts w:ascii="Times New Roman" w:hAnsi="Times New Roman" w:cs="Times New Roman"/>
-                <w:noProof/>
                 <w:webHidden/>
               </w:rPr>
               <w:t>3</w:t>
             </w:r>
             <w:r>
               <w:rPr>
-                <w:rFonts w:ascii="Times New Roman" w:hAnsi="Times New Roman" w:cs="Times New Roman"/>
-                <w:noProof/>
                 <w:webHidden/>
               </w:rPr>
               <w:fldChar w:fldCharType="end"/>
@@ -425,85 +277,771 @@
             </w:tabs>
             <w:jc w:val="both"/>
             <w:rPr>
-              <w:rFonts w:ascii="Times New Roman" w:eastAsiaTheme="minorEastAsia" w:hAnsi="Times New Roman" w:cs="Times New Roman"/>
-              <w:noProof/>
+              <w:rFonts w:asciiTheme="minorHAnsi" w:eastAsiaTheme="minorEastAsia" w:hAnsiTheme="minorHAnsi" w:cstheme="minorBidi"/>
+              <w:sz w:val="22"/>
+              <w:szCs w:val="22"/>
             </w:rPr>
           </w:pPr>
-          <w:hyperlink w:anchor="_Toc34299771" w:history="1">
+          <w:hyperlink w:anchor="_Toc34407058" w:history="1">
             <w:r>
               <w:rPr>
                 <w:rStyle w:val="Hyperlink"/>
-                <w:rFonts w:ascii="Times New Roman" w:hAnsi="Times New Roman" w:cs="Times New Roman"/>
-                <w:noProof/>
               </w:rPr>
               <w:t>2.</w:t>
             </w:r>
             <w:r>
               <w:rPr>
-                <w:rFonts w:ascii="Times New Roman" w:eastAsiaTheme="minorEastAsia" w:hAnsi="Times New Roman" w:cs="Times New Roman"/>
-                <w:noProof/>
+                <w:rFonts w:asciiTheme="minorHAnsi" w:eastAsiaTheme="minorEastAsia" w:hAnsiTheme="minorHAnsi" w:cstheme="minorBidi"/>
+                <w:sz w:val="22"/>
+                <w:szCs w:val="22"/>
               </w:rPr>
               <w:tab/>
             </w:r>
             <w:r>
               <w:rPr>
                 <w:rStyle w:val="Hyperlink"/>
-                <w:rFonts w:ascii="Times New Roman" w:hAnsi="Times New Roman" w:cs="Times New Roman"/>
-                <w:noProof/>
+              </w:rPr>
+              <w:t>Observation and Assessment on popular websites</w:t>
+            </w:r>
+            <w:r>
+              <w:rPr>
+                <w:webHidden/>
+              </w:rPr>
+              <w:tab/>
+            </w:r>
+            <w:r>
+              <w:rPr>
+                <w:webHidden/>
+              </w:rPr>
+              <w:fldChar w:fldCharType="begin"/>
+            </w:r>
+            <w:r>
+              <w:rPr>
+                <w:webHidden/>
+              </w:rPr>
+              <w:instrText xml:space="preserve"> PAGEREF _Toc34407058 \h </w:instrText>
+            </w:r>
+            <w:r>
+              <w:rPr>
+                <w:webHidden/>
+              </w:rPr>
+            </w:r>
+            <w:r>
+              <w:rPr>
+                <w:webHidden/>
+              </w:rPr>
+              <w:fldChar w:fldCharType="separate"/>
+            </w:r>
+            <w:r>
+              <w:rPr>
+                <w:webHidden/>
+              </w:rPr>
+              <w:t>5</w:t>
+            </w:r>
+            <w:r>
+              <w:rPr>
+                <w:webHidden/>
+              </w:rPr>
+              <w:fldChar w:fldCharType="end"/>
+            </w:r>
+          </w:hyperlink>
+        </w:p>
+        <w:p>
+          <w:pPr>
+            <w:pStyle w:val="TOC3"/>
+            <w:tabs>
+              <w:tab w:val="left" w:pos="1100"/>
+              <w:tab w:val="right" w:leader="dot" w:pos="9350"/>
+            </w:tabs>
+            <w:jc w:val="both"/>
+            <w:rPr>
+              <w:rFonts w:asciiTheme="minorHAnsi" w:eastAsiaTheme="minorEastAsia" w:hAnsiTheme="minorHAnsi" w:cstheme="minorBidi"/>
+              <w:sz w:val="22"/>
+              <w:szCs w:val="22"/>
+            </w:rPr>
+          </w:pPr>
+          <w:hyperlink w:anchor="_Toc34407059" w:history="1">
+            <w:r>
+              <w:rPr>
+                <w:rStyle w:val="Hyperlink"/>
+              </w:rPr>
+              <w:t>2.1</w:t>
+            </w:r>
+            <w:r>
+              <w:rPr>
+                <w:rFonts w:asciiTheme="minorHAnsi" w:eastAsiaTheme="minorEastAsia" w:hAnsiTheme="minorHAnsi" w:cstheme="minorBidi"/>
+                <w:sz w:val="22"/>
+                <w:szCs w:val="22"/>
+              </w:rPr>
+              <w:tab/>
+            </w:r>
+            <w:r>
+              <w:rPr>
+                <w:rStyle w:val="Hyperlink"/>
+              </w:rPr>
+              <w:t>Pinterest</w:t>
+            </w:r>
+            <w:r>
+              <w:rPr>
+                <w:webHidden/>
+              </w:rPr>
+              <w:tab/>
+            </w:r>
+            <w:r>
+              <w:rPr>
+                <w:webHidden/>
+              </w:rPr>
+              <w:fldChar w:fldCharType="begin"/>
+            </w:r>
+            <w:r>
+              <w:rPr>
+                <w:webHidden/>
+              </w:rPr>
+              <w:instrText xml:space="preserve"> PAGEREF _Toc34407059 \h </w:instrText>
+            </w:r>
+            <w:r>
+              <w:rPr>
+                <w:webHidden/>
+              </w:rPr>
+            </w:r>
+            <w:r>
+              <w:rPr>
+                <w:webHidden/>
+              </w:rPr>
+              <w:fldChar w:fldCharType="separate"/>
+            </w:r>
+            <w:r>
+              <w:rPr>
+                <w:webHidden/>
+              </w:rPr>
+              <w:t>5</w:t>
+            </w:r>
+            <w:r>
+              <w:rPr>
+                <w:webHidden/>
+              </w:rPr>
+              <w:fldChar w:fldCharType="end"/>
+            </w:r>
+          </w:hyperlink>
+        </w:p>
+        <w:p>
+          <w:pPr>
+            <w:pStyle w:val="TOC3"/>
+            <w:tabs>
+              <w:tab w:val="left" w:pos="1100"/>
+              <w:tab w:val="right" w:leader="dot" w:pos="9350"/>
+            </w:tabs>
+            <w:jc w:val="both"/>
+            <w:rPr>
+              <w:rFonts w:asciiTheme="minorHAnsi" w:eastAsiaTheme="minorEastAsia" w:hAnsiTheme="minorHAnsi" w:cstheme="minorBidi"/>
+              <w:sz w:val="22"/>
+              <w:szCs w:val="22"/>
+            </w:rPr>
+          </w:pPr>
+          <w:hyperlink w:anchor="_Toc34407060" w:history="1">
+            <w:r>
+              <w:rPr>
+                <w:rStyle w:val="Hyperlink"/>
+              </w:rPr>
+              <w:t>2.2</w:t>
+            </w:r>
+            <w:r>
+              <w:rPr>
+                <w:rFonts w:asciiTheme="minorHAnsi" w:eastAsiaTheme="minorEastAsia" w:hAnsiTheme="minorHAnsi" w:cstheme="minorBidi"/>
+                <w:sz w:val="22"/>
+                <w:szCs w:val="22"/>
+              </w:rPr>
+              <w:tab/>
+            </w:r>
+            <w:r>
+              <w:rPr>
+                <w:rStyle w:val="Hyperlink"/>
+              </w:rPr>
+              <w:t>Khan Academy</w:t>
+            </w:r>
+            <w:r>
+              <w:rPr>
+                <w:webHidden/>
+              </w:rPr>
+              <w:tab/>
+            </w:r>
+            <w:r>
+              <w:rPr>
+                <w:webHidden/>
+              </w:rPr>
+              <w:fldChar w:fldCharType="begin"/>
+            </w:r>
+            <w:r>
+              <w:rPr>
+                <w:webHidden/>
+              </w:rPr>
+              <w:instrText xml:space="preserve"> PAGEREF _Toc34407060 \h </w:instrText>
+            </w:r>
+            <w:r>
+              <w:rPr>
+                <w:webHidden/>
+              </w:rPr>
+            </w:r>
+            <w:r>
+              <w:rPr>
+                <w:webHidden/>
+              </w:rPr>
+              <w:fldChar w:fldCharType="separate"/>
+            </w:r>
+            <w:r>
+              <w:rPr>
+                <w:webHidden/>
+              </w:rPr>
+              <w:t>5</w:t>
+            </w:r>
+            <w:r>
+              <w:rPr>
+                <w:webHidden/>
+              </w:rPr>
+              <w:fldChar w:fldCharType="end"/>
+            </w:r>
+          </w:hyperlink>
+        </w:p>
+        <w:p>
+          <w:pPr>
+            <w:pStyle w:val="TOC3"/>
+            <w:tabs>
+              <w:tab w:val="left" w:pos="1100"/>
+              <w:tab w:val="right" w:leader="dot" w:pos="9350"/>
+            </w:tabs>
+            <w:jc w:val="both"/>
+            <w:rPr>
+              <w:rFonts w:asciiTheme="minorHAnsi" w:eastAsiaTheme="minorEastAsia" w:hAnsiTheme="minorHAnsi" w:cstheme="minorBidi"/>
+              <w:sz w:val="22"/>
+              <w:szCs w:val="22"/>
+            </w:rPr>
+          </w:pPr>
+          <w:hyperlink w:anchor="_Toc34407061" w:history="1">
+            <w:r>
+              <w:rPr>
+                <w:rStyle w:val="Hyperlink"/>
+              </w:rPr>
+              <w:t>2.3</w:t>
+            </w:r>
+            <w:r>
+              <w:rPr>
+                <w:rFonts w:asciiTheme="minorHAnsi" w:eastAsiaTheme="minorEastAsia" w:hAnsiTheme="minorHAnsi" w:cstheme="minorBidi"/>
+                <w:sz w:val="22"/>
+                <w:szCs w:val="22"/>
+              </w:rPr>
+              <w:tab/>
+            </w:r>
+            <w:r>
+              <w:rPr>
+                <w:rStyle w:val="Hyperlink"/>
+              </w:rPr>
+              <w:t>10 Fast Fingers</w:t>
+            </w:r>
+            <w:r>
+              <w:rPr>
+                <w:webHidden/>
+              </w:rPr>
+              <w:tab/>
+            </w:r>
+            <w:r>
+              <w:rPr>
+                <w:webHidden/>
+              </w:rPr>
+              <w:fldChar w:fldCharType="begin"/>
+            </w:r>
+            <w:r>
+              <w:rPr>
+                <w:webHidden/>
+              </w:rPr>
+              <w:instrText xml:space="preserve"> PAGEREF _Toc34407061 \h </w:instrText>
+            </w:r>
+            <w:r>
+              <w:rPr>
+                <w:webHidden/>
+              </w:rPr>
+            </w:r>
+            <w:r>
+              <w:rPr>
+                <w:webHidden/>
+              </w:rPr>
+              <w:fldChar w:fldCharType="separate"/>
+            </w:r>
+            <w:r>
+              <w:rPr>
+                <w:webHidden/>
+              </w:rPr>
+              <w:t>5</w:t>
+            </w:r>
+            <w:r>
+              <w:rPr>
+                <w:webHidden/>
+              </w:rPr>
+              <w:fldChar w:fldCharType="end"/>
+            </w:r>
+          </w:hyperlink>
+        </w:p>
+        <w:p>
+          <w:pPr>
+            <w:pStyle w:val="TOC3"/>
+            <w:tabs>
+              <w:tab w:val="left" w:pos="1100"/>
+              <w:tab w:val="right" w:leader="dot" w:pos="9350"/>
+            </w:tabs>
+            <w:jc w:val="both"/>
+            <w:rPr>
+              <w:rFonts w:asciiTheme="minorHAnsi" w:eastAsiaTheme="minorEastAsia" w:hAnsiTheme="minorHAnsi" w:cstheme="minorBidi"/>
+              <w:sz w:val="22"/>
+              <w:szCs w:val="22"/>
+            </w:rPr>
+          </w:pPr>
+          <w:hyperlink w:anchor="_Toc34407062" w:history="1">
+            <w:r>
+              <w:rPr>
+                <w:rStyle w:val="Hyperlink"/>
+              </w:rPr>
+              <w:t>2.4</w:t>
+            </w:r>
+            <w:r>
+              <w:rPr>
+                <w:rFonts w:asciiTheme="minorHAnsi" w:eastAsiaTheme="minorEastAsia" w:hAnsiTheme="minorHAnsi" w:cstheme="minorBidi"/>
+                <w:sz w:val="22"/>
+                <w:szCs w:val="22"/>
+              </w:rPr>
+              <w:tab/>
+            </w:r>
+            <w:r>
+              <w:rPr>
+                <w:rStyle w:val="Hyperlink"/>
+              </w:rPr>
+              <w:t>Pexel</w:t>
+            </w:r>
+            <w:r>
+              <w:rPr>
+                <w:webHidden/>
+              </w:rPr>
+              <w:tab/>
+            </w:r>
+            <w:r>
+              <w:rPr>
+                <w:webHidden/>
+              </w:rPr>
+              <w:fldChar w:fldCharType="begin"/>
+            </w:r>
+            <w:r>
+              <w:rPr>
+                <w:webHidden/>
+              </w:rPr>
+              <w:instrText xml:space="preserve"> PAGEREF _Toc34407062 \h </w:instrText>
+            </w:r>
+            <w:r>
+              <w:rPr>
+                <w:webHidden/>
+              </w:rPr>
+            </w:r>
+            <w:r>
+              <w:rPr>
+                <w:webHidden/>
+              </w:rPr>
+              <w:fldChar w:fldCharType="separate"/>
+            </w:r>
+            <w:r>
+              <w:rPr>
+                <w:webHidden/>
+              </w:rPr>
+              <w:t>5</w:t>
+            </w:r>
+            <w:r>
+              <w:rPr>
+                <w:webHidden/>
+              </w:rPr>
+              <w:fldChar w:fldCharType="end"/>
+            </w:r>
+          </w:hyperlink>
+        </w:p>
+        <w:p>
+          <w:pPr>
+            <w:pStyle w:val="TOC3"/>
+            <w:tabs>
+              <w:tab w:val="left" w:pos="1100"/>
+              <w:tab w:val="right" w:leader="dot" w:pos="9350"/>
+            </w:tabs>
+            <w:jc w:val="both"/>
+            <w:rPr>
+              <w:rFonts w:asciiTheme="minorHAnsi" w:eastAsiaTheme="minorEastAsia" w:hAnsiTheme="minorHAnsi" w:cstheme="minorBidi"/>
+              <w:sz w:val="22"/>
+              <w:szCs w:val="22"/>
+            </w:rPr>
+          </w:pPr>
+          <w:hyperlink w:anchor="_Toc34407063" w:history="1">
+            <w:r>
+              <w:rPr>
+                <w:rStyle w:val="Hyperlink"/>
+              </w:rPr>
+              <w:t>2.5</w:t>
+            </w:r>
+            <w:r>
+              <w:rPr>
+                <w:rFonts w:asciiTheme="minorHAnsi" w:eastAsiaTheme="minorEastAsia" w:hAnsiTheme="minorHAnsi" w:cstheme="minorBidi"/>
+                <w:sz w:val="22"/>
+                <w:szCs w:val="22"/>
+              </w:rPr>
+              <w:tab/>
+            </w:r>
+            <w:r>
+              <w:rPr>
+                <w:rStyle w:val="Hyperlink"/>
+              </w:rPr>
+              <w:t>PayPal</w:t>
+            </w:r>
+            <w:r>
+              <w:rPr>
+                <w:webHidden/>
+              </w:rPr>
+              <w:tab/>
+            </w:r>
+            <w:r>
+              <w:rPr>
+                <w:webHidden/>
+              </w:rPr>
+              <w:fldChar w:fldCharType="begin"/>
+            </w:r>
+            <w:r>
+              <w:rPr>
+                <w:webHidden/>
+              </w:rPr>
+              <w:instrText xml:space="preserve"> PAGEREF _Toc34407063 \h </w:instrText>
+            </w:r>
+            <w:r>
+              <w:rPr>
+                <w:webHidden/>
+              </w:rPr>
+            </w:r>
+            <w:r>
+              <w:rPr>
+                <w:webHidden/>
+              </w:rPr>
+              <w:fldChar w:fldCharType="separate"/>
+            </w:r>
+            <w:r>
+              <w:rPr>
+                <w:webHidden/>
+              </w:rPr>
+              <w:t>6</w:t>
+            </w:r>
+            <w:r>
+              <w:rPr>
+                <w:webHidden/>
+              </w:rPr>
+              <w:fldChar w:fldCharType="end"/>
+            </w:r>
+          </w:hyperlink>
+        </w:p>
+        <w:p>
+          <w:pPr>
+            <w:pStyle w:val="TOC2"/>
+            <w:tabs>
+              <w:tab w:val="left" w:pos="660"/>
+              <w:tab w:val="right" w:leader="dot" w:pos="9350"/>
+            </w:tabs>
+            <w:jc w:val="both"/>
+            <w:rPr>
+              <w:rFonts w:asciiTheme="minorHAnsi" w:eastAsiaTheme="minorEastAsia" w:hAnsiTheme="minorHAnsi" w:cstheme="minorBidi"/>
+              <w:sz w:val="22"/>
+              <w:szCs w:val="22"/>
+            </w:rPr>
+          </w:pPr>
+          <w:hyperlink w:anchor="_Toc34407064" w:history="1">
+            <w:r>
+              <w:rPr>
+                <w:rStyle w:val="Hyperlink"/>
+              </w:rPr>
+              <w:t>3.</w:t>
+            </w:r>
+            <w:r>
+              <w:rPr>
+                <w:rFonts w:asciiTheme="minorHAnsi" w:eastAsiaTheme="minorEastAsia" w:hAnsiTheme="minorHAnsi" w:cstheme="minorBidi"/>
+                <w:sz w:val="22"/>
+                <w:szCs w:val="22"/>
+              </w:rPr>
+              <w:tab/>
+            </w:r>
+            <w:r>
+              <w:rPr>
+                <w:rStyle w:val="Hyperlink"/>
+              </w:rPr>
+              <w:t>Views on different categories of Websites</w:t>
+            </w:r>
+            <w:r>
+              <w:rPr>
+                <w:webHidden/>
+              </w:rPr>
+              <w:tab/>
+            </w:r>
+            <w:r>
+              <w:rPr>
+                <w:webHidden/>
+              </w:rPr>
+              <w:fldChar w:fldCharType="begin"/>
+            </w:r>
+            <w:r>
+              <w:rPr>
+                <w:webHidden/>
+              </w:rPr>
+              <w:instrText xml:space="preserve"> PAGEREF _Toc34407064 \h </w:instrText>
+            </w:r>
+            <w:r>
+              <w:rPr>
+                <w:webHidden/>
+              </w:rPr>
+            </w:r>
+            <w:r>
+              <w:rPr>
+                <w:webHidden/>
+              </w:rPr>
+              <w:fldChar w:fldCharType="separate"/>
+            </w:r>
+            <w:r>
+              <w:rPr>
+                <w:webHidden/>
+              </w:rPr>
+              <w:t>6</w:t>
+            </w:r>
+            <w:r>
+              <w:rPr>
+                <w:webHidden/>
+              </w:rPr>
+              <w:fldChar w:fldCharType="end"/>
+            </w:r>
+          </w:hyperlink>
+        </w:p>
+        <w:p>
+          <w:pPr>
+            <w:pStyle w:val="TOC3"/>
+            <w:tabs>
+              <w:tab w:val="left" w:pos="1100"/>
+              <w:tab w:val="right" w:leader="dot" w:pos="9350"/>
+            </w:tabs>
+            <w:jc w:val="both"/>
+            <w:rPr>
+              <w:rFonts w:asciiTheme="minorHAnsi" w:eastAsiaTheme="minorEastAsia" w:hAnsiTheme="minorHAnsi" w:cstheme="minorBidi"/>
+              <w:sz w:val="22"/>
+              <w:szCs w:val="22"/>
+            </w:rPr>
+          </w:pPr>
+          <w:hyperlink w:anchor="_Toc34407065" w:history="1">
+            <w:r>
+              <w:rPr>
+                <w:rStyle w:val="Hyperlink"/>
+              </w:rPr>
+              <w:t>3.1</w:t>
+            </w:r>
+            <w:r>
+              <w:rPr>
+                <w:rFonts w:asciiTheme="minorHAnsi" w:eastAsiaTheme="minorEastAsia" w:hAnsiTheme="minorHAnsi" w:cstheme="minorBidi"/>
+                <w:sz w:val="22"/>
+                <w:szCs w:val="22"/>
+              </w:rPr>
+              <w:tab/>
+            </w:r>
+            <w:r>
+              <w:rPr>
+                <w:rStyle w:val="Hyperlink"/>
+              </w:rPr>
+              <w:t>Portal</w:t>
+            </w:r>
+            <w:r>
+              <w:rPr>
+                <w:webHidden/>
+              </w:rPr>
+              <w:tab/>
+            </w:r>
+            <w:r>
+              <w:rPr>
+                <w:webHidden/>
+              </w:rPr>
+              <w:fldChar w:fldCharType="begin"/>
+            </w:r>
+            <w:r>
+              <w:rPr>
+                <w:webHidden/>
+              </w:rPr>
+              <w:instrText xml:space="preserve"> PAGEREF _Toc34407065 \h </w:instrText>
+            </w:r>
+            <w:r>
+              <w:rPr>
+                <w:webHidden/>
+              </w:rPr>
+            </w:r>
+            <w:r>
+              <w:rPr>
+                <w:webHidden/>
+              </w:rPr>
+              <w:fldChar w:fldCharType="separate"/>
+            </w:r>
+            <w:r>
+              <w:rPr>
+                <w:webHidden/>
+              </w:rPr>
+              <w:t>6</w:t>
+            </w:r>
+            <w:r>
+              <w:rPr>
+                <w:webHidden/>
+              </w:rPr>
+              <w:fldChar w:fldCharType="end"/>
+            </w:r>
+          </w:hyperlink>
+        </w:p>
+        <w:p>
+          <w:pPr>
+            <w:pStyle w:val="TOC3"/>
+            <w:tabs>
+              <w:tab w:val="left" w:pos="1100"/>
+              <w:tab w:val="right" w:leader="dot" w:pos="9350"/>
+            </w:tabs>
+            <w:jc w:val="both"/>
+            <w:rPr>
+              <w:rFonts w:asciiTheme="minorHAnsi" w:eastAsiaTheme="minorEastAsia" w:hAnsiTheme="minorHAnsi" w:cstheme="minorBidi"/>
+              <w:sz w:val="22"/>
+              <w:szCs w:val="22"/>
+            </w:rPr>
+          </w:pPr>
+          <w:hyperlink w:anchor="_Toc34407066" w:history="1">
+            <w:r>
+              <w:rPr>
+                <w:rStyle w:val="Hyperlink"/>
+              </w:rPr>
+              <w:t>3.2</w:t>
+            </w:r>
+            <w:r>
+              <w:rPr>
+                <w:rFonts w:asciiTheme="minorHAnsi" w:eastAsiaTheme="minorEastAsia" w:hAnsiTheme="minorHAnsi" w:cstheme="minorBidi"/>
+                <w:sz w:val="22"/>
+                <w:szCs w:val="22"/>
+              </w:rPr>
+              <w:tab/>
+            </w:r>
+            <w:r>
+              <w:rPr>
+                <w:rStyle w:val="Hyperlink"/>
+              </w:rPr>
+              <w:t>News</w:t>
+            </w:r>
+            <w:r>
+              <w:rPr>
+                <w:webHidden/>
+              </w:rPr>
+              <w:tab/>
+            </w:r>
+            <w:r>
+              <w:rPr>
+                <w:webHidden/>
+              </w:rPr>
+              <w:fldChar w:fldCharType="begin"/>
+            </w:r>
+            <w:r>
+              <w:rPr>
+                <w:webHidden/>
+              </w:rPr>
+              <w:instrText xml:space="preserve"> PAGEREF _Toc34407066 \h </w:instrText>
+            </w:r>
+            <w:r>
+              <w:rPr>
+                <w:webHidden/>
+              </w:rPr>
+            </w:r>
+            <w:r>
+              <w:rPr>
+                <w:webHidden/>
+              </w:rPr>
+              <w:fldChar w:fldCharType="separate"/>
+            </w:r>
+            <w:r>
+              <w:rPr>
+                <w:webHidden/>
+              </w:rPr>
+              <w:t>8</w:t>
+            </w:r>
+            <w:r>
+              <w:rPr>
+                <w:webHidden/>
+              </w:rPr>
+              <w:fldChar w:fldCharType="end"/>
+            </w:r>
+          </w:hyperlink>
+        </w:p>
+        <w:p>
+          <w:pPr>
+            <w:pStyle w:val="TOC2"/>
+            <w:tabs>
+              <w:tab w:val="left" w:pos="660"/>
+              <w:tab w:val="right" w:leader="dot" w:pos="9350"/>
+            </w:tabs>
+            <w:jc w:val="both"/>
+            <w:rPr>
+              <w:rFonts w:asciiTheme="minorHAnsi" w:eastAsiaTheme="minorEastAsia" w:hAnsiTheme="minorHAnsi" w:cstheme="minorBidi"/>
+              <w:sz w:val="22"/>
+              <w:szCs w:val="22"/>
+            </w:rPr>
+          </w:pPr>
+          <w:hyperlink w:anchor="_Toc34407067" w:history="1">
+            <w:r>
+              <w:rPr>
+                <w:rStyle w:val="Hyperlink"/>
+              </w:rPr>
+              <w:t>4.</w:t>
+            </w:r>
+            <w:r>
+              <w:rPr>
+                <w:rFonts w:asciiTheme="minorHAnsi" w:eastAsiaTheme="minorEastAsia" w:hAnsiTheme="minorHAnsi" w:cstheme="minorBidi"/>
+                <w:sz w:val="22"/>
+                <w:szCs w:val="22"/>
+              </w:rPr>
+              <w:tab/>
+            </w:r>
+            <w:r>
+              <w:rPr>
+                <w:rStyle w:val="Hyperlink"/>
               </w:rPr>
               <w:t>References</w:t>
             </w:r>
             <w:r>
               <w:rPr>
-                <w:rFonts w:ascii="Times New Roman" w:hAnsi="Times New Roman" w:cs="Times New Roman"/>
-                <w:noProof/>
                 <w:webHidden/>
               </w:rPr>
               <w:tab/>
             </w:r>
             <w:r>
               <w:rPr>
-                <w:rFonts w:ascii="Times New Roman" w:hAnsi="Times New Roman" w:cs="Times New Roman"/>
-                <w:noProof/>
                 <w:webHidden/>
               </w:rPr>
               <w:fldChar w:fldCharType="begin"/>
             </w:r>
             <w:r>
               <w:rPr>
-                <w:rFonts w:ascii="Times New Roman" w:hAnsi="Times New Roman" w:cs="Times New Roman"/>
-                <w:noProof/>
-                <w:webHidden/>
-              </w:rPr>
-              <w:instrText xml:space="preserve"> PAGEREF _Toc34299771 \h </w:instrText>
-            </w:r>
-            <w:r>
-              <w:rPr>
-                <w:rFonts w:ascii="Times New Roman" w:hAnsi="Times New Roman" w:cs="Times New Roman"/>
-                <w:noProof/>
-                <w:webHidden/>
-              </w:rPr>
-            </w:r>
-            <w:r>
-              <w:rPr>
-                <w:rFonts w:ascii="Times New Roman" w:hAnsi="Times New Roman" w:cs="Times New Roman"/>
-                <w:noProof/>
+                <w:webHidden/>
+              </w:rPr>
+              <w:instrText xml:space="preserve"> PAGEREF _Toc34407067 \h </w:instrText>
+            </w:r>
+            <w:r>
+              <w:rPr>
+                <w:webHidden/>
+              </w:rPr>
+            </w:r>
+            <w:r>
+              <w:rPr>
                 <w:webHidden/>
               </w:rPr>
               <w:fldChar w:fldCharType="separate"/>
             </w:r>
             <w:r>
               <w:rPr>
-                <w:rFonts w:ascii="Times New Roman" w:hAnsi="Times New Roman" w:cs="Times New Roman"/>
-                <w:noProof/>
-                <w:webHidden/>
-              </w:rPr>
-              <w:t>5</w:t>
-            </w:r>
-            <w:r>
-              <w:rPr>
-                <w:rFonts w:ascii="Times New Roman" w:hAnsi="Times New Roman" w:cs="Times New Roman"/>
-                <w:noProof/>
+                <w:webHidden/>
+              </w:rPr>
+              <w:t>10</w:t>
+            </w:r>
+            <w:r>
+              <w:rPr>
                 <w:webHidden/>
               </w:rPr>
               <w:fldChar w:fldCharType="end"/>
@@ -513,16 +1051,11 @@
         <w:p>
           <w:pPr>
             <w:jc w:val="both"/>
-            <w:rPr>
-              <w:rFonts w:ascii="Times New Roman" w:hAnsi="Times New Roman" w:cs="Times New Roman"/>
-            </w:rPr>
           </w:pPr>
           <w:r>
             <w:rPr>
-              <w:rFonts w:ascii="Times New Roman" w:hAnsi="Times New Roman" w:cs="Times New Roman"/>
               <w:b/>
               <w:bCs/>
-              <w:noProof/>
             </w:rPr>
             <w:fldChar w:fldCharType="end"/>
           </w:r>
@@ -532,18 +1065,8 @@
     <w:p>
       <w:pPr>
         <w:jc w:val="both"/>
-        <w:rPr>
-          <w:rFonts w:ascii="Times New Roman" w:hAnsi="Times New Roman" w:cs="Times New Roman"/>
-          <w:b/>
-          <w:sz w:val="36"/>
-        </w:rPr>
-      </w:pPr>
-      <w:r>
-        <w:rPr>
-          <w:rFonts w:ascii="Times New Roman" w:hAnsi="Times New Roman" w:cs="Times New Roman"/>
-          <w:b/>
-          <w:sz w:val="36"/>
-        </w:rPr>
+      </w:pPr>
+      <w:r>
         <w:br w:type="page"/>
       </w:r>
     </w:p>
@@ -552,7 +1075,7 @@
         <w:pStyle w:val="Heading2"/>
         <w:jc w:val="both"/>
       </w:pPr>
-      <w:bookmarkStart w:id="0" w:name="_Toc34299770"/>
+      <w:bookmarkStart w:id="0" w:name="_Toc34407057"/>
       <w:r>
         <w:lastRenderedPageBreak/>
         <w:t>History of the Internet</w:t>
@@ -562,476 +1085,798 @@
     <w:p>
       <w:pPr>
         <w:jc w:val="both"/>
+      </w:pPr>
+      <w:r>
+        <w:t>The first recorded description of the social interactions that could be enabled through networking was a series of memos written by Licklider in 1962 envisioning a globally interconnected set of computers through data and programs can be accessed.</w:t>
+      </w:r>
+    </w:p>
+    <w:p>
+      <w:pPr>
+        <w:jc w:val="both"/>
+      </w:pPr>
+      <w:r>
+        <w:t>It all started as a research network funded by the US defense department with a purpose of communicating armed forces over a connected, distributed network. This research arm was called the Advanced Research Projects Agency (ARPA). The project then led to the creation of ARPANET which is the earliest iterations of computers talking to each other on a network.</w:t>
+      </w:r>
+    </w:p>
+    <w:p>
+      <w:pPr>
+        <w:jc w:val="both"/>
+      </w:pPr>
+      <w:r>
+        <w:t>This network eventually connected military installations, third- party contractors, and few universities in the US</w:t>
+      </w:r>
+      <w:r>
+        <w:t xml:space="preserve"> each installing nodes</w:t>
+      </w:r>
+      <w:r>
+        <w:t>.</w:t>
+      </w:r>
+      <w:r>
+        <w:t xml:space="preserve"> A few of the first ones are MIT Lincoln Lab, Beranek and Newman Inc. BBN,</w:t>
+      </w:r>
+      <w:r>
+        <w:t xml:space="preserve"> </w:t>
+      </w:r>
+      <w:r>
+        <w:t>UCLA’s Network Measurement Center, Stanford Research Institute, University of California-Santa Barbara and University of Utah</w:t>
+      </w:r>
+      <w:r>
+        <w:t>.</w:t>
+      </w:r>
+    </w:p>
+    <w:p>
+      <w:pPr>
+        <w:jc w:val="both"/>
+      </w:pPr>
+      <w:r>
+        <w:t xml:space="preserve">By the mid-1970s, ARPANET had connected to a US-Norwegian system, NORSAR, designed to monitor seismic activity over satellite. The system later on connected to computers in parts of Europe starting in London. </w:t>
+      </w:r>
+    </w:p>
+    <w:p>
+      <w:pPr>
+        <w:jc w:val="both"/>
+      </w:pPr>
+      <w:r>
+        <w:t>In the 1980s US National Science Foundation allowed smaller universities to connect to ARPANET to share information with those who couldn’t directly connected to the network. And at about the end of the decade schools from around 25 countries had connected to the network. The US military was given its own branch of ARPANET called MILNET.</w:t>
+      </w:r>
+    </w:p>
+    <w:p>
+      <w:pPr>
+        <w:jc w:val="both"/>
+      </w:pPr>
+      <w:r>
+        <w:t>As the connections increases, the protocol suite Transmission Control Protocol and Internet Protocol (TCP/IP) emerged as the protocol for ARPANET which resulted in the definition of the internet as connected TCP/IP internets. And this as a matter of fact was the reason universities, businesses, and even regular people started to connect over the internet.</w:t>
+      </w:r>
+    </w:p>
+    <w:p>
+      <w:pPr>
+        <w:jc w:val="both"/>
+      </w:pPr>
+      <w:r>
+        <w:t xml:space="preserve">In the early 1990s, Tim Berners-Lee came up with the concept of the World Wide Web which is a decentralized repository of information linked together and shareable with anyone who could connect to it. Before this internet was an almost </w:t>
+      </w:r>
+      <w:r>
+        <w:lastRenderedPageBreak/>
+        <w:t>entirely text-based world. Berners-Lee built the first webpage in 1993 and also the first website browser. And following this the Swiss nuclear research facility CERN opened up the software for the web to the public domain.</w:t>
+      </w:r>
+    </w:p>
+    <w:p>
+      <w:pPr>
+        <w:jc w:val="both"/>
+      </w:pPr>
+      <w:r>
+        <w:t>Around the time 1993 the number of websites reached 600 and the White house and United Nations went online. The Mosaic Web browser was developed by Marc Andreessen at the University of Illinois. But Andreessen and his team left the research facility and started Netscape that produced the first web browser used by many, Netscape Navigator. Its other competitor was the Internet Explorer, Microsoft’s browser launched with Window 95.</w:t>
+      </w:r>
+    </w:p>
+    <w:p>
+      <w:pPr>
+        <w:jc w:val="both"/>
+      </w:pPr>
+      <w:r>
+        <w:t xml:space="preserve">The browser war between these two major browsers continued heating up. In 1996 the first viral video was a 3D animation called “The Dancing Baby”. In 1998 the Google search engine was born which changed </w:t>
+      </w:r>
+      <w:r>
+        <w:t>users’</w:t>
+      </w:r>
+      <w:r>
+        <w:t xml:space="preserve"> engagement with the internet</w:t>
+      </w:r>
+      <w:r>
+        <w:t>.</w:t>
+      </w:r>
+      <w:r>
+        <w:t xml:space="preserve"> In the same year the Internet Protocol version 6 was introduced to allow for future growth of internet Addresses which can allow 3.4 *1038 unique addresses much more than the currently used protocol of version 4, IPv4 which allows 4.3 billion unique addresses. </w:t>
+      </w:r>
+    </w:p>
+    <w:p>
+      <w:pPr>
+        <w:jc w:val="both"/>
+      </w:pPr>
+      <w:r>
+        <w:t>In 1999 peer to peer file sharing became possible because of the arrival of Napster on the internet. Napster is a set of 3 music focused online services that was found as pioneering P2P file sharing Internet Software. And as the software became popular the company ran into legal problems regarding copyrights. It was shut down by a federal judge in 2001 until it finds a way to stop sharing against copyright.</w:t>
+      </w:r>
+    </w:p>
+    <w:p>
+      <w:pPr>
+        <w:jc w:val="both"/>
+      </w:pPr>
+      <w:r>
+        <w:t>Facebook and Mozilla went online in 2004 and YouTube was launched in 2005.</w:t>
+      </w:r>
+      <w:r>
+        <w:t xml:space="preserve"> And step by step all the currently and widely used softwares were launched too. Twitter was launched in 2006, pinterest and instagram in 2010.</w:t>
+      </w:r>
+    </w:p>
+    <w:p>
+      <w:pPr>
+        <w:jc w:val="both"/>
+      </w:pPr>
+      <w:r>
+        <w:br w:type="page"/>
+      </w:r>
+    </w:p>
+    <w:p>
+      <w:pPr>
+        <w:pStyle w:val="Heading2"/>
+        <w:jc w:val="both"/>
+      </w:pPr>
+      <w:bookmarkStart w:id="1" w:name="_Toc34407058"/>
+      <w:r>
+        <w:lastRenderedPageBreak/>
+        <w:t>Observation and Assessment on popular websites</w:t>
+      </w:r>
+      <w:bookmarkEnd w:id="1"/>
+    </w:p>
+    <w:p>
+      <w:pPr>
+        <w:pStyle w:val="Heading3"/>
+        <w:jc w:val="both"/>
+      </w:pPr>
+      <w:r>
+        <w:t xml:space="preserve"> </w:t>
+      </w:r>
+      <w:bookmarkStart w:id="2" w:name="_Toc34407059"/>
+      <w:r>
+        <w:t>Pinterest</w:t>
+      </w:r>
+      <w:bookmarkEnd w:id="2"/>
+    </w:p>
+    <w:p>
+      <w:pPr>
+        <w:pStyle w:val="ListParagraph"/>
+        <w:jc w:val="both"/>
+      </w:pPr>
+      <w:r>
+        <w:t>Pinterest is a social network that allows user to visually share and discover new interests by posting images or videos to their own or other boards and browsing</w:t>
+      </w:r>
+      <w:r>
+        <w:t xml:space="preserve"> what other users have pinned.</w:t>
+      </w:r>
+    </w:p>
+    <w:p>
+      <w:pPr>
+        <w:pStyle w:val="ListParagraph"/>
+        <w:jc w:val="both"/>
+      </w:pPr>
+      <w:r>
+        <w:t>It is a really good site to find what interests you as well as other extraordinary or helpful pins but has recently been badly reviewed due to out of control ads, repetition on pinned sites, and bad customer service.</w:t>
+      </w:r>
+    </w:p>
+    <w:p>
+      <w:pPr>
+        <w:pStyle w:val="Heading3"/>
+        <w:jc w:val="both"/>
+      </w:pPr>
+      <w:r>
+        <w:t xml:space="preserve"> </w:t>
+      </w:r>
+      <w:bookmarkStart w:id="3" w:name="_Toc34407060"/>
+      <w:r>
+        <w:t>Khan Academy</w:t>
+      </w:r>
+      <w:bookmarkEnd w:id="3"/>
+    </w:p>
+    <w:p>
+      <w:pPr>
+        <w:jc w:val="both"/>
+      </w:pPr>
+      <w:r>
+        <w:t>Khan Academy is a non-profit educational organization with the goal of creating a set of online tools that help educate students. The organization produces short lessons in the form of videos and also includes supplementary practice exercises and materials for educators.</w:t>
+      </w:r>
+    </w:p>
+    <w:p>
+      <w:pPr>
+        <w:jc w:val="both"/>
+      </w:pPr>
+      <w:r>
+        <w:t>It is an easy to use and have options for teachers, student as well as parents. It has a quite a lot of choices for users based on what the</w:t>
+      </w:r>
+      <w:r>
+        <w:t>y prefer with pretty much high standard for quality content. But it could with a few of visual improvement and a bit more specification on some subjects.</w:t>
+      </w:r>
+    </w:p>
+    <w:p>
+      <w:pPr>
+        <w:pStyle w:val="Heading3"/>
+        <w:jc w:val="both"/>
+      </w:pPr>
+      <w:r>
+        <w:t xml:space="preserve"> </w:t>
+      </w:r>
+      <w:bookmarkStart w:id="4" w:name="_Toc34407061"/>
+      <w:r>
+        <w:t>10 Fast Fingers</w:t>
+      </w:r>
+      <w:bookmarkEnd w:id="4"/>
+    </w:p>
+    <w:p>
+      <w:pPr>
+        <w:jc w:val="both"/>
+      </w:pPr>
+      <w:r>
+        <w:t>10 Fast Fingers is a website that is all about practicing to master typing speed. It provides typing tests with levels competitions with participants from all over the world as well as practices. It is a simple and fun website to enjoy and see how fast you can get in your typing skills.</w:t>
+      </w:r>
+    </w:p>
+    <w:p>
+      <w:pPr>
+        <w:pStyle w:val="Heading3"/>
+        <w:jc w:val="both"/>
+      </w:pPr>
+      <w:r>
+        <w:t xml:space="preserve"> </w:t>
+      </w:r>
+      <w:bookmarkStart w:id="5" w:name="_Toc34407062"/>
+      <w:r>
+        <w:t>Pexel</w:t>
+      </w:r>
+      <w:bookmarkEnd w:id="5"/>
+    </w:p>
+    <w:p>
+      <w:pPr>
+        <w:jc w:val="both"/>
+      </w:pPr>
+      <w:r>
+        <w:t>Pexel is a website with tons of high resolution free stock photos. The photos can be used for variety of things from articles to programming and from wallpaper to profiles. Photos can be find in preferred categories and topics as well as required sizes or custom sizes which makes even more preferable.</w:t>
+      </w:r>
+    </w:p>
+    <w:p>
+      <w:pPr>
+        <w:jc w:val="both"/>
+      </w:pPr>
+    </w:p>
+    <w:p>
+      <w:pPr>
+        <w:pStyle w:val="Heading3"/>
+        <w:jc w:val="both"/>
+      </w:pPr>
+      <w:r>
+        <w:lastRenderedPageBreak/>
+        <w:t xml:space="preserve"> </w:t>
+      </w:r>
+      <w:bookmarkStart w:id="6" w:name="_Toc34407063"/>
+      <w:r>
+        <w:t>PayPal</w:t>
+      </w:r>
+      <w:bookmarkEnd w:id="6"/>
+    </w:p>
+    <w:p>
+      <w:pPr>
+        <w:jc w:val="both"/>
+      </w:pPr>
+      <w:r>
+        <w:t>This website is an online financial service that allows users to pay for items using a secure internet account by letting them add their bank account or service card information.</w:t>
+      </w:r>
+    </w:p>
+    <w:p>
+      <w:pPr>
+        <w:jc w:val="both"/>
+      </w:pPr>
+      <w:r>
+        <w:t xml:space="preserve">It is very popular and known by many. Its online retaliation makes it accessible. And it can also be used for various </w:t>
+      </w:r>
+      <w:r>
+        <w:t>endeavors</w:t>
+      </w:r>
+      <w:r>
+        <w:t xml:space="preserve"> than </w:t>
+      </w:r>
+      <w:r>
+        <w:t xml:space="preserve">buying. It can be used to send payments, donate, </w:t>
+      </w:r>
+      <w:proofErr w:type="gramStart"/>
+      <w:r>
+        <w:t>fundraise</w:t>
+      </w:r>
+      <w:proofErr w:type="gramEnd"/>
+      <w:r>
+        <w:t>, and so on.</w:t>
+      </w:r>
+      <w:r>
+        <w:t xml:space="preserve"> </w:t>
+      </w:r>
+    </w:p>
+    <w:p>
+      <w:pPr>
+        <w:pStyle w:val="Heading2"/>
+        <w:jc w:val="both"/>
+      </w:pPr>
+      <w:bookmarkStart w:id="7" w:name="_Toc34407064"/>
+      <w:r>
+        <w:t>Views on different categories of Websites</w:t>
+      </w:r>
+      <w:bookmarkEnd w:id="7"/>
+    </w:p>
+    <w:p>
+      <w:pPr>
+        <w:pStyle w:val="Heading3"/>
+        <w:jc w:val="both"/>
+      </w:pPr>
+      <w:r>
+        <w:t xml:space="preserve"> </w:t>
+      </w:r>
+      <w:bookmarkStart w:id="8" w:name="_Toc34407065"/>
+      <w:r>
+        <w:t>Portal</w:t>
+      </w:r>
+      <w:bookmarkEnd w:id="8"/>
+    </w:p>
+    <w:p>
+      <w:pPr>
+        <w:pStyle w:val="Heading4"/>
+        <w:jc w:val="both"/>
+      </w:pPr>
+      <w:r>
+        <w:t>Santander Bank, Retail Banking Portal</w:t>
+      </w:r>
+    </w:p>
+    <w:p>
+      <w:pPr>
+        <w:jc w:val="both"/>
+      </w:pPr>
+      <w:hyperlink r:id="rId9" w:history="1">
+        <w:r>
+          <w:rPr>
+            <w:rStyle w:val="Hyperlink"/>
+          </w:rPr>
+          <w:t>https://www.santanderbank.com/us/personal</w:t>
+        </w:r>
+      </w:hyperlink>
+    </w:p>
+    <w:p>
+      <w:pPr>
+        <w:jc w:val="both"/>
+      </w:pPr>
+      <w:r>
+        <w:t>Santander Bank, N.</w:t>
+      </w:r>
+      <w:r>
+        <w:t>A is a wholly owned subsidiary of Spanish Santander Group. It is based in Boston with principal market is the northeastern United States.</w:t>
+      </w:r>
+    </w:p>
+    <w:p>
+      <w:pPr>
+        <w:pStyle w:val="Heading4"/>
+        <w:jc w:val="both"/>
+      </w:pPr>
+      <w:r>
+        <w:t>UAB medicine, patient portal</w:t>
+      </w:r>
+    </w:p>
+    <w:p>
+      <w:pPr>
+        <w:jc w:val="both"/>
         <w:rPr>
-          <w:rFonts w:ascii="Times New Roman" w:hAnsi="Times New Roman" w:cs="Times New Roman"/>
-          <w:sz w:val="28"/>
-          <w:szCs w:val="28"/>
+          <w:b/>
         </w:rPr>
       </w:pPr>
+      <w:hyperlink r:id="rId10" w:history="1">
+        <w:r>
+          <w:rPr>
+            <w:rStyle w:val="Hyperlink"/>
+          </w:rPr>
+          <w:t>https://www.uabmedicine.org/me</w:t>
+        </w:r>
+      </w:hyperlink>
       <w:r>
         <w:rPr>
-          <w:rFonts w:ascii="Times New Roman" w:hAnsi="Times New Roman" w:cs="Times New Roman"/>
-          <w:sz w:val="28"/>
-          <w:szCs w:val="28"/>
-        </w:rPr>
-        <w:t>The first recorded description of the social interactions that could be enabled through networking was a series of memos written by Licklider in 1962 envisioning a globally interconnected set of computers through data and programs can be accessed.</w:t>
-      </w:r>
-    </w:p>
-    <w:p>
-      <w:pPr>
-        <w:jc w:val="both"/>
-        <w:rPr>
-          <w:rFonts w:ascii="Times New Roman" w:hAnsi="Times New Roman" w:cs="Times New Roman"/>
-          <w:sz w:val="28"/>
-          <w:szCs w:val="28"/>
-        </w:rPr>
-      </w:pPr>
-      <w:r>
-        <w:rPr>
-          <w:rFonts w:ascii="Times New Roman" w:hAnsi="Times New Roman" w:cs="Times New Roman"/>
-          <w:sz w:val="28"/>
-          <w:szCs w:val="28"/>
-        </w:rPr>
-        <w:t>ARPANET</w:t>
-      </w:r>
-    </w:p>
-    <w:p>
-      <w:pPr>
-        <w:jc w:val="both"/>
-        <w:rPr>
-          <w:rFonts w:ascii="Times New Roman" w:hAnsi="Times New Roman" w:cs="Times New Roman"/>
-          <w:sz w:val="28"/>
-          <w:szCs w:val="28"/>
-        </w:rPr>
-      </w:pPr>
-      <w:r>
-        <w:rPr>
-          <w:rFonts w:ascii="Times New Roman" w:hAnsi="Times New Roman" w:cs="Times New Roman"/>
-          <w:sz w:val="28"/>
-          <w:szCs w:val="28"/>
-        </w:rPr>
-        <w:t>It all started as a research network funded by the US defense department with a purpose of communicating armed forces over a connected, distributed network. This research arm was called the Advanced Research Projects Agency (ARPA). The project then led to the creation of ARPANET which is the earliest iterations of computers talking to each other on a network.</w:t>
-      </w:r>
-    </w:p>
-    <w:p>
-      <w:pPr>
-        <w:jc w:val="both"/>
-        <w:rPr>
-          <w:rFonts w:ascii="Times New Roman" w:hAnsi="Times New Roman" w:cs="Times New Roman"/>
-          <w:sz w:val="28"/>
-          <w:szCs w:val="28"/>
-        </w:rPr>
-      </w:pPr>
-      <w:r>
-        <w:rPr>
-          <w:rFonts w:ascii="Times New Roman" w:hAnsi="Times New Roman" w:cs="Times New Roman"/>
-          <w:sz w:val="28"/>
-          <w:szCs w:val="28"/>
-        </w:rPr>
-        <w:t>This network eventually connected military installations, third- party contractors, and few universities in the US</w:t>
-      </w:r>
-      <w:r>
-        <w:rPr>
-          <w:rFonts w:ascii="Times New Roman" w:hAnsi="Times New Roman" w:cs="Times New Roman"/>
-          <w:sz w:val="28"/>
-          <w:szCs w:val="28"/>
-        </w:rPr>
-        <w:t xml:space="preserve"> each installing nodes</w:t>
-      </w:r>
-      <w:r>
-        <w:rPr>
-          <w:rFonts w:ascii="Times New Roman" w:hAnsi="Times New Roman" w:cs="Times New Roman"/>
-          <w:sz w:val="28"/>
-          <w:szCs w:val="28"/>
-        </w:rPr>
-        <w:t>.</w:t>
-      </w:r>
-      <w:r>
-        <w:rPr>
-          <w:rFonts w:ascii="Times New Roman" w:hAnsi="Times New Roman" w:cs="Times New Roman"/>
-          <w:sz w:val="28"/>
-          <w:szCs w:val="28"/>
-        </w:rPr>
-        <w:t xml:space="preserve"> A few of the first ones are MIT Lincoln Lab, Beranek and Newman Inc. BBN,</w:t>
-      </w:r>
-      <w:r>
-        <w:rPr>
-          <w:rFonts w:ascii="Times New Roman" w:hAnsi="Times New Roman" w:cs="Times New Roman"/>
-          <w:sz w:val="28"/>
-          <w:szCs w:val="28"/>
+          <w:b/>
         </w:rPr>
         <w:t xml:space="preserve"> </w:t>
       </w:r>
+    </w:p>
+    <w:p>
+      <w:pPr>
+        <w:jc w:val="both"/>
+      </w:pPr>
+      <w:r>
+        <w:t>UAB medicine is a network of free online patient portals that offer personalized and secure access to portions of electronic medical record.</w:t>
+      </w:r>
+    </w:p>
+    <w:p>
+      <w:pPr>
+        <w:pStyle w:val="Heading4"/>
+        <w:jc w:val="both"/>
+      </w:pPr>
+      <w:r>
+        <w:t>Grants federal government portal</w:t>
+      </w:r>
+    </w:p>
+    <w:p>
+      <w:pPr>
+        <w:jc w:val="both"/>
+      </w:pPr>
+      <w:hyperlink r:id="rId11" w:history="1">
+        <w:r>
+          <w:rPr>
+            <w:rStyle w:val="Hyperlink"/>
+          </w:rPr>
+          <w:t>https://www.grants.gov/</w:t>
+        </w:r>
+      </w:hyperlink>
+      <w:r>
+        <w:t xml:space="preserve"> </w:t>
+      </w:r>
+    </w:p>
+    <w:p>
+      <w:pPr>
+        <w:jc w:val="both"/>
+      </w:pPr>
+      <w:r>
+        <w:t>This portal is to allow applicants for  federal grants to apply for and mange grant funds online through a common website.</w:t>
+      </w:r>
+    </w:p>
+    <w:p>
+      <w:pPr>
+        <w:pStyle w:val="Heading4"/>
+        <w:jc w:val="both"/>
+      </w:pPr>
+      <w:r>
+        <w:t>Stanford University, Student and Faculty Portal</w:t>
+      </w:r>
+    </w:p>
+    <w:p>
+      <w:pPr>
+        <w:jc w:val="both"/>
+      </w:pPr>
+      <w:r>
+        <w:t>Stanford University developed a consolidated online platform called AXESS for the academic community to access information and record various transactions. The portal enables functions as related to student enrollment &amp; financials, academic advising, teaching &amp; grading, employment &amp; training</w:t>
+      </w:r>
+      <w:r>
+        <w:t xml:space="preserve"> and etc. </w:t>
+      </w:r>
+    </w:p>
+    <w:p>
+      <w:pPr>
+        <w:pStyle w:val="Heading4"/>
+        <w:jc w:val="both"/>
+      </w:pPr>
+      <w:r>
+        <w:lastRenderedPageBreak/>
+        <w:t>AutoZone employee portal</w:t>
+      </w:r>
+    </w:p>
+    <w:p>
+      <w:pPr>
+        <w:jc w:val="both"/>
+      </w:pPr>
+      <w:hyperlink r:id="rId12" w:history="1">
+        <w:r>
+          <w:rPr>
+            <w:rStyle w:val="Hyperlink"/>
+          </w:rPr>
+          <w:t>https://www.autozone.com/</w:t>
+        </w:r>
+      </w:hyperlink>
+      <w:r>
+        <w:t xml:space="preserve"> </w:t>
+      </w:r>
+    </w:p>
+    <w:p>
+      <w:pPr>
+        <w:jc w:val="both"/>
+      </w:pPr>
+      <w:r>
+        <w:t>AutoZone built an employee portal known as the Daily Online Communications (DOC) to help serve its 47,000 store employees. DOC is the place for employees to find what they need to know about their weekly tasks, benefits, and training.</w:t>
+      </w:r>
+    </w:p>
+    <w:p>
+      <w:pPr>
+        <w:pStyle w:val="Heading3"/>
+        <w:jc w:val="both"/>
+      </w:pPr>
+      <w:r>
+        <w:t xml:space="preserve"> </w:t>
+      </w:r>
+      <w:bookmarkStart w:id="9" w:name="_Toc34407066"/>
+      <w:r>
+        <w:t>News</w:t>
+      </w:r>
+      <w:bookmarkEnd w:id="9"/>
+    </w:p>
+    <w:p>
+      <w:pPr>
+        <w:pStyle w:val="Heading4"/>
+        <w:jc w:val="both"/>
+      </w:pPr>
+      <w:r>
+        <w:t>ABC News</w:t>
+      </w:r>
+    </w:p>
+    <w:p>
+      <w:pPr>
+        <w:jc w:val="both"/>
+      </w:pPr>
+      <w:hyperlink r:id="rId13" w:history="1">
+        <w:r>
+          <w:rPr>
+            <w:rStyle w:val="Hyperlink"/>
+          </w:rPr>
+          <w:t>https://abcnews.go.com/</w:t>
+        </w:r>
+      </w:hyperlink>
+      <w:r>
+        <w:t xml:space="preserve"> </w:t>
+      </w:r>
+    </w:p>
+    <w:p>
+      <w:pPr>
+        <w:jc w:val="both"/>
+      </w:pPr>
+      <w:r>
+        <w:t>ABC News is Australia's number one news channel, providing the latest breaking and rolling news coverage. The channel delivers a contemporary, continuous news service that reflects the reputation for quality, trust and independence and embraces all the opportunities enabled by digital technology.</w:t>
+      </w:r>
+    </w:p>
+    <w:p>
+      <w:pPr>
+        <w:pStyle w:val="Heading4"/>
+        <w:jc w:val="both"/>
+      </w:pPr>
+      <w:r>
+        <w:t>NBC News</w:t>
+      </w:r>
+    </w:p>
+    <w:p>
+      <w:pPr>
+        <w:jc w:val="both"/>
+      </w:pPr>
+      <w:hyperlink r:id="rId14" w:history="1">
+        <w:r>
+          <w:rPr>
+            <w:rStyle w:val="Hyperlink"/>
+          </w:rPr>
+          <w:t>http://www.nbcnews.com/</w:t>
+        </w:r>
+      </w:hyperlink>
+    </w:p>
+    <w:p>
+      <w:pPr>
+        <w:jc w:val="both"/>
+      </w:pPr>
+      <w:r>
+        <w:t>The National Broadcasting Company (</w:t>
+      </w:r>
       <w:r>
         <w:rPr>
-          <w:rFonts w:ascii="Times New Roman" w:hAnsi="Times New Roman" w:cs="Times New Roman"/>
-          <w:sz w:val="28"/>
-          <w:szCs w:val="28"/>
+          <w:b/>
+          <w:bCs/>
         </w:rPr>
-        <w:t>UCLA’s Network Measurement Center, Stanford Research Institute, University of California-Santa Barbara and University of Utah</w:t>
-      </w:r>
-      <w:r>
-        <w:rPr>
-          <w:rFonts w:ascii="Times New Roman" w:hAnsi="Times New Roman" w:cs="Times New Roman"/>
-          <w:sz w:val="28"/>
-          <w:szCs w:val="28"/>
-        </w:rPr>
+        <w:t>NBC</w:t>
+      </w:r>
+      <w:r>
+        <w:t>) is an American English-language commercial terrestrial radio and television network that is a flagship property of NBCUniversal</w:t>
+      </w:r>
+    </w:p>
+    <w:p>
+      <w:pPr>
+        <w:pStyle w:val="Heading4"/>
+        <w:jc w:val="both"/>
+      </w:pPr>
+      <w:r>
+        <w:t>Forbes</w:t>
+      </w:r>
+    </w:p>
+    <w:p>
+      <w:pPr>
+        <w:jc w:val="both"/>
+      </w:pPr>
+      <w:hyperlink r:id="rId15" w:history="1">
+        <w:r>
+          <w:rPr>
+            <w:rStyle w:val="Hyperlink"/>
+          </w:rPr>
+          <w:t>http://www.forbes.com/</w:t>
+        </w:r>
+      </w:hyperlink>
+      <w:r>
+        <w:t xml:space="preserve"> </w:t>
+      </w:r>
+    </w:p>
+    <w:p>
+      <w:pPr>
+        <w:jc w:val="both"/>
+      </w:pPr>
+      <w:r>
+        <w:t>Forbes is an American business magazine. Published bi-weekly, it features original articles on finance, industry, investing, and marketing topics. Forbes also reports on related subjects such as technology, communications, science, politics, and law.</w:t>
+      </w:r>
+    </w:p>
+    <w:p>
+      <w:pPr>
+        <w:pStyle w:val="Heading4"/>
+        <w:jc w:val="both"/>
+      </w:pPr>
+      <w:r>
+        <w:t>Yahoo! News</w:t>
+      </w:r>
+    </w:p>
+    <w:p>
+      <w:pPr>
+        <w:jc w:val="both"/>
+      </w:pPr>
+      <w:hyperlink r:id="rId16" w:history="1">
+        <w:r>
+          <w:rPr>
+            <w:rStyle w:val="Hyperlink"/>
+          </w:rPr>
+          <w:t>https://www.yahoo.com/news</w:t>
+        </w:r>
+      </w:hyperlink>
+      <w:r>
+        <w:t xml:space="preserve"> </w:t>
+      </w:r>
+    </w:p>
+    <w:p>
+      <w:pPr>
+        <w:jc w:val="both"/>
+      </w:pPr>
+      <w:r>
+        <w:t>Yahoo! News is a news website that originated as an internet-based news aggregator by Yahoo!. The site was created by a Yahoo! software engineer named Brad Clawsie in August of 1996.</w:t>
+      </w:r>
+    </w:p>
+    <w:p>
+      <w:pPr>
+        <w:pStyle w:val="Heading4"/>
+        <w:jc w:val="both"/>
+      </w:pPr>
+      <w:r>
+        <w:lastRenderedPageBreak/>
+        <w:t>The Daily Beast</w:t>
+      </w:r>
+    </w:p>
+    <w:p>
+      <w:pPr>
+        <w:jc w:val="both"/>
+      </w:pPr>
+      <w:hyperlink r:id="rId17" w:history="1">
+        <w:r>
+          <w:rPr>
+            <w:rStyle w:val="Hyperlink"/>
+          </w:rPr>
+          <w:t>https://www.thedailybeast.com/</w:t>
+        </w:r>
+      </w:hyperlink>
+      <w:r>
+        <w:t xml:space="preserve"> </w:t>
+      </w:r>
+    </w:p>
+    <w:p>
+      <w:pPr>
+        <w:jc w:val="both"/>
+      </w:pPr>
+      <w:r>
+        <w:t>The Daily Beast is an American news reporting and opinion website focused on politics and pop culture founded and published by Tina Brown</w:t>
+      </w:r>
+      <w:r>
+        <w:t xml:space="preserve">. </w:t>
+      </w:r>
+    </w:p>
+    <w:p>
+      <w:pPr>
+        <w:pStyle w:val="Heading3"/>
+        <w:jc w:val="both"/>
+      </w:pPr>
+      <w:r>
+        <w:t xml:space="preserve"> Information</w:t>
+      </w:r>
+    </w:p>
+    <w:p>
+      <w:pPr>
+        <w:pStyle w:val="Heading4"/>
+        <w:jc w:val="both"/>
+      </w:pPr>
+      <w:r>
+        <w:t>CNET</w:t>
+      </w:r>
+    </w:p>
+    <w:p>
+      <w:pPr>
+        <w:jc w:val="both"/>
+      </w:pPr>
+      <w:hyperlink r:id="rId18" w:history="1">
+        <w:r>
+          <w:rPr>
+            <w:rStyle w:val="Hyperlink"/>
+          </w:rPr>
+          <w:t>http://www.cnet.com/</w:t>
+        </w:r>
+      </w:hyperlink>
+      <w:r>
+        <w:t xml:space="preserve"> </w:t>
+      </w:r>
+    </w:p>
+    <w:p>
+      <w:pPr>
+        <w:jc w:val="both"/>
+      </w:pPr>
+      <w:r>
+        <w:t xml:space="preserve">It’s a website which provides tech news such as product review and prices, software downloads </w:t>
+      </w:r>
+      <w:r>
         <w:t>.</w:t>
       </w:r>
     </w:p>
     <w:p>
       <w:pPr>
-        <w:jc w:val="both"/>
-        <w:rPr>
-          <w:rFonts w:ascii="Times New Roman" w:hAnsi="Times New Roman" w:cs="Times New Roman"/>
-          <w:sz w:val="28"/>
-          <w:szCs w:val="28"/>
-        </w:rPr>
-      </w:pPr>
-      <w:r>
-        <w:rPr>
-          <w:rFonts w:ascii="Times New Roman" w:hAnsi="Times New Roman" w:cs="Times New Roman"/>
-          <w:sz w:val="28"/>
-          <w:szCs w:val="28"/>
-        </w:rPr>
-        <w:t xml:space="preserve">By the mid-1970s, ARPANET had connected to a US-Norwegian system, NORSAR, designed to monitor seismic activity over satellite. The system later on connected to computers in parts of Europe starting in London. </w:t>
-      </w:r>
-    </w:p>
-    <w:p>
-      <w:pPr>
-        <w:jc w:val="both"/>
-        <w:rPr>
-          <w:rFonts w:ascii="Times New Roman" w:hAnsi="Times New Roman" w:cs="Times New Roman"/>
-          <w:sz w:val="28"/>
-          <w:szCs w:val="28"/>
-        </w:rPr>
-      </w:pPr>
-      <w:r>
-        <w:rPr>
-          <w:rFonts w:ascii="Times New Roman" w:hAnsi="Times New Roman" w:cs="Times New Roman"/>
-          <w:sz w:val="28"/>
-          <w:szCs w:val="28"/>
-        </w:rPr>
-        <w:t>In the 1980s US National Science Foundation allowed smaller universities to connect to ARPANET to share information with those who couldn’t directly connected to the network. And at about the end of the decade schools from around 25 countries had connected to the network. The US military was given its own branch of ARPANET called MILNET.</w:t>
-      </w:r>
-    </w:p>
-    <w:p>
-      <w:pPr>
-        <w:jc w:val="both"/>
-        <w:rPr>
-          <w:rFonts w:ascii="Times New Roman" w:hAnsi="Times New Roman" w:cs="Times New Roman"/>
-          <w:sz w:val="28"/>
-          <w:szCs w:val="28"/>
-        </w:rPr>
-      </w:pPr>
-      <w:r>
-        <w:rPr>
-          <w:rFonts w:ascii="Times New Roman" w:hAnsi="Times New Roman" w:cs="Times New Roman"/>
-          <w:sz w:val="28"/>
-          <w:szCs w:val="28"/>
-        </w:rPr>
-        <w:t>As the connections increases, the protocol suite Transmission Control Protocol and Internet Protocol (TCP/IP) emerged as the protocol for ARPANET which resulted in the definition of the internet as connected TCP/IP internets. And this as a matter of fact was the reason universities, businesses, and even regular people started to connect over the internet.</w:t>
-      </w:r>
-    </w:p>
-    <w:p>
-      <w:pPr>
-        <w:jc w:val="both"/>
-        <w:rPr>
-          <w:rFonts w:ascii="Times New Roman" w:hAnsi="Times New Roman" w:cs="Times New Roman"/>
-          <w:sz w:val="28"/>
-          <w:szCs w:val="28"/>
-        </w:rPr>
-      </w:pPr>
-      <w:r>
-        <w:rPr>
-          <w:rFonts w:ascii="Times New Roman" w:hAnsi="Times New Roman" w:cs="Times New Roman"/>
-          <w:sz w:val="28"/>
-          <w:szCs w:val="28"/>
-        </w:rPr>
-        <w:lastRenderedPageBreak/>
-        <w:t>In the early 1990s, Tim Berners-Lee came up with the concept of the World Wide Web which is a decentralized repository of information linked together and shareable with anyone who could connect to it. Before this internet was an almost entirely text-based world. Berners-Lee built the first webpage in 1993 and also the first website browser. And following this the Swiss nuclear research facility CERN opened up the software for the web to the public domain.</w:t>
-      </w:r>
-    </w:p>
-    <w:p>
-      <w:pPr>
-        <w:jc w:val="both"/>
-        <w:rPr>
-          <w:rFonts w:ascii="Times New Roman" w:hAnsi="Times New Roman" w:cs="Times New Roman"/>
-          <w:sz w:val="28"/>
-          <w:szCs w:val="28"/>
-        </w:rPr>
-      </w:pPr>
-      <w:r>
-        <w:rPr>
-          <w:rFonts w:ascii="Times New Roman" w:hAnsi="Times New Roman" w:cs="Times New Roman"/>
-          <w:sz w:val="28"/>
-          <w:szCs w:val="28"/>
-        </w:rPr>
-        <w:t>Around the time 1993 the number of websites reached 600 and the White house and United Nations went online. The Mosaic Web browser was developed by Marc Andreessen at the University of Illinois. But Andreessen and his team left the research facility and started Netscape that produced the first web browser used by many, Netscape Navigator. Its other competitor was the Internet Explorer, Microsoft’s browser launched with Window 95.</w:t>
-      </w:r>
-    </w:p>
-    <w:p>
-      <w:pPr>
-        <w:jc w:val="both"/>
-        <w:rPr>
-          <w:rFonts w:ascii="Times New Roman" w:hAnsi="Times New Roman" w:cs="Times New Roman"/>
-          <w:sz w:val="28"/>
-          <w:szCs w:val="28"/>
-        </w:rPr>
-      </w:pPr>
-      <w:r>
-        <w:rPr>
-          <w:rFonts w:ascii="Times New Roman" w:hAnsi="Times New Roman" w:cs="Times New Roman"/>
-          <w:sz w:val="28"/>
-          <w:szCs w:val="28"/>
-        </w:rPr>
-        <w:t xml:space="preserve">The browser war between these two major browsers continued heating up. In 1996 the first viral video was a 3D animation called “The Dancing Baby”. In 1998 the Google search engine was born which changed </w:t>
-      </w:r>
-      <w:r>
-        <w:rPr>
-          <w:rFonts w:ascii="Times New Roman" w:hAnsi="Times New Roman" w:cs="Times New Roman"/>
-          <w:sz w:val="28"/>
-          <w:szCs w:val="28"/>
-        </w:rPr>
-        <w:t>users’</w:t>
-      </w:r>
-      <w:r>
-        <w:rPr>
-          <w:rFonts w:ascii="Times New Roman" w:hAnsi="Times New Roman" w:cs="Times New Roman"/>
-          <w:sz w:val="28"/>
-          <w:szCs w:val="28"/>
-        </w:rPr>
-        <w:t xml:space="preserve"> engagement with the internet</w:t>
-      </w:r>
-      <w:r>
-        <w:rPr>
-          <w:rFonts w:ascii="Times New Roman" w:hAnsi="Times New Roman" w:cs="Times New Roman"/>
-          <w:sz w:val="28"/>
-          <w:szCs w:val="28"/>
-        </w:rPr>
-        <w:t>.</w:t>
-      </w:r>
-      <w:r>
-        <w:rPr>
-          <w:rFonts w:ascii="Times New Roman" w:hAnsi="Times New Roman" w:cs="Times New Roman"/>
-          <w:sz w:val="28"/>
-          <w:szCs w:val="28"/>
-        </w:rPr>
-        <w:t xml:space="preserve"> In the same year the Internet Protocol version 6 was introduced to allow for future growth of internet Addresses which can allow 3.4 *1038 unique addresses much more than the currently used protocol of version 4, IPv4 which allows 4.3 billion unique addresses. </w:t>
-      </w:r>
-    </w:p>
-    <w:p>
-      <w:pPr>
-        <w:jc w:val="both"/>
-        <w:rPr>
-          <w:rFonts w:ascii="Times New Roman" w:hAnsi="Times New Roman" w:cs="Times New Roman"/>
-          <w:sz w:val="28"/>
-          <w:szCs w:val="28"/>
-        </w:rPr>
-      </w:pPr>
-      <w:r>
-        <w:rPr>
-          <w:rFonts w:ascii="Times New Roman" w:hAnsi="Times New Roman" w:cs="Times New Roman"/>
-          <w:sz w:val="28"/>
-          <w:szCs w:val="28"/>
-        </w:rPr>
-        <w:t>In 1999 peer to peer file sharing became possible because of the arrival of Napster on the internet. Napster is a set of 3 music focused online services that was found as pioneering P2P file sharing Internet Software. And as the software became popular the company ran into legal problems regarding copyrights. It was shut down by a federal judge in 2001 until it finds a way to stop sharing against copyright.</w:t>
-      </w:r>
-    </w:p>
-    <w:p>
-      <w:pPr>
-        <w:jc w:val="both"/>
-        <w:rPr>
-          <w:rFonts w:ascii="Times New Roman" w:hAnsi="Times New Roman" w:cs="Times New Roman"/>
-          <w:sz w:val="28"/>
-          <w:szCs w:val="28"/>
-        </w:rPr>
-      </w:pPr>
-      <w:r>
-        <w:rPr>
-          <w:rFonts w:ascii="Times New Roman" w:hAnsi="Times New Roman" w:cs="Times New Roman"/>
-          <w:sz w:val="28"/>
-          <w:szCs w:val="28"/>
-        </w:rPr>
-        <w:t>Facebook and Mozilla went online in 2004 and YouTube was launched in 2005.</w:t>
-      </w:r>
-      <w:r>
-        <w:rPr>
-          <w:rFonts w:ascii="Times New Roman" w:hAnsi="Times New Roman" w:cs="Times New Roman"/>
-          <w:sz w:val="28"/>
-          <w:szCs w:val="28"/>
-        </w:rPr>
-        <w:t xml:space="preserve"> And step by step all the currently and widely used softwares were launched too. Twitter was launched in 2006, pinterest and instagram in 2010.</w:t>
-      </w:r>
-    </w:p>
-    <w:p>
-      <w:pPr>
-        <w:jc w:val="both"/>
-        <w:rPr>
-          <w:rFonts w:ascii="Times New Roman" w:hAnsi="Times New Roman" w:cs="Times New Roman"/>
-          <w:sz w:val="28"/>
-          <w:szCs w:val="28"/>
-        </w:rPr>
-      </w:pPr>
-      <w:r>
-        <w:rPr>
-          <w:rFonts w:ascii="Times New Roman" w:hAnsi="Times New Roman" w:cs="Times New Roman"/>
-          <w:sz w:val="28"/>
-          <w:szCs w:val="28"/>
-        </w:rPr>
+        <w:pStyle w:val="Heading4"/>
+        <w:jc w:val="both"/>
+      </w:pPr>
+      <w:r>
+        <w:t>WHO</w:t>
+      </w:r>
+    </w:p>
+    <w:p>
+      <w:pPr>
+        <w:jc w:val="both"/>
+      </w:pPr>
+      <w:hyperlink r:id="rId19" w:history="1">
+        <w:r>
+          <w:rPr>
+            <w:rStyle w:val="Hyperlink"/>
+          </w:rPr>
+          <w:t>http://who.int/</w:t>
+        </w:r>
+      </w:hyperlink>
+      <w:r>
+        <w:t xml:space="preserve"> </w:t>
+      </w:r>
+    </w:p>
+    <w:p>
+      <w:pPr>
+        <w:jc w:val="both"/>
+      </w:pPr>
+      <w:r>
+        <w:t>It is one of the top 10 most inforamtive websites and provides disease out break news, information about emergencies and disasters, factsheets and related information.</w:t>
+      </w:r>
+    </w:p>
+    <w:p>
+      <w:pPr>
+        <w:jc w:val="both"/>
+      </w:pPr>
+      <w:bookmarkStart w:id="10" w:name="_GoBack"/>
+      <w:bookmarkEnd w:id="10"/>
+    </w:p>
+    <w:p>
+      <w:pPr>
+        <w:jc w:val="both"/>
+      </w:pPr>
+      <w:r>
         <w:br w:type="page"/>
       </w:r>
     </w:p>
     <w:p>
       <w:pPr>
+        <w:jc w:val="both"/>
+      </w:pPr>
+    </w:p>
+    <w:p>
+      <w:pPr>
         <w:pStyle w:val="Heading2"/>
         <w:jc w:val="both"/>
       </w:pPr>
-      <w:r>
-        <w:lastRenderedPageBreak/>
-        <w:t>Observation and Assessment on popular websites</w:t>
-      </w:r>
-    </w:p>
-    <w:p>
-      <w:pPr>
-        <w:pStyle w:val="Heading3"/>
-        <w:jc w:val="both"/>
-      </w:pPr>
-      <w:r>
-        <w:t>Pinterest</w:t>
-      </w:r>
-    </w:p>
-    <w:p>
-      <w:pPr>
-        <w:pStyle w:val="ListParagraph"/>
-        <w:jc w:val="both"/>
-        <w:rPr>
-          <w:rFonts w:ascii="Times New Roman" w:hAnsi="Times New Roman" w:cs="Times New Roman"/>
-          <w:sz w:val="28"/>
-          <w:szCs w:val="28"/>
-        </w:rPr>
-      </w:pPr>
-      <w:r>
-        <w:rPr>
-          <w:rFonts w:ascii="Times New Roman" w:hAnsi="Times New Roman" w:cs="Times New Roman"/>
-          <w:sz w:val="28"/>
-          <w:szCs w:val="28"/>
-        </w:rPr>
-        <w:t>Pinterest is a social network that allows user to visually share and discover new interests by posting images or videos to their own or other boards and browsing</w:t>
-      </w:r>
-      <w:r>
-        <w:rPr>
-          <w:rFonts w:ascii="Times New Roman" w:hAnsi="Times New Roman" w:cs="Times New Roman"/>
-          <w:sz w:val="28"/>
-          <w:szCs w:val="28"/>
-        </w:rPr>
-        <w:t xml:space="preserve"> what other users have pinned.</w:t>
-      </w:r>
-    </w:p>
-    <w:p>
-      <w:pPr>
-        <w:pStyle w:val="ListParagraph"/>
-        <w:jc w:val="both"/>
-        <w:rPr>
-          <w:rFonts w:ascii="Times New Roman" w:hAnsi="Times New Roman" w:cs="Times New Roman"/>
-          <w:sz w:val="28"/>
-          <w:szCs w:val="28"/>
-        </w:rPr>
-      </w:pPr>
-      <w:r>
-        <w:rPr>
-          <w:rFonts w:ascii="Times New Roman" w:hAnsi="Times New Roman" w:cs="Times New Roman"/>
-          <w:sz w:val="28"/>
-          <w:szCs w:val="28"/>
-        </w:rPr>
-        <w:t>It is a really good site to find what interests you as well as other extraordinary or helpful pins but has recently been badly reviewed due to out of control ads, repetition on pinned sites, and bad customer service.</w:t>
-      </w:r>
-    </w:p>
-    <w:p>
-      <w:pPr>
-        <w:pStyle w:val="Heading3"/>
-      </w:pPr>
-      <w:r>
-        <w:t>Khan Academy</w:t>
-      </w:r>
-    </w:p>
-    <w:p>
-      <w:pPr>
-        <w:ind w:left="720"/>
-        <w:jc w:val="both"/>
-        <w:rPr>
-          <w:rFonts w:ascii="Times New Roman" w:hAnsi="Times New Roman" w:cs="Times New Roman"/>
-          <w:sz w:val="28"/>
-          <w:szCs w:val="28"/>
-        </w:rPr>
-      </w:pPr>
-      <w:r>
-        <w:rPr>
-          <w:rFonts w:ascii="Times New Roman" w:hAnsi="Times New Roman" w:cs="Times New Roman"/>
-          <w:sz w:val="28"/>
-          <w:szCs w:val="28"/>
-        </w:rPr>
-        <w:t xml:space="preserve">Khan Academy is a non-profit educational organization with the goal of creating a set of online tools that help educate students. The organization produces short lessons in </w:t>
-      </w:r>
-      <w:r>
-        <w:rPr>
-          <w:rFonts w:ascii="Times New Roman" w:hAnsi="Times New Roman" w:cs="Times New Roman"/>
-          <w:sz w:val="28"/>
-          <w:szCs w:val="28"/>
-        </w:rPr>
-        <w:t xml:space="preserve">the form of videos and </w:t>
-      </w:r>
-      <w:r>
-        <w:rPr>
-          <w:rFonts w:ascii="Times New Roman" w:hAnsi="Times New Roman" w:cs="Times New Roman"/>
-          <w:sz w:val="28"/>
-          <w:szCs w:val="28"/>
-        </w:rPr>
-        <w:t>also includes supplementary practice exercises and materials for educators.</w:t>
-      </w:r>
-    </w:p>
-    <w:p>
-      <w:pPr>
-        <w:ind w:left="720"/>
-        <w:jc w:val="both"/>
-        <w:rPr>
-          <w:rFonts w:ascii="Times New Roman" w:hAnsi="Times New Roman" w:cs="Times New Roman"/>
-          <w:sz w:val="28"/>
-          <w:szCs w:val="28"/>
-        </w:rPr>
-      </w:pPr>
-      <w:bookmarkStart w:id="1" w:name="_GoBack"/>
-      <w:bookmarkEnd w:id="1"/>
-    </w:p>
-    <w:p>
-      <w:pPr>
-        <w:jc w:val="both"/>
-        <w:rPr>
-          <w:rFonts w:ascii="Times New Roman" w:hAnsi="Times New Roman" w:cs="Times New Roman"/>
-          <w:sz w:val="28"/>
-          <w:szCs w:val="28"/>
-        </w:rPr>
-      </w:pPr>
-      <w:r>
-        <w:rPr>
-          <w:rFonts w:ascii="Times New Roman" w:hAnsi="Times New Roman" w:cs="Times New Roman"/>
-          <w:sz w:val="28"/>
-          <w:szCs w:val="28"/>
-        </w:rPr>
-        <w:br w:type="page"/>
-      </w:r>
-    </w:p>
-    <w:p>
-      <w:pPr>
-        <w:pStyle w:val="Heading2"/>
-        <w:jc w:val="both"/>
-      </w:pPr>
-      <w:bookmarkStart w:id="2" w:name="_Toc34299771"/>
-      <w:r>
-        <w:lastRenderedPageBreak/>
+      <w:bookmarkStart w:id="11" w:name="_Toc34407067"/>
+      <w:r>
         <w:t>References</w:t>
       </w:r>
-      <w:bookmarkEnd w:id="2"/>
+      <w:bookmarkEnd w:id="11"/>
       <w:r>
         <w:t xml:space="preserve"> </w:t>
       </w:r>
@@ -1044,31 +1889,15 @@
           <w:numId w:val="2"/>
         </w:numPr>
         <w:jc w:val="both"/>
-        <w:rPr>
-          <w:rFonts w:ascii="Times New Roman" w:hAnsi="Times New Roman" w:cs="Times New Roman"/>
-          <w:sz w:val="28"/>
-          <w:szCs w:val="28"/>
-        </w:rPr>
-      </w:pPr>
-      <w:hyperlink r:id="rId9" w:history="1">
+      </w:pPr>
+      <w:hyperlink r:id="rId20" w:history="1">
         <w:r>
           <w:rPr>
             <w:rStyle w:val="Hyperlink"/>
-            <w:rFonts w:ascii="Times New Roman" w:hAnsi="Times New Roman" w:cs="Times New Roman"/>
-            <w:sz w:val="28"/>
-            <w:szCs w:val="28"/>
           </w:rPr>
-          <w:t>https://www.networkworld.com/article/2870267/the-evolution-of-the-internet.html</w:t>
+          <w:t>https://www.livescience.com/20727-internet-history.html</w:t>
         </w:r>
       </w:hyperlink>
-      <w:r>
-        <w:rPr>
-          <w:rFonts w:ascii="Times New Roman" w:hAnsi="Times New Roman" w:cs="Times New Roman"/>
-          <w:sz w:val="28"/>
-          <w:szCs w:val="28"/>
-        </w:rPr>
-        <w:t xml:space="preserve"> </w:t>
-      </w:r>
     </w:p>
     <w:p>
       <w:pPr>
@@ -1078,23 +1907,18 @@
           <w:numId w:val="2"/>
         </w:numPr>
         <w:jc w:val="both"/>
-        <w:rPr>
-          <w:rFonts w:ascii="Times New Roman" w:hAnsi="Times New Roman" w:cs="Times New Roman"/>
-          <w:sz w:val="28"/>
-          <w:szCs w:val="28"/>
-        </w:rPr>
-      </w:pPr>
-      <w:hyperlink r:id="rId10" w:history="1">
+      </w:pPr>
+      <w:hyperlink r:id="rId21" w:history="1">
         <w:r>
           <w:rPr>
             <w:rStyle w:val="Hyperlink"/>
-            <w:rFonts w:ascii="Times New Roman" w:hAnsi="Times New Roman" w:cs="Times New Roman"/>
-            <w:sz w:val="28"/>
-            <w:szCs w:val="28"/>
           </w:rPr>
-          <w:t>https://qz.com/1705375/a-complete-guide-to-the-evolution-of-the-internet/</w:t>
+          <w:t>https://www.networkworld.com/article/2870267/the-evolution-of-the-internet.html</w:t>
         </w:r>
       </w:hyperlink>
+      <w:r>
+        <w:t xml:space="preserve"> </w:t>
+      </w:r>
     </w:p>
     <w:p>
       <w:pPr>
@@ -1104,21 +1928,13 @@
           <w:numId w:val="2"/>
         </w:numPr>
         <w:jc w:val="both"/>
-        <w:rPr>
-          <w:rFonts w:ascii="Times New Roman" w:hAnsi="Times New Roman" w:cs="Times New Roman"/>
-          <w:sz w:val="28"/>
-          <w:szCs w:val="28"/>
-        </w:rPr>
-      </w:pPr>
-      <w:hyperlink r:id="rId11" w:history="1">
+      </w:pPr>
+      <w:hyperlink r:id="rId22" w:history="1">
         <w:r>
           <w:rPr>
             <w:rStyle w:val="Hyperlink"/>
-            <w:rFonts w:ascii="Times New Roman" w:hAnsi="Times New Roman" w:cs="Times New Roman"/>
-            <w:sz w:val="28"/>
-            <w:szCs w:val="28"/>
           </w:rPr>
-          <w:t>https://www.tandfonline.com/doi/full/10.1080/23738871.2016.1157619</w:t>
+          <w:t>https://qz.com/1705375/a-complete-guide-to-the-evolution-of-the-internet/</w:t>
         </w:r>
       </w:hyperlink>
     </w:p>
@@ -1130,21 +1946,13 @@
           <w:numId w:val="2"/>
         </w:numPr>
         <w:jc w:val="both"/>
-        <w:rPr>
-          <w:rFonts w:ascii="Times New Roman" w:hAnsi="Times New Roman" w:cs="Times New Roman"/>
-          <w:sz w:val="28"/>
-          <w:szCs w:val="28"/>
-        </w:rPr>
-      </w:pPr>
-      <w:hyperlink r:id="rId12" w:history="1">
+      </w:pPr>
+      <w:hyperlink r:id="rId23" w:history="1">
         <w:r>
           <w:rPr>
             <w:rStyle w:val="Hyperlink"/>
-            <w:rFonts w:ascii="Times New Roman" w:hAnsi="Times New Roman" w:cs="Times New Roman"/>
-            <w:sz w:val="28"/>
-            <w:szCs w:val="28"/>
           </w:rPr>
-          <w:t>https://www.livescience.com/20727-internet-history.html</w:t>
+          <w:t>https://www.tandfonline.com/doi/full/10.1080/23738871.2016.1157619</w:t>
         </w:r>
       </w:hyperlink>
     </w:p>
@@ -1156,20 +1964,43 @@
           <w:numId w:val="2"/>
         </w:numPr>
         <w:jc w:val="both"/>
-        <w:rPr>
-          <w:rFonts w:ascii="Times New Roman" w:hAnsi="Times New Roman" w:cs="Times New Roman"/>
-          <w:sz w:val="28"/>
-          <w:szCs w:val="28"/>
-        </w:rPr>
+      </w:pPr>
+      <w:hyperlink r:id="rId24" w:history="1">
+        <w:r>
+          <w:rPr>
+            <w:rStyle w:val="Hyperlink"/>
+          </w:rPr>
+          <w:t>https://www.wikipedia.org/</w:t>
+        </w:r>
+      </w:hyperlink>
+    </w:p>
+    <w:p>
+      <w:pPr>
+        <w:pStyle w:val="ListParagraph"/>
+        <w:numPr>
+          <w:ilvl w:val="0"/>
+          <w:numId w:val="2"/>
+        </w:numPr>
+        <w:jc w:val="both"/>
+      </w:pPr>
+    </w:p>
+    <w:p>
+      <w:pPr>
+        <w:pStyle w:val="ListParagraph"/>
+        <w:numPr>
+          <w:ilvl w:val="0"/>
+          <w:numId w:val="2"/>
+        </w:numPr>
+        <w:jc w:val="both"/>
       </w:pPr>
     </w:p>
     <w:sectPr>
-      <w:headerReference w:type="even" r:id="rId13"/>
-      <w:headerReference w:type="default" r:id="rId14"/>
-      <w:footerReference w:type="even" r:id="rId15"/>
-      <w:footerReference w:type="default" r:id="rId16"/>
-      <w:headerReference w:type="first" r:id="rId17"/>
-      <w:footerReference w:type="first" r:id="rId18"/>
+      <w:headerReference w:type="even" r:id="rId25"/>
+      <w:headerReference w:type="default" r:id="rId26"/>
+      <w:footerReference w:type="even" r:id="rId27"/>
+      <w:footerReference w:type="default" r:id="rId28"/>
+      <w:headerReference w:type="first" r:id="rId29"/>
+      <w:footerReference w:type="first" r:id="rId30"/>
       <w:pgSz w:w="12240" w:h="15840"/>
       <w:pgMar w:top="1440" w:right="1440" w:bottom="1440" w:left="1440" w:header="720" w:footer="720" w:gutter="0"/>
       <w:pgNumType w:start="1"/>
@@ -1185,9 +2016,6 @@
 <w:endnotes xmlns:wpc="http://schemas.microsoft.com/office/word/2010/wordprocessingCanvas" xmlns:mc="http://schemas.openxmlformats.org/markup-compatibility/2006" xmlns:o="urn:schemas-microsoft-com:office:office" xmlns:r="http://schemas.openxmlformats.org/officeDocument/2006/relationships" xmlns:m="http://schemas.openxmlformats.org/officeDocument/2006/math" xmlns:v="urn:schemas-microsoft-com:vml" xmlns:wp14="http://schemas.microsoft.com/office/word/2010/wordprocessingDrawing" xmlns:wp="http://schemas.openxmlformats.org/drawingml/2006/wordprocessingDrawing" xmlns:w10="urn:schemas-microsoft-com:office:word" xmlns:w="http://schemas.openxmlformats.org/wordprocessingml/2006/main" xmlns:w14="http://schemas.microsoft.com/office/word/2010/wordml" xmlns:wpg="http://schemas.microsoft.com/office/word/2010/wordprocessingGroup" xmlns:wpi="http://schemas.microsoft.com/office/word/2010/wordprocessingInk" xmlns:wne="http://schemas.microsoft.com/office/word/2006/wordml" xmlns:wps="http://schemas.microsoft.com/office/word/2010/wordprocessingShape" mc:Ignorable="w14 wp14">
   <w:endnote w:type="separator" w:id="-1">
     <w:p>
-      <w:pPr>
-        <w:spacing w:after="0" w:line="240" w:lineRule="auto"/>
-      </w:pPr>
       <w:r>
         <w:separator/>
       </w:r>
@@ -1195,9 +2023,6 @@
   </w:endnote>
   <w:endnote w:type="continuationSeparator" w:id="0">
     <w:p>
-      <w:pPr>
-        <w:spacing w:after="0" w:line="240" w:lineRule="auto"/>
-      </w:pPr>
       <w:r>
         <w:continuationSeparator/>
       </w:r>
@@ -1221,13 +2046,11 @@
   <w:p>
     <w:pPr>
       <w:pStyle w:val="Footer"/>
-      <w:jc w:val="center"/>
     </w:pPr>
   </w:p>
   <w:p>
     <w:pPr>
       <w:pStyle w:val="Footer"/>
-      <w:jc w:val="center"/>
     </w:pPr>
   </w:p>
 </w:ftr>
@@ -1247,9 +2070,6 @@
 <w:footnotes xmlns:wpc="http://schemas.microsoft.com/office/word/2010/wordprocessingCanvas" xmlns:mc="http://schemas.openxmlformats.org/markup-compatibility/2006" xmlns:o="urn:schemas-microsoft-com:office:office" xmlns:r="http://schemas.openxmlformats.org/officeDocument/2006/relationships" xmlns:m="http://schemas.openxmlformats.org/officeDocument/2006/math" xmlns:v="urn:schemas-microsoft-com:vml" xmlns:wp14="http://schemas.microsoft.com/office/word/2010/wordprocessingDrawing" xmlns:wp="http://schemas.openxmlformats.org/drawingml/2006/wordprocessingDrawing" xmlns:w10="urn:schemas-microsoft-com:office:word" xmlns:w="http://schemas.openxmlformats.org/wordprocessingml/2006/main" xmlns:w14="http://schemas.microsoft.com/office/word/2010/wordml" xmlns:wpg="http://schemas.microsoft.com/office/word/2010/wordprocessingGroup" xmlns:wpi="http://schemas.microsoft.com/office/word/2010/wordprocessingInk" xmlns:wne="http://schemas.microsoft.com/office/word/2006/wordml" xmlns:wps="http://schemas.microsoft.com/office/word/2010/wordprocessingShape" mc:Ignorable="w14 wp14">
   <w:footnote w:type="separator" w:id="-1">
     <w:p>
-      <w:pPr>
-        <w:spacing w:after="0" w:line="240" w:lineRule="auto"/>
-      </w:pPr>
       <w:r>
         <w:separator/>
       </w:r>
@@ -1257,9 +2077,6 @@
   </w:footnote>
   <w:footnote w:type="continuationSeparator" w:id="0">
     <w:p>
-      <w:pPr>
-        <w:spacing w:after="0" w:line="240" w:lineRule="auto"/>
-      </w:pPr>
       <w:r>
         <w:continuationSeparator/>
       </w:r>
@@ -1301,6 +2118,178 @@
 <file path=word/numbering.xml><?xml version="1.0" encoding="utf-8"?>
 <w:numbering xmlns:wpc="http://schemas.microsoft.com/office/word/2010/wordprocessingCanvas" xmlns:mc="http://schemas.openxmlformats.org/markup-compatibility/2006" xmlns:o="urn:schemas-microsoft-com:office:office" xmlns:r="http://schemas.openxmlformats.org/officeDocument/2006/relationships" xmlns:m="http://schemas.openxmlformats.org/officeDocument/2006/math" xmlns:v="urn:schemas-microsoft-com:vml" xmlns:wp14="http://schemas.microsoft.com/office/word/2010/wordprocessingDrawing" xmlns:wp="http://schemas.openxmlformats.org/drawingml/2006/wordprocessingDrawing" xmlns:w10="urn:schemas-microsoft-com:office:word" xmlns:w="http://schemas.openxmlformats.org/wordprocessingml/2006/main" xmlns:w14="http://schemas.microsoft.com/office/word/2010/wordml" xmlns:wpg="http://schemas.microsoft.com/office/word/2010/wordprocessingGroup" xmlns:wpi="http://schemas.microsoft.com/office/word/2010/wordprocessingInk" xmlns:wne="http://schemas.microsoft.com/office/word/2006/wordml" xmlns:wps="http://schemas.microsoft.com/office/word/2010/wordprocessingShape" mc:Ignorable="w14 wp14">
   <w:abstractNum w:abstractNumId="0">
+    <w:nsid w:val="02A806AB"/>
+    <w:multiLevelType w:val="multilevel"/>
+    <w:tmpl w:val="0409001F"/>
+    <w:lvl w:ilvl="0">
+      <w:start w:val="1"/>
+      <w:numFmt w:val="decimal"/>
+      <w:lvlText w:val="%1."/>
+      <w:lvlJc w:val="left"/>
+      <w:pPr>
+        <w:ind w:left="360" w:hanging="360"/>
+      </w:pPr>
+    </w:lvl>
+    <w:lvl w:ilvl="1">
+      <w:start w:val="1"/>
+      <w:numFmt w:val="decimal"/>
+      <w:lvlText w:val="%1.%2."/>
+      <w:lvlJc w:val="left"/>
+      <w:pPr>
+        <w:ind w:left="792" w:hanging="432"/>
+      </w:pPr>
+    </w:lvl>
+    <w:lvl w:ilvl="2">
+      <w:start w:val="1"/>
+      <w:numFmt w:val="decimal"/>
+      <w:lvlText w:val="%1.%2.%3."/>
+      <w:lvlJc w:val="left"/>
+      <w:pPr>
+        <w:ind w:left="1224" w:hanging="504"/>
+      </w:pPr>
+    </w:lvl>
+    <w:lvl w:ilvl="3">
+      <w:start w:val="1"/>
+      <w:numFmt w:val="decimal"/>
+      <w:lvlText w:val="%1.%2.%3.%4."/>
+      <w:lvlJc w:val="left"/>
+      <w:pPr>
+        <w:ind w:left="1728" w:hanging="648"/>
+      </w:pPr>
+    </w:lvl>
+    <w:lvl w:ilvl="4">
+      <w:start w:val="1"/>
+      <w:numFmt w:val="decimal"/>
+      <w:lvlText w:val="%1.%2.%3.%4.%5."/>
+      <w:lvlJc w:val="left"/>
+      <w:pPr>
+        <w:ind w:left="2232" w:hanging="792"/>
+      </w:pPr>
+    </w:lvl>
+    <w:lvl w:ilvl="5">
+      <w:start w:val="1"/>
+      <w:numFmt w:val="decimal"/>
+      <w:lvlText w:val="%1.%2.%3.%4.%5.%6."/>
+      <w:lvlJc w:val="left"/>
+      <w:pPr>
+        <w:ind w:left="2736" w:hanging="936"/>
+      </w:pPr>
+    </w:lvl>
+    <w:lvl w:ilvl="6">
+      <w:start w:val="1"/>
+      <w:numFmt w:val="decimal"/>
+      <w:lvlText w:val="%1.%2.%3.%4.%5.%6.%7."/>
+      <w:lvlJc w:val="left"/>
+      <w:pPr>
+        <w:ind w:left="3240" w:hanging="1080"/>
+      </w:pPr>
+    </w:lvl>
+    <w:lvl w:ilvl="7">
+      <w:start w:val="1"/>
+      <w:numFmt w:val="decimal"/>
+      <w:lvlText w:val="%1.%2.%3.%4.%5.%6.%7.%8."/>
+      <w:lvlJc w:val="left"/>
+      <w:pPr>
+        <w:ind w:left="3744" w:hanging="1224"/>
+      </w:pPr>
+    </w:lvl>
+    <w:lvl w:ilvl="8">
+      <w:start w:val="1"/>
+      <w:numFmt w:val="decimal"/>
+      <w:lvlText w:val="%1.%2.%3.%4.%5.%6.%7.%8.%9."/>
+      <w:lvlJc w:val="left"/>
+      <w:pPr>
+        <w:ind w:left="4320" w:hanging="1440"/>
+      </w:pPr>
+    </w:lvl>
+  </w:abstractNum>
+  <w:abstractNum w:abstractNumId="1">
+    <w:nsid w:val="081B12C9"/>
+    <w:multiLevelType w:val="multilevel"/>
+    <w:tmpl w:val="0409001F"/>
+    <w:lvl w:ilvl="0">
+      <w:start w:val="1"/>
+      <w:numFmt w:val="decimal"/>
+      <w:lvlText w:val="%1."/>
+      <w:lvlJc w:val="left"/>
+      <w:pPr>
+        <w:ind w:left="360" w:hanging="360"/>
+      </w:pPr>
+    </w:lvl>
+    <w:lvl w:ilvl="1">
+      <w:start w:val="1"/>
+      <w:numFmt w:val="decimal"/>
+      <w:lvlText w:val="%1.%2."/>
+      <w:lvlJc w:val="left"/>
+      <w:pPr>
+        <w:ind w:left="792" w:hanging="432"/>
+      </w:pPr>
+    </w:lvl>
+    <w:lvl w:ilvl="2">
+      <w:start w:val="1"/>
+      <w:numFmt w:val="decimal"/>
+      <w:lvlText w:val="%1.%2.%3."/>
+      <w:lvlJc w:val="left"/>
+      <w:pPr>
+        <w:ind w:left="1224" w:hanging="504"/>
+      </w:pPr>
+    </w:lvl>
+    <w:lvl w:ilvl="3">
+      <w:start w:val="1"/>
+      <w:numFmt w:val="decimal"/>
+      <w:lvlText w:val="%1.%2.%3.%4."/>
+      <w:lvlJc w:val="left"/>
+      <w:pPr>
+        <w:ind w:left="1728" w:hanging="648"/>
+      </w:pPr>
+    </w:lvl>
+    <w:lvl w:ilvl="4">
+      <w:start w:val="1"/>
+      <w:numFmt w:val="decimal"/>
+      <w:lvlText w:val="%1.%2.%3.%4.%5."/>
+      <w:lvlJc w:val="left"/>
+      <w:pPr>
+        <w:ind w:left="2232" w:hanging="792"/>
+      </w:pPr>
+    </w:lvl>
+    <w:lvl w:ilvl="5">
+      <w:start w:val="1"/>
+      <w:numFmt w:val="decimal"/>
+      <w:lvlText w:val="%1.%2.%3.%4.%5.%6."/>
+      <w:lvlJc w:val="left"/>
+      <w:pPr>
+        <w:ind w:left="2736" w:hanging="936"/>
+      </w:pPr>
+    </w:lvl>
+    <w:lvl w:ilvl="6">
+      <w:start w:val="1"/>
+      <w:numFmt w:val="decimal"/>
+      <w:lvlText w:val="%1.%2.%3.%4.%5.%6.%7."/>
+      <w:lvlJc w:val="left"/>
+      <w:pPr>
+        <w:ind w:left="3240" w:hanging="1080"/>
+      </w:pPr>
+    </w:lvl>
+    <w:lvl w:ilvl="7">
+      <w:start w:val="1"/>
+      <w:numFmt w:val="decimal"/>
+      <w:lvlText w:val="%1.%2.%3.%4.%5.%6.%7.%8."/>
+      <w:lvlJc w:val="left"/>
+      <w:pPr>
+        <w:ind w:left="3744" w:hanging="1224"/>
+      </w:pPr>
+    </w:lvl>
+    <w:lvl w:ilvl="8">
+      <w:start w:val="1"/>
+      <w:numFmt w:val="decimal"/>
+      <w:lvlText w:val="%1.%2.%3.%4.%5.%6.%7.%8.%9."/>
+      <w:lvlJc w:val="left"/>
+      <w:pPr>
+        <w:ind w:left="4320" w:hanging="1440"/>
+      </w:pPr>
+    </w:lvl>
+  </w:abstractNum>
+  <w:abstractNum w:abstractNumId="2">
     <w:nsid w:val="09CA31B2"/>
     <w:multiLevelType w:val="hybridMultilevel"/>
     <w:tmpl w:val="8244EAD6"/>
@@ -1391,97 +2380,354 @@
       </w:pPr>
     </w:lvl>
   </w:abstractNum>
-  <w:abstractNum w:abstractNumId="1">
+  <w:abstractNum w:abstractNumId="3">
+    <w:nsid w:val="113B2E61"/>
+    <w:multiLevelType w:val="multilevel"/>
+    <w:tmpl w:val="0409001F"/>
+    <w:lvl w:ilvl="0">
+      <w:start w:val="1"/>
+      <w:numFmt w:val="decimal"/>
+      <w:lvlText w:val="%1."/>
+      <w:lvlJc w:val="left"/>
+      <w:pPr>
+        <w:ind w:left="360" w:hanging="360"/>
+      </w:pPr>
+    </w:lvl>
+    <w:lvl w:ilvl="1">
+      <w:start w:val="1"/>
+      <w:numFmt w:val="decimal"/>
+      <w:lvlText w:val="%1.%2."/>
+      <w:lvlJc w:val="left"/>
+      <w:pPr>
+        <w:ind w:left="792" w:hanging="432"/>
+      </w:pPr>
+    </w:lvl>
+    <w:lvl w:ilvl="2">
+      <w:start w:val="1"/>
+      <w:numFmt w:val="decimal"/>
+      <w:lvlText w:val="%1.%2.%3."/>
+      <w:lvlJc w:val="left"/>
+      <w:pPr>
+        <w:ind w:left="1224" w:hanging="504"/>
+      </w:pPr>
+    </w:lvl>
+    <w:lvl w:ilvl="3">
+      <w:start w:val="1"/>
+      <w:numFmt w:val="decimal"/>
+      <w:lvlText w:val="%1.%2.%3.%4."/>
+      <w:lvlJc w:val="left"/>
+      <w:pPr>
+        <w:ind w:left="1728" w:hanging="648"/>
+      </w:pPr>
+    </w:lvl>
+    <w:lvl w:ilvl="4">
+      <w:start w:val="1"/>
+      <w:numFmt w:val="decimal"/>
+      <w:lvlText w:val="%1.%2.%3.%4.%5."/>
+      <w:lvlJc w:val="left"/>
+      <w:pPr>
+        <w:ind w:left="2232" w:hanging="792"/>
+      </w:pPr>
+    </w:lvl>
+    <w:lvl w:ilvl="5">
+      <w:start w:val="1"/>
+      <w:numFmt w:val="decimal"/>
+      <w:lvlText w:val="%1.%2.%3.%4.%5.%6."/>
+      <w:lvlJc w:val="left"/>
+      <w:pPr>
+        <w:ind w:left="2736" w:hanging="936"/>
+      </w:pPr>
+    </w:lvl>
+    <w:lvl w:ilvl="6">
+      <w:start w:val="1"/>
+      <w:numFmt w:val="decimal"/>
+      <w:lvlText w:val="%1.%2.%3.%4.%5.%6.%7."/>
+      <w:lvlJc w:val="left"/>
+      <w:pPr>
+        <w:ind w:left="3240" w:hanging="1080"/>
+      </w:pPr>
+    </w:lvl>
+    <w:lvl w:ilvl="7">
+      <w:start w:val="1"/>
+      <w:numFmt w:val="decimal"/>
+      <w:lvlText w:val="%1.%2.%3.%4.%5.%6.%7.%8."/>
+      <w:lvlJc w:val="left"/>
+      <w:pPr>
+        <w:ind w:left="3744" w:hanging="1224"/>
+      </w:pPr>
+    </w:lvl>
+    <w:lvl w:ilvl="8">
+      <w:start w:val="1"/>
+      <w:numFmt w:val="decimal"/>
+      <w:lvlText w:val="%1.%2.%3.%4.%5.%6.%7.%8.%9."/>
+      <w:lvlJc w:val="left"/>
+      <w:pPr>
+        <w:ind w:left="4320" w:hanging="1440"/>
+      </w:pPr>
+    </w:lvl>
+  </w:abstractNum>
+  <w:abstractNum w:abstractNumId="4">
+    <w:nsid w:val="15F92061"/>
+    <w:multiLevelType w:val="multilevel"/>
+    <w:tmpl w:val="0409001F"/>
+    <w:lvl w:ilvl="0">
+      <w:start w:val="1"/>
+      <w:numFmt w:val="decimal"/>
+      <w:lvlText w:val="%1."/>
+      <w:lvlJc w:val="left"/>
+      <w:pPr>
+        <w:ind w:left="360" w:hanging="360"/>
+      </w:pPr>
+    </w:lvl>
+    <w:lvl w:ilvl="1">
+      <w:start w:val="1"/>
+      <w:numFmt w:val="decimal"/>
+      <w:lvlText w:val="%1.%2."/>
+      <w:lvlJc w:val="left"/>
+      <w:pPr>
+        <w:ind w:left="792" w:hanging="432"/>
+      </w:pPr>
+    </w:lvl>
+    <w:lvl w:ilvl="2">
+      <w:start w:val="1"/>
+      <w:numFmt w:val="decimal"/>
+      <w:lvlText w:val="%1.%2.%3."/>
+      <w:lvlJc w:val="left"/>
+      <w:pPr>
+        <w:ind w:left="1224" w:hanging="504"/>
+      </w:pPr>
+    </w:lvl>
+    <w:lvl w:ilvl="3">
+      <w:start w:val="1"/>
+      <w:numFmt w:val="decimal"/>
+      <w:lvlText w:val="%1.%2.%3.%4."/>
+      <w:lvlJc w:val="left"/>
+      <w:pPr>
+        <w:ind w:left="1728" w:hanging="648"/>
+      </w:pPr>
+    </w:lvl>
+    <w:lvl w:ilvl="4">
+      <w:start w:val="1"/>
+      <w:numFmt w:val="decimal"/>
+      <w:lvlText w:val="%1.%2.%3.%4.%5."/>
+      <w:lvlJc w:val="left"/>
+      <w:pPr>
+        <w:ind w:left="2232" w:hanging="792"/>
+      </w:pPr>
+    </w:lvl>
+    <w:lvl w:ilvl="5">
+      <w:start w:val="1"/>
+      <w:numFmt w:val="decimal"/>
+      <w:lvlText w:val="%1.%2.%3.%4.%5.%6."/>
+      <w:lvlJc w:val="left"/>
+      <w:pPr>
+        <w:ind w:left="2736" w:hanging="936"/>
+      </w:pPr>
+    </w:lvl>
+    <w:lvl w:ilvl="6">
+      <w:start w:val="1"/>
+      <w:numFmt w:val="decimal"/>
+      <w:lvlText w:val="%1.%2.%3.%4.%5.%6.%7."/>
+      <w:lvlJc w:val="left"/>
+      <w:pPr>
+        <w:ind w:left="3240" w:hanging="1080"/>
+      </w:pPr>
+    </w:lvl>
+    <w:lvl w:ilvl="7">
+      <w:start w:val="1"/>
+      <w:numFmt w:val="decimal"/>
+      <w:lvlText w:val="%1.%2.%3.%4.%5.%6.%7.%8."/>
+      <w:lvlJc w:val="left"/>
+      <w:pPr>
+        <w:ind w:left="3744" w:hanging="1224"/>
+      </w:pPr>
+    </w:lvl>
+    <w:lvl w:ilvl="8">
+      <w:start w:val="1"/>
+      <w:numFmt w:val="decimal"/>
+      <w:lvlText w:val="%1.%2.%3.%4.%5.%6.%7.%8.%9."/>
+      <w:lvlJc w:val="left"/>
+      <w:pPr>
+        <w:ind w:left="4320" w:hanging="1440"/>
+      </w:pPr>
+    </w:lvl>
+  </w:abstractNum>
+  <w:abstractNum w:abstractNumId="5">
+    <w:nsid w:val="18203FBD"/>
+    <w:multiLevelType w:val="multilevel"/>
+    <w:tmpl w:val="0409001F"/>
+    <w:lvl w:ilvl="0">
+      <w:start w:val="1"/>
+      <w:numFmt w:val="decimal"/>
+      <w:lvlText w:val="%1."/>
+      <w:lvlJc w:val="left"/>
+      <w:pPr>
+        <w:ind w:left="360" w:hanging="360"/>
+      </w:pPr>
+    </w:lvl>
+    <w:lvl w:ilvl="1">
+      <w:start w:val="1"/>
+      <w:numFmt w:val="decimal"/>
+      <w:lvlText w:val="%1.%2."/>
+      <w:lvlJc w:val="left"/>
+      <w:pPr>
+        <w:ind w:left="792" w:hanging="432"/>
+      </w:pPr>
+    </w:lvl>
+    <w:lvl w:ilvl="2">
+      <w:start w:val="1"/>
+      <w:numFmt w:val="decimal"/>
+      <w:lvlText w:val="%1.%2.%3."/>
+      <w:lvlJc w:val="left"/>
+      <w:pPr>
+        <w:ind w:left="1224" w:hanging="504"/>
+      </w:pPr>
+    </w:lvl>
+    <w:lvl w:ilvl="3">
+      <w:start w:val="1"/>
+      <w:numFmt w:val="decimal"/>
+      <w:lvlText w:val="%1.%2.%3.%4."/>
+      <w:lvlJc w:val="left"/>
+      <w:pPr>
+        <w:ind w:left="1728" w:hanging="648"/>
+      </w:pPr>
+    </w:lvl>
+    <w:lvl w:ilvl="4">
+      <w:start w:val="1"/>
+      <w:numFmt w:val="decimal"/>
+      <w:lvlText w:val="%1.%2.%3.%4.%5."/>
+      <w:lvlJc w:val="left"/>
+      <w:pPr>
+        <w:ind w:left="2232" w:hanging="792"/>
+      </w:pPr>
+    </w:lvl>
+    <w:lvl w:ilvl="5">
+      <w:start w:val="1"/>
+      <w:numFmt w:val="decimal"/>
+      <w:lvlText w:val="%1.%2.%3.%4.%5.%6."/>
+      <w:lvlJc w:val="left"/>
+      <w:pPr>
+        <w:ind w:left="2736" w:hanging="936"/>
+      </w:pPr>
+    </w:lvl>
+    <w:lvl w:ilvl="6">
+      <w:start w:val="1"/>
+      <w:numFmt w:val="decimal"/>
+      <w:lvlText w:val="%1.%2.%3.%4.%5.%6.%7."/>
+      <w:lvlJc w:val="left"/>
+      <w:pPr>
+        <w:ind w:left="3240" w:hanging="1080"/>
+      </w:pPr>
+    </w:lvl>
+    <w:lvl w:ilvl="7">
+      <w:start w:val="1"/>
+      <w:numFmt w:val="decimal"/>
+      <w:lvlText w:val="%1.%2.%3.%4.%5.%6.%7.%8."/>
+      <w:lvlJc w:val="left"/>
+      <w:pPr>
+        <w:ind w:left="3744" w:hanging="1224"/>
+      </w:pPr>
+    </w:lvl>
+    <w:lvl w:ilvl="8">
+      <w:start w:val="1"/>
+      <w:numFmt w:val="decimal"/>
+      <w:lvlText w:val="%1.%2.%3.%4.%5.%6.%7.%8.%9."/>
+      <w:lvlJc w:val="left"/>
+      <w:pPr>
+        <w:ind w:left="4320" w:hanging="1440"/>
+      </w:pPr>
+    </w:lvl>
+  </w:abstractNum>
+  <w:abstractNum w:abstractNumId="6">
     <w:nsid w:val="1C651081"/>
-    <w:multiLevelType w:val="hybridMultilevel"/>
-    <w:tmpl w:val="485C744A"/>
-    <w:lvl w:ilvl="0" w:tplc="CFB043F8">
-      <w:start w:val="1"/>
-      <w:numFmt w:val="decimal"/>
-      <w:pStyle w:val="Heading3"/>
+    <w:multiLevelType w:val="multilevel"/>
+    <w:tmpl w:val="0409001F"/>
+    <w:lvl w:ilvl="0">
+      <w:start w:val="1"/>
+      <w:numFmt w:val="decimal"/>
       <w:lvlText w:val="%1."/>
       <w:lvlJc w:val="left"/>
       <w:pPr>
-        <w:ind w:left="720" w:hanging="360"/>
+        <w:ind w:left="360" w:hanging="360"/>
       </w:pPr>
       <w:rPr>
         <w:rFonts w:hint="default"/>
       </w:rPr>
     </w:lvl>
-    <w:lvl w:ilvl="1" w:tplc="04090019" w:tentative="1">
-      <w:start w:val="1"/>
-      <w:numFmt w:val="lowerLetter"/>
-      <w:lvlText w:val="%2."/>
-      <w:lvlJc w:val="left"/>
-      <w:pPr>
-        <w:ind w:left="1440" w:hanging="360"/>
-      </w:pPr>
-    </w:lvl>
-    <w:lvl w:ilvl="2" w:tplc="0409001B" w:tentative="1">
-      <w:start w:val="1"/>
-      <w:numFmt w:val="lowerRoman"/>
-      <w:lvlText w:val="%3."/>
-      <w:lvlJc w:val="right"/>
-      <w:pPr>
-        <w:ind w:left="2160" w:hanging="180"/>
-      </w:pPr>
-    </w:lvl>
-    <w:lvl w:ilvl="3" w:tplc="0409000F" w:tentative="1">
-      <w:start w:val="1"/>
-      <w:numFmt w:val="decimal"/>
-      <w:lvlText w:val="%4."/>
-      <w:lvlJc w:val="left"/>
-      <w:pPr>
-        <w:ind w:left="2880" w:hanging="360"/>
-      </w:pPr>
-    </w:lvl>
-    <w:lvl w:ilvl="4" w:tplc="04090019" w:tentative="1">
-      <w:start w:val="1"/>
-      <w:numFmt w:val="lowerLetter"/>
-      <w:lvlText w:val="%5."/>
-      <w:lvlJc w:val="left"/>
-      <w:pPr>
-        <w:ind w:left="3600" w:hanging="360"/>
-      </w:pPr>
-    </w:lvl>
-    <w:lvl w:ilvl="5" w:tplc="0409001B" w:tentative="1">
-      <w:start w:val="1"/>
-      <w:numFmt w:val="lowerRoman"/>
-      <w:lvlText w:val="%6."/>
-      <w:lvlJc w:val="right"/>
-      <w:pPr>
-        <w:ind w:left="4320" w:hanging="180"/>
-      </w:pPr>
-    </w:lvl>
-    <w:lvl w:ilvl="6" w:tplc="0409000F" w:tentative="1">
-      <w:start w:val="1"/>
-      <w:numFmt w:val="decimal"/>
-      <w:lvlText w:val="%7."/>
-      <w:lvlJc w:val="left"/>
-      <w:pPr>
-        <w:ind w:left="5040" w:hanging="360"/>
-      </w:pPr>
-    </w:lvl>
-    <w:lvl w:ilvl="7" w:tplc="04090019" w:tentative="1">
-      <w:start w:val="1"/>
-      <w:numFmt w:val="lowerLetter"/>
-      <w:lvlText w:val="%8."/>
-      <w:lvlJc w:val="left"/>
-      <w:pPr>
-        <w:ind w:left="5760" w:hanging="360"/>
-      </w:pPr>
-    </w:lvl>
-    <w:lvl w:ilvl="8" w:tplc="0409001B" w:tentative="1">
-      <w:start w:val="1"/>
-      <w:numFmt w:val="lowerRoman"/>
-      <w:lvlText w:val="%9."/>
-      <w:lvlJc w:val="right"/>
-      <w:pPr>
-        <w:ind w:left="6480" w:hanging="180"/>
+    <w:lvl w:ilvl="1">
+      <w:start w:val="1"/>
+      <w:numFmt w:val="decimal"/>
+      <w:lvlText w:val="%1.%2."/>
+      <w:lvlJc w:val="left"/>
+      <w:pPr>
+        <w:ind w:left="792" w:hanging="432"/>
+      </w:pPr>
+    </w:lvl>
+    <w:lvl w:ilvl="2">
+      <w:start w:val="1"/>
+      <w:numFmt w:val="decimal"/>
+      <w:lvlText w:val="%1.%2.%3."/>
+      <w:lvlJc w:val="left"/>
+      <w:pPr>
+        <w:ind w:left="1224" w:hanging="504"/>
+      </w:pPr>
+    </w:lvl>
+    <w:lvl w:ilvl="3">
+      <w:start w:val="1"/>
+      <w:numFmt w:val="decimal"/>
+      <w:lvlText w:val="%1.%2.%3.%4."/>
+      <w:lvlJc w:val="left"/>
+      <w:pPr>
+        <w:ind w:left="1728" w:hanging="648"/>
+      </w:pPr>
+    </w:lvl>
+    <w:lvl w:ilvl="4">
+      <w:start w:val="1"/>
+      <w:numFmt w:val="decimal"/>
+      <w:lvlText w:val="%1.%2.%3.%4.%5."/>
+      <w:lvlJc w:val="left"/>
+      <w:pPr>
+        <w:ind w:left="2232" w:hanging="792"/>
+      </w:pPr>
+    </w:lvl>
+    <w:lvl w:ilvl="5">
+      <w:start w:val="1"/>
+      <w:numFmt w:val="decimal"/>
+      <w:lvlText w:val="%1.%2.%3.%4.%5.%6."/>
+      <w:lvlJc w:val="left"/>
+      <w:pPr>
+        <w:ind w:left="2736" w:hanging="936"/>
+      </w:pPr>
+    </w:lvl>
+    <w:lvl w:ilvl="6">
+      <w:start w:val="1"/>
+      <w:numFmt w:val="decimal"/>
+      <w:lvlText w:val="%1.%2.%3.%4.%5.%6.%7."/>
+      <w:lvlJc w:val="left"/>
+      <w:pPr>
+        <w:ind w:left="3240" w:hanging="1080"/>
+      </w:pPr>
+    </w:lvl>
+    <w:lvl w:ilvl="7">
+      <w:start w:val="1"/>
+      <w:numFmt w:val="decimal"/>
+      <w:lvlText w:val="%1.%2.%3.%4.%5.%6.%7.%8."/>
+      <w:lvlJc w:val="left"/>
+      <w:pPr>
+        <w:ind w:left="3744" w:hanging="1224"/>
+      </w:pPr>
+    </w:lvl>
+    <w:lvl w:ilvl="8">
+      <w:start w:val="1"/>
+      <w:numFmt w:val="decimal"/>
+      <w:lvlText w:val="%1.%2.%3.%4.%5.%6.%7.%8.%9."/>
+      <w:lvlJc w:val="left"/>
+      <w:pPr>
+        <w:ind w:left="4320" w:hanging="1440"/>
       </w:pPr>
     </w:lvl>
   </w:abstractNum>
-  <w:abstractNum w:abstractNumId="2">
+  <w:abstractNum w:abstractNumId="7">
     <w:nsid w:val="23702607"/>
     <w:multiLevelType w:val="hybridMultilevel"/>
     <w:tmpl w:val="5A528BAC"/>
@@ -1572,7 +2818,93 @@
       </w:pPr>
     </w:lvl>
   </w:abstractNum>
-  <w:abstractNum w:abstractNumId="3">
+  <w:abstractNum w:abstractNumId="8">
+    <w:nsid w:val="255E5367"/>
+    <w:multiLevelType w:val="multilevel"/>
+    <w:tmpl w:val="0409001F"/>
+    <w:lvl w:ilvl="0">
+      <w:start w:val="1"/>
+      <w:numFmt w:val="decimal"/>
+      <w:lvlText w:val="%1."/>
+      <w:lvlJc w:val="left"/>
+      <w:pPr>
+        <w:ind w:left="360" w:hanging="360"/>
+      </w:pPr>
+    </w:lvl>
+    <w:lvl w:ilvl="1">
+      <w:start w:val="1"/>
+      <w:numFmt w:val="decimal"/>
+      <w:lvlText w:val="%1.%2."/>
+      <w:lvlJc w:val="left"/>
+      <w:pPr>
+        <w:ind w:left="792" w:hanging="432"/>
+      </w:pPr>
+    </w:lvl>
+    <w:lvl w:ilvl="2">
+      <w:start w:val="1"/>
+      <w:numFmt w:val="decimal"/>
+      <w:lvlText w:val="%1.%2.%3."/>
+      <w:lvlJc w:val="left"/>
+      <w:pPr>
+        <w:ind w:left="1224" w:hanging="504"/>
+      </w:pPr>
+    </w:lvl>
+    <w:lvl w:ilvl="3">
+      <w:start w:val="1"/>
+      <w:numFmt w:val="decimal"/>
+      <w:lvlText w:val="%1.%2.%3.%4."/>
+      <w:lvlJc w:val="left"/>
+      <w:pPr>
+        <w:ind w:left="1728" w:hanging="648"/>
+      </w:pPr>
+    </w:lvl>
+    <w:lvl w:ilvl="4">
+      <w:start w:val="1"/>
+      <w:numFmt w:val="decimal"/>
+      <w:lvlText w:val="%1.%2.%3.%4.%5."/>
+      <w:lvlJc w:val="left"/>
+      <w:pPr>
+        <w:ind w:left="2232" w:hanging="792"/>
+      </w:pPr>
+    </w:lvl>
+    <w:lvl w:ilvl="5">
+      <w:start w:val="1"/>
+      <w:numFmt w:val="decimal"/>
+      <w:lvlText w:val="%1.%2.%3.%4.%5.%6."/>
+      <w:lvlJc w:val="left"/>
+      <w:pPr>
+        <w:ind w:left="2736" w:hanging="936"/>
+      </w:pPr>
+    </w:lvl>
+    <w:lvl w:ilvl="6">
+      <w:start w:val="1"/>
+      <w:numFmt w:val="decimal"/>
+      <w:lvlText w:val="%1.%2.%3.%4.%5.%6.%7."/>
+      <w:lvlJc w:val="left"/>
+      <w:pPr>
+        <w:ind w:left="3240" w:hanging="1080"/>
+      </w:pPr>
+    </w:lvl>
+    <w:lvl w:ilvl="7">
+      <w:start w:val="1"/>
+      <w:numFmt w:val="decimal"/>
+      <w:lvlText w:val="%1.%2.%3.%4.%5.%6.%7.%8."/>
+      <w:lvlJc w:val="left"/>
+      <w:pPr>
+        <w:ind w:left="3744" w:hanging="1224"/>
+      </w:pPr>
+    </w:lvl>
+    <w:lvl w:ilvl="8">
+      <w:start w:val="1"/>
+      <w:numFmt w:val="decimal"/>
+      <w:lvlText w:val="%1.%2.%3.%4.%5.%6.%7.%8.%9."/>
+      <w:lvlJc w:val="left"/>
+      <w:pPr>
+        <w:ind w:left="4320" w:hanging="1440"/>
+      </w:pPr>
+    </w:lvl>
+  </w:abstractNum>
+  <w:abstractNum w:abstractNumId="9">
     <w:nsid w:val="25DC3042"/>
     <w:multiLevelType w:val="hybridMultilevel"/>
     <w:tmpl w:val="2AFA20AC"/>
@@ -1685,11 +3017,441 @@
       </w:rPr>
     </w:lvl>
   </w:abstractNum>
-  <w:abstractNum w:abstractNumId="4">
+  <w:abstractNum w:abstractNumId="10">
+    <w:nsid w:val="42BB4B92"/>
+    <w:multiLevelType w:val="multilevel"/>
+    <w:tmpl w:val="0409001F"/>
+    <w:lvl w:ilvl="0">
+      <w:start w:val="1"/>
+      <w:numFmt w:val="decimal"/>
+      <w:lvlText w:val="%1."/>
+      <w:lvlJc w:val="left"/>
+      <w:pPr>
+        <w:ind w:left="360" w:hanging="360"/>
+      </w:pPr>
+    </w:lvl>
+    <w:lvl w:ilvl="1">
+      <w:start w:val="1"/>
+      <w:numFmt w:val="decimal"/>
+      <w:lvlText w:val="%1.%2."/>
+      <w:lvlJc w:val="left"/>
+      <w:pPr>
+        <w:ind w:left="792" w:hanging="432"/>
+      </w:pPr>
+    </w:lvl>
+    <w:lvl w:ilvl="2">
+      <w:start w:val="1"/>
+      <w:numFmt w:val="decimal"/>
+      <w:lvlText w:val="%1.%2.%3."/>
+      <w:lvlJc w:val="left"/>
+      <w:pPr>
+        <w:ind w:left="1224" w:hanging="504"/>
+      </w:pPr>
+    </w:lvl>
+    <w:lvl w:ilvl="3">
+      <w:start w:val="1"/>
+      <w:numFmt w:val="decimal"/>
+      <w:lvlText w:val="%1.%2.%3.%4."/>
+      <w:lvlJc w:val="left"/>
+      <w:pPr>
+        <w:ind w:left="1728" w:hanging="648"/>
+      </w:pPr>
+    </w:lvl>
+    <w:lvl w:ilvl="4">
+      <w:start w:val="1"/>
+      <w:numFmt w:val="decimal"/>
+      <w:lvlText w:val="%1.%2.%3.%4.%5."/>
+      <w:lvlJc w:val="left"/>
+      <w:pPr>
+        <w:ind w:left="2232" w:hanging="792"/>
+      </w:pPr>
+    </w:lvl>
+    <w:lvl w:ilvl="5">
+      <w:start w:val="1"/>
+      <w:numFmt w:val="decimal"/>
+      <w:lvlText w:val="%1.%2.%3.%4.%5.%6."/>
+      <w:lvlJc w:val="left"/>
+      <w:pPr>
+        <w:ind w:left="2736" w:hanging="936"/>
+      </w:pPr>
+    </w:lvl>
+    <w:lvl w:ilvl="6">
+      <w:start w:val="1"/>
+      <w:numFmt w:val="decimal"/>
+      <w:lvlText w:val="%1.%2.%3.%4.%5.%6.%7."/>
+      <w:lvlJc w:val="left"/>
+      <w:pPr>
+        <w:ind w:left="3240" w:hanging="1080"/>
+      </w:pPr>
+    </w:lvl>
+    <w:lvl w:ilvl="7">
+      <w:start w:val="1"/>
+      <w:numFmt w:val="decimal"/>
+      <w:lvlText w:val="%1.%2.%3.%4.%5.%6.%7.%8."/>
+      <w:lvlJc w:val="left"/>
+      <w:pPr>
+        <w:ind w:left="3744" w:hanging="1224"/>
+      </w:pPr>
+    </w:lvl>
+    <w:lvl w:ilvl="8">
+      <w:start w:val="1"/>
+      <w:numFmt w:val="decimal"/>
+      <w:lvlText w:val="%1.%2.%3.%4.%5.%6.%7.%8.%9."/>
+      <w:lvlJc w:val="left"/>
+      <w:pPr>
+        <w:ind w:left="4320" w:hanging="1440"/>
+      </w:pPr>
+    </w:lvl>
+  </w:abstractNum>
+  <w:abstractNum w:abstractNumId="11">
+    <w:nsid w:val="4AE8697B"/>
+    <w:multiLevelType w:val="multilevel"/>
+    <w:tmpl w:val="0409001F"/>
+    <w:lvl w:ilvl="0">
+      <w:start w:val="1"/>
+      <w:numFmt w:val="decimal"/>
+      <w:lvlText w:val="%1."/>
+      <w:lvlJc w:val="left"/>
+      <w:pPr>
+        <w:ind w:left="360" w:hanging="360"/>
+      </w:pPr>
+    </w:lvl>
+    <w:lvl w:ilvl="1">
+      <w:start w:val="1"/>
+      <w:numFmt w:val="decimal"/>
+      <w:lvlText w:val="%1.%2."/>
+      <w:lvlJc w:val="left"/>
+      <w:pPr>
+        <w:ind w:left="792" w:hanging="432"/>
+      </w:pPr>
+    </w:lvl>
+    <w:lvl w:ilvl="2">
+      <w:start w:val="1"/>
+      <w:numFmt w:val="decimal"/>
+      <w:lvlText w:val="%1.%2.%3."/>
+      <w:lvlJc w:val="left"/>
+      <w:pPr>
+        <w:ind w:left="1224" w:hanging="504"/>
+      </w:pPr>
+    </w:lvl>
+    <w:lvl w:ilvl="3">
+      <w:start w:val="1"/>
+      <w:numFmt w:val="decimal"/>
+      <w:lvlText w:val="%1.%2.%3.%4."/>
+      <w:lvlJc w:val="left"/>
+      <w:pPr>
+        <w:ind w:left="1728" w:hanging="648"/>
+      </w:pPr>
+    </w:lvl>
+    <w:lvl w:ilvl="4">
+      <w:start w:val="1"/>
+      <w:numFmt w:val="decimal"/>
+      <w:lvlText w:val="%1.%2.%3.%4.%5."/>
+      <w:lvlJc w:val="left"/>
+      <w:pPr>
+        <w:ind w:left="2232" w:hanging="792"/>
+      </w:pPr>
+    </w:lvl>
+    <w:lvl w:ilvl="5">
+      <w:start w:val="1"/>
+      <w:numFmt w:val="decimal"/>
+      <w:lvlText w:val="%1.%2.%3.%4.%5.%6."/>
+      <w:lvlJc w:val="left"/>
+      <w:pPr>
+        <w:ind w:left="2736" w:hanging="936"/>
+      </w:pPr>
+    </w:lvl>
+    <w:lvl w:ilvl="6">
+      <w:start w:val="1"/>
+      <w:numFmt w:val="decimal"/>
+      <w:lvlText w:val="%1.%2.%3.%4.%5.%6.%7."/>
+      <w:lvlJc w:val="left"/>
+      <w:pPr>
+        <w:ind w:left="3240" w:hanging="1080"/>
+      </w:pPr>
+    </w:lvl>
+    <w:lvl w:ilvl="7">
+      <w:start w:val="1"/>
+      <w:numFmt w:val="decimal"/>
+      <w:lvlText w:val="%1.%2.%3.%4.%5.%6.%7.%8."/>
+      <w:lvlJc w:val="left"/>
+      <w:pPr>
+        <w:ind w:left="3744" w:hanging="1224"/>
+      </w:pPr>
+    </w:lvl>
+    <w:lvl w:ilvl="8">
+      <w:start w:val="1"/>
+      <w:numFmt w:val="decimal"/>
+      <w:lvlText w:val="%1.%2.%3.%4.%5.%6.%7.%8.%9."/>
+      <w:lvlJc w:val="left"/>
+      <w:pPr>
+        <w:ind w:left="4320" w:hanging="1440"/>
+      </w:pPr>
+    </w:lvl>
+  </w:abstractNum>
+  <w:abstractNum w:abstractNumId="12">
+    <w:nsid w:val="50267DDB"/>
+    <w:multiLevelType w:val="multilevel"/>
+    <w:tmpl w:val="0409001F"/>
+    <w:lvl w:ilvl="0">
+      <w:start w:val="1"/>
+      <w:numFmt w:val="decimal"/>
+      <w:lvlText w:val="%1."/>
+      <w:lvlJc w:val="left"/>
+      <w:pPr>
+        <w:ind w:left="360" w:hanging="360"/>
+      </w:pPr>
+    </w:lvl>
+    <w:lvl w:ilvl="1">
+      <w:start w:val="1"/>
+      <w:numFmt w:val="decimal"/>
+      <w:lvlText w:val="%1.%2."/>
+      <w:lvlJc w:val="left"/>
+      <w:pPr>
+        <w:ind w:left="792" w:hanging="432"/>
+      </w:pPr>
+    </w:lvl>
+    <w:lvl w:ilvl="2">
+      <w:start w:val="1"/>
+      <w:numFmt w:val="decimal"/>
+      <w:lvlText w:val="%1.%2.%3."/>
+      <w:lvlJc w:val="left"/>
+      <w:pPr>
+        <w:ind w:left="1224" w:hanging="504"/>
+      </w:pPr>
+    </w:lvl>
+    <w:lvl w:ilvl="3">
+      <w:start w:val="1"/>
+      <w:numFmt w:val="decimal"/>
+      <w:lvlText w:val="%1.%2.%3.%4."/>
+      <w:lvlJc w:val="left"/>
+      <w:pPr>
+        <w:ind w:left="1728" w:hanging="648"/>
+      </w:pPr>
+    </w:lvl>
+    <w:lvl w:ilvl="4">
+      <w:start w:val="1"/>
+      <w:numFmt w:val="decimal"/>
+      <w:lvlText w:val="%1.%2.%3.%4.%5."/>
+      <w:lvlJc w:val="left"/>
+      <w:pPr>
+        <w:ind w:left="2232" w:hanging="792"/>
+      </w:pPr>
+    </w:lvl>
+    <w:lvl w:ilvl="5">
+      <w:start w:val="1"/>
+      <w:numFmt w:val="decimal"/>
+      <w:lvlText w:val="%1.%2.%3.%4.%5.%6."/>
+      <w:lvlJc w:val="left"/>
+      <w:pPr>
+        <w:ind w:left="2736" w:hanging="936"/>
+      </w:pPr>
+    </w:lvl>
+    <w:lvl w:ilvl="6">
+      <w:start w:val="1"/>
+      <w:numFmt w:val="decimal"/>
+      <w:lvlText w:val="%1.%2.%3.%4.%5.%6.%7."/>
+      <w:lvlJc w:val="left"/>
+      <w:pPr>
+        <w:ind w:left="3240" w:hanging="1080"/>
+      </w:pPr>
+    </w:lvl>
+    <w:lvl w:ilvl="7">
+      <w:start w:val="1"/>
+      <w:numFmt w:val="decimal"/>
+      <w:lvlText w:val="%1.%2.%3.%4.%5.%6.%7.%8."/>
+      <w:lvlJc w:val="left"/>
+      <w:pPr>
+        <w:ind w:left="3744" w:hanging="1224"/>
+      </w:pPr>
+    </w:lvl>
+    <w:lvl w:ilvl="8">
+      <w:start w:val="1"/>
+      <w:numFmt w:val="decimal"/>
+      <w:lvlText w:val="%1.%2.%3.%4.%5.%6.%7.%8.%9."/>
+      <w:lvlJc w:val="left"/>
+      <w:pPr>
+        <w:ind w:left="4320" w:hanging="1440"/>
+      </w:pPr>
+    </w:lvl>
+  </w:abstractNum>
+  <w:abstractNum w:abstractNumId="13">
+    <w:nsid w:val="51ED4221"/>
+    <w:multiLevelType w:val="multilevel"/>
+    <w:tmpl w:val="0409001F"/>
+    <w:lvl w:ilvl="0">
+      <w:start w:val="1"/>
+      <w:numFmt w:val="decimal"/>
+      <w:lvlText w:val="%1."/>
+      <w:lvlJc w:val="left"/>
+      <w:pPr>
+        <w:ind w:left="360" w:hanging="360"/>
+      </w:pPr>
+    </w:lvl>
+    <w:lvl w:ilvl="1">
+      <w:start w:val="1"/>
+      <w:numFmt w:val="decimal"/>
+      <w:lvlText w:val="%1.%2."/>
+      <w:lvlJc w:val="left"/>
+      <w:pPr>
+        <w:ind w:left="792" w:hanging="432"/>
+      </w:pPr>
+    </w:lvl>
+    <w:lvl w:ilvl="2">
+      <w:start w:val="1"/>
+      <w:numFmt w:val="decimal"/>
+      <w:lvlText w:val="%1.%2.%3."/>
+      <w:lvlJc w:val="left"/>
+      <w:pPr>
+        <w:ind w:left="1224" w:hanging="504"/>
+      </w:pPr>
+    </w:lvl>
+    <w:lvl w:ilvl="3">
+      <w:start w:val="1"/>
+      <w:numFmt w:val="decimal"/>
+      <w:lvlText w:val="%1.%2.%3.%4."/>
+      <w:lvlJc w:val="left"/>
+      <w:pPr>
+        <w:ind w:left="1728" w:hanging="648"/>
+      </w:pPr>
+    </w:lvl>
+    <w:lvl w:ilvl="4">
+      <w:start w:val="1"/>
+      <w:numFmt w:val="decimal"/>
+      <w:lvlText w:val="%1.%2.%3.%4.%5."/>
+      <w:lvlJc w:val="left"/>
+      <w:pPr>
+        <w:ind w:left="2232" w:hanging="792"/>
+      </w:pPr>
+    </w:lvl>
+    <w:lvl w:ilvl="5">
+      <w:start w:val="1"/>
+      <w:numFmt w:val="decimal"/>
+      <w:lvlText w:val="%1.%2.%3.%4.%5.%6."/>
+      <w:lvlJc w:val="left"/>
+      <w:pPr>
+        <w:ind w:left="2736" w:hanging="936"/>
+      </w:pPr>
+    </w:lvl>
+    <w:lvl w:ilvl="6">
+      <w:start w:val="1"/>
+      <w:numFmt w:val="decimal"/>
+      <w:lvlText w:val="%1.%2.%3.%4.%5.%6.%7."/>
+      <w:lvlJc w:val="left"/>
+      <w:pPr>
+        <w:ind w:left="3240" w:hanging="1080"/>
+      </w:pPr>
+    </w:lvl>
+    <w:lvl w:ilvl="7">
+      <w:start w:val="1"/>
+      <w:numFmt w:val="decimal"/>
+      <w:lvlText w:val="%1.%2.%3.%4.%5.%6.%7.%8."/>
+      <w:lvlJc w:val="left"/>
+      <w:pPr>
+        <w:ind w:left="3744" w:hanging="1224"/>
+      </w:pPr>
+    </w:lvl>
+    <w:lvl w:ilvl="8">
+      <w:start w:val="1"/>
+      <w:numFmt w:val="decimal"/>
+      <w:lvlText w:val="%1.%2.%3.%4.%5.%6.%7.%8.%9."/>
+      <w:lvlJc w:val="left"/>
+      <w:pPr>
+        <w:ind w:left="4320" w:hanging="1440"/>
+      </w:pPr>
+    </w:lvl>
+  </w:abstractNum>
+  <w:abstractNum w:abstractNumId="14">
+    <w:nsid w:val="52997C08"/>
+    <w:multiLevelType w:val="multilevel"/>
+    <w:tmpl w:val="0409001F"/>
+    <w:lvl w:ilvl="0">
+      <w:start w:val="1"/>
+      <w:numFmt w:val="decimal"/>
+      <w:lvlText w:val="%1."/>
+      <w:lvlJc w:val="left"/>
+      <w:pPr>
+        <w:ind w:left="360" w:hanging="360"/>
+      </w:pPr>
+    </w:lvl>
+    <w:lvl w:ilvl="1">
+      <w:start w:val="1"/>
+      <w:numFmt w:val="decimal"/>
+      <w:lvlText w:val="%1.%2."/>
+      <w:lvlJc w:val="left"/>
+      <w:pPr>
+        <w:ind w:left="792" w:hanging="432"/>
+      </w:pPr>
+    </w:lvl>
+    <w:lvl w:ilvl="2">
+      <w:start w:val="1"/>
+      <w:numFmt w:val="decimal"/>
+      <w:lvlText w:val="%1.%2.%3."/>
+      <w:lvlJc w:val="left"/>
+      <w:pPr>
+        <w:ind w:left="1224" w:hanging="504"/>
+      </w:pPr>
+    </w:lvl>
+    <w:lvl w:ilvl="3">
+      <w:start w:val="1"/>
+      <w:numFmt w:val="decimal"/>
+      <w:lvlText w:val="%1.%2.%3.%4."/>
+      <w:lvlJc w:val="left"/>
+      <w:pPr>
+        <w:ind w:left="1728" w:hanging="648"/>
+      </w:pPr>
+    </w:lvl>
+    <w:lvl w:ilvl="4">
+      <w:start w:val="1"/>
+      <w:numFmt w:val="decimal"/>
+      <w:lvlText w:val="%1.%2.%3.%4.%5."/>
+      <w:lvlJc w:val="left"/>
+      <w:pPr>
+        <w:ind w:left="2232" w:hanging="792"/>
+      </w:pPr>
+    </w:lvl>
+    <w:lvl w:ilvl="5">
+      <w:start w:val="1"/>
+      <w:numFmt w:val="decimal"/>
+      <w:lvlText w:val="%1.%2.%3.%4.%5.%6."/>
+      <w:lvlJc w:val="left"/>
+      <w:pPr>
+        <w:ind w:left="2736" w:hanging="936"/>
+      </w:pPr>
+    </w:lvl>
+    <w:lvl w:ilvl="6">
+      <w:start w:val="1"/>
+      <w:numFmt w:val="decimal"/>
+      <w:lvlText w:val="%1.%2.%3.%4.%5.%6.%7."/>
+      <w:lvlJc w:val="left"/>
+      <w:pPr>
+        <w:ind w:left="3240" w:hanging="1080"/>
+      </w:pPr>
+    </w:lvl>
+    <w:lvl w:ilvl="7">
+      <w:start w:val="1"/>
+      <w:numFmt w:val="decimal"/>
+      <w:lvlText w:val="%1.%2.%3.%4.%5.%6.%7.%8."/>
+      <w:lvlJc w:val="left"/>
+      <w:pPr>
+        <w:ind w:left="3744" w:hanging="1224"/>
+      </w:pPr>
+    </w:lvl>
+    <w:lvl w:ilvl="8">
+      <w:start w:val="1"/>
+      <w:numFmt w:val="decimal"/>
+      <w:lvlText w:val="%1.%2.%3.%4.%5.%6.%7.%8.%9."/>
+      <w:lvlJc w:val="left"/>
+      <w:pPr>
+        <w:ind w:left="4320" w:hanging="1440"/>
+      </w:pPr>
+    </w:lvl>
+  </w:abstractNum>
+  <w:abstractNum w:abstractNumId="15">
     <w:nsid w:val="56037037"/>
-    <w:multiLevelType w:val="hybridMultilevel"/>
-    <w:tmpl w:val="789C9D72"/>
-    <w:lvl w:ilvl="0" w:tplc="BB682256">
+    <w:multiLevelType w:val="multilevel"/>
+    <w:tmpl w:val="315C09CE"/>
+    <w:lvl w:ilvl="0">
       <w:start w:val="1"/>
       <w:numFmt w:val="decimal"/>
       <w:pStyle w:val="Heading2"/>
@@ -1704,80 +3466,203 @@
         <w:sz w:val="36"/>
       </w:rPr>
     </w:lvl>
-    <w:lvl w:ilvl="1" w:tplc="04090019" w:tentative="1">
-      <w:start w:val="1"/>
-      <w:numFmt w:val="lowerLetter"/>
-      <w:lvlText w:val="%2."/>
-      <w:lvlJc w:val="left"/>
-      <w:pPr>
-        <w:ind w:left="1440" w:hanging="360"/>
-      </w:pPr>
-    </w:lvl>
-    <w:lvl w:ilvl="2" w:tplc="0409001B" w:tentative="1">
-      <w:start w:val="1"/>
-      <w:numFmt w:val="lowerRoman"/>
-      <w:lvlText w:val="%3."/>
-      <w:lvlJc w:val="right"/>
-      <w:pPr>
-        <w:ind w:left="2160" w:hanging="180"/>
-      </w:pPr>
-    </w:lvl>
-    <w:lvl w:ilvl="3" w:tplc="0409000F" w:tentative="1">
-      <w:start w:val="1"/>
-      <w:numFmt w:val="decimal"/>
-      <w:lvlText w:val="%4."/>
-      <w:lvlJc w:val="left"/>
-      <w:pPr>
-        <w:ind w:left="2880" w:hanging="360"/>
-      </w:pPr>
-    </w:lvl>
-    <w:lvl w:ilvl="4" w:tplc="04090019" w:tentative="1">
-      <w:start w:val="1"/>
-      <w:numFmt w:val="lowerLetter"/>
-      <w:lvlText w:val="%5."/>
-      <w:lvlJc w:val="left"/>
-      <w:pPr>
-        <w:ind w:left="3600" w:hanging="360"/>
-      </w:pPr>
-    </w:lvl>
-    <w:lvl w:ilvl="5" w:tplc="0409001B" w:tentative="1">
-      <w:start w:val="1"/>
-      <w:numFmt w:val="lowerRoman"/>
-      <w:lvlText w:val="%6."/>
-      <w:lvlJc w:val="right"/>
-      <w:pPr>
-        <w:ind w:left="4320" w:hanging="180"/>
-      </w:pPr>
-    </w:lvl>
-    <w:lvl w:ilvl="6" w:tplc="0409000F" w:tentative="1">
-      <w:start w:val="1"/>
-      <w:numFmt w:val="decimal"/>
-      <w:lvlText w:val="%7."/>
-      <w:lvlJc w:val="left"/>
-      <w:pPr>
-        <w:ind w:left="5040" w:hanging="360"/>
-      </w:pPr>
-    </w:lvl>
-    <w:lvl w:ilvl="7" w:tplc="04090019" w:tentative="1">
-      <w:start w:val="1"/>
-      <w:numFmt w:val="lowerLetter"/>
-      <w:lvlText w:val="%8."/>
-      <w:lvlJc w:val="left"/>
-      <w:pPr>
-        <w:ind w:left="5760" w:hanging="360"/>
-      </w:pPr>
-    </w:lvl>
-    <w:lvl w:ilvl="8" w:tplc="0409001B" w:tentative="1">
-      <w:start w:val="1"/>
-      <w:numFmt w:val="lowerRoman"/>
-      <w:lvlText w:val="%9."/>
-      <w:lvlJc w:val="right"/>
-      <w:pPr>
-        <w:ind w:left="6480" w:hanging="180"/>
-      </w:pPr>
+    <w:lvl w:ilvl="1">
+      <w:start w:val="1"/>
+      <w:numFmt w:val="decimal"/>
+      <w:pStyle w:val="Heading3"/>
+      <w:isLgl/>
+      <w:lvlText w:val="%1.%2"/>
+      <w:lvlJc w:val="left"/>
+      <w:pPr>
+        <w:ind w:left="735" w:hanging="375"/>
+      </w:pPr>
+      <w:rPr>
+        <w:rFonts w:hint="default"/>
+        <w:b w:val="0"/>
+        <w:sz w:val="28"/>
+        <w:szCs w:val="28"/>
+      </w:rPr>
+    </w:lvl>
+    <w:lvl w:ilvl="2">
+      <w:start w:val="1"/>
+      <w:numFmt w:val="decimal"/>
+      <w:pStyle w:val="Heading4"/>
+      <w:isLgl/>
+      <w:lvlText w:val="%1.%2.%3"/>
+      <w:lvlJc w:val="left"/>
+      <w:pPr>
+        <w:ind w:left="1080" w:hanging="720"/>
+      </w:pPr>
+      <w:rPr>
+        <w:rFonts w:hint="default"/>
+      </w:rPr>
+    </w:lvl>
+    <w:lvl w:ilvl="3">
+      <w:start w:val="1"/>
+      <w:numFmt w:val="decimal"/>
+      <w:isLgl/>
+      <w:lvlText w:val="%1.%2.%3.%4"/>
+      <w:lvlJc w:val="left"/>
+      <w:pPr>
+        <w:ind w:left="1440" w:hanging="1080"/>
+      </w:pPr>
+      <w:rPr>
+        <w:rFonts w:hint="default"/>
+      </w:rPr>
+    </w:lvl>
+    <w:lvl w:ilvl="4">
+      <w:start w:val="1"/>
+      <w:numFmt w:val="decimal"/>
+      <w:isLgl/>
+      <w:lvlText w:val="%1.%2.%3.%4.%5"/>
+      <w:lvlJc w:val="left"/>
+      <w:pPr>
+        <w:ind w:left="1440" w:hanging="1080"/>
+      </w:pPr>
+      <w:rPr>
+        <w:rFonts w:hint="default"/>
+      </w:rPr>
+    </w:lvl>
+    <w:lvl w:ilvl="5">
+      <w:start w:val="1"/>
+      <w:numFmt w:val="decimal"/>
+      <w:isLgl/>
+      <w:lvlText w:val="%1.%2.%3.%4.%5.%6"/>
+      <w:lvlJc w:val="left"/>
+      <w:pPr>
+        <w:ind w:left="1800" w:hanging="1440"/>
+      </w:pPr>
+      <w:rPr>
+        <w:rFonts w:hint="default"/>
+      </w:rPr>
+    </w:lvl>
+    <w:lvl w:ilvl="6">
+      <w:start w:val="1"/>
+      <w:numFmt w:val="decimal"/>
+      <w:isLgl/>
+      <w:lvlText w:val="%1.%2.%3.%4.%5.%6.%7"/>
+      <w:lvlJc w:val="left"/>
+      <w:pPr>
+        <w:ind w:left="1800" w:hanging="1440"/>
+      </w:pPr>
+      <w:rPr>
+        <w:rFonts w:hint="default"/>
+      </w:rPr>
+    </w:lvl>
+    <w:lvl w:ilvl="7">
+      <w:start w:val="1"/>
+      <w:numFmt w:val="decimal"/>
+      <w:isLgl/>
+      <w:lvlText w:val="%1.%2.%3.%4.%5.%6.%7.%8"/>
+      <w:lvlJc w:val="left"/>
+      <w:pPr>
+        <w:ind w:left="2160" w:hanging="1800"/>
+      </w:pPr>
+      <w:rPr>
+        <w:rFonts w:hint="default"/>
+      </w:rPr>
+    </w:lvl>
+    <w:lvl w:ilvl="8">
+      <w:start w:val="1"/>
+      <w:numFmt w:val="decimal"/>
+      <w:isLgl/>
+      <w:lvlText w:val="%1.%2.%3.%4.%5.%6.%7.%8.%9"/>
+      <w:lvlJc w:val="left"/>
+      <w:pPr>
+        <w:ind w:left="2520" w:hanging="2160"/>
+      </w:pPr>
+      <w:rPr>
+        <w:rFonts w:hint="default"/>
+      </w:rPr>
     </w:lvl>
   </w:abstractNum>
-  <w:abstractNum w:abstractNumId="5">
+  <w:abstractNum w:abstractNumId="16">
+    <w:nsid w:val="5E65093C"/>
+    <w:multiLevelType w:val="multilevel"/>
+    <w:tmpl w:val="0409001F"/>
+    <w:lvl w:ilvl="0">
+      <w:start w:val="1"/>
+      <w:numFmt w:val="decimal"/>
+      <w:lvlText w:val="%1."/>
+      <w:lvlJc w:val="left"/>
+      <w:pPr>
+        <w:ind w:left="360" w:hanging="360"/>
+      </w:pPr>
+    </w:lvl>
+    <w:lvl w:ilvl="1">
+      <w:start w:val="1"/>
+      <w:numFmt w:val="decimal"/>
+      <w:lvlText w:val="%1.%2."/>
+      <w:lvlJc w:val="left"/>
+      <w:pPr>
+        <w:ind w:left="792" w:hanging="432"/>
+      </w:pPr>
+    </w:lvl>
+    <w:lvl w:ilvl="2">
+      <w:start w:val="1"/>
+      <w:numFmt w:val="decimal"/>
+      <w:lvlText w:val="%1.%2.%3."/>
+      <w:lvlJc w:val="left"/>
+      <w:pPr>
+        <w:ind w:left="1224" w:hanging="504"/>
+      </w:pPr>
+    </w:lvl>
+    <w:lvl w:ilvl="3">
+      <w:start w:val="1"/>
+      <w:numFmt w:val="decimal"/>
+      <w:lvlText w:val="%1.%2.%3.%4."/>
+      <w:lvlJc w:val="left"/>
+      <w:pPr>
+        <w:ind w:left="1728" w:hanging="648"/>
+      </w:pPr>
+    </w:lvl>
+    <w:lvl w:ilvl="4">
+      <w:start w:val="1"/>
+      <w:numFmt w:val="decimal"/>
+      <w:lvlText w:val="%1.%2.%3.%4.%5."/>
+      <w:lvlJc w:val="left"/>
+      <w:pPr>
+        <w:ind w:left="2232" w:hanging="792"/>
+      </w:pPr>
+    </w:lvl>
+    <w:lvl w:ilvl="5">
+      <w:start w:val="1"/>
+      <w:numFmt w:val="decimal"/>
+      <w:lvlText w:val="%1.%2.%3.%4.%5.%6."/>
+      <w:lvlJc w:val="left"/>
+      <w:pPr>
+        <w:ind w:left="2736" w:hanging="936"/>
+      </w:pPr>
+    </w:lvl>
+    <w:lvl w:ilvl="6">
+      <w:start w:val="1"/>
+      <w:numFmt w:val="decimal"/>
+      <w:lvlText w:val="%1.%2.%3.%4.%5.%6.%7."/>
+      <w:lvlJc w:val="left"/>
+      <w:pPr>
+        <w:ind w:left="3240" w:hanging="1080"/>
+      </w:pPr>
+    </w:lvl>
+    <w:lvl w:ilvl="7">
+      <w:start w:val="1"/>
+      <w:numFmt w:val="decimal"/>
+      <w:lvlText w:val="%1.%2.%3.%4.%5.%6.%7.%8."/>
+      <w:lvlJc w:val="left"/>
+      <w:pPr>
+        <w:ind w:left="3744" w:hanging="1224"/>
+      </w:pPr>
+    </w:lvl>
+    <w:lvl w:ilvl="8">
+      <w:start w:val="1"/>
+      <w:numFmt w:val="decimal"/>
+      <w:lvlText w:val="%1.%2.%3.%4.%5.%6.%7.%8.%9."/>
+      <w:lvlJc w:val="left"/>
+      <w:pPr>
+        <w:ind w:left="4320" w:hanging="1440"/>
+      </w:pPr>
+    </w:lvl>
+  </w:abstractNum>
+  <w:abstractNum w:abstractNumId="17">
     <w:nsid w:val="5E855658"/>
     <w:multiLevelType w:val="hybridMultilevel"/>
     <w:tmpl w:val="51B05B90"/>
@@ -1866,23 +3751,593 @@
       </w:pPr>
     </w:lvl>
   </w:abstractNum>
+  <w:abstractNum w:abstractNumId="18">
+    <w:nsid w:val="60AC7738"/>
+    <w:multiLevelType w:val="multilevel"/>
+    <w:tmpl w:val="0409001F"/>
+    <w:lvl w:ilvl="0">
+      <w:start w:val="1"/>
+      <w:numFmt w:val="decimal"/>
+      <w:lvlText w:val="%1."/>
+      <w:lvlJc w:val="left"/>
+      <w:pPr>
+        <w:ind w:left="360" w:hanging="360"/>
+      </w:pPr>
+    </w:lvl>
+    <w:lvl w:ilvl="1">
+      <w:start w:val="1"/>
+      <w:numFmt w:val="decimal"/>
+      <w:lvlText w:val="%1.%2."/>
+      <w:lvlJc w:val="left"/>
+      <w:pPr>
+        <w:ind w:left="792" w:hanging="432"/>
+      </w:pPr>
+    </w:lvl>
+    <w:lvl w:ilvl="2">
+      <w:start w:val="1"/>
+      <w:numFmt w:val="decimal"/>
+      <w:lvlText w:val="%1.%2.%3."/>
+      <w:lvlJc w:val="left"/>
+      <w:pPr>
+        <w:ind w:left="1224" w:hanging="504"/>
+      </w:pPr>
+    </w:lvl>
+    <w:lvl w:ilvl="3">
+      <w:start w:val="1"/>
+      <w:numFmt w:val="decimal"/>
+      <w:lvlText w:val="%1.%2.%3.%4."/>
+      <w:lvlJc w:val="left"/>
+      <w:pPr>
+        <w:ind w:left="1728" w:hanging="648"/>
+      </w:pPr>
+    </w:lvl>
+    <w:lvl w:ilvl="4">
+      <w:start w:val="1"/>
+      <w:numFmt w:val="decimal"/>
+      <w:lvlText w:val="%1.%2.%3.%4.%5."/>
+      <w:lvlJc w:val="left"/>
+      <w:pPr>
+        <w:ind w:left="2232" w:hanging="792"/>
+      </w:pPr>
+    </w:lvl>
+    <w:lvl w:ilvl="5">
+      <w:start w:val="1"/>
+      <w:numFmt w:val="decimal"/>
+      <w:lvlText w:val="%1.%2.%3.%4.%5.%6."/>
+      <w:lvlJc w:val="left"/>
+      <w:pPr>
+        <w:ind w:left="2736" w:hanging="936"/>
+      </w:pPr>
+    </w:lvl>
+    <w:lvl w:ilvl="6">
+      <w:start w:val="1"/>
+      <w:numFmt w:val="decimal"/>
+      <w:lvlText w:val="%1.%2.%3.%4.%5.%6.%7."/>
+      <w:lvlJc w:val="left"/>
+      <w:pPr>
+        <w:ind w:left="3240" w:hanging="1080"/>
+      </w:pPr>
+    </w:lvl>
+    <w:lvl w:ilvl="7">
+      <w:start w:val="1"/>
+      <w:numFmt w:val="decimal"/>
+      <w:lvlText w:val="%1.%2.%3.%4.%5.%6.%7.%8."/>
+      <w:lvlJc w:val="left"/>
+      <w:pPr>
+        <w:ind w:left="3744" w:hanging="1224"/>
+      </w:pPr>
+    </w:lvl>
+    <w:lvl w:ilvl="8">
+      <w:start w:val="1"/>
+      <w:numFmt w:val="decimal"/>
+      <w:lvlText w:val="%1.%2.%3.%4.%5.%6.%7.%8.%9."/>
+      <w:lvlJc w:val="left"/>
+      <w:pPr>
+        <w:ind w:left="4320" w:hanging="1440"/>
+      </w:pPr>
+    </w:lvl>
+  </w:abstractNum>
+  <w:abstractNum w:abstractNumId="19">
+    <w:nsid w:val="677D0354"/>
+    <w:multiLevelType w:val="multilevel"/>
+    <w:tmpl w:val="0409001F"/>
+    <w:lvl w:ilvl="0">
+      <w:start w:val="1"/>
+      <w:numFmt w:val="decimal"/>
+      <w:lvlText w:val="%1."/>
+      <w:lvlJc w:val="left"/>
+      <w:pPr>
+        <w:ind w:left="360" w:hanging="360"/>
+      </w:pPr>
+    </w:lvl>
+    <w:lvl w:ilvl="1">
+      <w:start w:val="1"/>
+      <w:numFmt w:val="decimal"/>
+      <w:lvlText w:val="%1.%2."/>
+      <w:lvlJc w:val="left"/>
+      <w:pPr>
+        <w:ind w:left="792" w:hanging="432"/>
+      </w:pPr>
+    </w:lvl>
+    <w:lvl w:ilvl="2">
+      <w:start w:val="1"/>
+      <w:numFmt w:val="decimal"/>
+      <w:lvlText w:val="%1.%2.%3."/>
+      <w:lvlJc w:val="left"/>
+      <w:pPr>
+        <w:ind w:left="1224" w:hanging="504"/>
+      </w:pPr>
+    </w:lvl>
+    <w:lvl w:ilvl="3">
+      <w:start w:val="1"/>
+      <w:numFmt w:val="decimal"/>
+      <w:lvlText w:val="%1.%2.%3.%4."/>
+      <w:lvlJc w:val="left"/>
+      <w:pPr>
+        <w:ind w:left="1728" w:hanging="648"/>
+      </w:pPr>
+    </w:lvl>
+    <w:lvl w:ilvl="4">
+      <w:start w:val="1"/>
+      <w:numFmt w:val="decimal"/>
+      <w:lvlText w:val="%1.%2.%3.%4.%5."/>
+      <w:lvlJc w:val="left"/>
+      <w:pPr>
+        <w:ind w:left="2232" w:hanging="792"/>
+      </w:pPr>
+    </w:lvl>
+    <w:lvl w:ilvl="5">
+      <w:start w:val="1"/>
+      <w:numFmt w:val="decimal"/>
+      <w:lvlText w:val="%1.%2.%3.%4.%5.%6."/>
+      <w:lvlJc w:val="left"/>
+      <w:pPr>
+        <w:ind w:left="2736" w:hanging="936"/>
+      </w:pPr>
+    </w:lvl>
+    <w:lvl w:ilvl="6">
+      <w:start w:val="1"/>
+      <w:numFmt w:val="decimal"/>
+      <w:lvlText w:val="%1.%2.%3.%4.%5.%6.%7."/>
+      <w:lvlJc w:val="left"/>
+      <w:pPr>
+        <w:ind w:left="3240" w:hanging="1080"/>
+      </w:pPr>
+    </w:lvl>
+    <w:lvl w:ilvl="7">
+      <w:start w:val="1"/>
+      <w:numFmt w:val="decimal"/>
+      <w:lvlText w:val="%1.%2.%3.%4.%5.%6.%7.%8."/>
+      <w:lvlJc w:val="left"/>
+      <w:pPr>
+        <w:ind w:left="3744" w:hanging="1224"/>
+      </w:pPr>
+    </w:lvl>
+    <w:lvl w:ilvl="8">
+      <w:start w:val="1"/>
+      <w:numFmt w:val="decimal"/>
+      <w:lvlText w:val="%1.%2.%3.%4.%5.%6.%7.%8.%9."/>
+      <w:lvlJc w:val="left"/>
+      <w:pPr>
+        <w:ind w:left="4320" w:hanging="1440"/>
+      </w:pPr>
+    </w:lvl>
+  </w:abstractNum>
+  <w:abstractNum w:abstractNumId="20">
+    <w:nsid w:val="6A6B481D"/>
+    <w:multiLevelType w:val="multilevel"/>
+    <w:tmpl w:val="0409001F"/>
+    <w:lvl w:ilvl="0">
+      <w:start w:val="1"/>
+      <w:numFmt w:val="decimal"/>
+      <w:lvlText w:val="%1."/>
+      <w:lvlJc w:val="left"/>
+      <w:pPr>
+        <w:ind w:left="360" w:hanging="360"/>
+      </w:pPr>
+    </w:lvl>
+    <w:lvl w:ilvl="1">
+      <w:start w:val="1"/>
+      <w:numFmt w:val="decimal"/>
+      <w:lvlText w:val="%1.%2."/>
+      <w:lvlJc w:val="left"/>
+      <w:pPr>
+        <w:ind w:left="792" w:hanging="432"/>
+      </w:pPr>
+    </w:lvl>
+    <w:lvl w:ilvl="2">
+      <w:start w:val="1"/>
+      <w:numFmt w:val="decimal"/>
+      <w:lvlText w:val="%1.%2.%3."/>
+      <w:lvlJc w:val="left"/>
+      <w:pPr>
+        <w:ind w:left="1224" w:hanging="504"/>
+      </w:pPr>
+    </w:lvl>
+    <w:lvl w:ilvl="3">
+      <w:start w:val="1"/>
+      <w:numFmt w:val="decimal"/>
+      <w:lvlText w:val="%1.%2.%3.%4."/>
+      <w:lvlJc w:val="left"/>
+      <w:pPr>
+        <w:ind w:left="1728" w:hanging="648"/>
+      </w:pPr>
+    </w:lvl>
+    <w:lvl w:ilvl="4">
+      <w:start w:val="1"/>
+      <w:numFmt w:val="decimal"/>
+      <w:lvlText w:val="%1.%2.%3.%4.%5."/>
+      <w:lvlJc w:val="left"/>
+      <w:pPr>
+        <w:ind w:left="2232" w:hanging="792"/>
+      </w:pPr>
+    </w:lvl>
+    <w:lvl w:ilvl="5">
+      <w:start w:val="1"/>
+      <w:numFmt w:val="decimal"/>
+      <w:lvlText w:val="%1.%2.%3.%4.%5.%6."/>
+      <w:lvlJc w:val="left"/>
+      <w:pPr>
+        <w:ind w:left="2736" w:hanging="936"/>
+      </w:pPr>
+    </w:lvl>
+    <w:lvl w:ilvl="6">
+      <w:start w:val="1"/>
+      <w:numFmt w:val="decimal"/>
+      <w:lvlText w:val="%1.%2.%3.%4.%5.%6.%7."/>
+      <w:lvlJc w:val="left"/>
+      <w:pPr>
+        <w:ind w:left="3240" w:hanging="1080"/>
+      </w:pPr>
+    </w:lvl>
+    <w:lvl w:ilvl="7">
+      <w:start w:val="1"/>
+      <w:numFmt w:val="decimal"/>
+      <w:lvlText w:val="%1.%2.%3.%4.%5.%6.%7.%8."/>
+      <w:lvlJc w:val="left"/>
+      <w:pPr>
+        <w:ind w:left="3744" w:hanging="1224"/>
+      </w:pPr>
+    </w:lvl>
+    <w:lvl w:ilvl="8">
+      <w:start w:val="1"/>
+      <w:numFmt w:val="decimal"/>
+      <w:lvlText w:val="%1.%2.%3.%4.%5.%6.%7.%8.%9."/>
+      <w:lvlJc w:val="left"/>
+      <w:pPr>
+        <w:ind w:left="4320" w:hanging="1440"/>
+      </w:pPr>
+    </w:lvl>
+  </w:abstractNum>
+  <w:abstractNum w:abstractNumId="21">
+    <w:nsid w:val="79AD2AE6"/>
+    <w:multiLevelType w:val="multilevel"/>
+    <w:tmpl w:val="0409001F"/>
+    <w:lvl w:ilvl="0">
+      <w:start w:val="1"/>
+      <w:numFmt w:val="decimal"/>
+      <w:lvlText w:val="%1."/>
+      <w:lvlJc w:val="left"/>
+      <w:pPr>
+        <w:ind w:left="360" w:hanging="360"/>
+      </w:pPr>
+    </w:lvl>
+    <w:lvl w:ilvl="1">
+      <w:start w:val="1"/>
+      <w:numFmt w:val="decimal"/>
+      <w:lvlText w:val="%1.%2."/>
+      <w:lvlJc w:val="left"/>
+      <w:pPr>
+        <w:ind w:left="792" w:hanging="432"/>
+      </w:pPr>
+    </w:lvl>
+    <w:lvl w:ilvl="2">
+      <w:start w:val="1"/>
+      <w:numFmt w:val="decimal"/>
+      <w:lvlText w:val="%1.%2.%3."/>
+      <w:lvlJc w:val="left"/>
+      <w:pPr>
+        <w:ind w:left="1224" w:hanging="504"/>
+      </w:pPr>
+    </w:lvl>
+    <w:lvl w:ilvl="3">
+      <w:start w:val="1"/>
+      <w:numFmt w:val="decimal"/>
+      <w:lvlText w:val="%1.%2.%3.%4."/>
+      <w:lvlJc w:val="left"/>
+      <w:pPr>
+        <w:ind w:left="1728" w:hanging="648"/>
+      </w:pPr>
+    </w:lvl>
+    <w:lvl w:ilvl="4">
+      <w:start w:val="1"/>
+      <w:numFmt w:val="decimal"/>
+      <w:lvlText w:val="%1.%2.%3.%4.%5."/>
+      <w:lvlJc w:val="left"/>
+      <w:pPr>
+        <w:ind w:left="2232" w:hanging="792"/>
+      </w:pPr>
+    </w:lvl>
+    <w:lvl w:ilvl="5">
+      <w:start w:val="1"/>
+      <w:numFmt w:val="decimal"/>
+      <w:lvlText w:val="%1.%2.%3.%4.%5.%6."/>
+      <w:lvlJc w:val="left"/>
+      <w:pPr>
+        <w:ind w:left="2736" w:hanging="936"/>
+      </w:pPr>
+    </w:lvl>
+    <w:lvl w:ilvl="6">
+      <w:start w:val="1"/>
+      <w:numFmt w:val="decimal"/>
+      <w:lvlText w:val="%1.%2.%3.%4.%5.%6.%7."/>
+      <w:lvlJc w:val="left"/>
+      <w:pPr>
+        <w:ind w:left="3240" w:hanging="1080"/>
+      </w:pPr>
+    </w:lvl>
+    <w:lvl w:ilvl="7">
+      <w:start w:val="1"/>
+      <w:numFmt w:val="decimal"/>
+      <w:lvlText w:val="%1.%2.%3.%4.%5.%6.%7.%8."/>
+      <w:lvlJc w:val="left"/>
+      <w:pPr>
+        <w:ind w:left="3744" w:hanging="1224"/>
+      </w:pPr>
+    </w:lvl>
+    <w:lvl w:ilvl="8">
+      <w:start w:val="1"/>
+      <w:numFmt w:val="decimal"/>
+      <w:lvlText w:val="%1.%2.%3.%4.%5.%6.%7.%8.%9."/>
+      <w:lvlJc w:val="left"/>
+      <w:pPr>
+        <w:ind w:left="4320" w:hanging="1440"/>
+      </w:pPr>
+    </w:lvl>
+  </w:abstractNum>
+  <w:abstractNum w:abstractNumId="22">
+    <w:nsid w:val="7BB473CB"/>
+    <w:multiLevelType w:val="multilevel"/>
+    <w:tmpl w:val="0409001F"/>
+    <w:lvl w:ilvl="0">
+      <w:start w:val="1"/>
+      <w:numFmt w:val="decimal"/>
+      <w:lvlText w:val="%1."/>
+      <w:lvlJc w:val="left"/>
+      <w:pPr>
+        <w:ind w:left="360" w:hanging="360"/>
+      </w:pPr>
+    </w:lvl>
+    <w:lvl w:ilvl="1">
+      <w:start w:val="1"/>
+      <w:numFmt w:val="decimal"/>
+      <w:lvlText w:val="%1.%2."/>
+      <w:lvlJc w:val="left"/>
+      <w:pPr>
+        <w:ind w:left="792" w:hanging="432"/>
+      </w:pPr>
+    </w:lvl>
+    <w:lvl w:ilvl="2">
+      <w:start w:val="1"/>
+      <w:numFmt w:val="decimal"/>
+      <w:lvlText w:val="%1.%2.%3."/>
+      <w:lvlJc w:val="left"/>
+      <w:pPr>
+        <w:ind w:left="1224" w:hanging="504"/>
+      </w:pPr>
+    </w:lvl>
+    <w:lvl w:ilvl="3">
+      <w:start w:val="1"/>
+      <w:numFmt w:val="decimal"/>
+      <w:lvlText w:val="%1.%2.%3.%4."/>
+      <w:lvlJc w:val="left"/>
+      <w:pPr>
+        <w:ind w:left="1728" w:hanging="648"/>
+      </w:pPr>
+    </w:lvl>
+    <w:lvl w:ilvl="4">
+      <w:start w:val="1"/>
+      <w:numFmt w:val="decimal"/>
+      <w:lvlText w:val="%1.%2.%3.%4.%5."/>
+      <w:lvlJc w:val="left"/>
+      <w:pPr>
+        <w:ind w:left="2232" w:hanging="792"/>
+      </w:pPr>
+    </w:lvl>
+    <w:lvl w:ilvl="5">
+      <w:start w:val="1"/>
+      <w:numFmt w:val="decimal"/>
+      <w:lvlText w:val="%1.%2.%3.%4.%5.%6."/>
+      <w:lvlJc w:val="left"/>
+      <w:pPr>
+        <w:ind w:left="2736" w:hanging="936"/>
+      </w:pPr>
+    </w:lvl>
+    <w:lvl w:ilvl="6">
+      <w:start w:val="1"/>
+      <w:numFmt w:val="decimal"/>
+      <w:lvlText w:val="%1.%2.%3.%4.%5.%6.%7."/>
+      <w:lvlJc w:val="left"/>
+      <w:pPr>
+        <w:ind w:left="3240" w:hanging="1080"/>
+      </w:pPr>
+    </w:lvl>
+    <w:lvl w:ilvl="7">
+      <w:start w:val="1"/>
+      <w:numFmt w:val="decimal"/>
+      <w:lvlText w:val="%1.%2.%3.%4.%5.%6.%7.%8."/>
+      <w:lvlJc w:val="left"/>
+      <w:pPr>
+        <w:ind w:left="3744" w:hanging="1224"/>
+      </w:pPr>
+    </w:lvl>
+    <w:lvl w:ilvl="8">
+      <w:start w:val="1"/>
+      <w:numFmt w:val="decimal"/>
+      <w:lvlText w:val="%1.%2.%3.%4.%5.%6.%7.%8.%9."/>
+      <w:lvlJc w:val="left"/>
+      <w:pPr>
+        <w:ind w:left="4320" w:hanging="1440"/>
+      </w:pPr>
+    </w:lvl>
+  </w:abstractNum>
+  <w:abstractNum w:abstractNumId="23">
+    <w:nsid w:val="7D3069AB"/>
+    <w:multiLevelType w:val="multilevel"/>
+    <w:tmpl w:val="0409001F"/>
+    <w:lvl w:ilvl="0">
+      <w:start w:val="1"/>
+      <w:numFmt w:val="decimal"/>
+      <w:lvlText w:val="%1."/>
+      <w:lvlJc w:val="left"/>
+      <w:pPr>
+        <w:ind w:left="360" w:hanging="360"/>
+      </w:pPr>
+    </w:lvl>
+    <w:lvl w:ilvl="1">
+      <w:start w:val="1"/>
+      <w:numFmt w:val="decimal"/>
+      <w:lvlText w:val="%1.%2."/>
+      <w:lvlJc w:val="left"/>
+      <w:pPr>
+        <w:ind w:left="792" w:hanging="432"/>
+      </w:pPr>
+    </w:lvl>
+    <w:lvl w:ilvl="2">
+      <w:start w:val="1"/>
+      <w:numFmt w:val="decimal"/>
+      <w:lvlText w:val="%1.%2.%3."/>
+      <w:lvlJc w:val="left"/>
+      <w:pPr>
+        <w:ind w:left="1224" w:hanging="504"/>
+      </w:pPr>
+    </w:lvl>
+    <w:lvl w:ilvl="3">
+      <w:start w:val="1"/>
+      <w:numFmt w:val="decimal"/>
+      <w:lvlText w:val="%1.%2.%3.%4."/>
+      <w:lvlJc w:val="left"/>
+      <w:pPr>
+        <w:ind w:left="1728" w:hanging="648"/>
+      </w:pPr>
+    </w:lvl>
+    <w:lvl w:ilvl="4">
+      <w:start w:val="1"/>
+      <w:numFmt w:val="decimal"/>
+      <w:lvlText w:val="%1.%2.%3.%4.%5."/>
+      <w:lvlJc w:val="left"/>
+      <w:pPr>
+        <w:ind w:left="2232" w:hanging="792"/>
+      </w:pPr>
+    </w:lvl>
+    <w:lvl w:ilvl="5">
+      <w:start w:val="1"/>
+      <w:numFmt w:val="decimal"/>
+      <w:lvlText w:val="%1.%2.%3.%4.%5.%6."/>
+      <w:lvlJc w:val="left"/>
+      <w:pPr>
+        <w:ind w:left="2736" w:hanging="936"/>
+      </w:pPr>
+    </w:lvl>
+    <w:lvl w:ilvl="6">
+      <w:start w:val="1"/>
+      <w:numFmt w:val="decimal"/>
+      <w:lvlText w:val="%1.%2.%3.%4.%5.%6.%7."/>
+      <w:lvlJc w:val="left"/>
+      <w:pPr>
+        <w:ind w:left="3240" w:hanging="1080"/>
+      </w:pPr>
+    </w:lvl>
+    <w:lvl w:ilvl="7">
+      <w:start w:val="1"/>
+      <w:numFmt w:val="decimal"/>
+      <w:lvlText w:val="%1.%2.%3.%4.%5.%6.%7.%8."/>
+      <w:lvlJc w:val="left"/>
+      <w:pPr>
+        <w:ind w:left="3744" w:hanging="1224"/>
+      </w:pPr>
+    </w:lvl>
+    <w:lvl w:ilvl="8">
+      <w:start w:val="1"/>
+      <w:numFmt w:val="decimal"/>
+      <w:lvlText w:val="%1.%2.%3.%4.%5.%6.%7.%8.%9."/>
+      <w:lvlJc w:val="left"/>
+      <w:pPr>
+        <w:ind w:left="4320" w:hanging="1440"/>
+      </w:pPr>
+    </w:lvl>
+  </w:abstractNum>
   <w:num w:numId="1">
+    <w:abstractNumId w:val="17"/>
+  </w:num>
+  <w:num w:numId="2">
+    <w:abstractNumId w:val="9"/>
+  </w:num>
+  <w:num w:numId="3">
+    <w:abstractNumId w:val="7"/>
+  </w:num>
+  <w:num w:numId="4">
+    <w:abstractNumId w:val="2"/>
+  </w:num>
+  <w:num w:numId="5">
+    <w:abstractNumId w:val="15"/>
+  </w:num>
+  <w:num w:numId="6">
+    <w:abstractNumId w:val="6"/>
+  </w:num>
+  <w:num w:numId="7">
+    <w:abstractNumId w:val="11"/>
+  </w:num>
+  <w:num w:numId="8">
+    <w:abstractNumId w:val="23"/>
+  </w:num>
+  <w:num w:numId="9">
+    <w:abstractNumId w:val="13"/>
+  </w:num>
+  <w:num w:numId="10">
+    <w:abstractNumId w:val="21"/>
+  </w:num>
+  <w:num w:numId="11">
+    <w:abstractNumId w:val="19"/>
+  </w:num>
+  <w:num w:numId="12">
+    <w:abstractNumId w:val="20"/>
+  </w:num>
+  <w:num w:numId="13">
+    <w:abstractNumId w:val="8"/>
+  </w:num>
+  <w:num w:numId="14">
+    <w:abstractNumId w:val="0"/>
+  </w:num>
+  <w:num w:numId="15">
+    <w:abstractNumId w:val="1"/>
+  </w:num>
+  <w:num w:numId="16">
+    <w:abstractNumId w:val="12"/>
+  </w:num>
+  <w:num w:numId="17">
     <w:abstractNumId w:val="5"/>
   </w:num>
-  <w:num w:numId="2">
+  <w:num w:numId="18">
     <w:abstractNumId w:val="3"/>
   </w:num>
-  <w:num w:numId="3">
-    <w:abstractNumId w:val="2"/>
+  <w:num w:numId="19">
+    <w:abstractNumId w:val="10"/>
   </w:num>
-  <w:num w:numId="4">
-    <w:abstractNumId w:val="0"/>
-  </w:num>
-  <w:num w:numId="5">
+  <w:num w:numId="20">
     <w:abstractNumId w:val="4"/>
   </w:num>
-  <w:num w:numId="6">
-    <w:abstractNumId w:val="1"/>
+  <w:num w:numId="21">
+    <w:abstractNumId w:val="18"/>
+  </w:num>
+  <w:num w:numId="22">
+    <w:abstractNumId w:val="16"/>
+  </w:num>
+  <w:num w:numId="23">
+    <w:abstractNumId w:val="14"/>
+  </w:num>
+  <w:num w:numId="24">
+    <w:abstractNumId w:val="22"/>
   </w:num>
 </w:numbering>
 </file>
@@ -2046,7 +4501,13 @@
   <w:style w:type="paragraph" w:default="1" w:styleId="Normal">
     <w:name w:val="Normal"/>
     <w:qFormat/>
-    <w:rsid w:val="00D614D3"/>
+    <w:rsid w:val="00797CBE"/>
+    <w:rPr>
+      <w:rFonts w:ascii="Times New Roman" w:hAnsi="Times New Roman" w:cs="Times New Roman"/>
+      <w:noProof/>
+      <w:sz w:val="28"/>
+      <w:szCs w:val="28"/>
+    </w:rPr>
   </w:style>
   <w:style w:type="paragraph" w:styleId="Heading1">
     <w:name w:val="heading 1"/>
@@ -2067,8 +4528,6 @@
       <w:b/>
       <w:bCs/>
       <w:color w:val="365F91" w:themeColor="accent1" w:themeShade="BF"/>
-      <w:sz w:val="28"/>
-      <w:szCs w:val="28"/>
     </w:rPr>
   </w:style>
   <w:style w:type="paragraph" w:styleId="Heading2">
@@ -2087,7 +4546,6 @@
       <w:outlineLvl w:val="1"/>
     </w:pPr>
     <w:rPr>
-      <w:rFonts w:ascii="Times New Roman" w:hAnsi="Times New Roman" w:cs="Times New Roman"/>
       <w:b/>
       <w:sz w:val="36"/>
     </w:rPr>
@@ -2100,23 +4558,35 @@
     <w:uiPriority w:val="9"/>
     <w:unhideWhenUsed/>
     <w:qFormat/>
-    <w:rsid w:val="00F51333"/>
+    <w:rsid w:val="00296581"/>
     <w:pPr>
       <w:numPr>
-        <w:numId w:val="6"/>
+        <w:ilvl w:val="1"/>
+        <w:numId w:val="5"/>
       </w:numPr>
       <w:outlineLvl w:val="2"/>
     </w:pPr>
-    <w:rPr>
-      <w:rFonts w:ascii="Times New Roman" w:hAnsi="Times New Roman" w:cs="Times New Roman"/>
-      <w:sz w:val="28"/>
-      <w:szCs w:val="28"/>
-    </w:rPr>
+  </w:style>
+  <w:style w:type="paragraph" w:styleId="Heading4">
+    <w:name w:val="heading 4"/>
+    <w:basedOn w:val="ListParagraph"/>
+    <w:next w:val="Normal"/>
+    <w:link w:val="Heading4Char"/>
+    <w:uiPriority w:val="9"/>
+    <w:unhideWhenUsed/>
+    <w:qFormat/>
+    <w:rsid w:val="00296581"/>
+    <w:pPr>
+      <w:numPr>
+        <w:ilvl w:val="2"/>
+        <w:numId w:val="5"/>
+      </w:numPr>
+      <w:outlineLvl w:val="3"/>
+    </w:pPr>
   </w:style>
   <w:style w:type="character" w:default="1" w:styleId="DefaultParagraphFont">
     <w:name w:val="Default Paragraph Font"/>
     <w:uiPriority w:val="1"/>
-    <w:semiHidden/>
     <w:unhideWhenUsed/>
   </w:style>
   <w:style w:type="table" w:default="1" w:styleId="TableNormal">
@@ -2202,7 +4672,6 @@
     <w:basedOn w:val="Heading1"/>
     <w:next w:val="Normal"/>
     <w:uiPriority w:val="39"/>
-    <w:semiHidden/>
     <w:unhideWhenUsed/>
     <w:qFormat/>
     <w:rsid w:val="000736A2"/>
@@ -2297,9 +4766,36 @@
     <w:basedOn w:val="DefaultParagraphFont"/>
     <w:link w:val="Heading3"/>
     <w:uiPriority w:val="9"/>
-    <w:rsid w:val="00F51333"/>
+    <w:rsid w:val="00296581"/>
     <w:rPr>
       <w:rFonts w:ascii="Times New Roman" w:hAnsi="Times New Roman" w:cs="Times New Roman"/>
+      <w:noProof/>
+      <w:sz w:val="28"/>
+      <w:szCs w:val="28"/>
+    </w:rPr>
+  </w:style>
+  <w:style w:type="paragraph" w:styleId="TOC3">
+    <w:name w:val="toc 3"/>
+    <w:basedOn w:val="Normal"/>
+    <w:next w:val="Normal"/>
+    <w:autoRedefine/>
+    <w:uiPriority w:val="39"/>
+    <w:unhideWhenUsed/>
+    <w:rsid w:val="008E2FA5"/>
+    <w:pPr>
+      <w:spacing w:after="100"/>
+      <w:ind w:left="440"/>
+    </w:pPr>
+  </w:style>
+  <w:style w:type="character" w:customStyle="1" w:styleId="Heading4Char">
+    <w:name w:val="Heading 4 Char"/>
+    <w:basedOn w:val="DefaultParagraphFont"/>
+    <w:link w:val="Heading4"/>
+    <w:uiPriority w:val="9"/>
+    <w:rsid w:val="00296581"/>
+    <w:rPr>
+      <w:rFonts w:ascii="Times New Roman" w:hAnsi="Times New Roman" w:cs="Times New Roman"/>
+      <w:noProof/>
       <w:sz w:val="28"/>
       <w:szCs w:val="28"/>
     </w:rPr>
@@ -2597,7 +5093,7 @@
 </file>
 
 <file path=customXml/itemProps1.xml><?xml version="1.0" encoding="utf-8"?>
-<ds:datastoreItem xmlns:ds="http://schemas.openxmlformats.org/officeDocument/2006/customXml" ds:itemID="{0204A528-6A09-44B3-9DD8-5F4EF9FF79B2}">
+<ds:datastoreItem xmlns:ds="http://schemas.openxmlformats.org/officeDocument/2006/customXml" ds:itemID="{18609B9A-7B88-4328-9FD7-075DAED644B5}">
   <ds:schemaRefs>
     <ds:schemaRef ds:uri="http://schemas.openxmlformats.org/officeDocument/2006/bibliography"/>
   </ds:schemaRefs>

--- a/ATR_4548_11 Assignment 1.docx
+++ b/ATR_4548_11 Assignment 1.docx
@@ -4,7 +4,7 @@
   <w:body>
     <w:p>
       <w:pPr>
-        <w:jc w:val="both"/>
+        <w:jc w:val="center"/>
       </w:pPr>
       <w:r>
         <w:drawing>
@@ -46,7 +46,7 @@
     </w:p>
     <w:p>
       <w:pPr>
-        <w:jc w:val="both"/>
+        <w:jc w:val="center"/>
       </w:pPr>
       <w:r>
         <w:t>ADDIS ABABA UNIVERSITY</w:t>
@@ -54,7 +54,7 @@
     </w:p>
     <w:p>
       <w:pPr>
-        <w:jc w:val="both"/>
+        <w:jc w:val="center"/>
       </w:pPr>
       <w:r>
         <w:t>ADDIS ABABA INSTITUTE OF TECHNOLOGY</w:t>
@@ -62,7 +62,7 @@
     </w:p>
     <w:p>
       <w:pPr>
-        <w:jc w:val="both"/>
+        <w:jc w:val="center"/>
       </w:pPr>
       <w:r>
         <w:t>CENTER OF INFORMATION TECHNOLOGY AND SCIENTIFIC COMPUTING</w:t>
@@ -70,7 +70,7 @@
     </w:p>
     <w:p>
       <w:pPr>
-        <w:jc w:val="both"/>
+        <w:jc w:val="center"/>
       </w:pPr>
       <w:r>
         <w:t>Fundamentals of Web Design and Development</w:t>
@@ -128,6 +128,8 @@
       <w:pPr>
         <w:jc w:val="both"/>
       </w:pPr>
+      <w:bookmarkStart w:id="0" w:name="_GoBack"/>
+      <w:bookmarkEnd w:id="0"/>
     </w:p>
     <w:p>
       <w:pPr>
@@ -204,7 +206,7 @@
           <w:r>
             <w:fldChar w:fldCharType="separate"/>
           </w:r>
-          <w:hyperlink w:anchor="_Toc34407057" w:history="1">
+          <w:hyperlink w:anchor="_Toc34413213" w:history="1">
             <w:r>
               <w:rPr>
                 <w:rStyle w:val="Hyperlink"/>
@@ -241,7 +243,7 @@
               <w:rPr>
                 <w:webHidden/>
               </w:rPr>
-              <w:instrText xml:space="preserve"> PAGEREF _Toc34407057 \h </w:instrText>
+              <w:instrText xml:space="preserve"> PAGEREF _Toc34413213 \h </w:instrText>
             </w:r>
             <w:r>
               <w:rPr>
@@ -282,7 +284,7 @@
               <w:szCs w:val="22"/>
             </w:rPr>
           </w:pPr>
-          <w:hyperlink w:anchor="_Toc34407058" w:history="1">
+          <w:hyperlink w:anchor="_Toc34413214" w:history="1">
             <w:r>
               <w:rPr>
                 <w:rStyle w:val="Hyperlink"/>
@@ -319,7 +321,7 @@
               <w:rPr>
                 <w:webHidden/>
               </w:rPr>
-              <w:instrText xml:space="preserve"> PAGEREF _Toc34407058 \h </w:instrText>
+              <w:instrText xml:space="preserve"> PAGEREF _Toc34413214 \h </w:instrText>
             </w:r>
             <w:r>
               <w:rPr>
@@ -360,7 +362,7 @@
               <w:szCs w:val="22"/>
             </w:rPr>
           </w:pPr>
-          <w:hyperlink w:anchor="_Toc34407059" w:history="1">
+          <w:hyperlink w:anchor="_Toc34413215" w:history="1">
             <w:r>
               <w:rPr>
                 <w:rStyle w:val="Hyperlink"/>
@@ -397,7 +399,7 @@
               <w:rPr>
                 <w:webHidden/>
               </w:rPr>
-              <w:instrText xml:space="preserve"> PAGEREF _Toc34407059 \h </w:instrText>
+              <w:instrText xml:space="preserve"> PAGEREF _Toc34413215 \h </w:instrText>
             </w:r>
             <w:r>
               <w:rPr>
@@ -438,7 +440,7 @@
               <w:szCs w:val="22"/>
             </w:rPr>
           </w:pPr>
-          <w:hyperlink w:anchor="_Toc34407060" w:history="1">
+          <w:hyperlink w:anchor="_Toc34413216" w:history="1">
             <w:r>
               <w:rPr>
                 <w:rStyle w:val="Hyperlink"/>
@@ -475,7 +477,7 @@
               <w:rPr>
                 <w:webHidden/>
               </w:rPr>
-              <w:instrText xml:space="preserve"> PAGEREF _Toc34407060 \h </w:instrText>
+              <w:instrText xml:space="preserve"> PAGEREF _Toc34413216 \h </w:instrText>
             </w:r>
             <w:r>
               <w:rPr>
@@ -516,7 +518,7 @@
               <w:szCs w:val="22"/>
             </w:rPr>
           </w:pPr>
-          <w:hyperlink w:anchor="_Toc34407061" w:history="1">
+          <w:hyperlink w:anchor="_Toc34413217" w:history="1">
             <w:r>
               <w:rPr>
                 <w:rStyle w:val="Hyperlink"/>
@@ -553,7 +555,7 @@
               <w:rPr>
                 <w:webHidden/>
               </w:rPr>
-              <w:instrText xml:space="preserve"> PAGEREF _Toc34407061 \h </w:instrText>
+              <w:instrText xml:space="preserve"> PAGEREF _Toc34413217 \h </w:instrText>
             </w:r>
             <w:r>
               <w:rPr>
@@ -594,7 +596,7 @@
               <w:szCs w:val="22"/>
             </w:rPr>
           </w:pPr>
-          <w:hyperlink w:anchor="_Toc34407062" w:history="1">
+          <w:hyperlink w:anchor="_Toc34413218" w:history="1">
             <w:r>
               <w:rPr>
                 <w:rStyle w:val="Hyperlink"/>
@@ -631,7 +633,7 @@
               <w:rPr>
                 <w:webHidden/>
               </w:rPr>
-              <w:instrText xml:space="preserve"> PAGEREF _Toc34407062 \h </w:instrText>
+              <w:instrText xml:space="preserve"> PAGEREF _Toc34413218 \h </w:instrText>
             </w:r>
             <w:r>
               <w:rPr>
@@ -672,7 +674,7 @@
               <w:szCs w:val="22"/>
             </w:rPr>
           </w:pPr>
-          <w:hyperlink w:anchor="_Toc34407063" w:history="1">
+          <w:hyperlink w:anchor="_Toc34413219" w:history="1">
             <w:r>
               <w:rPr>
                 <w:rStyle w:val="Hyperlink"/>
@@ -709,7 +711,7 @@
               <w:rPr>
                 <w:webHidden/>
               </w:rPr>
-              <w:instrText xml:space="preserve"> PAGEREF _Toc34407063 \h </w:instrText>
+              <w:instrText xml:space="preserve"> PAGEREF _Toc34413219 \h </w:instrText>
             </w:r>
             <w:r>
               <w:rPr>
@@ -750,7 +752,7 @@
               <w:szCs w:val="22"/>
             </w:rPr>
           </w:pPr>
-          <w:hyperlink w:anchor="_Toc34407064" w:history="1">
+          <w:hyperlink w:anchor="_Toc34413220" w:history="1">
             <w:r>
               <w:rPr>
                 <w:rStyle w:val="Hyperlink"/>
@@ -787,7 +789,7 @@
               <w:rPr>
                 <w:webHidden/>
               </w:rPr>
-              <w:instrText xml:space="preserve"> PAGEREF _Toc34407064 \h </w:instrText>
+              <w:instrText xml:space="preserve"> PAGEREF _Toc34413220 \h </w:instrText>
             </w:r>
             <w:r>
               <w:rPr>
@@ -828,7 +830,7 @@
               <w:szCs w:val="22"/>
             </w:rPr>
           </w:pPr>
-          <w:hyperlink w:anchor="_Toc34407065" w:history="1">
+          <w:hyperlink w:anchor="_Toc34413221" w:history="1">
             <w:r>
               <w:rPr>
                 <w:rStyle w:val="Hyperlink"/>
@@ -865,7 +867,7 @@
               <w:rPr>
                 <w:webHidden/>
               </w:rPr>
-              <w:instrText xml:space="preserve"> PAGEREF _Toc34407065 \h </w:instrText>
+              <w:instrText xml:space="preserve"> PAGEREF _Toc34413221 \h </w:instrText>
             </w:r>
             <w:r>
               <w:rPr>
@@ -906,7 +908,7 @@
               <w:szCs w:val="22"/>
             </w:rPr>
           </w:pPr>
-          <w:hyperlink w:anchor="_Toc34407066" w:history="1">
+          <w:hyperlink w:anchor="_Toc34413222" w:history="1">
             <w:r>
               <w:rPr>
                 <w:rStyle w:val="Hyperlink"/>
@@ -943,7 +945,7 @@
               <w:rPr>
                 <w:webHidden/>
               </w:rPr>
-              <w:instrText xml:space="preserve"> PAGEREF _Toc34407066 \h </w:instrText>
+              <w:instrText xml:space="preserve"> PAGEREF _Toc34413222 \h </w:instrText>
             </w:r>
             <w:r>
               <w:rPr>
@@ -960,7 +962,787 @@
               <w:rPr>
                 <w:webHidden/>
               </w:rPr>
+              <w:t>7</w:t>
+            </w:r>
+            <w:r>
+              <w:rPr>
+                <w:webHidden/>
+              </w:rPr>
+              <w:fldChar w:fldCharType="end"/>
+            </w:r>
+          </w:hyperlink>
+        </w:p>
+        <w:p>
+          <w:pPr>
+            <w:pStyle w:val="TOC3"/>
+            <w:tabs>
+              <w:tab w:val="left" w:pos="1100"/>
+              <w:tab w:val="right" w:leader="dot" w:pos="9350"/>
+            </w:tabs>
+            <w:jc w:val="both"/>
+            <w:rPr>
+              <w:rFonts w:asciiTheme="minorHAnsi" w:eastAsiaTheme="minorEastAsia" w:hAnsiTheme="minorHAnsi" w:cstheme="minorBidi"/>
+              <w:sz w:val="22"/>
+              <w:szCs w:val="22"/>
+            </w:rPr>
+          </w:pPr>
+          <w:hyperlink w:anchor="_Toc34413223" w:history="1">
+            <w:r>
+              <w:rPr>
+                <w:rStyle w:val="Hyperlink"/>
+              </w:rPr>
+              <w:t>3.3</w:t>
+            </w:r>
+            <w:r>
+              <w:rPr>
+                <w:rFonts w:asciiTheme="minorHAnsi" w:eastAsiaTheme="minorEastAsia" w:hAnsiTheme="minorHAnsi" w:cstheme="minorBidi"/>
+                <w:sz w:val="22"/>
+                <w:szCs w:val="22"/>
+              </w:rPr>
+              <w:tab/>
+            </w:r>
+            <w:r>
+              <w:rPr>
+                <w:rStyle w:val="Hyperlink"/>
+              </w:rPr>
+              <w:t>Information</w:t>
+            </w:r>
+            <w:r>
+              <w:rPr>
+                <w:webHidden/>
+              </w:rPr>
+              <w:tab/>
+            </w:r>
+            <w:r>
+              <w:rPr>
+                <w:webHidden/>
+              </w:rPr>
+              <w:fldChar w:fldCharType="begin"/>
+            </w:r>
+            <w:r>
+              <w:rPr>
+                <w:webHidden/>
+              </w:rPr>
+              <w:instrText xml:space="preserve"> PAGEREF _Toc34413223 \h </w:instrText>
+            </w:r>
+            <w:r>
+              <w:rPr>
+                <w:webHidden/>
+              </w:rPr>
+            </w:r>
+            <w:r>
+              <w:rPr>
+                <w:webHidden/>
+              </w:rPr>
+              <w:fldChar w:fldCharType="separate"/>
+            </w:r>
+            <w:r>
+              <w:rPr>
+                <w:webHidden/>
+              </w:rPr>
               <w:t>8</w:t>
+            </w:r>
+            <w:r>
+              <w:rPr>
+                <w:webHidden/>
+              </w:rPr>
+              <w:fldChar w:fldCharType="end"/>
+            </w:r>
+          </w:hyperlink>
+        </w:p>
+        <w:p>
+          <w:pPr>
+            <w:pStyle w:val="TOC3"/>
+            <w:tabs>
+              <w:tab w:val="left" w:pos="1100"/>
+              <w:tab w:val="right" w:leader="dot" w:pos="9350"/>
+            </w:tabs>
+            <w:jc w:val="both"/>
+            <w:rPr>
+              <w:rFonts w:asciiTheme="minorHAnsi" w:eastAsiaTheme="minorEastAsia" w:hAnsiTheme="minorHAnsi" w:cstheme="minorBidi"/>
+              <w:sz w:val="22"/>
+              <w:szCs w:val="22"/>
+            </w:rPr>
+          </w:pPr>
+          <w:hyperlink w:anchor="_Toc34413224" w:history="1">
+            <w:r>
+              <w:rPr>
+                <w:rStyle w:val="Hyperlink"/>
+              </w:rPr>
+              <w:t>3.4</w:t>
+            </w:r>
+            <w:r>
+              <w:rPr>
+                <w:rFonts w:asciiTheme="minorHAnsi" w:eastAsiaTheme="minorEastAsia" w:hAnsiTheme="minorHAnsi" w:cstheme="minorBidi"/>
+                <w:sz w:val="22"/>
+                <w:szCs w:val="22"/>
+              </w:rPr>
+              <w:tab/>
+            </w:r>
+            <w:r>
+              <w:rPr>
+                <w:rStyle w:val="Hyperlink"/>
+              </w:rPr>
+              <w:t>Buisness/Marketing</w:t>
+            </w:r>
+            <w:r>
+              <w:rPr>
+                <w:webHidden/>
+              </w:rPr>
+              <w:tab/>
+            </w:r>
+            <w:r>
+              <w:rPr>
+                <w:webHidden/>
+              </w:rPr>
+              <w:fldChar w:fldCharType="begin"/>
+            </w:r>
+            <w:r>
+              <w:rPr>
+                <w:webHidden/>
+              </w:rPr>
+              <w:instrText xml:space="preserve"> PAGEREF _Toc34413224 \h </w:instrText>
+            </w:r>
+            <w:r>
+              <w:rPr>
+                <w:webHidden/>
+              </w:rPr>
+            </w:r>
+            <w:r>
+              <w:rPr>
+                <w:webHidden/>
+              </w:rPr>
+              <w:fldChar w:fldCharType="separate"/>
+            </w:r>
+            <w:r>
+              <w:rPr>
+                <w:webHidden/>
+              </w:rPr>
+              <w:t>9</w:t>
+            </w:r>
+            <w:r>
+              <w:rPr>
+                <w:webHidden/>
+              </w:rPr>
+              <w:fldChar w:fldCharType="end"/>
+            </w:r>
+          </w:hyperlink>
+        </w:p>
+        <w:p>
+          <w:pPr>
+            <w:pStyle w:val="TOC3"/>
+            <w:tabs>
+              <w:tab w:val="left" w:pos="1100"/>
+              <w:tab w:val="right" w:leader="dot" w:pos="9350"/>
+            </w:tabs>
+            <w:jc w:val="both"/>
+            <w:rPr>
+              <w:rFonts w:asciiTheme="minorHAnsi" w:eastAsiaTheme="minorEastAsia" w:hAnsiTheme="minorHAnsi" w:cstheme="minorBidi"/>
+              <w:sz w:val="22"/>
+              <w:szCs w:val="22"/>
+            </w:rPr>
+          </w:pPr>
+          <w:hyperlink w:anchor="_Toc34413225" w:history="1">
+            <w:r>
+              <w:rPr>
+                <w:rStyle w:val="Hyperlink"/>
+              </w:rPr>
+              <w:t>3.5</w:t>
+            </w:r>
+            <w:r>
+              <w:rPr>
+                <w:rFonts w:asciiTheme="minorHAnsi" w:eastAsiaTheme="minorEastAsia" w:hAnsiTheme="minorHAnsi" w:cstheme="minorBidi"/>
+                <w:sz w:val="22"/>
+                <w:szCs w:val="22"/>
+              </w:rPr>
+              <w:tab/>
+            </w:r>
+            <w:r>
+              <w:rPr>
+                <w:rStyle w:val="Hyperlink"/>
+              </w:rPr>
+              <w:t>Educational</w:t>
+            </w:r>
+            <w:r>
+              <w:rPr>
+                <w:webHidden/>
+              </w:rPr>
+              <w:tab/>
+            </w:r>
+            <w:r>
+              <w:rPr>
+                <w:webHidden/>
+              </w:rPr>
+              <w:fldChar w:fldCharType="begin"/>
+            </w:r>
+            <w:r>
+              <w:rPr>
+                <w:webHidden/>
+              </w:rPr>
+              <w:instrText xml:space="preserve"> PAGEREF _Toc34413225 \h </w:instrText>
+            </w:r>
+            <w:r>
+              <w:rPr>
+                <w:webHidden/>
+              </w:rPr>
+            </w:r>
+            <w:r>
+              <w:rPr>
+                <w:webHidden/>
+              </w:rPr>
+              <w:fldChar w:fldCharType="separate"/>
+            </w:r>
+            <w:r>
+              <w:rPr>
+                <w:webHidden/>
+              </w:rPr>
+              <w:t>10</w:t>
+            </w:r>
+            <w:r>
+              <w:rPr>
+                <w:webHidden/>
+              </w:rPr>
+              <w:fldChar w:fldCharType="end"/>
+            </w:r>
+          </w:hyperlink>
+        </w:p>
+        <w:p>
+          <w:pPr>
+            <w:pStyle w:val="TOC3"/>
+            <w:tabs>
+              <w:tab w:val="left" w:pos="1100"/>
+              <w:tab w:val="right" w:leader="dot" w:pos="9350"/>
+            </w:tabs>
+            <w:jc w:val="both"/>
+            <w:rPr>
+              <w:rFonts w:asciiTheme="minorHAnsi" w:eastAsiaTheme="minorEastAsia" w:hAnsiTheme="minorHAnsi" w:cstheme="minorBidi"/>
+              <w:sz w:val="22"/>
+              <w:szCs w:val="22"/>
+            </w:rPr>
+          </w:pPr>
+          <w:hyperlink w:anchor="_Toc34413226" w:history="1">
+            <w:r>
+              <w:rPr>
+                <w:rStyle w:val="Hyperlink"/>
+              </w:rPr>
+              <w:t>3.6</w:t>
+            </w:r>
+            <w:r>
+              <w:rPr>
+                <w:rFonts w:asciiTheme="minorHAnsi" w:eastAsiaTheme="minorEastAsia" w:hAnsiTheme="minorHAnsi" w:cstheme="minorBidi"/>
+                <w:sz w:val="22"/>
+                <w:szCs w:val="22"/>
+              </w:rPr>
+              <w:tab/>
+            </w:r>
+            <w:r>
+              <w:rPr>
+                <w:rStyle w:val="Hyperlink"/>
+              </w:rPr>
+              <w:t>Entertainment</w:t>
+            </w:r>
+            <w:r>
+              <w:rPr>
+                <w:webHidden/>
+              </w:rPr>
+              <w:tab/>
+            </w:r>
+            <w:r>
+              <w:rPr>
+                <w:webHidden/>
+              </w:rPr>
+              <w:fldChar w:fldCharType="begin"/>
+            </w:r>
+            <w:r>
+              <w:rPr>
+                <w:webHidden/>
+              </w:rPr>
+              <w:instrText xml:space="preserve"> PAGEREF _Toc34413226 \h </w:instrText>
+            </w:r>
+            <w:r>
+              <w:rPr>
+                <w:webHidden/>
+              </w:rPr>
+            </w:r>
+            <w:r>
+              <w:rPr>
+                <w:webHidden/>
+              </w:rPr>
+              <w:fldChar w:fldCharType="separate"/>
+            </w:r>
+            <w:r>
+              <w:rPr>
+                <w:webHidden/>
+              </w:rPr>
+              <w:t>11</w:t>
+            </w:r>
+            <w:r>
+              <w:rPr>
+                <w:webHidden/>
+              </w:rPr>
+              <w:fldChar w:fldCharType="end"/>
+            </w:r>
+          </w:hyperlink>
+        </w:p>
+        <w:p>
+          <w:pPr>
+            <w:pStyle w:val="TOC3"/>
+            <w:tabs>
+              <w:tab w:val="left" w:pos="1100"/>
+              <w:tab w:val="right" w:leader="dot" w:pos="9350"/>
+            </w:tabs>
+            <w:jc w:val="both"/>
+            <w:rPr>
+              <w:rFonts w:asciiTheme="minorHAnsi" w:eastAsiaTheme="minorEastAsia" w:hAnsiTheme="minorHAnsi" w:cstheme="minorBidi"/>
+              <w:sz w:val="22"/>
+              <w:szCs w:val="22"/>
+            </w:rPr>
+          </w:pPr>
+          <w:hyperlink w:anchor="_Toc34413227" w:history="1">
+            <w:r>
+              <w:rPr>
+                <w:rStyle w:val="Hyperlink"/>
+              </w:rPr>
+              <w:t>3.7</w:t>
+            </w:r>
+            <w:r>
+              <w:rPr>
+                <w:rFonts w:asciiTheme="minorHAnsi" w:eastAsiaTheme="minorEastAsia" w:hAnsiTheme="minorHAnsi" w:cstheme="minorBidi"/>
+                <w:sz w:val="22"/>
+                <w:szCs w:val="22"/>
+              </w:rPr>
+              <w:tab/>
+            </w:r>
+            <w:r>
+              <w:rPr>
+                <w:rStyle w:val="Hyperlink"/>
+              </w:rPr>
+              <w:t>Advocacy</w:t>
+            </w:r>
+            <w:r>
+              <w:rPr>
+                <w:webHidden/>
+              </w:rPr>
+              <w:tab/>
+            </w:r>
+            <w:r>
+              <w:rPr>
+                <w:webHidden/>
+              </w:rPr>
+              <w:fldChar w:fldCharType="begin"/>
+            </w:r>
+            <w:r>
+              <w:rPr>
+                <w:webHidden/>
+              </w:rPr>
+              <w:instrText xml:space="preserve"> PAGEREF _Toc34413227 \h </w:instrText>
+            </w:r>
+            <w:r>
+              <w:rPr>
+                <w:webHidden/>
+              </w:rPr>
+            </w:r>
+            <w:r>
+              <w:rPr>
+                <w:webHidden/>
+              </w:rPr>
+              <w:fldChar w:fldCharType="separate"/>
+            </w:r>
+            <w:r>
+              <w:rPr>
+                <w:webHidden/>
+              </w:rPr>
+              <w:t>12</w:t>
+            </w:r>
+            <w:r>
+              <w:rPr>
+                <w:webHidden/>
+              </w:rPr>
+              <w:fldChar w:fldCharType="end"/>
+            </w:r>
+          </w:hyperlink>
+        </w:p>
+        <w:p>
+          <w:pPr>
+            <w:pStyle w:val="TOC3"/>
+            <w:tabs>
+              <w:tab w:val="left" w:pos="1100"/>
+              <w:tab w:val="right" w:leader="dot" w:pos="9350"/>
+            </w:tabs>
+            <w:jc w:val="both"/>
+            <w:rPr>
+              <w:rFonts w:asciiTheme="minorHAnsi" w:eastAsiaTheme="minorEastAsia" w:hAnsiTheme="minorHAnsi" w:cstheme="minorBidi"/>
+              <w:sz w:val="22"/>
+              <w:szCs w:val="22"/>
+            </w:rPr>
+          </w:pPr>
+          <w:hyperlink w:anchor="_Toc34413228" w:history="1">
+            <w:r>
+              <w:rPr>
+                <w:rStyle w:val="Hyperlink"/>
+              </w:rPr>
+              <w:t>3.8</w:t>
+            </w:r>
+            <w:r>
+              <w:rPr>
+                <w:rFonts w:asciiTheme="minorHAnsi" w:eastAsiaTheme="minorEastAsia" w:hAnsiTheme="minorHAnsi" w:cstheme="minorBidi"/>
+                <w:sz w:val="22"/>
+                <w:szCs w:val="22"/>
+              </w:rPr>
+              <w:tab/>
+            </w:r>
+            <w:r>
+              <w:rPr>
+                <w:rStyle w:val="Hyperlink"/>
+              </w:rPr>
+              <w:t>Blogs</w:t>
+            </w:r>
+            <w:r>
+              <w:rPr>
+                <w:webHidden/>
+              </w:rPr>
+              <w:tab/>
+            </w:r>
+            <w:r>
+              <w:rPr>
+                <w:webHidden/>
+              </w:rPr>
+              <w:fldChar w:fldCharType="begin"/>
+            </w:r>
+            <w:r>
+              <w:rPr>
+                <w:webHidden/>
+              </w:rPr>
+              <w:instrText xml:space="preserve"> PAGEREF _Toc34413228 \h </w:instrText>
+            </w:r>
+            <w:r>
+              <w:rPr>
+                <w:webHidden/>
+              </w:rPr>
+            </w:r>
+            <w:r>
+              <w:rPr>
+                <w:webHidden/>
+              </w:rPr>
+              <w:fldChar w:fldCharType="separate"/>
+            </w:r>
+            <w:r>
+              <w:rPr>
+                <w:webHidden/>
+              </w:rPr>
+              <w:t>12</w:t>
+            </w:r>
+            <w:r>
+              <w:rPr>
+                <w:webHidden/>
+              </w:rPr>
+              <w:fldChar w:fldCharType="end"/>
+            </w:r>
+          </w:hyperlink>
+        </w:p>
+        <w:p>
+          <w:pPr>
+            <w:pStyle w:val="TOC3"/>
+            <w:tabs>
+              <w:tab w:val="left" w:pos="1100"/>
+              <w:tab w:val="right" w:leader="dot" w:pos="9350"/>
+            </w:tabs>
+            <w:jc w:val="both"/>
+            <w:rPr>
+              <w:rFonts w:asciiTheme="minorHAnsi" w:eastAsiaTheme="minorEastAsia" w:hAnsiTheme="minorHAnsi" w:cstheme="minorBidi"/>
+              <w:sz w:val="22"/>
+              <w:szCs w:val="22"/>
+            </w:rPr>
+          </w:pPr>
+          <w:hyperlink w:anchor="_Toc34413229" w:history="1">
+            <w:r>
+              <w:rPr>
+                <w:rStyle w:val="Hyperlink"/>
+              </w:rPr>
+              <w:t>3.9</w:t>
+            </w:r>
+            <w:r>
+              <w:rPr>
+                <w:rFonts w:asciiTheme="minorHAnsi" w:eastAsiaTheme="minorEastAsia" w:hAnsiTheme="minorHAnsi" w:cstheme="minorBidi"/>
+                <w:sz w:val="22"/>
+                <w:szCs w:val="22"/>
+              </w:rPr>
+              <w:tab/>
+            </w:r>
+            <w:r>
+              <w:rPr>
+                <w:rStyle w:val="Hyperlink"/>
+              </w:rPr>
+              <w:t>Wiki</w:t>
+            </w:r>
+            <w:r>
+              <w:rPr>
+                <w:webHidden/>
+              </w:rPr>
+              <w:tab/>
+            </w:r>
+            <w:r>
+              <w:rPr>
+                <w:webHidden/>
+              </w:rPr>
+              <w:fldChar w:fldCharType="begin"/>
+            </w:r>
+            <w:r>
+              <w:rPr>
+                <w:webHidden/>
+              </w:rPr>
+              <w:instrText xml:space="preserve"> PAGEREF _Toc34413229 \h </w:instrText>
+            </w:r>
+            <w:r>
+              <w:rPr>
+                <w:webHidden/>
+              </w:rPr>
+            </w:r>
+            <w:r>
+              <w:rPr>
+                <w:webHidden/>
+              </w:rPr>
+              <w:fldChar w:fldCharType="separate"/>
+            </w:r>
+            <w:r>
+              <w:rPr>
+                <w:webHidden/>
+              </w:rPr>
+              <w:t>12</w:t>
+            </w:r>
+            <w:r>
+              <w:rPr>
+                <w:webHidden/>
+              </w:rPr>
+              <w:fldChar w:fldCharType="end"/>
+            </w:r>
+          </w:hyperlink>
+        </w:p>
+        <w:p>
+          <w:pPr>
+            <w:pStyle w:val="TOC3"/>
+            <w:tabs>
+              <w:tab w:val="left" w:pos="1320"/>
+              <w:tab w:val="right" w:leader="dot" w:pos="9350"/>
+            </w:tabs>
+            <w:jc w:val="both"/>
+            <w:rPr>
+              <w:rFonts w:asciiTheme="minorHAnsi" w:eastAsiaTheme="minorEastAsia" w:hAnsiTheme="minorHAnsi" w:cstheme="minorBidi"/>
+              <w:sz w:val="22"/>
+              <w:szCs w:val="22"/>
+            </w:rPr>
+          </w:pPr>
+          <w:hyperlink w:anchor="_Toc34413230" w:history="1">
+            <w:r>
+              <w:rPr>
+                <w:rStyle w:val="Hyperlink"/>
+              </w:rPr>
+              <w:t>3.10</w:t>
+            </w:r>
+            <w:r>
+              <w:rPr>
+                <w:rFonts w:asciiTheme="minorHAnsi" w:eastAsiaTheme="minorEastAsia" w:hAnsiTheme="minorHAnsi" w:cstheme="minorBidi"/>
+                <w:sz w:val="22"/>
+                <w:szCs w:val="22"/>
+              </w:rPr>
+              <w:tab/>
+            </w:r>
+            <w:r>
+              <w:rPr>
+                <w:rStyle w:val="Hyperlink"/>
+              </w:rPr>
+              <w:t>Social Network</w:t>
+            </w:r>
+            <w:r>
+              <w:rPr>
+                <w:webHidden/>
+              </w:rPr>
+              <w:tab/>
+            </w:r>
+            <w:r>
+              <w:rPr>
+                <w:webHidden/>
+              </w:rPr>
+              <w:fldChar w:fldCharType="begin"/>
+            </w:r>
+            <w:r>
+              <w:rPr>
+                <w:webHidden/>
+              </w:rPr>
+              <w:instrText xml:space="preserve"> PAGEREF _Toc34413230 \h </w:instrText>
+            </w:r>
+            <w:r>
+              <w:rPr>
+                <w:webHidden/>
+              </w:rPr>
+            </w:r>
+            <w:r>
+              <w:rPr>
+                <w:webHidden/>
+              </w:rPr>
+              <w:fldChar w:fldCharType="separate"/>
+            </w:r>
+            <w:r>
+              <w:rPr>
+                <w:webHidden/>
+              </w:rPr>
+              <w:t>13</w:t>
+            </w:r>
+            <w:r>
+              <w:rPr>
+                <w:webHidden/>
+              </w:rPr>
+              <w:fldChar w:fldCharType="end"/>
+            </w:r>
+          </w:hyperlink>
+        </w:p>
+        <w:p>
+          <w:pPr>
+            <w:pStyle w:val="TOC3"/>
+            <w:tabs>
+              <w:tab w:val="left" w:pos="1320"/>
+              <w:tab w:val="right" w:leader="dot" w:pos="9350"/>
+            </w:tabs>
+            <w:jc w:val="both"/>
+            <w:rPr>
+              <w:rFonts w:asciiTheme="minorHAnsi" w:eastAsiaTheme="minorEastAsia" w:hAnsiTheme="minorHAnsi" w:cstheme="minorBidi"/>
+              <w:sz w:val="22"/>
+              <w:szCs w:val="22"/>
+            </w:rPr>
+          </w:pPr>
+          <w:hyperlink w:anchor="_Toc34413231" w:history="1">
+            <w:r>
+              <w:rPr>
+                <w:rStyle w:val="Hyperlink"/>
+              </w:rPr>
+              <w:t>3.11</w:t>
+            </w:r>
+            <w:r>
+              <w:rPr>
+                <w:rFonts w:asciiTheme="minorHAnsi" w:eastAsiaTheme="minorEastAsia" w:hAnsiTheme="minorHAnsi" w:cstheme="minorBidi"/>
+                <w:sz w:val="22"/>
+                <w:szCs w:val="22"/>
+              </w:rPr>
+              <w:tab/>
+            </w:r>
+            <w:r>
+              <w:rPr>
+                <w:rStyle w:val="Hyperlink"/>
+              </w:rPr>
+              <w:t>Content Aggregator</w:t>
+            </w:r>
+            <w:r>
+              <w:rPr>
+                <w:webHidden/>
+              </w:rPr>
+              <w:tab/>
+            </w:r>
+            <w:r>
+              <w:rPr>
+                <w:webHidden/>
+              </w:rPr>
+              <w:fldChar w:fldCharType="begin"/>
+            </w:r>
+            <w:r>
+              <w:rPr>
+                <w:webHidden/>
+              </w:rPr>
+              <w:instrText xml:space="preserve"> PAGEREF _Toc34413231 \h </w:instrText>
+            </w:r>
+            <w:r>
+              <w:rPr>
+                <w:webHidden/>
+              </w:rPr>
+            </w:r>
+            <w:r>
+              <w:rPr>
+                <w:webHidden/>
+              </w:rPr>
+              <w:fldChar w:fldCharType="separate"/>
+            </w:r>
+            <w:r>
+              <w:rPr>
+                <w:webHidden/>
+              </w:rPr>
+              <w:t>13</w:t>
+            </w:r>
+            <w:r>
+              <w:rPr>
+                <w:webHidden/>
+              </w:rPr>
+              <w:fldChar w:fldCharType="end"/>
+            </w:r>
+          </w:hyperlink>
+        </w:p>
+        <w:p>
+          <w:pPr>
+            <w:pStyle w:val="TOC3"/>
+            <w:tabs>
+              <w:tab w:val="left" w:pos="1320"/>
+              <w:tab w:val="right" w:leader="dot" w:pos="9350"/>
+            </w:tabs>
+            <w:jc w:val="both"/>
+            <w:rPr>
+              <w:rFonts w:asciiTheme="minorHAnsi" w:eastAsiaTheme="minorEastAsia" w:hAnsiTheme="minorHAnsi" w:cstheme="minorBidi"/>
+              <w:sz w:val="22"/>
+              <w:szCs w:val="22"/>
+            </w:rPr>
+          </w:pPr>
+          <w:hyperlink w:anchor="_Toc34413232" w:history="1">
+            <w:r>
+              <w:rPr>
+                <w:rStyle w:val="Hyperlink"/>
+              </w:rPr>
+              <w:t>3.12</w:t>
+            </w:r>
+            <w:r>
+              <w:rPr>
+                <w:rFonts w:asciiTheme="minorHAnsi" w:eastAsiaTheme="minorEastAsia" w:hAnsiTheme="minorHAnsi" w:cstheme="minorBidi"/>
+                <w:sz w:val="22"/>
+                <w:szCs w:val="22"/>
+              </w:rPr>
+              <w:tab/>
+            </w:r>
+            <w:r>
+              <w:rPr>
+                <w:rStyle w:val="Hyperlink"/>
+              </w:rPr>
+              <w:t>Personal</w:t>
+            </w:r>
+            <w:r>
+              <w:rPr>
+                <w:webHidden/>
+              </w:rPr>
+              <w:tab/>
+            </w:r>
+            <w:r>
+              <w:rPr>
+                <w:webHidden/>
+              </w:rPr>
+              <w:fldChar w:fldCharType="begin"/>
+            </w:r>
+            <w:r>
+              <w:rPr>
+                <w:webHidden/>
+              </w:rPr>
+              <w:instrText xml:space="preserve"> PAGEREF _Toc34413232 \h </w:instrText>
+            </w:r>
+            <w:r>
+              <w:rPr>
+                <w:webHidden/>
+              </w:rPr>
+            </w:r>
+            <w:r>
+              <w:rPr>
+                <w:webHidden/>
+              </w:rPr>
+              <w:fldChar w:fldCharType="separate"/>
+            </w:r>
+            <w:r>
+              <w:rPr>
+                <w:webHidden/>
+              </w:rPr>
+              <w:t>13</w:t>
             </w:r>
             <w:r>
               <w:rPr>
@@ -984,7 +1766,7 @@
               <w:szCs w:val="22"/>
             </w:rPr>
           </w:pPr>
-          <w:hyperlink w:anchor="_Toc34407067" w:history="1">
+          <w:hyperlink w:anchor="_Toc34413233" w:history="1">
             <w:r>
               <w:rPr>
                 <w:rStyle w:val="Hyperlink"/>
@@ -1003,6 +1785,84 @@
               <w:rPr>
                 <w:rStyle w:val="Hyperlink"/>
               </w:rPr>
+              <w:t>Guidelines to evaluate websites</w:t>
+            </w:r>
+            <w:r>
+              <w:rPr>
+                <w:webHidden/>
+              </w:rPr>
+              <w:tab/>
+            </w:r>
+            <w:r>
+              <w:rPr>
+                <w:webHidden/>
+              </w:rPr>
+              <w:fldChar w:fldCharType="begin"/>
+            </w:r>
+            <w:r>
+              <w:rPr>
+                <w:webHidden/>
+              </w:rPr>
+              <w:instrText xml:space="preserve"> PAGEREF _Toc34413233 \h </w:instrText>
+            </w:r>
+            <w:r>
+              <w:rPr>
+                <w:webHidden/>
+              </w:rPr>
+            </w:r>
+            <w:r>
+              <w:rPr>
+                <w:webHidden/>
+              </w:rPr>
+              <w:fldChar w:fldCharType="separate"/>
+            </w:r>
+            <w:r>
+              <w:rPr>
+                <w:webHidden/>
+              </w:rPr>
+              <w:t>13</w:t>
+            </w:r>
+            <w:r>
+              <w:rPr>
+                <w:webHidden/>
+              </w:rPr>
+              <w:fldChar w:fldCharType="end"/>
+            </w:r>
+          </w:hyperlink>
+        </w:p>
+        <w:p>
+          <w:pPr>
+            <w:pStyle w:val="TOC2"/>
+            <w:tabs>
+              <w:tab w:val="left" w:pos="660"/>
+              <w:tab w:val="right" w:leader="dot" w:pos="9350"/>
+            </w:tabs>
+            <w:jc w:val="both"/>
+            <w:rPr>
+              <w:rFonts w:asciiTheme="minorHAnsi" w:eastAsiaTheme="minorEastAsia" w:hAnsiTheme="minorHAnsi" w:cstheme="minorBidi"/>
+              <w:sz w:val="22"/>
+              <w:szCs w:val="22"/>
+            </w:rPr>
+          </w:pPr>
+          <w:hyperlink w:anchor="_Toc34413234" w:history="1">
+            <w:r>
+              <w:rPr>
+                <w:rStyle w:val="Hyperlink"/>
+              </w:rPr>
+              <w:t>5.</w:t>
+            </w:r>
+            <w:r>
+              <w:rPr>
+                <w:rFonts w:asciiTheme="minorHAnsi" w:eastAsiaTheme="minorEastAsia" w:hAnsiTheme="minorHAnsi" w:cstheme="minorBidi"/>
+                <w:sz w:val="22"/>
+                <w:szCs w:val="22"/>
+              </w:rPr>
+              <w:tab/>
+            </w:r>
+            <w:r>
+              <w:rPr>
+                <w:rStyle w:val="Hyperlink"/>
+              </w:rPr>
               <w:t>References</w:t>
             </w:r>
             <w:r>
@@ -1021,7 +1881,7 @@
               <w:rPr>
                 <w:webHidden/>
               </w:rPr>
-              <w:instrText xml:space="preserve"> PAGEREF _Toc34407067 \h </w:instrText>
+              <w:instrText xml:space="preserve"> PAGEREF _Toc34413234 \h </w:instrText>
             </w:r>
             <w:r>
               <w:rPr>
@@ -1038,7 +1898,7 @@
               <w:rPr>
                 <w:webHidden/>
               </w:rPr>
-              <w:t>10</w:t>
+              <w:t>14</w:t>
             </w:r>
             <w:r>
               <w:rPr>
@@ -1075,12 +1935,12 @@
         <w:pStyle w:val="Heading2"/>
         <w:jc w:val="both"/>
       </w:pPr>
-      <w:bookmarkStart w:id="0" w:name="_Toc34407057"/>
+      <w:bookmarkStart w:id="1" w:name="_Toc34413213"/>
       <w:r>
         <w:lastRenderedPageBreak/>
         <w:t>History of the Internet</w:t>
       </w:r>
-      <w:bookmarkEnd w:id="0"/>
+      <w:bookmarkEnd w:id="1"/>
     </w:p>
     <w:p>
       <w:pPr>
@@ -1220,12 +2080,12 @@
         <w:pStyle w:val="Heading2"/>
         <w:jc w:val="both"/>
       </w:pPr>
-      <w:bookmarkStart w:id="1" w:name="_Toc34407058"/>
+      <w:bookmarkStart w:id="2" w:name="_Toc34413214"/>
       <w:r>
         <w:lastRenderedPageBreak/>
         <w:t>Observation and Assessment on popular websites</w:t>
       </w:r>
-      <w:bookmarkEnd w:id="1"/>
+      <w:bookmarkEnd w:id="2"/>
     </w:p>
     <w:p>
       <w:pPr>
@@ -1235,11 +2095,11 @@
       <w:r>
         <w:t xml:space="preserve"> </w:t>
       </w:r>
-      <w:bookmarkStart w:id="2" w:name="_Toc34407059"/>
+      <w:bookmarkStart w:id="3" w:name="_Toc34413215"/>
       <w:r>
         <w:t>Pinterest</w:t>
       </w:r>
-      <w:bookmarkEnd w:id="2"/>
+      <w:bookmarkEnd w:id="3"/>
     </w:p>
     <w:p>
       <w:pPr>
@@ -1270,11 +2130,11 @@
       <w:r>
         <w:t xml:space="preserve"> </w:t>
       </w:r>
-      <w:bookmarkStart w:id="3" w:name="_Toc34407060"/>
+      <w:bookmarkStart w:id="4" w:name="_Toc34413216"/>
       <w:r>
         <w:t>Khan Academy</w:t>
       </w:r>
-      <w:bookmarkEnd w:id="3"/>
+      <w:bookmarkEnd w:id="4"/>
     </w:p>
     <w:p>
       <w:pPr>
@@ -1303,11 +2163,11 @@
       <w:r>
         <w:t xml:space="preserve"> </w:t>
       </w:r>
-      <w:bookmarkStart w:id="4" w:name="_Toc34407061"/>
+      <w:bookmarkStart w:id="5" w:name="_Toc34413217"/>
       <w:r>
         <w:t>10 Fast Fingers</w:t>
       </w:r>
-      <w:bookmarkEnd w:id="4"/>
+      <w:bookmarkEnd w:id="5"/>
     </w:p>
     <w:p>
       <w:pPr>
@@ -1325,11 +2185,11 @@
       <w:r>
         <w:t xml:space="preserve"> </w:t>
       </w:r>
-      <w:bookmarkStart w:id="5" w:name="_Toc34407062"/>
+      <w:bookmarkStart w:id="6" w:name="_Toc34413218"/>
       <w:r>
         <w:t>Pexel</w:t>
       </w:r>
-      <w:bookmarkEnd w:id="5"/>
+      <w:bookmarkEnd w:id="6"/>
     </w:p>
     <w:p>
       <w:pPr>
@@ -1353,11 +2213,11 @@
         <w:lastRenderedPageBreak/>
         <w:t xml:space="preserve"> </w:t>
       </w:r>
-      <w:bookmarkStart w:id="6" w:name="_Toc34407063"/>
+      <w:bookmarkStart w:id="7" w:name="_Toc34413219"/>
       <w:r>
         <w:t>PayPal</w:t>
       </w:r>
-      <w:bookmarkEnd w:id="6"/>
+      <w:bookmarkEnd w:id="7"/>
     </w:p>
     <w:p>
       <w:pPr>
@@ -1381,15 +2241,7 @@
         <w:t xml:space="preserve"> than </w:t>
       </w:r>
       <w:r>
-        <w:t xml:space="preserve">buying. It can be used to send payments, donate, </w:t>
-      </w:r>
-      <w:proofErr w:type="gramStart"/>
-      <w:r>
-        <w:t>fundraise</w:t>
-      </w:r>
-      <w:proofErr w:type="gramEnd"/>
-      <w:r>
-        <w:t>, and so on.</w:t>
+        <w:t>buying. It can be used to send payments, donate, fundraise, and so on.</w:t>
       </w:r>
       <w:r>
         <w:t xml:space="preserve"> </w:t>
@@ -1400,11 +2252,11 @@
         <w:pStyle w:val="Heading2"/>
         <w:jc w:val="both"/>
       </w:pPr>
-      <w:bookmarkStart w:id="7" w:name="_Toc34407064"/>
+      <w:bookmarkStart w:id="8" w:name="_Toc34413220"/>
       <w:r>
         <w:t>Views on different categories of Websites</w:t>
       </w:r>
-      <w:bookmarkEnd w:id="7"/>
+      <w:bookmarkEnd w:id="8"/>
     </w:p>
     <w:p>
       <w:pPr>
@@ -1414,11 +2266,11 @@
       <w:r>
         <w:t xml:space="preserve"> </w:t>
       </w:r>
-      <w:bookmarkStart w:id="8" w:name="_Toc34407065"/>
+      <w:bookmarkStart w:id="9" w:name="_Toc34413221"/>
       <w:r>
         <w:t>Portal</w:t>
       </w:r>
-      <w:bookmarkEnd w:id="8"/>
+      <w:bookmarkEnd w:id="9"/>
     </w:p>
     <w:p>
       <w:pPr>
@@ -1538,8 +2390,28 @@
       <w:pPr>
         <w:jc w:val="both"/>
       </w:pPr>
-      <w:r>
-        <w:t>Stanford University developed a consolidated online platform called AXESS for the academic community to access information and record various transactions. The portal enables functions as related to student enrollment &amp; financials, academic advising, teaching &amp; grading, employment &amp; training</w:t>
+      <w:hyperlink r:id="rId12" w:history="1">
+        <w:r>
+          <w:rPr>
+            <w:rStyle w:val="Hyperlink"/>
+          </w:rPr>
+          <w:t>https://axess.sahr.stanford.edu/</w:t>
+        </w:r>
+      </w:hyperlink>
+      <w:r>
+        <w:t xml:space="preserve"> </w:t>
+      </w:r>
+    </w:p>
+    <w:p>
+      <w:pPr>
+        <w:jc w:val="both"/>
+      </w:pPr>
+      <w:r>
+        <w:t xml:space="preserve">Stanford University developed a consolidated online platform called AXESS for the academic community to access information and record various transactions. </w:t>
+      </w:r>
+      <w:r>
+        <w:lastRenderedPageBreak/>
+        <w:t>The portal enables functions as related to student enrollment &amp; financials, academic advising, teaching &amp; grading, employment &amp; training</w:t>
       </w:r>
       <w:r>
         <w:t xml:space="preserve"> and etc. </w:t>
@@ -1551,7 +2423,6 @@
         <w:jc w:val="both"/>
       </w:pPr>
       <w:r>
-        <w:lastRenderedPageBreak/>
         <w:t>AutoZone employee portal</w:t>
       </w:r>
     </w:p>
@@ -1559,7 +2430,7 @@
       <w:pPr>
         <w:jc w:val="both"/>
       </w:pPr>
-      <w:hyperlink r:id="rId12" w:history="1">
+      <w:hyperlink r:id="rId13" w:history="1">
         <w:r>
           <w:rPr>
             <w:rStyle w:val="Hyperlink"/>
@@ -1587,11 +2458,11 @@
       <w:r>
         <w:t xml:space="preserve"> </w:t>
       </w:r>
-      <w:bookmarkStart w:id="9" w:name="_Toc34407066"/>
+      <w:bookmarkStart w:id="10" w:name="_Toc34413222"/>
       <w:r>
         <w:t>News</w:t>
       </w:r>
-      <w:bookmarkEnd w:id="9"/>
+      <w:bookmarkEnd w:id="10"/>
     </w:p>
     <w:p>
       <w:pPr>
@@ -1606,7 +2477,7 @@
       <w:pPr>
         <w:jc w:val="both"/>
       </w:pPr>
-      <w:hyperlink r:id="rId13" w:history="1">
+      <w:hyperlink r:id="rId14" w:history="1">
         <w:r>
           <w:rPr>
             <w:rStyle w:val="Hyperlink"/>
@@ -1639,7 +2510,7 @@
       <w:pPr>
         <w:jc w:val="both"/>
       </w:pPr>
-      <w:hyperlink r:id="rId14" w:history="1">
+      <w:hyperlink r:id="rId15" w:history="1">
         <w:r>
           <w:rPr>
             <w:rStyle w:val="Hyperlink"/>
@@ -1679,7 +2550,7 @@
       <w:pPr>
         <w:jc w:val="both"/>
       </w:pPr>
-      <w:hyperlink r:id="rId15" w:history="1">
+      <w:hyperlink r:id="rId16" w:history="1">
         <w:r>
           <w:rPr>
             <w:rStyle w:val="Hyperlink"/>
@@ -1701,10 +2572,21 @@
     </w:p>
     <w:p>
       <w:pPr>
+        <w:jc w:val="both"/>
+      </w:pPr>
+    </w:p>
+    <w:p>
+      <w:pPr>
+        <w:jc w:val="both"/>
+      </w:pPr>
+    </w:p>
+    <w:p>
+      <w:pPr>
         <w:pStyle w:val="Heading4"/>
         <w:jc w:val="both"/>
       </w:pPr>
       <w:r>
+        <w:lastRenderedPageBreak/>
         <w:t>Yahoo! News</w:t>
       </w:r>
     </w:p>
@@ -1712,7 +2594,7 @@
       <w:pPr>
         <w:jc w:val="both"/>
       </w:pPr>
-      <w:hyperlink r:id="rId16" w:history="1">
+      <w:hyperlink r:id="rId17" w:history="1">
         <w:r>
           <w:rPr>
             <w:rStyle w:val="Hyperlink"/>
@@ -1738,7 +2620,6 @@
         <w:jc w:val="both"/>
       </w:pPr>
       <w:r>
-        <w:lastRenderedPageBreak/>
         <w:t>The Daily Beast</w:t>
       </w:r>
     </w:p>
@@ -1746,7 +2627,7 @@
       <w:pPr>
         <w:jc w:val="both"/>
       </w:pPr>
-      <w:hyperlink r:id="rId17" w:history="1">
+      <w:hyperlink r:id="rId18" w:history="1">
         <w:r>
           <w:rPr>
             <w:rStyle w:val="Hyperlink"/>
@@ -1775,8 +2656,13 @@
         <w:jc w:val="both"/>
       </w:pPr>
       <w:r>
-        <w:t xml:space="preserve"> Information</w:t>
-      </w:r>
+        <w:t xml:space="preserve"> </w:t>
+      </w:r>
+      <w:bookmarkStart w:id="11" w:name="_Toc34413223"/>
+      <w:r>
+        <w:t>Information</w:t>
+      </w:r>
+      <w:bookmarkEnd w:id="11"/>
     </w:p>
     <w:p>
       <w:pPr>
@@ -1791,7 +2677,7 @@
       <w:pPr>
         <w:jc w:val="both"/>
       </w:pPr>
-      <w:hyperlink r:id="rId18" w:history="1">
+      <w:hyperlink r:id="rId19" w:history="1">
         <w:r>
           <w:rPr>
             <w:rStyle w:val="Hyperlink"/>
@@ -1827,7 +2713,7 @@
       <w:pPr>
         <w:jc w:val="both"/>
       </w:pPr>
-      <w:hyperlink r:id="rId19" w:history="1">
+      <w:hyperlink r:id="rId20" w:history="1">
         <w:r>
           <w:rPr>
             <w:rStyle w:val="Hyperlink"/>
@@ -1849,10 +2735,251 @@
     </w:p>
     <w:p>
       <w:pPr>
-        <w:jc w:val="both"/>
-      </w:pPr>
-      <w:bookmarkStart w:id="10" w:name="_GoBack"/>
-      <w:bookmarkEnd w:id="10"/>
+        <w:pStyle w:val="Heading4"/>
+        <w:jc w:val="both"/>
+      </w:pPr>
+      <w:r>
+        <w:t>Stack Overflow</w:t>
+      </w:r>
+    </w:p>
+    <w:p>
+      <w:pPr>
+        <w:jc w:val="both"/>
+      </w:pPr>
+      <w:hyperlink r:id="rId21" w:history="1">
+        <w:r>
+          <w:rPr>
+            <w:rStyle w:val="Hyperlink"/>
+          </w:rPr>
+          <w:t>http://stackoverflow.com/</w:t>
+        </w:r>
+      </w:hyperlink>
+    </w:p>
+    <w:p>
+      <w:pPr>
+        <w:jc w:val="both"/>
+      </w:pPr>
+      <w:r>
+        <w:t xml:space="preserve">Stack Overflow is a question and answer site for professional and </w:t>
+      </w:r>
+      <w:r>
+        <w:t xml:space="preserve">enthusiast programers where anyone can ask as well as answer questions. </w:t>
+      </w:r>
+    </w:p>
+    <w:p>
+      <w:pPr>
+        <w:pStyle w:val="Heading4"/>
+        <w:jc w:val="both"/>
+      </w:pPr>
+      <w:r>
+        <w:t>Youtube</w:t>
+      </w:r>
+    </w:p>
+    <w:p>
+      <w:pPr>
+        <w:jc w:val="both"/>
+      </w:pPr>
+      <w:hyperlink r:id="rId22" w:history="1">
+        <w:r>
+          <w:rPr>
+            <w:rStyle w:val="Hyperlink"/>
+          </w:rPr>
+          <w:t>http://www.youtube.com/</w:t>
+        </w:r>
+      </w:hyperlink>
+    </w:p>
+    <w:p>
+      <w:pPr>
+        <w:jc w:val="both"/>
+      </w:pPr>
+      <w:r>
+        <w:lastRenderedPageBreak/>
+        <w:t>YouTube is one of the most informative website. With channels and videos on vastly different topics it is quite stocked with whatever users might require.</w:t>
+      </w:r>
+    </w:p>
+    <w:p>
+      <w:pPr>
+        <w:pStyle w:val="Heading4"/>
+        <w:jc w:val="both"/>
+      </w:pPr>
+      <w:r>
+        <w:t>RoadFood</w:t>
+      </w:r>
+    </w:p>
+    <w:p>
+      <w:pPr>
+        <w:jc w:val="both"/>
+      </w:pPr>
+      <w:hyperlink r:id="rId23" w:history="1">
+        <w:r>
+          <w:rPr>
+            <w:rStyle w:val="Hyperlink"/>
+          </w:rPr>
+          <w:t>https://roadfood.com/</w:t>
+        </w:r>
+      </w:hyperlink>
+    </w:p>
+    <w:p>
+      <w:pPr>
+        <w:jc w:val="both"/>
+      </w:pPr>
+      <w:r>
+        <w:t>This websites helps with getting people’s favorite food while on the road. It is available in the US and favorite informative for  food lovers.</w:t>
+      </w:r>
+    </w:p>
+    <w:p>
+      <w:pPr>
+        <w:pStyle w:val="Heading3"/>
+        <w:jc w:val="both"/>
+      </w:pPr>
+      <w:r>
+        <w:t xml:space="preserve"> </w:t>
+      </w:r>
+      <w:bookmarkStart w:id="12" w:name="_Toc34413224"/>
+      <w:r>
+        <w:t>Buisness/Marketing</w:t>
+      </w:r>
+      <w:bookmarkEnd w:id="12"/>
+    </w:p>
+    <w:p>
+      <w:pPr>
+        <w:pStyle w:val="Heading4"/>
+        <w:jc w:val="both"/>
+      </w:pPr>
+      <w:r>
+        <w:t>AllBusiness</w:t>
+      </w:r>
+    </w:p>
+    <w:p>
+      <w:pPr>
+        <w:jc w:val="both"/>
+      </w:pPr>
+      <w:hyperlink r:id="rId24" w:history="1">
+        <w:r>
+          <w:rPr>
+            <w:rStyle w:val="Hyperlink"/>
+          </w:rPr>
+          <w:t>https://www.allbusiness.com/</w:t>
+        </w:r>
+      </w:hyperlink>
+      <w:r>
+        <w:t xml:space="preserve"> </w:t>
+      </w:r>
+    </w:p>
+    <w:p>
+      <w:pPr>
+        <w:jc w:val="both"/>
+      </w:pPr>
+      <w:r>
+        <w:t xml:space="preserve">This is one of the most comprehensive sites on the web for </w:t>
+      </w:r>
+      <w:r>
+        <w:t>entrepreneurs and growing businesses. AllBusiness.com features articles, advice, forms, agreements, and videos covering small business topics, M&amp;A, venture capital, angel financing, sales and marketing, careers, and more.</w:t>
+      </w:r>
+    </w:p>
+    <w:p>
+      <w:pPr>
+        <w:pStyle w:val="Heading4"/>
+        <w:jc w:val="both"/>
+      </w:pPr>
+      <w:r>
+        <w:t>Business Insider</w:t>
+      </w:r>
+    </w:p>
+    <w:p>
+      <w:pPr>
+        <w:jc w:val="both"/>
+        <w:rPr>
+          <w:iCs/>
+        </w:rPr>
+      </w:pPr>
+      <w:hyperlink r:id="rId25" w:history="1">
+        <w:r>
+          <w:rPr>
+            <w:rStyle w:val="Hyperlink"/>
+            <w:iCs/>
+          </w:rPr>
+          <w:t>http://www.businessinsider.com/</w:t>
+        </w:r>
+      </w:hyperlink>
+      <w:r>
+        <w:rPr>
+          <w:iCs/>
+        </w:rPr>
+        <w:t xml:space="preserve"> </w:t>
+      </w:r>
+    </w:p>
+    <w:p>
+      <w:pPr>
+        <w:jc w:val="both"/>
+      </w:pPr>
+      <w:r>
+        <w:rPr>
+          <w:iCs/>
+        </w:rPr>
+        <w:t>Business</w:t>
+      </w:r>
+      <w:r>
+        <w:rPr>
+          <w:i/>
+          <w:iCs/>
+        </w:rPr>
+        <w:t xml:space="preserve"> </w:t>
+      </w:r>
+      <w:r>
+        <w:rPr>
+          <w:iCs/>
+        </w:rPr>
+        <w:t>Insider</w:t>
+      </w:r>
+      <w:r>
+        <w:rPr>
+          <w:i/>
+        </w:rPr>
+        <w:t xml:space="preserve"> is</w:t>
+      </w:r>
+      <w:r>
+        <w:t xml:space="preserve"> a business news site that certainly knows how to grab the reader’s attention with its catchy headlines. The articles and videos cover the markets, technology, companies, personal finance, venture capital, investing, start-ups as well as more commercial stories on culture and entertainment.</w:t>
+      </w:r>
+    </w:p>
+    <w:p>
+      <w:pPr>
+        <w:pStyle w:val="Heading4"/>
+        <w:jc w:val="both"/>
+      </w:pPr>
+      <w:r>
+        <w:t>Financial Times</w:t>
+      </w:r>
+    </w:p>
+    <w:p>
+      <w:pPr>
+        <w:jc w:val="both"/>
+      </w:pPr>
+      <w:hyperlink r:id="rId26" w:history="1">
+        <w:r>
+          <w:rPr>
+            <w:rStyle w:val="Hyperlink"/>
+          </w:rPr>
+          <w:t>http://www.ft.com/</w:t>
+        </w:r>
+      </w:hyperlink>
+      <w:r>
+        <w:t xml:space="preserve"> </w:t>
+      </w:r>
+    </w:p>
+    <w:p>
+      <w:pPr>
+        <w:jc w:val="both"/>
+      </w:pPr>
+      <w:r>
+        <w:rPr>
+          <w:iCs/>
+        </w:rPr>
+        <w:t>The Financial Times</w:t>
+      </w:r>
+      <w:r>
+        <w:t xml:space="preserve"> is a print and digital publisher based in London covering the world economy and markets. The site has particularly strong coverage of European companies and markets providing feature stories, analyses, and data insights.</w:t>
+      </w:r>
     </w:p>
     <w:p>
       <w:pPr>
@@ -1864,6 +2991,609 @@
     </w:p>
     <w:p>
       <w:pPr>
+        <w:pStyle w:val="Heading4"/>
+        <w:jc w:val="both"/>
+      </w:pPr>
+      <w:r>
+        <w:lastRenderedPageBreak/>
+        <w:t>Fortune</w:t>
+      </w:r>
+    </w:p>
+    <w:p>
+      <w:pPr>
+        <w:jc w:val="both"/>
+      </w:pPr>
+      <w:hyperlink r:id="rId27" w:history="1">
+        <w:r>
+          <w:rPr>
+            <w:rStyle w:val="Hyperlink"/>
+          </w:rPr>
+          <w:t>http://fortune.com/</w:t>
+        </w:r>
+      </w:hyperlink>
+      <w:r>
+        <w:t xml:space="preserve"> </w:t>
+      </w:r>
+    </w:p>
+    <w:p>
+      <w:pPr>
+        <w:jc w:val="both"/>
+      </w:pPr>
+      <w:r>
+        <w:rPr>
+          <w:iCs/>
+        </w:rPr>
+        <w:t>Fortune</w:t>
+      </w:r>
+      <w:r>
+        <w:t xml:space="preserve"> provides extensive coverage of the financial markets, especially larger companies that make up the “Fortune 500.” Topic categories include careers, entrepreneurs, finance, sports, technology, markets, most powerful women, and energy and the environment.</w:t>
+      </w:r>
+    </w:p>
+    <w:p>
+      <w:pPr>
+        <w:pStyle w:val="Heading4"/>
+        <w:jc w:val="both"/>
+      </w:pPr>
+      <w:r>
+        <w:t>MSN Money</w:t>
+      </w:r>
+    </w:p>
+    <w:p>
+      <w:pPr>
+        <w:jc w:val="both"/>
+      </w:pPr>
+      <w:hyperlink r:id="rId28" w:history="1">
+        <w:r>
+          <w:rPr>
+            <w:rStyle w:val="Hyperlink"/>
+          </w:rPr>
+          <w:t>http://www.msn.com/en-us/money</w:t>
+        </w:r>
+      </w:hyperlink>
+      <w:r>
+        <w:t xml:space="preserve"> </w:t>
+      </w:r>
+    </w:p>
+    <w:p>
+      <w:pPr>
+        <w:jc w:val="both"/>
+      </w:pPr>
+      <w:r>
+        <w:t xml:space="preserve">Microsoft’s </w:t>
+      </w:r>
+      <w:r>
+        <w:rPr>
+          <w:i/>
+          <w:iCs/>
+        </w:rPr>
+        <w:t>MSN Money</w:t>
+      </w:r>
+      <w:r>
+        <w:t xml:space="preserve"> has comprehensive and current information and advice on the markets, investing, personal finance, real estate, small business, careers, taxes, and more. MSN does a great job curating quality content from multiple publishers.</w:t>
+      </w:r>
+    </w:p>
+    <w:p>
+      <w:pPr>
+        <w:pStyle w:val="Heading3"/>
+        <w:jc w:val="both"/>
+      </w:pPr>
+      <w:r>
+        <w:t xml:space="preserve"> </w:t>
+      </w:r>
+      <w:bookmarkStart w:id="13" w:name="_Toc34413225"/>
+      <w:r>
+        <w:t>Educational</w:t>
+      </w:r>
+      <w:bookmarkEnd w:id="13"/>
+    </w:p>
+    <w:p>
+      <w:pPr>
+        <w:pStyle w:val="Heading4"/>
+        <w:jc w:val="both"/>
+      </w:pPr>
+      <w:r>
+        <w:t>EdX</w:t>
+      </w:r>
+    </w:p>
+    <w:p>
+      <w:pPr>
+        <w:jc w:val="both"/>
+      </w:pPr>
+      <w:hyperlink r:id="rId29" w:history="1">
+        <w:r>
+          <w:rPr>
+            <w:rStyle w:val="Hyperlink"/>
+          </w:rPr>
+          <w:t>http://www.edx.org/</w:t>
+        </w:r>
+      </w:hyperlink>
+      <w:r>
+        <w:t xml:space="preserve"> </w:t>
+      </w:r>
+    </w:p>
+    <w:p>
+      <w:pPr>
+        <w:jc w:val="both"/>
+      </w:pPr>
+      <w:r>
+        <w:t>EdX is an online learning destination and MOOC provider, offering high-quality courses from the world's best universities and institutions to learners everywhere.</w:t>
+      </w:r>
+    </w:p>
+    <w:p>
+      <w:pPr>
+        <w:pStyle w:val="Heading4"/>
+        <w:jc w:val="both"/>
+      </w:pPr>
+      <w:r>
+        <w:t>Academic Earth</w:t>
+      </w:r>
+    </w:p>
+    <w:p>
+      <w:pPr>
+        <w:jc w:val="both"/>
+      </w:pPr>
+      <w:hyperlink r:id="rId30" w:history="1">
+        <w:r>
+          <w:rPr>
+            <w:rStyle w:val="Hyperlink"/>
+          </w:rPr>
+          <w:t>http://www.academicearth.org/</w:t>
+        </w:r>
+      </w:hyperlink>
+      <w:r>
+        <w:t xml:space="preserve"> </w:t>
+      </w:r>
+    </w:p>
+    <w:p>
+      <w:pPr>
+        <w:jc w:val="both"/>
+      </w:pPr>
+      <w:r>
+        <w:t xml:space="preserve">This website </w:t>
+      </w:r>
+      <w:r>
+        <w:t>provide</w:t>
+      </w:r>
+      <w:r>
+        <w:t>s</w:t>
+      </w:r>
+      <w:r>
+        <w:t xml:space="preserve"> online degree courses from accounting and economics to engineering and also carries material on niche subjects like behavioural psychology. Moreover, it has have a collaboration with a bunch of reputed colleges such as University of Oxford, Massachusetts Institute of Technology, Stanford University and many other.</w:t>
+      </w:r>
+    </w:p>
+    <w:p>
+      <w:pPr>
+        <w:pStyle w:val="Heading4"/>
+        <w:jc w:val="both"/>
+      </w:pPr>
+      <w:r>
+        <w:t>Big Think</w:t>
+      </w:r>
+    </w:p>
+    <w:p>
+      <w:pPr>
+        <w:jc w:val="both"/>
+      </w:pPr>
+      <w:hyperlink r:id="rId31" w:history="1">
+        <w:r>
+          <w:rPr>
+            <w:rStyle w:val="Hyperlink"/>
+          </w:rPr>
+          <w:t>http://www.bigthink.com/</w:t>
+        </w:r>
+      </w:hyperlink>
+      <w:r>
+        <w:t xml:space="preserve"> </w:t>
+      </w:r>
+    </w:p>
+    <w:p>
+      <w:pPr>
+        <w:jc w:val="both"/>
+      </w:pPr>
+      <w:r>
+        <w:t xml:space="preserve">Big Think has over 2,000 fellows who have received great fame in their forte. These experts write articles and record tutorials for the students, later the content is </w:t>
+      </w:r>
+      <w:r>
+        <w:lastRenderedPageBreak/>
+        <w:t>further refined by the editorial team of the website, giving authentic material to the students. Students can make great use of this website by creating their own distinct ideology, as it provide various opinions on one subject.</w:t>
+      </w:r>
+    </w:p>
+    <w:p>
+      <w:pPr>
+        <w:pStyle w:val="Heading4"/>
+        <w:jc w:val="both"/>
+      </w:pPr>
+      <w:r>
+        <w:t>Brightstorm</w:t>
+      </w:r>
+    </w:p>
+    <w:p>
+      <w:pPr>
+        <w:jc w:val="both"/>
+      </w:pPr>
+      <w:hyperlink r:id="rId32" w:history="1">
+        <w:r>
+          <w:rPr>
+            <w:rStyle w:val="Hyperlink"/>
+          </w:rPr>
+          <w:t>http://www.brightstorm.com/</w:t>
+        </w:r>
+      </w:hyperlink>
+      <w:r>
+        <w:t xml:space="preserve"> </w:t>
+      </w:r>
+    </w:p>
+    <w:p>
+      <w:pPr>
+        <w:jc w:val="both"/>
+      </w:pPr>
+      <w:r>
+        <w:t>They provide help in all subjects from mathematics to science, history and other subjects. Entrance exams are generally quite gruelling for students, and this website can solve the problem. They have arranged the topics symmetrically, clearing the air and structure of the competitive exams</w:t>
+      </w:r>
+    </w:p>
+    <w:p>
+      <w:pPr>
+        <w:pStyle w:val="Heading4"/>
+        <w:jc w:val="both"/>
+      </w:pPr>
+      <w:r>
+        <w:t>Khan Academy</w:t>
+      </w:r>
+    </w:p>
+    <w:p>
+      <w:pPr>
+        <w:jc w:val="both"/>
+      </w:pPr>
+      <w:hyperlink r:id="rId33" w:history="1">
+        <w:r>
+          <w:rPr>
+            <w:rStyle w:val="Hyperlink"/>
+          </w:rPr>
+          <w:t>http://www.khanacdemy.org/</w:t>
+        </w:r>
+      </w:hyperlink>
+      <w:r>
+        <w:t xml:space="preserve"> </w:t>
+      </w:r>
+    </w:p>
+    <w:p>
+      <w:pPr>
+        <w:jc w:val="both"/>
+      </w:pPr>
+      <w:r>
+        <w:t>Khan Academy is an online coaching website. Students who cannot afford a coaching can refer to this website. It gives a win-win situation to the students by giving them the liberty to learn on their pace, as it has a personalised dashboard to gauge the progress report. It has all the traditional school subjects including math, science, computer programming, history, art history, economics, and more.</w:t>
+      </w:r>
+    </w:p>
+    <w:p>
+      <w:pPr>
+        <w:pStyle w:val="Heading3"/>
+        <w:jc w:val="both"/>
+      </w:pPr>
+      <w:r>
+        <w:t xml:space="preserve"> </w:t>
+      </w:r>
+      <w:bookmarkStart w:id="14" w:name="_Toc34413226"/>
+      <w:r>
+        <w:t>Entertainment</w:t>
+      </w:r>
+      <w:bookmarkEnd w:id="14"/>
+    </w:p>
+    <w:p>
+      <w:pPr>
+        <w:pStyle w:val="Heading4"/>
+        <w:jc w:val="both"/>
+      </w:pPr>
+      <w:r>
+        <w:t xml:space="preserve">Gawker </w:t>
+      </w:r>
+    </w:p>
+    <w:p>
+      <w:pPr>
+        <w:jc w:val="both"/>
+      </w:pPr>
+      <w:hyperlink r:id="rId34" w:history="1">
+        <w:r>
+          <w:rPr>
+            <w:rStyle w:val="Hyperlink"/>
+          </w:rPr>
+          <w:t>http://gawker.com/</w:t>
+        </w:r>
+      </w:hyperlink>
+      <w:r>
+        <w:t xml:space="preserve"> </w:t>
+      </w:r>
+    </w:p>
+    <w:p>
+      <w:pPr>
+        <w:jc w:val="both"/>
+      </w:pPr>
+      <w:r>
+        <w:t>It says it’s the source for gossip from Manhattan and the Beltway to Hollywood and the Valley. Gawker also covers Los Angeles (</w:t>
+      </w:r>
+      <w:hyperlink r:id="rId35" w:tgtFrame="_blank" w:history="1">
+        <w:r>
+          <w:rPr>
+            <w:rStyle w:val="Hyperlink"/>
+            <w:color w:val="auto"/>
+            <w:u w:val="none"/>
+          </w:rPr>
+          <w:t>Defamer</w:t>
+        </w:r>
+      </w:hyperlink>
+      <w:r>
+        <w:t>) and Silicon Valley (</w:t>
+      </w:r>
+      <w:hyperlink r:id="rId36" w:tgtFrame="_blank" w:history="1">
+        <w:r>
+          <w:rPr>
+            <w:rStyle w:val="Hyperlink"/>
+            <w:color w:val="auto"/>
+            <w:u w:val="none"/>
+          </w:rPr>
+          <w:t>ValleyWag</w:t>
+        </w:r>
+      </w:hyperlink>
+      <w:r>
+        <w:t>)</w:t>
+      </w:r>
+      <w:r>
+        <w:t>. The site is not completely about celebrity news though as it also has takes on fashion fads, health, and popular media.</w:t>
+      </w:r>
+    </w:p>
+    <w:p>
+      <w:pPr>
+        <w:pStyle w:val="Heading4"/>
+        <w:jc w:val="both"/>
+      </w:pPr>
+      <w:r>
+        <w:t>TMZ</w:t>
+      </w:r>
+    </w:p>
+    <w:p>
+      <w:pPr>
+        <w:jc w:val="both"/>
+      </w:pPr>
+      <w:hyperlink r:id="rId37" w:history="1">
+        <w:r>
+          <w:rPr>
+            <w:rStyle w:val="Hyperlink"/>
+          </w:rPr>
+          <w:t>http://www.tmz.com/</w:t>
+        </w:r>
+      </w:hyperlink>
+      <w:r>
+        <w:t xml:space="preserve"> </w:t>
+      </w:r>
+    </w:p>
+    <w:p>
+      <w:pPr>
+        <w:jc w:val="both"/>
+      </w:pPr>
+      <w:r>
+        <w:t xml:space="preserve">The “Thirty Mile Zone” is a celebrity news blog that covers what the stars are talking about in and around Hollywood. Their scandal coverage includes the high focus professions of fashion and sports too.  The site has been online since 2005 </w:t>
+      </w:r>
+      <w:r>
+        <w:lastRenderedPageBreak/>
+        <w:t>and as it says on its About page – in 2006, Time magazine named TMZ one of the coolest websites. Newsweek named TMZ the “Breakout Blog of 2007”.</w:t>
+      </w:r>
+    </w:p>
+    <w:p>
+      <w:pPr>
+        <w:pStyle w:val="Heading4"/>
+        <w:jc w:val="both"/>
+      </w:pPr>
+      <w:r>
+        <w:t>PopSugar</w:t>
+      </w:r>
+    </w:p>
+    <w:p>
+      <w:pPr>
+        <w:jc w:val="both"/>
+      </w:pPr>
+      <w:hyperlink r:id="rId38" w:history="1">
+        <w:r>
+          <w:rPr>
+            <w:rStyle w:val="Hyperlink"/>
+          </w:rPr>
+          <w:t>http://www.popsugar.com/</w:t>
+        </w:r>
+      </w:hyperlink>
+      <w:r>
+        <w:t xml:space="preserve"> </w:t>
+      </w:r>
+    </w:p>
+    <w:p>
+      <w:pPr>
+        <w:jc w:val="both"/>
+      </w:pPr>
+      <w:r>
+        <w:t>PopSugar brings daily updates on what’s buzzing on the pop culture circuit. PopSugar tries to bring celebrity news as it is without juicing it up. PopSugar has dedicated sections on specific celebrities, so you can easily follow all the past and present on them from a single place.</w:t>
+      </w:r>
+    </w:p>
+    <w:p>
+      <w:pPr>
+        <w:pStyle w:val="Heading4"/>
+        <w:jc w:val="both"/>
+      </w:pPr>
+      <w:r>
+        <w:t>The Hollywood Reporter</w:t>
+      </w:r>
+    </w:p>
+    <w:p>
+      <w:pPr>
+        <w:jc w:val="both"/>
+      </w:pPr>
+      <w:r>
+        <w:t>http://www.hollywoodreporter.com/</w:t>
+      </w:r>
+    </w:p>
+    <w:p>
+      <w:pPr>
+        <w:jc w:val="both"/>
+      </w:pPr>
+      <w:r>
+        <w:t xml:space="preserve">This one too gives you the regular fare of entertainment news, reviews, and videos, but it also looks at a lot of things by numbers like a trade publication. Coverage of film events like the Oscars, Sundance, Cannes is also comprehensive. The site also has sections devoted to </w:t>
+      </w:r>
+      <w:r>
+        <w:rPr>
+          <w:rStyle w:val="Emphasis"/>
+        </w:rPr>
+        <w:t>Personal Tech, Business</w:t>
+      </w:r>
+      <w:r>
+        <w:t xml:space="preserve">, and </w:t>
+      </w:r>
+      <w:r>
+        <w:rPr>
+          <w:rStyle w:val="Emphasis"/>
+        </w:rPr>
+        <w:t xml:space="preserve">Style </w:t>
+      </w:r>
+      <w:r>
+        <w:t>which also revolve around cinema and popular media.</w:t>
+      </w:r>
+    </w:p>
+    <w:p>
+      <w:pPr>
+        <w:pStyle w:val="Heading4"/>
+        <w:jc w:val="both"/>
+      </w:pPr>
+      <w:r>
+        <w:t>E! Online</w:t>
+      </w:r>
+    </w:p>
+    <w:p>
+      <w:pPr>
+        <w:jc w:val="both"/>
+      </w:pPr>
+      <w:hyperlink r:id="rId39" w:history="1">
+        <w:r>
+          <w:rPr>
+            <w:rStyle w:val="Hyperlink"/>
+          </w:rPr>
+          <w:t>http://www.eonline.com/</w:t>
+        </w:r>
+      </w:hyperlink>
+      <w:r>
+        <w:t xml:space="preserve"> </w:t>
+      </w:r>
+    </w:p>
+    <w:p>
+      <w:pPr>
+        <w:jc w:val="both"/>
+      </w:pPr>
+      <w:r>
+        <w:t>Latest news flashes, insider scoops, and live event coverage decks up this entertainment website. E!Online also covers the music and the television industries. You can check out the section called Fashion Police and the scoops by Kristin Dos Santos on her Watch with Kristin blog.</w:t>
+      </w:r>
+    </w:p>
+    <w:p>
+      <w:pPr>
+        <w:pStyle w:val="Heading3"/>
+        <w:jc w:val="both"/>
+      </w:pPr>
+      <w:r>
+        <w:t xml:space="preserve"> </w:t>
+      </w:r>
+      <w:bookmarkStart w:id="15" w:name="_Toc34413227"/>
+      <w:r>
+        <w:t>Advocacy</w:t>
+      </w:r>
+      <w:bookmarkEnd w:id="15"/>
+    </w:p>
+    <w:p>
+      <w:pPr>
+        <w:jc w:val="both"/>
+      </w:pPr>
+    </w:p>
+    <w:p>
+      <w:pPr>
+        <w:pStyle w:val="Heading3"/>
+        <w:jc w:val="both"/>
+      </w:pPr>
+      <w:r>
+        <w:t xml:space="preserve"> </w:t>
+      </w:r>
+      <w:bookmarkStart w:id="16" w:name="_Toc34413228"/>
+      <w:r>
+        <w:t>Blogs</w:t>
+      </w:r>
+      <w:bookmarkEnd w:id="16"/>
+    </w:p>
+    <w:p>
+      <w:pPr>
+        <w:jc w:val="both"/>
+      </w:pPr>
+    </w:p>
+    <w:p>
+      <w:pPr>
+        <w:pStyle w:val="Heading3"/>
+        <w:jc w:val="both"/>
+      </w:pPr>
+      <w:r>
+        <w:t xml:space="preserve"> </w:t>
+      </w:r>
+      <w:bookmarkStart w:id="17" w:name="_Toc34413229"/>
+      <w:r>
+        <w:t>Wiki</w:t>
+      </w:r>
+      <w:bookmarkEnd w:id="17"/>
+    </w:p>
+    <w:p>
+      <w:pPr>
+        <w:jc w:val="both"/>
+      </w:pPr>
+    </w:p>
+    <w:p>
+      <w:pPr>
+        <w:pStyle w:val="Heading3"/>
+        <w:jc w:val="both"/>
+      </w:pPr>
+      <w:bookmarkStart w:id="18" w:name="_Toc34413230"/>
+      <w:r>
+        <w:lastRenderedPageBreak/>
+        <w:t>Social Network</w:t>
+      </w:r>
+      <w:bookmarkEnd w:id="18"/>
+    </w:p>
+    <w:p>
+      <w:pPr>
+        <w:jc w:val="both"/>
+      </w:pPr>
+    </w:p>
+    <w:p>
+      <w:pPr>
+        <w:pStyle w:val="Heading3"/>
+        <w:jc w:val="both"/>
+      </w:pPr>
+      <w:bookmarkStart w:id="19" w:name="_Toc34413231"/>
+      <w:r>
+        <w:t>Content Aggregator</w:t>
+      </w:r>
+      <w:bookmarkEnd w:id="19"/>
+    </w:p>
+    <w:p>
+      <w:pPr>
+        <w:jc w:val="both"/>
+      </w:pPr>
+    </w:p>
+    <w:p>
+      <w:pPr>
+        <w:pStyle w:val="Heading3"/>
+        <w:jc w:val="both"/>
+      </w:pPr>
+      <w:bookmarkStart w:id="20" w:name="_Toc34413232"/>
+      <w:r>
+        <w:t>Personal</w:t>
+      </w:r>
+      <w:bookmarkEnd w:id="20"/>
+    </w:p>
+    <w:p>
+      <w:pPr>
+        <w:jc w:val="both"/>
+      </w:pPr>
+    </w:p>
+    <w:p>
+      <w:pPr>
         <w:jc w:val="both"/>
       </w:pPr>
     </w:p>
@@ -1872,11 +3602,127 @@
         <w:pStyle w:val="Heading2"/>
         <w:jc w:val="both"/>
       </w:pPr>
-      <w:bookmarkStart w:id="11" w:name="_Toc34407067"/>
-      <w:r>
+      <w:bookmarkStart w:id="21" w:name="_Toc34413233"/>
+      <w:r>
+        <w:t>Guidelines to evaluate websites</w:t>
+      </w:r>
+      <w:bookmarkEnd w:id="21"/>
+    </w:p>
+    <w:p>
+      <w:pPr>
+        <w:jc w:val="both"/>
+      </w:pPr>
+      <w:r>
+        <w:t xml:space="preserve">The guidelines are </w:t>
+      </w:r>
+    </w:p>
+    <w:p>
+      <w:pPr>
+        <w:pStyle w:val="ListParagraph"/>
+        <w:numPr>
+          <w:ilvl w:val="0"/>
+          <w:numId w:val="25"/>
+        </w:numPr>
+        <w:jc w:val="both"/>
+      </w:pPr>
+      <w:r>
+        <w:t>TECHNICAL CONSIDERATIONS</w:t>
+      </w:r>
+    </w:p>
+    <w:p>
+      <w:pPr>
+        <w:pStyle w:val="ListParagraph"/>
+        <w:numPr>
+          <w:ilvl w:val="0"/>
+          <w:numId w:val="25"/>
+        </w:numPr>
+        <w:jc w:val="both"/>
+      </w:pPr>
+      <w:r>
+        <w:t>PURPOSE</w:t>
+      </w:r>
+    </w:p>
+    <w:p>
+      <w:pPr>
+        <w:pStyle w:val="ListParagraph"/>
+        <w:numPr>
+          <w:ilvl w:val="0"/>
+          <w:numId w:val="25"/>
+        </w:numPr>
+        <w:jc w:val="both"/>
+      </w:pPr>
+      <w:r>
+        <w:t>CONTENT</w:t>
+      </w:r>
+    </w:p>
+    <w:p>
+      <w:pPr>
+        <w:pStyle w:val="ListParagraph"/>
+        <w:numPr>
+          <w:ilvl w:val="0"/>
+          <w:numId w:val="25"/>
+        </w:numPr>
+        <w:jc w:val="both"/>
+      </w:pPr>
+      <w:r>
+        <w:t>AUTHORSHIP/SPONSORSHIP</w:t>
+      </w:r>
+    </w:p>
+    <w:p>
+      <w:pPr>
+        <w:pStyle w:val="ListParagraph"/>
+        <w:numPr>
+          <w:ilvl w:val="0"/>
+          <w:numId w:val="25"/>
+        </w:numPr>
+        <w:jc w:val="both"/>
+      </w:pPr>
+      <w:r>
+        <w:t>FUNCTIONALITY</w:t>
+      </w:r>
+    </w:p>
+    <w:p>
+      <w:pPr>
+        <w:pStyle w:val="ListParagraph"/>
+        <w:numPr>
+          <w:ilvl w:val="0"/>
+          <w:numId w:val="25"/>
+        </w:numPr>
+        <w:jc w:val="both"/>
+      </w:pPr>
+      <w:r>
+        <w:t>DESIGN/AESTHETICS</w:t>
+      </w:r>
+    </w:p>
+    <w:p>
+      <w:pPr>
+        <w:jc w:val="both"/>
+      </w:pPr>
+    </w:p>
+    <w:p>
+      <w:pPr>
+        <w:pStyle w:val="ListParagraph"/>
+        <w:numPr>
+          <w:ilvl w:val="0"/>
+          <w:numId w:val="25"/>
+        </w:numPr>
+        <w:jc w:val="both"/>
+      </w:pPr>
+      <w:r>
+        <w:br w:type="page"/>
+      </w:r>
+    </w:p>
+    <w:p>
+      <w:pPr>
+        <w:pStyle w:val="Heading2"/>
+        <w:jc w:val="both"/>
+      </w:pPr>
+      <w:bookmarkStart w:id="22" w:name="_Toc34413234"/>
+      <w:r>
+        <w:lastRenderedPageBreak/>
         <w:t>References</w:t>
       </w:r>
-      <w:bookmarkEnd w:id="11"/>
+      <w:bookmarkEnd w:id="22"/>
       <w:r>
         <w:t xml:space="preserve"> </w:t>
       </w:r>
@@ -1890,7 +3736,7 @@
         </w:numPr>
         <w:jc w:val="both"/>
       </w:pPr>
-      <w:hyperlink r:id="rId20" w:history="1">
+      <w:hyperlink r:id="rId40" w:history="1">
         <w:r>
           <w:rPr>
             <w:rStyle w:val="Hyperlink"/>
@@ -1908,7 +3754,7 @@
         </w:numPr>
         <w:jc w:val="both"/>
       </w:pPr>
-      <w:hyperlink r:id="rId21" w:history="1">
+      <w:hyperlink r:id="rId41" w:history="1">
         <w:r>
           <w:rPr>
             <w:rStyle w:val="Hyperlink"/>
@@ -1929,7 +3775,7 @@
         </w:numPr>
         <w:jc w:val="both"/>
       </w:pPr>
-      <w:hyperlink r:id="rId22" w:history="1">
+      <w:hyperlink r:id="rId42" w:history="1">
         <w:r>
           <w:rPr>
             <w:rStyle w:val="Hyperlink"/>
@@ -1947,7 +3793,7 @@
         </w:numPr>
         <w:jc w:val="both"/>
       </w:pPr>
-      <w:hyperlink r:id="rId23" w:history="1">
+      <w:hyperlink r:id="rId43" w:history="1">
         <w:r>
           <w:rPr>
             <w:rStyle w:val="Hyperlink"/>
@@ -1965,7 +3811,7 @@
         </w:numPr>
         <w:jc w:val="both"/>
       </w:pPr>
-      <w:hyperlink r:id="rId24" w:history="1">
+      <w:hyperlink r:id="rId44" w:history="1">
         <w:r>
           <w:rPr>
             <w:rStyle w:val="Hyperlink"/>
@@ -1977,30 +3823,16 @@
     <w:p>
       <w:pPr>
         <w:pStyle w:val="ListParagraph"/>
-        <w:numPr>
-          <w:ilvl w:val="0"/>
-          <w:numId w:val="2"/>
-        </w:numPr>
-        <w:jc w:val="both"/>
-      </w:pPr>
-    </w:p>
-    <w:p>
-      <w:pPr>
-        <w:pStyle w:val="ListParagraph"/>
-        <w:numPr>
-          <w:ilvl w:val="0"/>
-          <w:numId w:val="2"/>
-        </w:numPr>
         <w:jc w:val="both"/>
       </w:pPr>
     </w:p>
     <w:sectPr>
-      <w:headerReference w:type="even" r:id="rId25"/>
-      <w:headerReference w:type="default" r:id="rId26"/>
-      <w:footerReference w:type="even" r:id="rId27"/>
-      <w:footerReference w:type="default" r:id="rId28"/>
-      <w:headerReference w:type="first" r:id="rId29"/>
-      <w:footerReference w:type="first" r:id="rId30"/>
+      <w:headerReference w:type="even" r:id="rId45"/>
+      <w:headerReference w:type="default" r:id="rId46"/>
+      <w:footerReference w:type="even" r:id="rId47"/>
+      <w:footerReference w:type="default" r:id="rId48"/>
+      <w:headerReference w:type="first" r:id="rId49"/>
+      <w:footerReference w:type="first" r:id="rId50"/>
       <w:pgSz w:w="12240" w:h="15840"/>
       <w:pgMar w:top="1440" w:right="1440" w:bottom="1440" w:left="1440" w:header="720" w:footer="720" w:gutter="0"/>
       <w:pgNumType w:start="1"/>
@@ -3018,6 +4850,119 @@
     </w:lvl>
   </w:abstractNum>
   <w:abstractNum w:abstractNumId="10">
+    <w:nsid w:val="39BC1E3E"/>
+    <w:multiLevelType w:val="hybridMultilevel"/>
+    <w:tmpl w:val="5CEC382C"/>
+    <w:lvl w:ilvl="0" w:tplc="04090001">
+      <w:start w:val="1"/>
+      <w:numFmt w:val="bullet"/>
+      <w:lvlText w:val=""/>
+      <w:lvlJc w:val="left"/>
+      <w:pPr>
+        <w:ind w:left="810" w:hanging="360"/>
+      </w:pPr>
+      <w:rPr>
+        <w:rFonts w:ascii="Symbol" w:hAnsi="Symbol" w:hint="default"/>
+      </w:rPr>
+    </w:lvl>
+    <w:lvl w:ilvl="1" w:tplc="04090003" w:tentative="1">
+      <w:start w:val="1"/>
+      <w:numFmt w:val="bullet"/>
+      <w:lvlText w:val="o"/>
+      <w:lvlJc w:val="left"/>
+      <w:pPr>
+        <w:ind w:left="1530" w:hanging="360"/>
+      </w:pPr>
+      <w:rPr>
+        <w:rFonts w:ascii="Courier New" w:hAnsi="Courier New" w:cs="Courier New" w:hint="default"/>
+      </w:rPr>
+    </w:lvl>
+    <w:lvl w:ilvl="2" w:tplc="04090005" w:tentative="1">
+      <w:start w:val="1"/>
+      <w:numFmt w:val="bullet"/>
+      <w:lvlText w:val=""/>
+      <w:lvlJc w:val="left"/>
+      <w:pPr>
+        <w:ind w:left="2250" w:hanging="360"/>
+      </w:pPr>
+      <w:rPr>
+        <w:rFonts w:ascii="Wingdings" w:hAnsi="Wingdings" w:hint="default"/>
+      </w:rPr>
+    </w:lvl>
+    <w:lvl w:ilvl="3" w:tplc="04090001" w:tentative="1">
+      <w:start w:val="1"/>
+      <w:numFmt w:val="bullet"/>
+      <w:lvlText w:val=""/>
+      <w:lvlJc w:val="left"/>
+      <w:pPr>
+        <w:ind w:left="2970" w:hanging="360"/>
+      </w:pPr>
+      <w:rPr>
+        <w:rFonts w:ascii="Symbol" w:hAnsi="Symbol" w:hint="default"/>
+      </w:rPr>
+    </w:lvl>
+    <w:lvl w:ilvl="4" w:tplc="04090003" w:tentative="1">
+      <w:start w:val="1"/>
+      <w:numFmt w:val="bullet"/>
+      <w:lvlText w:val="o"/>
+      <w:lvlJc w:val="left"/>
+      <w:pPr>
+        <w:ind w:left="3690" w:hanging="360"/>
+      </w:pPr>
+      <w:rPr>
+        <w:rFonts w:ascii="Courier New" w:hAnsi="Courier New" w:cs="Courier New" w:hint="default"/>
+      </w:rPr>
+    </w:lvl>
+    <w:lvl w:ilvl="5" w:tplc="04090005" w:tentative="1">
+      <w:start w:val="1"/>
+      <w:numFmt w:val="bullet"/>
+      <w:lvlText w:val=""/>
+      <w:lvlJc w:val="left"/>
+      <w:pPr>
+        <w:ind w:left="4410" w:hanging="360"/>
+      </w:pPr>
+      <w:rPr>
+        <w:rFonts w:ascii="Wingdings" w:hAnsi="Wingdings" w:hint="default"/>
+      </w:rPr>
+    </w:lvl>
+    <w:lvl w:ilvl="6" w:tplc="04090001" w:tentative="1">
+      <w:start w:val="1"/>
+      <w:numFmt w:val="bullet"/>
+      <w:lvlText w:val=""/>
+      <w:lvlJc w:val="left"/>
+      <w:pPr>
+        <w:ind w:left="5130" w:hanging="360"/>
+      </w:pPr>
+      <w:rPr>
+        <w:rFonts w:ascii="Symbol" w:hAnsi="Symbol" w:hint="default"/>
+      </w:rPr>
+    </w:lvl>
+    <w:lvl w:ilvl="7" w:tplc="04090003" w:tentative="1">
+      <w:start w:val="1"/>
+      <w:numFmt w:val="bullet"/>
+      <w:lvlText w:val="o"/>
+      <w:lvlJc w:val="left"/>
+      <w:pPr>
+        <w:ind w:left="5850" w:hanging="360"/>
+      </w:pPr>
+      <w:rPr>
+        <w:rFonts w:ascii="Courier New" w:hAnsi="Courier New" w:cs="Courier New" w:hint="default"/>
+      </w:rPr>
+    </w:lvl>
+    <w:lvl w:ilvl="8" w:tplc="04090005" w:tentative="1">
+      <w:start w:val="1"/>
+      <w:numFmt w:val="bullet"/>
+      <w:lvlText w:val=""/>
+      <w:lvlJc w:val="left"/>
+      <w:pPr>
+        <w:ind w:left="6570" w:hanging="360"/>
+      </w:pPr>
+      <w:rPr>
+        <w:rFonts w:ascii="Wingdings" w:hAnsi="Wingdings" w:hint="default"/>
+      </w:rPr>
+    </w:lvl>
+  </w:abstractNum>
+  <w:abstractNum w:abstractNumId="11">
     <w:nsid w:val="42BB4B92"/>
     <w:multiLevelType w:val="multilevel"/>
     <w:tmpl w:val="0409001F"/>
@@ -3103,7 +5048,7 @@
       </w:pPr>
     </w:lvl>
   </w:abstractNum>
-  <w:abstractNum w:abstractNumId="11">
+  <w:abstractNum w:abstractNumId="12">
     <w:nsid w:val="4AE8697B"/>
     <w:multiLevelType w:val="multilevel"/>
     <w:tmpl w:val="0409001F"/>
@@ -3189,7 +5134,7 @@
       </w:pPr>
     </w:lvl>
   </w:abstractNum>
-  <w:abstractNum w:abstractNumId="12">
+  <w:abstractNum w:abstractNumId="13">
     <w:nsid w:val="50267DDB"/>
     <w:multiLevelType w:val="multilevel"/>
     <w:tmpl w:val="0409001F"/>
@@ -3275,7 +5220,7 @@
       </w:pPr>
     </w:lvl>
   </w:abstractNum>
-  <w:abstractNum w:abstractNumId="13">
+  <w:abstractNum w:abstractNumId="14">
     <w:nsid w:val="51ED4221"/>
     <w:multiLevelType w:val="multilevel"/>
     <w:tmpl w:val="0409001F"/>
@@ -3361,7 +5306,7 @@
       </w:pPr>
     </w:lvl>
   </w:abstractNum>
-  <w:abstractNum w:abstractNumId="14">
+  <w:abstractNum w:abstractNumId="15">
     <w:nsid w:val="52997C08"/>
     <w:multiLevelType w:val="multilevel"/>
     <w:tmpl w:val="0409001F"/>
@@ -3447,7 +5392,7 @@
       </w:pPr>
     </w:lvl>
   </w:abstractNum>
-  <w:abstractNum w:abstractNumId="15">
+  <w:abstractNum w:abstractNumId="16">
     <w:nsid w:val="56037037"/>
     <w:multiLevelType w:val="multilevel"/>
     <w:tmpl w:val="315C09CE"/>
@@ -3576,7 +5521,7 @@
       </w:rPr>
     </w:lvl>
   </w:abstractNum>
-  <w:abstractNum w:abstractNumId="16">
+  <w:abstractNum w:abstractNumId="17">
     <w:nsid w:val="5E65093C"/>
     <w:multiLevelType w:val="multilevel"/>
     <w:tmpl w:val="0409001F"/>
@@ -3662,7 +5607,7 @@
       </w:pPr>
     </w:lvl>
   </w:abstractNum>
-  <w:abstractNum w:abstractNumId="17">
+  <w:abstractNum w:abstractNumId="18">
     <w:nsid w:val="5E855658"/>
     <w:multiLevelType w:val="hybridMultilevel"/>
     <w:tmpl w:val="51B05B90"/>
@@ -3751,7 +5696,7 @@
       </w:pPr>
     </w:lvl>
   </w:abstractNum>
-  <w:abstractNum w:abstractNumId="18">
+  <w:abstractNum w:abstractNumId="19">
     <w:nsid w:val="60AC7738"/>
     <w:multiLevelType w:val="multilevel"/>
     <w:tmpl w:val="0409001F"/>
@@ -3837,7 +5782,7 @@
       </w:pPr>
     </w:lvl>
   </w:abstractNum>
-  <w:abstractNum w:abstractNumId="19">
+  <w:abstractNum w:abstractNumId="20">
     <w:nsid w:val="677D0354"/>
     <w:multiLevelType w:val="multilevel"/>
     <w:tmpl w:val="0409001F"/>
@@ -3923,7 +5868,7 @@
       </w:pPr>
     </w:lvl>
   </w:abstractNum>
-  <w:abstractNum w:abstractNumId="20">
+  <w:abstractNum w:abstractNumId="21">
     <w:nsid w:val="6A6B481D"/>
     <w:multiLevelType w:val="multilevel"/>
     <w:tmpl w:val="0409001F"/>
@@ -4009,7 +5954,7 @@
       </w:pPr>
     </w:lvl>
   </w:abstractNum>
-  <w:abstractNum w:abstractNumId="21">
+  <w:abstractNum w:abstractNumId="22">
     <w:nsid w:val="79AD2AE6"/>
     <w:multiLevelType w:val="multilevel"/>
     <w:tmpl w:val="0409001F"/>
@@ -4095,7 +6040,7 @@
       </w:pPr>
     </w:lvl>
   </w:abstractNum>
-  <w:abstractNum w:abstractNumId="22">
+  <w:abstractNum w:abstractNumId="23">
     <w:nsid w:val="7BB473CB"/>
     <w:multiLevelType w:val="multilevel"/>
     <w:tmpl w:val="0409001F"/>
@@ -4181,7 +6126,7 @@
       </w:pPr>
     </w:lvl>
   </w:abstractNum>
-  <w:abstractNum w:abstractNumId="23">
+  <w:abstractNum w:abstractNumId="24">
     <w:nsid w:val="7D3069AB"/>
     <w:multiLevelType w:val="multilevel"/>
     <w:tmpl w:val="0409001F"/>
@@ -4268,7 +6213,7 @@
     </w:lvl>
   </w:abstractNum>
   <w:num w:numId="1">
-    <w:abstractNumId w:val="17"/>
+    <w:abstractNumId w:val="18"/>
   </w:num>
   <w:num w:numId="2">
     <w:abstractNumId w:val="9"/>
@@ -4280,28 +6225,28 @@
     <w:abstractNumId w:val="2"/>
   </w:num>
   <w:num w:numId="5">
-    <w:abstractNumId w:val="15"/>
+    <w:abstractNumId w:val="16"/>
   </w:num>
   <w:num w:numId="6">
     <w:abstractNumId w:val="6"/>
   </w:num>
   <w:num w:numId="7">
-    <w:abstractNumId w:val="11"/>
+    <w:abstractNumId w:val="12"/>
   </w:num>
   <w:num w:numId="8">
-    <w:abstractNumId w:val="23"/>
+    <w:abstractNumId w:val="24"/>
   </w:num>
   <w:num w:numId="9">
-    <w:abstractNumId w:val="13"/>
+    <w:abstractNumId w:val="14"/>
   </w:num>
   <w:num w:numId="10">
-    <w:abstractNumId w:val="21"/>
+    <w:abstractNumId w:val="22"/>
   </w:num>
   <w:num w:numId="11">
-    <w:abstractNumId w:val="19"/>
+    <w:abstractNumId w:val="20"/>
   </w:num>
   <w:num w:numId="12">
-    <w:abstractNumId w:val="20"/>
+    <w:abstractNumId w:val="21"/>
   </w:num>
   <w:num w:numId="13">
     <w:abstractNumId w:val="8"/>
@@ -4313,7 +6258,7 @@
     <w:abstractNumId w:val="1"/>
   </w:num>
   <w:num w:numId="16">
-    <w:abstractNumId w:val="12"/>
+    <w:abstractNumId w:val="13"/>
   </w:num>
   <w:num w:numId="17">
     <w:abstractNumId w:val="5"/>
@@ -4322,22 +6267,25 @@
     <w:abstractNumId w:val="3"/>
   </w:num>
   <w:num w:numId="19">
-    <w:abstractNumId w:val="10"/>
+    <w:abstractNumId w:val="11"/>
   </w:num>
   <w:num w:numId="20">
     <w:abstractNumId w:val="4"/>
   </w:num>
   <w:num w:numId="21">
-    <w:abstractNumId w:val="18"/>
+    <w:abstractNumId w:val="19"/>
   </w:num>
   <w:num w:numId="22">
-    <w:abstractNumId w:val="16"/>
+    <w:abstractNumId w:val="17"/>
   </w:num>
   <w:num w:numId="23">
-    <w:abstractNumId w:val="14"/>
+    <w:abstractNumId w:val="15"/>
   </w:num>
   <w:num w:numId="24">
-    <w:abstractNumId w:val="22"/>
+    <w:abstractNumId w:val="23"/>
+  </w:num>
+  <w:num w:numId="25">
+    <w:abstractNumId w:val="10"/>
   </w:num>
 </w:numbering>
 </file>
@@ -4800,6 +6748,17 @@
       <w:szCs w:val="28"/>
     </w:rPr>
   </w:style>
+  <w:style w:type="character" w:styleId="Emphasis">
+    <w:name w:val="Emphasis"/>
+    <w:basedOn w:val="DefaultParagraphFont"/>
+    <w:uiPriority w:val="20"/>
+    <w:qFormat/>
+    <w:rsid w:val="00757A79"/>
+    <w:rPr>
+      <w:i/>
+      <w:iCs/>
+    </w:rPr>
+  </w:style>
 </w:styles>
 </file>
 
@@ -5093,7 +7052,7 @@
 </file>
 
 <file path=customXml/itemProps1.xml><?xml version="1.0" encoding="utf-8"?>
-<ds:datastoreItem xmlns:ds="http://schemas.openxmlformats.org/officeDocument/2006/customXml" ds:itemID="{18609B9A-7B88-4328-9FD7-075DAED644B5}">
+<ds:datastoreItem xmlns:ds="http://schemas.openxmlformats.org/officeDocument/2006/customXml" ds:itemID="{286F98E6-756E-450C-9F13-623367C8BDF6}">
   <ds:schemaRefs>
     <ds:schemaRef ds:uri="http://schemas.openxmlformats.org/officeDocument/2006/bibliography"/>
   </ds:schemaRefs>
